--- a/responseToReviewers/mysisReviewerResponse.docx
+++ b/responseToReviewers/mysisReviewerResponse.docx
@@ -12,12 +12,20 @@
     </w:p>
     <w:p>
       <w:pPr>
-        <w:pStyle w:val="Heading2"/>
+        <w:pStyle w:val="BodyText"/>
       </w:pPr>
-      <w:bookmarkStart w:id="21" w:name="model-for-total-counts-for-each-net"/>
+      <w:r>
+        <w:t xml:space="preserve">Associate Editor: This is a useful analysis of mysid sampling methods that has implications to Great Lakes and beyond. The paper has received two careful reviews. Both reviewers were generally positive, but have some suggestions for improvements.</w:t>
+      </w:r>
+    </w:p>
+    <w:p>
+      <w:pPr>
+        <w:pStyle w:val="Heading3"/>
+      </w:pPr>
+      <w:bookmarkStart w:id="21" w:name="both-reviewers-wanted-to-know-why-you-did-not-use-a-paired-t-test-when-comparing-the-two-net-types-which-given-the-paired-approach-to-sampling-would-appear-to-be-the-most-appropriate-method-to-analyze-the-data.-if-you-have-reasons-not-to-use-that-approach-please-elaborate-in-your-response-letter-and-add-a-sentence-or-two-to-the-methods."/>
       <w:bookmarkEnd w:id="21"/>
       <w:r>
-        <w:t xml:space="preserve">Model for Total counts for each net</w:t>
+        <w:t xml:space="preserve">Both reviewers wanted to know why you did not use a paired t test when comparing the two net types, which given the paired approach to sampling would appear to be the most appropriate method to analyze the data. If you have reasons not to use that approach, please elaborate in your response letter and add a sentence or two to the methods.</w:t>
       </w:r>
     </w:p>
     <w:p>
@@ -25,22 +33,7 @@
         <w:pStyle w:val="FirstParagraph"/>
       </w:pPr>
       <w:r>
-        <w:t xml:space="preserve">We begin the analysis by loading the data used for measuring total count. At each sampling event</w:t>
-      </w:r>
-      <w:r>
-        <w:t xml:space="preserve"> </w:t>
-      </w:r>
-      <m:oMath>
-        <m:r>
-          <m:rPr/>
-          <m:t>i</m:t>
-        </m:r>
-      </m:oMath>
-      <w:r>
-        <w:t xml:space="preserve"> </w:t>
-      </w:r>
-      <w:r>
-        <w:t xml:space="preserve">we recorded the number of mysis shrimp caught and important covariates including date, site, net size, etc.</w:t>
+        <w:t xml:space="preserve">We begin the analysis by loading the data used for measuring total count. At each sampling event we recorded the number of mysis shrimp caught and important covariates including date, site, net size, etc.</w:t>
       </w:r>
     </w:p>
     <w:p>
@@ -71,115 +64,13 @@
         </w:rPr>
         <w:t xml:space="preserve">)                                 ## load count data</w:t>
       </w:r>
-      <w:r>
-        <w:br w:type="textWrapping"/>
-      </w:r>
-      <w:r>
-        <w:rPr>
-          <w:rStyle w:val="NormalTok"/>
-        </w:rPr>
-        <w:t xml:space="preserve">mns &lt;-</w:t>
-      </w:r>
-      <w:r>
-        <w:rPr>
-          <w:rStyle w:val="StringTok"/>
-        </w:rPr>
-        <w:t xml:space="preserve"> </w:t>
-      </w:r>
-      <w:r>
-        <w:rPr>
-          <w:rStyle w:val="KeywordTok"/>
-        </w:rPr>
-        <w:t xml:space="preserve">by</w:t>
-      </w:r>
-      <w:r>
-        <w:rPr>
-          <w:rStyle w:val="NormalTok"/>
-        </w:rPr>
-        <w:t xml:space="preserve">(mysisCountData[, </w:t>
-      </w:r>
-      <w:r>
-        <w:rPr>
-          <w:rStyle w:val="StringTok"/>
-        </w:rPr>
-        <w:t xml:space="preserve">"count"</w:t>
-      </w:r>
-      <w:r>
-        <w:rPr>
-          <w:rStyle w:val="NormalTok"/>
-        </w:rPr>
-        <w:t xml:space="preserve">], mysisCountData[, </w:t>
-      </w:r>
-      <w:r>
-        <w:rPr>
-          <w:rStyle w:val="StringTok"/>
-        </w:rPr>
-        <w:t xml:space="preserve">"net"</w:t>
-      </w:r>
-      <w:r>
-        <w:rPr>
-          <w:rStyle w:val="NormalTok"/>
-        </w:rPr>
-        <w:t xml:space="preserve">], mean)       ## mean of counts by net size</w:t>
-      </w:r>
-      <w:r>
-        <w:br w:type="textWrapping"/>
-      </w:r>
-      <w:r>
-        <w:rPr>
-          <w:rStyle w:val="NormalTok"/>
-        </w:rPr>
-        <w:t xml:space="preserve">vars &lt;-</w:t>
-      </w:r>
-      <w:r>
-        <w:rPr>
-          <w:rStyle w:val="StringTok"/>
-        </w:rPr>
-        <w:t xml:space="preserve"> </w:t>
-      </w:r>
-      <w:r>
-        <w:rPr>
-          <w:rStyle w:val="KeywordTok"/>
-        </w:rPr>
-        <w:t xml:space="preserve">by</w:t>
-      </w:r>
-      <w:r>
-        <w:rPr>
-          <w:rStyle w:val="NormalTok"/>
-        </w:rPr>
-        <w:t xml:space="preserve">(mysisCountData[, </w:t>
-      </w:r>
-      <w:r>
-        <w:rPr>
-          <w:rStyle w:val="StringTok"/>
-        </w:rPr>
-        <w:t xml:space="preserve">"count"</w:t>
-      </w:r>
-      <w:r>
-        <w:rPr>
-          <w:rStyle w:val="NormalTok"/>
-        </w:rPr>
-        <w:t xml:space="preserve">], mysisCountData[, </w:t>
-      </w:r>
-      <w:r>
-        <w:rPr>
-          <w:rStyle w:val="StringTok"/>
-        </w:rPr>
-        <w:t xml:space="preserve">"net"</w:t>
-      </w:r>
-      <w:r>
-        <w:rPr>
-          <w:rStyle w:val="NormalTok"/>
-        </w:rPr>
-        <w:t xml:space="preserve">], var)       ## variance of counts by net size</w:t>
-      </w:r>
     </w:p>
     <w:p>
       <w:pPr>
         <w:pStyle w:val="FirstParagraph"/>
       </w:pPr>
       <w:r>
-        <w:t xml:space="preserve">After loading the data, we can look at histograms of data to get a better understanding of what variables effect mysis shrimp count. First we examine the total counts broken down by net size and sampling month</w:t>
+        <w:t xml:space="preserve">By looking at the distributions of counts across time, we see that they are similar between net sizes, but the normality of the counts is questionable.</w:t>
       </w:r>
     </w:p>
     <w:p>
@@ -315,7 +206,7 @@
         <w:pStyle w:val="FirstParagraph"/>
       </w:pPr>
       <w:r>
-        <w:t xml:space="preserve">From these histograms, we see little differences between the two net sizes, except for perhaps a spike in catches of about 120 by the small net in August. We test this formally by fitting a model to compare if the count of shrimp caught by the large net is the same as the count of shrimp caught by the large net, after normalizing for the area of the two nets and controlling for covariates. Because counts cannot be less that zero and often are right skewed, the assumption of Normality in the data is questionable. Hence, we don't want to use Gaussian methods like linear regression and ANOVA. But, for completeness, let's look a a paired t-test and see what the results look like with the knowledge that this analysis is less than satisfactory.</w:t>
+        <w:t xml:space="preserve">Because counts cannot be less that zero and often are right skewed, the assumption of Normality in the data is questionable. Hence, we don't want to use Gaussian methods like linear regression and ANOVA. But, for completeness, let's look a a paired t-test and see what the results look like with the knowledge that this analysis is less than satisfactory.</w:t>
       </w:r>
     </w:p>
     <w:p>
@@ -448,7 +339,7 @@
         <w:t xml:space="preserve"> </w:t>
       </w:r>
       <w:r>
-        <w:t xml:space="preserve">= -0.069,</w:t>
+        <w:t xml:space="preserve">= 0.069,</w:t>
       </w:r>
       <w:r>
         <w:t xml:space="preserve"> </w:t>
@@ -479,7 +370,7 @@
         </m:r>
       </m:oMath>
       <w:r>
-        <w:t xml:space="preserve">-value = 0.945 ) in expected counts (after accounting for the different surface areas between the nets)</w:t>
+        <w:t xml:space="preserve">-value = 0.945 ) in expected counts.</w:t>
       </w:r>
     </w:p>
     <w:p>
@@ -487,443 +378,874 @@
         <w:pStyle w:val="BodyText"/>
       </w:pPr>
       <w:r>
-        <w:t xml:space="preserve">Luckily, the class of models known a generalized linear models (or glms) offers a solution. These models allow for regression models that control for the effects of covariates like linear regression but do not assume the normal distribution. For count data, there are two natural distributions to use: the Poisson distribution and the negative binomial distribution. The Poisson distribution has the strong assumption that the mean equals the variance, which is often not met in practical datasets. In our data, the count means are</w:t>
-      </w:r>
-      <w:r>
-        <w:t xml:space="preserve"> </w:t>
-      </w:r>
-      <m:oMath>
-        <m:r>
-          <m:rPr/>
-          <m:t>(</m:t>
-        </m:r>
-        <m:r>
-          <m:rPr/>
-          <m:t>182.3</m:t>
-        </m:r>
-        <m:r>
-          <m:rPr/>
-          <m:t>,</m:t>
-        </m:r>
-        <m:r>
-          <m:rPr/>
-          <m:t>183.2</m:t>
-        </m:r>
-        <m:r>
-          <m:rPr/>
-          <m:t>)</m:t>
-        </m:r>
-      </m:oMath>
-      <w:r>
-        <w:t xml:space="preserve"> </w:t>
-      </w:r>
-      <w:r>
-        <w:t xml:space="preserve">and the count variances are</w:t>
-      </w:r>
-      <w:r>
-        <w:t xml:space="preserve"> </w:t>
-      </w:r>
-      <m:oMath>
-        <m:r>
-          <m:rPr/>
-          <m:t>(</m:t>
-        </m:r>
-        <m:r>
-          <m:rPr/>
-          <m:t>1.795</m:t>
-        </m:r>
-        <m:r>
-          <m:rPr/>
-          <m:t>×</m:t>
-        </m:r>
-        <m:sSup>
-          <m:e>
-            <m:r>
-              <m:rPr/>
-              <m:t>10</m:t>
-            </m:r>
-          </m:e>
-          <m:sup>
-            <m:r>
-              <m:rPr/>
-              <m:t>4</m:t>
-            </m:r>
-          </m:sup>
-        </m:sSup>
-        <m:r>
-          <m:rPr/>
-          <m:t>,</m:t>
-        </m:r>
-        <m:r>
-          <m:rPr/>
-          <m:t>1.524</m:t>
-        </m:r>
-        <m:r>
-          <m:rPr/>
-          <m:t>×</m:t>
-        </m:r>
-        <m:sSup>
-          <m:e>
-            <m:r>
-              <m:rPr/>
-              <m:t>10</m:t>
-            </m:r>
-          </m:e>
-          <m:sup>
-            <m:r>
-              <m:rPr/>
-              <m:t>4</m:t>
-            </m:r>
-          </m:sup>
-        </m:sSup>
-        <m:r>
-          <m:rPr/>
-          <m:t>)</m:t>
-        </m:r>
-      </m:oMath>
-      <w:r>
-        <w:t xml:space="preserve">, for the small and large nets, respectively. Therefore we use a negative binomial model</w:t>
+        <w:t xml:space="preserve">We can also look at a paired t-test for the mean length of the nets, although this loses alot of information because we are only testing the sample level means without accounting for the differences in uncertainties about the site level means due to different sample sizes between nets</w:t>
+      </w:r>
+    </w:p>
+    <w:p>
+      <w:pPr>
+        <w:pStyle w:val="SourceCode"/>
+      </w:pPr>
+      <w:r>
+        <w:rPr>
+          <w:rStyle w:val="KeywordTok"/>
+        </w:rPr>
+        <w:t xml:space="preserve">load</w:t>
+      </w:r>
+      <w:r>
+        <w:rPr>
+          <w:rStyle w:val="NormalTok"/>
+        </w:rPr>
+        <w:t xml:space="preserve">(</w:t>
+      </w:r>
+      <w:r>
+        <w:rPr>
+          <w:rStyle w:val="StringTok"/>
+        </w:rPr>
+        <w:t xml:space="preserve">"~/mysis/data/mysisLengthData.RData"</w:t>
+      </w:r>
+      <w:r>
+        <w:rPr>
+          <w:rStyle w:val="NormalTok"/>
+        </w:rPr>
+        <w:t xml:space="preserve">)</w:t>
+      </w:r>
+    </w:p>
+    <w:p>
+      <w:pPr>
+        <w:pStyle w:val="FirstParagraph"/>
+      </w:pPr>
+      <w:r>
+        <w:t xml:space="preserve">First lets look at some histograms and get an idea of what the data look like.</w:t>
+      </w:r>
+    </w:p>
+    <w:p>
+      <w:pPr>
+        <w:pStyle w:val="SourceCode"/>
+      </w:pPr>
+      <w:r>
+        <w:rPr>
+          <w:rStyle w:val="KeywordTok"/>
+        </w:rPr>
+        <w:t xml:space="preserve">ggplot</w:t>
+      </w:r>
+      <w:r>
+        <w:rPr>
+          <w:rStyle w:val="NormalTok"/>
+        </w:rPr>
+        <w:t xml:space="preserve">(</w:t>
+      </w:r>
+      <w:r>
+        <w:rPr>
+          <w:rStyle w:val="DataTypeTok"/>
+        </w:rPr>
+        <w:t xml:space="preserve">data=</w:t>
+      </w:r>
+      <w:r>
+        <w:rPr>
+          <w:rStyle w:val="NormalTok"/>
+        </w:rPr>
+        <w:t xml:space="preserve">mysisLengthData, </w:t>
+      </w:r>
+      <w:r>
+        <w:rPr>
+          <w:rStyle w:val="KeywordTok"/>
+        </w:rPr>
+        <w:t xml:space="preserve">aes</w:t>
+      </w:r>
+      <w:r>
+        <w:rPr>
+          <w:rStyle w:val="NormalTok"/>
+        </w:rPr>
+        <w:t xml:space="preserve">(y)) +</w:t>
+      </w:r>
+      <w:r>
+        <w:rPr>
+          <w:rStyle w:val="StringTok"/>
+        </w:rPr>
+        <w:t xml:space="preserve"> </w:t>
+      </w:r>
+      <w:r>
+        <w:rPr>
+          <w:rStyle w:val="KeywordTok"/>
+        </w:rPr>
+        <w:t xml:space="preserve">geom_histogram</w:t>
+      </w:r>
+      <w:r>
+        <w:rPr>
+          <w:rStyle w:val="NormalTok"/>
+        </w:rPr>
+        <w:t xml:space="preserve">() +</w:t>
+      </w:r>
+      <w:r>
+        <w:rPr>
+          <w:rStyle w:val="StringTok"/>
+        </w:rPr>
+        <w:t xml:space="preserve"> </w:t>
+      </w:r>
+      <w:r>
+        <w:rPr>
+          <w:rStyle w:val="KeywordTok"/>
+        </w:rPr>
+        <w:t xml:space="preserve">facet_grid</w:t>
+      </w:r>
+      <w:r>
+        <w:rPr>
+          <w:rStyle w:val="NormalTok"/>
+        </w:rPr>
+        <w:t xml:space="preserve">(net ~</w:t>
+      </w:r>
+      <w:r>
+        <w:rPr>
+          <w:rStyle w:val="StringTok"/>
+        </w:rPr>
+        <w:t xml:space="preserve"> </w:t>
+      </w:r>
+      <w:r>
+        <w:rPr>
+          <w:rStyle w:val="NormalTok"/>
+        </w:rPr>
+        <w:t xml:space="preserve">date) +</w:t>
+      </w:r>
+      <w:r>
+        <w:br w:type="textWrapping"/>
+      </w:r>
+      <w:r>
+        <w:rPr>
+          <w:rStyle w:val="StringTok"/>
+        </w:rPr>
+        <w:t xml:space="preserve">  </w:t>
+      </w:r>
+      <w:r>
+        <w:rPr>
+          <w:rStyle w:val="KeywordTok"/>
+        </w:rPr>
+        <w:t xml:space="preserve">ggtitle</w:t>
+      </w:r>
+      <w:r>
+        <w:rPr>
+          <w:rStyle w:val="NormalTok"/>
+        </w:rPr>
+        <w:t xml:space="preserve">(</w:t>
+      </w:r>
+      <w:r>
+        <w:rPr>
+          <w:rStyle w:val="StringTok"/>
+        </w:rPr>
+        <w:t xml:space="preserve">"Lengths by net size"</w:t>
+      </w:r>
+      <w:r>
+        <w:rPr>
+          <w:rStyle w:val="NormalTok"/>
+        </w:rPr>
+        <w:t xml:space="preserve">)</w:t>
+      </w:r>
+    </w:p>
+    <w:p>
+      <w:pPr>
+        <w:pStyle w:val="FirstParagraph"/>
+      </w:pPr>
+      <w:r>
+        <w:t xml:space="preserve">When looking at the distribution of lengths between the two net sizes, we see that the histograms look quite similar across the different dates. What stands out is that the small net catches about a quarter of the number of shrimp, as expected by the difference in net sizes, whereas the general shapes of the histograms appear quite similar across net sizes, suggesting there is not a difference in shrimp length distribution between nets across time.</w:t>
+      </w:r>
+    </w:p>
+    <w:p>
+      <w:pPr>
+        <w:pStyle w:val="SourceCode"/>
+      </w:pPr>
+      <w:r>
+        <w:rPr>
+          <w:rStyle w:val="KeywordTok"/>
+        </w:rPr>
+        <w:t xml:space="preserve">ggplot</w:t>
+      </w:r>
+      <w:r>
+        <w:rPr>
+          <w:rStyle w:val="NormalTok"/>
+        </w:rPr>
+        <w:t xml:space="preserve">(</w:t>
+      </w:r>
+      <w:r>
+        <w:rPr>
+          <w:rStyle w:val="DataTypeTok"/>
+        </w:rPr>
+        <w:t xml:space="preserve">data=</w:t>
+      </w:r>
+      <w:r>
+        <w:rPr>
+          <w:rStyle w:val="NormalTok"/>
+        </w:rPr>
+        <w:t xml:space="preserve">mysisLengthData, </w:t>
+      </w:r>
+      <w:r>
+        <w:rPr>
+          <w:rStyle w:val="KeywordTok"/>
+        </w:rPr>
+        <w:t xml:space="preserve">aes</w:t>
+      </w:r>
+      <w:r>
+        <w:rPr>
+          <w:rStyle w:val="NormalTok"/>
+        </w:rPr>
+        <w:t xml:space="preserve">(y)) +</w:t>
+      </w:r>
+      <w:r>
+        <w:rPr>
+          <w:rStyle w:val="StringTok"/>
+        </w:rPr>
+        <w:t xml:space="preserve"> </w:t>
+      </w:r>
+      <w:r>
+        <w:rPr>
+          <w:rStyle w:val="KeywordTok"/>
+        </w:rPr>
+        <w:t xml:space="preserve">geom_histogram</w:t>
+      </w:r>
+      <w:r>
+        <w:rPr>
+          <w:rStyle w:val="NormalTok"/>
+        </w:rPr>
+        <w:t xml:space="preserve">() +</w:t>
+      </w:r>
+      <w:r>
+        <w:rPr>
+          <w:rStyle w:val="StringTok"/>
+        </w:rPr>
+        <w:t xml:space="preserve"> </w:t>
+      </w:r>
+      <w:r>
+        <w:rPr>
+          <w:rStyle w:val="KeywordTok"/>
+        </w:rPr>
+        <w:t xml:space="preserve">facet_grid</w:t>
+      </w:r>
+      <w:r>
+        <w:rPr>
+          <w:rStyle w:val="NormalTok"/>
+        </w:rPr>
+        <w:t xml:space="preserve">(net ~</w:t>
+      </w:r>
+      <w:r>
+        <w:rPr>
+          <w:rStyle w:val="StringTok"/>
+        </w:rPr>
+        <w:t xml:space="preserve"> </w:t>
+      </w:r>
+      <w:r>
+        <w:rPr>
+          <w:rStyle w:val="NormalTok"/>
+        </w:rPr>
+        <w:t xml:space="preserve">gender) +</w:t>
+      </w:r>
+      <w:r>
+        <w:rPr>
+          <w:rStyle w:val="StringTok"/>
+        </w:rPr>
+        <w:t xml:space="preserve"> </w:t>
+      </w:r>
+      <w:r>
+        <w:br w:type="textWrapping"/>
+      </w:r>
+      <w:r>
+        <w:rPr>
+          <w:rStyle w:val="StringTok"/>
+        </w:rPr>
+        <w:t xml:space="preserve">  </w:t>
+      </w:r>
+      <w:r>
+        <w:rPr>
+          <w:rStyle w:val="KeywordTok"/>
+        </w:rPr>
+        <w:t xml:space="preserve">ggtitle</w:t>
+      </w:r>
+      <w:r>
+        <w:rPr>
+          <w:rStyle w:val="NormalTok"/>
+        </w:rPr>
+        <w:t xml:space="preserve">(</w:t>
+      </w:r>
+      <w:r>
+        <w:rPr>
+          <w:rStyle w:val="StringTok"/>
+        </w:rPr>
+        <w:t xml:space="preserve">"Lengths by sex and net size"</w:t>
+      </w:r>
+      <w:r>
+        <w:rPr>
+          <w:rStyle w:val="NormalTok"/>
+        </w:rPr>
+        <w:t xml:space="preserve">)</w:t>
+      </w:r>
+    </w:p>
+    <w:p>
+      <w:pPr>
+        <w:pStyle w:val="FirstParagraph"/>
+      </w:pPr>
+      <w:r>
+        <w:t xml:space="preserve">When we plot the distribution of lengths between the net sizes with respect to sex class, the distributions look quite similar as well. This suggests that there is not a lot of difference in length distribution of shrimp between the two net sizes when broken down by sex class.</w:t>
+      </w:r>
+    </w:p>
+    <w:p>
+      <w:pPr>
+        <w:pStyle w:val="SourceCode"/>
+      </w:pPr>
+      <w:r>
+        <w:rPr>
+          <w:rStyle w:val="NormalTok"/>
+        </w:rPr>
+        <w:t xml:space="preserve">y1 &lt;-</w:t>
+      </w:r>
+      <w:r>
+        <w:rPr>
+          <w:rStyle w:val="StringTok"/>
+        </w:rPr>
+        <w:t xml:space="preserve"> </w:t>
+      </w:r>
+      <w:r>
+        <w:rPr>
+          <w:rStyle w:val="KeywordTok"/>
+        </w:rPr>
+        <w:t xml:space="preserve">by</w:t>
+      </w:r>
+      <w:r>
+        <w:rPr>
+          <w:rStyle w:val="NormalTok"/>
+        </w:rPr>
+        <w:t xml:space="preserve">(mysisLengthData$y[mysisLengthData$net ==</w:t>
+      </w:r>
+      <w:r>
+        <w:rPr>
+          <w:rStyle w:val="StringTok"/>
+        </w:rPr>
+        <w:t xml:space="preserve"> "Small Net"</w:t>
+      </w:r>
+      <w:r>
+        <w:rPr>
+          <w:rStyle w:val="NormalTok"/>
+        </w:rPr>
+        <w:t xml:space="preserve">], </w:t>
+      </w:r>
+      <w:r>
+        <w:br w:type="textWrapping"/>
+      </w:r>
+      <w:r>
+        <w:rPr>
+          <w:rStyle w:val="NormalTok"/>
+        </w:rPr>
+        <w:t xml:space="preserve"> </w:t>
+      </w:r>
+      <w:r>
+        <w:rPr>
+          <w:rStyle w:val="NormalTok"/>
+        </w:rPr>
+        <w:t xml:space="preserve"> </w:t>
+      </w:r>
+      <w:r>
+        <w:rPr>
+          <w:rStyle w:val="NormalTok"/>
+        </w:rPr>
+        <w:t xml:space="preserve"> </w:t>
+      </w:r>
+      <w:r>
+        <w:rPr>
+          <w:rStyle w:val="NormalTok"/>
+        </w:rPr>
+        <w:t xml:space="preserve"> </w:t>
+      </w:r>
+      <w:r>
+        <w:rPr>
+          <w:rStyle w:val="NormalTok"/>
+        </w:rPr>
+        <w:t xml:space="preserve"> </w:t>
+      </w:r>
+      <w:r>
+        <w:rPr>
+          <w:rStyle w:val="NormalTok"/>
+        </w:rPr>
+        <w:t xml:space="preserve"> </w:t>
+      </w:r>
+      <w:r>
+        <w:rPr>
+          <w:rStyle w:val="NormalTok"/>
+        </w:rPr>
+        <w:t xml:space="preserve"> </w:t>
+      </w:r>
+      <w:r>
+        <w:rPr>
+          <w:rStyle w:val="NormalTok"/>
+        </w:rPr>
+        <w:t xml:space="preserve"> </w:t>
+      </w:r>
+      <w:r>
+        <w:rPr>
+          <w:rStyle w:val="NormalTok"/>
+        </w:rPr>
+        <w:t xml:space="preserve"> </w:t>
+      </w:r>
+      <w:r>
+        <w:rPr>
+          <w:rStyle w:val="NormalTok"/>
+        </w:rPr>
+        <w:t xml:space="preserve">mysisLengthData$label[mysisLengthData$net ==</w:t>
+      </w:r>
+      <w:r>
+        <w:rPr>
+          <w:rStyle w:val="StringTok"/>
+        </w:rPr>
+        <w:t xml:space="preserve"> "Small Net"</w:t>
+      </w:r>
+      <w:r>
+        <w:rPr>
+          <w:rStyle w:val="NormalTok"/>
+        </w:rPr>
+        <w:t xml:space="preserve">], mean)</w:t>
+      </w:r>
+      <w:r>
+        <w:br w:type="textWrapping"/>
+      </w:r>
+      <w:r>
+        <w:rPr>
+          <w:rStyle w:val="NormalTok"/>
+        </w:rPr>
+        <w:t xml:space="preserve">y1 &lt;-</w:t>
+      </w:r>
+      <w:r>
+        <w:rPr>
+          <w:rStyle w:val="StringTok"/>
+        </w:rPr>
+        <w:t xml:space="preserve"> </w:t>
+      </w:r>
+      <w:r>
+        <w:rPr>
+          <w:rStyle w:val="NormalTok"/>
+        </w:rPr>
+        <w:t xml:space="preserve">y1[!</w:t>
+      </w:r>
+      <w:r>
+        <w:rPr>
+          <w:rStyle w:val="KeywordTok"/>
+        </w:rPr>
+        <w:t xml:space="preserve">is.na</w:t>
+      </w:r>
+      <w:r>
+        <w:rPr>
+          <w:rStyle w:val="NormalTok"/>
+        </w:rPr>
+        <w:t xml:space="preserve">(y1)]</w:t>
+      </w:r>
+      <w:r>
+        <w:br w:type="textWrapping"/>
+      </w:r>
+      <w:r>
+        <w:rPr>
+          <w:rStyle w:val="NormalTok"/>
+        </w:rPr>
+        <w:t xml:space="preserve">y2 &lt;-</w:t>
+      </w:r>
+      <w:r>
+        <w:rPr>
+          <w:rStyle w:val="StringTok"/>
+        </w:rPr>
+        <w:t xml:space="preserve"> </w:t>
+      </w:r>
+      <w:r>
+        <w:rPr>
+          <w:rStyle w:val="KeywordTok"/>
+        </w:rPr>
+        <w:t xml:space="preserve">by</w:t>
+      </w:r>
+      <w:r>
+        <w:rPr>
+          <w:rStyle w:val="NormalTok"/>
+        </w:rPr>
+        <w:t xml:space="preserve">(mysisLengthData$y[mysisLengthData$net ==</w:t>
+      </w:r>
+      <w:r>
+        <w:rPr>
+          <w:rStyle w:val="StringTok"/>
+        </w:rPr>
+        <w:t xml:space="preserve"> "Large Net"</w:t>
+      </w:r>
+      <w:r>
+        <w:rPr>
+          <w:rStyle w:val="NormalTok"/>
+        </w:rPr>
+        <w:t xml:space="preserve">], </w:t>
+      </w:r>
+      <w:r>
+        <w:br w:type="textWrapping"/>
+      </w:r>
+      <w:r>
+        <w:rPr>
+          <w:rStyle w:val="NormalTok"/>
+        </w:rPr>
+        <w:t xml:space="preserve"> </w:t>
+      </w:r>
+      <w:r>
+        <w:rPr>
+          <w:rStyle w:val="NormalTok"/>
+        </w:rPr>
+        <w:t xml:space="preserve"> </w:t>
+      </w:r>
+      <w:r>
+        <w:rPr>
+          <w:rStyle w:val="NormalTok"/>
+        </w:rPr>
+        <w:t xml:space="preserve"> </w:t>
+      </w:r>
+      <w:r>
+        <w:rPr>
+          <w:rStyle w:val="NormalTok"/>
+        </w:rPr>
+        <w:t xml:space="preserve"> </w:t>
+      </w:r>
+      <w:r>
+        <w:rPr>
+          <w:rStyle w:val="NormalTok"/>
+        </w:rPr>
+        <w:t xml:space="preserve"> </w:t>
+      </w:r>
+      <w:r>
+        <w:rPr>
+          <w:rStyle w:val="NormalTok"/>
+        </w:rPr>
+        <w:t xml:space="preserve"> </w:t>
+      </w:r>
+      <w:r>
+        <w:rPr>
+          <w:rStyle w:val="NormalTok"/>
+        </w:rPr>
+        <w:t xml:space="preserve"> </w:t>
+      </w:r>
+      <w:r>
+        <w:rPr>
+          <w:rStyle w:val="NormalTok"/>
+        </w:rPr>
+        <w:t xml:space="preserve"> </w:t>
+      </w:r>
+      <w:r>
+        <w:rPr>
+          <w:rStyle w:val="NormalTok"/>
+        </w:rPr>
+        <w:t xml:space="preserve"> </w:t>
+      </w:r>
+      <w:r>
+        <w:rPr>
+          <w:rStyle w:val="NormalTok"/>
+        </w:rPr>
+        <w:t xml:space="preserve">mysisLengthData$label[mysisLengthData$net ==</w:t>
+      </w:r>
+      <w:r>
+        <w:rPr>
+          <w:rStyle w:val="StringTok"/>
+        </w:rPr>
+        <w:t xml:space="preserve"> "Large Net"</w:t>
+      </w:r>
+      <w:r>
+        <w:rPr>
+          <w:rStyle w:val="NormalTok"/>
+        </w:rPr>
+        <w:t xml:space="preserve">], mean)</w:t>
+      </w:r>
+      <w:r>
+        <w:br w:type="textWrapping"/>
+      </w:r>
+      <w:r>
+        <w:rPr>
+          <w:rStyle w:val="NormalTok"/>
+        </w:rPr>
+        <w:t xml:space="preserve">y2 &lt;-</w:t>
+      </w:r>
+      <w:r>
+        <w:rPr>
+          <w:rStyle w:val="StringTok"/>
+        </w:rPr>
+        <w:t xml:space="preserve"> </w:t>
+      </w:r>
+      <w:r>
+        <w:rPr>
+          <w:rStyle w:val="NormalTok"/>
+        </w:rPr>
+        <w:t xml:space="preserve">y2[!</w:t>
+      </w:r>
+      <w:r>
+        <w:rPr>
+          <w:rStyle w:val="KeywordTok"/>
+        </w:rPr>
+        <w:t xml:space="preserve">is.na</w:t>
+      </w:r>
+      <w:r>
+        <w:rPr>
+          <w:rStyle w:val="NormalTok"/>
+        </w:rPr>
+        <w:t xml:space="preserve">(y2)]</w:t>
+      </w:r>
+      <w:r>
+        <w:br w:type="textWrapping"/>
+      </w:r>
+      <w:r>
+        <w:rPr>
+          <w:rStyle w:val="NormalTok"/>
+        </w:rPr>
+        <w:t xml:space="preserve">pairttestlength &lt;-</w:t>
+      </w:r>
+      <w:r>
+        <w:rPr>
+          <w:rStyle w:val="StringTok"/>
+        </w:rPr>
+        <w:t xml:space="preserve"> </w:t>
+      </w:r>
+      <w:r>
+        <w:rPr>
+          <w:rStyle w:val="KeywordTok"/>
+        </w:rPr>
+        <w:t xml:space="preserve">t.test</w:t>
+      </w:r>
+      <w:r>
+        <w:rPr>
+          <w:rStyle w:val="NormalTok"/>
+        </w:rPr>
+        <w:t xml:space="preserve">(y1, y2, </w:t>
+      </w:r>
+      <w:r>
+        <w:rPr>
+          <w:rStyle w:val="DataTypeTok"/>
+        </w:rPr>
+        <w:t xml:space="preserve">paired=</w:t>
+      </w:r>
+      <w:r>
+        <w:rPr>
+          <w:rStyle w:val="OtherTok"/>
+        </w:rPr>
+        <w:t xml:space="preserve">TRUE</w:t>
+      </w:r>
+      <w:r>
+        <w:rPr>
+          <w:rStyle w:val="NormalTok"/>
+        </w:rPr>
+        <w:t xml:space="preserve">)</w:t>
+      </w:r>
+      <w:r>
+        <w:br w:type="textWrapping"/>
+      </w:r>
+      <w:r>
+        <w:rPr>
+          <w:rStyle w:val="KeywordTok"/>
+        </w:rPr>
+        <w:t xml:space="preserve">layout</w:t>
+      </w:r>
+      <w:r>
+        <w:rPr>
+          <w:rStyle w:val="NormalTok"/>
+        </w:rPr>
+        <w:t xml:space="preserve">(</w:t>
+      </w:r>
+      <w:r>
+        <w:rPr>
+          <w:rStyle w:val="KeywordTok"/>
+        </w:rPr>
+        <w:t xml:space="preserve">matrix</w:t>
+      </w:r>
+      <w:r>
+        <w:rPr>
+          <w:rStyle w:val="NormalTok"/>
+        </w:rPr>
+        <w:t xml:space="preserve">(</w:t>
+      </w:r>
+      <w:r>
+        <w:rPr>
+          <w:rStyle w:val="DecValTok"/>
+        </w:rPr>
+        <w:t xml:space="preserve">1</w:t>
+      </w:r>
+      <w:r>
+        <w:rPr>
+          <w:rStyle w:val="NormalTok"/>
+        </w:rPr>
+        <w:t xml:space="preserve">:</w:t>
+      </w:r>
+      <w:r>
+        <w:rPr>
+          <w:rStyle w:val="DecValTok"/>
+        </w:rPr>
+        <w:t xml:space="preserve">2</w:t>
+      </w:r>
+      <w:r>
+        <w:rPr>
+          <w:rStyle w:val="NormalTok"/>
+        </w:rPr>
+        <w:t xml:space="preserve">,</w:t>
+      </w:r>
+      <w:r>
+        <w:rPr>
+          <w:rStyle w:val="DecValTok"/>
+        </w:rPr>
+        <w:t xml:space="preserve">2</w:t>
+      </w:r>
+      <w:r>
+        <w:rPr>
+          <w:rStyle w:val="NormalTok"/>
+        </w:rPr>
+        <w:t xml:space="preserve">,</w:t>
+      </w:r>
+      <w:r>
+        <w:rPr>
+          <w:rStyle w:val="DecValTok"/>
+        </w:rPr>
+        <w:t xml:space="preserve">1</w:t>
+      </w:r>
+      <w:r>
+        <w:rPr>
+          <w:rStyle w:val="NormalTok"/>
+        </w:rPr>
+        <w:t xml:space="preserve">))</w:t>
+      </w:r>
+      <w:r>
+        <w:br w:type="textWrapping"/>
+      </w:r>
+      <w:r>
+        <w:rPr>
+          <w:rStyle w:val="KeywordTok"/>
+        </w:rPr>
+        <w:t xml:space="preserve">hist</w:t>
+      </w:r>
+      <w:r>
+        <w:rPr>
+          <w:rStyle w:val="NormalTok"/>
+        </w:rPr>
+        <w:t xml:space="preserve">(y1)</w:t>
+      </w:r>
+      <w:r>
+        <w:br w:type="textWrapping"/>
+      </w:r>
+      <w:r>
+        <w:rPr>
+          <w:rStyle w:val="KeywordTok"/>
+        </w:rPr>
+        <w:t xml:space="preserve">hist</w:t>
+      </w:r>
+      <w:r>
+        <w:rPr>
+          <w:rStyle w:val="NormalTok"/>
+        </w:rPr>
+        <w:t xml:space="preserve">(y2)</w:t>
+      </w:r>
+    </w:p>
+    <w:p>
+      <w:pPr>
+        <w:pStyle w:val="FirstParagraph"/>
+      </w:pPr>
+      <w:r>
+        <w:drawing>
+          <wp:inline>
+            <wp:extent cx="5334000" cy="4267200"/>
+            <wp:effectExtent b="0" l="0" r="0" t="0"/>
+            <wp:docPr descr="" id="1" name="Picture"/>
+            <a:graphic>
+              <a:graphicData uri="http://schemas.openxmlformats.org/drawingml/2006/picture">
+                <pic:pic>
+                  <pic:nvPicPr>
+                    <pic:cNvPr descr="../images/mysisAnalysis-pairedTTestLength-1.png" id="0" name="Picture"/>
+                    <pic:cNvPicPr>
+                      <a:picLocks noChangeArrowheads="1" noChangeAspect="1"/>
+                    </pic:cNvPicPr>
+                  </pic:nvPicPr>
+                  <pic:blipFill>
+                    <a:blip r:embed="rId22"/>
+                    <a:stretch>
+                      <a:fillRect/>
+                    </a:stretch>
+                  </pic:blipFill>
+                  <pic:spPr bwMode="auto">
+                    <a:xfrm>
+                      <a:off x="0" y="0"/>
+                      <a:ext cx="5334000" cy="4267200"/>
+                    </a:xfrm>
+                    <a:prstGeom prst="rect">
+                      <a:avLst/>
+                    </a:prstGeom>
+                    <a:noFill/>
+                    <a:ln w="9525">
+                      <a:noFill/>
+                      <a:headEnd/>
+                      <a:tailEnd/>
+                    </a:ln>
+                  </pic:spPr>
+                </pic:pic>
+              </a:graphicData>
+            </a:graphic>
+          </wp:inline>
+        </w:drawing>
       </w:r>
     </w:p>
     <w:p>
       <w:pPr>
         <w:pStyle w:val="BodyText"/>
       </w:pPr>
-      <m:oMathPara>
-        <m:oMathParaPr>
-          <m:jc m:val="center"/>
-        </m:oMathParaPr>
-        <m:oMath>
-          <m:sSub>
-            <m:e>
-              <m:r>
-                <m:rPr/>
-                <m:t>y</m:t>
-              </m:r>
-            </m:e>
-            <m:sub>
-              <m:r>
-                <m:rPr/>
-                <m:t>i</m:t>
-              </m:r>
-            </m:sub>
-          </m:sSub>
-          <m:r>
-            <m:rPr/>
-            <m:t>∼</m:t>
-          </m:r>
-          <m:r>
-            <m:rPr>
-              <m:sty m:val="p"/>
-            </m:rPr>
-            <m:t>N</m:t>
-          </m:r>
-          <m:r>
-            <m:rPr>
-              <m:sty m:val="p"/>
-            </m:rPr>
-            <m:t>e</m:t>
-          </m:r>
-          <m:r>
-            <m:rPr>
-              <m:sty m:val="p"/>
-            </m:rPr>
-            <m:t>g</m:t>
-          </m:r>
-          <m:r>
-            <m:rPr>
-              <m:sty m:val="p"/>
-            </m:rPr>
-            <m:t>B</m:t>
-          </m:r>
-          <m:r>
-            <m:rPr>
-              <m:sty m:val="p"/>
-            </m:rPr>
-            <m:t>i</m:t>
-          </m:r>
-          <m:r>
-            <m:rPr>
-              <m:sty m:val="p"/>
-            </m:rPr>
-            <m:t>n</m:t>
-          </m:r>
-          <m:r>
-            <m:rPr/>
-            <m:t>(</m:t>
-          </m:r>
-          <m:sSub>
-            <m:e>
-              <m:r>
-                <m:rPr/>
-                <m:t>μ</m:t>
-              </m:r>
-            </m:e>
-            <m:sub>
-              <m:r>
-                <m:rPr/>
-                <m:t>i</m:t>
-              </m:r>
-            </m:sub>
-          </m:sSub>
-          <m:r>
-            <m:rPr/>
-            <m:t>,</m:t>
-          </m:r>
-          <m:r>
-            <m:rPr/>
-            <m:t>ϕ</m:t>
-          </m:r>
-          <m:r>
-            <m:rPr/>
-            <m:t>)</m:t>
-          </m:r>
-          <m:r>
-            <m:rPr/>
-            <m:t>,</m:t>
-          </m:r>
-        </m:oMath>
-      </m:oMathPara>
+      <w:r>
+        <w:t xml:space="preserve">From the paired t-test, we find that there is a significant difference (</w:t>
+      </w:r>
+      <m:oMath>
+        <m:r>
+          <m:rPr/>
+          <m:t>t</m:t>
+        </m:r>
+      </m:oMath>
+      <w:r>
+        <w:t xml:space="preserve"> </w:t>
+      </w:r>
+      <w:r>
+        <w:t xml:space="preserve">= 0.069,</w:t>
+      </w:r>
+      <w:r>
+        <w:t xml:space="preserve"> </w:t>
+      </w:r>
+      <m:oMath>
+        <m:r>
+          <m:rPr/>
+          <m:t>d</m:t>
+        </m:r>
+        <m:r>
+          <m:rPr/>
+          <m:t>f</m:t>
+        </m:r>
+      </m:oMath>
+      <w:r>
+        <w:t xml:space="preserve"> </w:t>
+      </w:r>
+      <w:r>
+        <w:t xml:space="preserve">= 39,</w:t>
+      </w:r>
+      <w:r>
+        <w:t xml:space="preserve"> </w:t>
+      </w:r>
+      <m:oMath>
+        <m:r>
+          <m:rPr/>
+          <m:t>p</m:t>
+        </m:r>
+      </m:oMath>
+      <w:r>
+        <w:t xml:space="preserve">-value = 0.945 ) in expected counts, although the</w:t>
+      </w:r>
+      <w:r>
+        <w:t xml:space="preserve"> </w:t>
+      </w:r>
+      <m:oMath>
+        <m:r>
+          <m:rPr/>
+          <m:t>p</m:t>
+        </m:r>
+      </m:oMath>
+      <w:r>
+        <w:t xml:space="preserve">-value is close to the 0.05 level. Despite the statistically significant difference, the practical difference is quite small as judged by the histograms and small difference in shrimp size.</w:t>
+      </w:r>
     </w:p>
     <w:p>
       <w:pPr>
         <w:pStyle w:val="BodyText"/>
       </w:pPr>
       <w:r>
-        <w:t xml:space="preserve">where</w:t>
-      </w:r>
-      <w:r>
-        <w:t xml:space="preserve"> </w:t>
-      </w:r>
-      <m:oMath>
-        <m:r>
-          <m:rPr/>
-          <m:t>μ</m:t>
-        </m:r>
-      </m:oMath>
-      <w:r>
-        <w:t xml:space="preserve"> </w:t>
-      </w:r>
-      <w:r>
-        <w:t xml:space="preserve">is the mean of the negative binomial distribution and</w:t>
-      </w:r>
-      <w:r>
-        <w:t xml:space="preserve"> </w:t>
-      </w:r>
-      <m:oMath>
-        <m:r>
-          <m:rPr/>
-          <m:t>ϕ</m:t>
-        </m:r>
-      </m:oMath>
-      <w:r>
-        <w:t xml:space="preserve"> </w:t>
-      </w:r>
-      <w:r>
-        <w:t xml:space="preserve">is an overdispersion parameter that allows for the mean and variance to be different. We model</w:t>
-      </w:r>
-      <w:r>
-        <w:t xml:space="preserve"> </w:t>
-      </w:r>
-      <m:oMath>
-        <m:r>
-          <m:rPr/>
-          <m:t>μ</m:t>
-        </m:r>
-      </m:oMath>
-      <w:r>
-        <w:t xml:space="preserve"> </w:t>
-      </w:r>
-      <w:r>
-        <w:t xml:space="preserve">with covariates using a log link function</w:t>
-      </w:r>
-    </w:p>
-    <w:p>
-      <w:pPr>
-        <w:pStyle w:val="BodyText"/>
-      </w:pPr>
-      <m:oMathPara>
-        <m:oMathParaPr>
-          <m:jc m:val="center"/>
-        </m:oMathParaPr>
-        <m:oMath>
-          <m:sSub>
-            <m:e>
-              <m:r>
-                <m:rPr/>
-                <m:t>μ</m:t>
-              </m:r>
-            </m:e>
-            <m:sub>
-              <m:r>
-                <m:rPr/>
-                <m:t>i</m:t>
-              </m:r>
-            </m:sub>
-          </m:sSub>
-          <m:r>
-            <m:rPr/>
-            <m:t>=</m:t>
-          </m:r>
-          <m:r>
-            <m:rPr/>
-            <m:t>l</m:t>
-          </m:r>
-          <m:r>
-            <m:rPr/>
-            <m:t>o</m:t>
-          </m:r>
-          <m:r>
-            <m:rPr/>
-            <m:t>g</m:t>
-          </m:r>
-          <m:r>
-            <m:rPr/>
-            <m:t>(</m:t>
-          </m:r>
-          <m:sSub>
-            <m:e>
-              <m:r>
-                <m:rPr>
-                  <m:sty m:val="b"/>
-                </m:rPr>
-                <m:t>X</m:t>
-              </m:r>
-            </m:e>
-            <m:sub>
-              <m:r>
-                <m:rPr/>
-                <m:t>i</m:t>
-              </m:r>
-            </m:sub>
-          </m:sSub>
-          <m:r>
-            <m:rPr>
-              <m:sty m:val="b"/>
-            </m:rPr>
-            <m:t>β</m:t>
-          </m:r>
-          <m:r>
-            <m:rPr/>
-            <m:t>)</m:t>
-          </m:r>
-          <m:r>
-            <m:rPr/>
-            <m:t>,</m:t>
-          </m:r>
-        </m:oMath>
-      </m:oMathPara>
-    </w:p>
-    <w:p>
-      <w:pPr>
-        <w:pStyle w:val="BodyText"/>
-      </w:pPr>
-      <w:r>
-        <w:t xml:space="preserve">where</w:t>
-      </w:r>
-      <w:r>
-        <w:t xml:space="preserve"> </w:t>
-      </w:r>
-      <m:oMath>
-        <m:sSub>
-          <m:e>
-            <m:r>
-              <m:rPr>
-                <m:sty m:val="b"/>
-              </m:rPr>
-              <m:t>X</m:t>
-            </m:r>
-          </m:e>
-          <m:sub>
-            <m:r>
-              <m:rPr/>
-              <m:t>i</m:t>
-            </m:r>
-          </m:sub>
-        </m:sSub>
-      </m:oMath>
-      <w:r>
-        <w:t xml:space="preserve"> </w:t>
-      </w:r>
-      <w:r>
-        <w:t xml:space="preserve">is the set of covariates for observation</w:t>
-      </w:r>
-      <w:r>
-        <w:t xml:space="preserve"> </w:t>
-      </w:r>
-      <m:oMath>
-        <m:r>
-          <m:rPr/>
-          <m:t>i</m:t>
-        </m:r>
-      </m:oMath>
-      <w:r>
-        <w:t xml:space="preserve">. Then we perform inference on our coefficients</w:t>
-      </w:r>
-      <w:r>
-        <w:t xml:space="preserve"> </w:t>
-      </w:r>
-      <m:oMath>
-        <m:r>
-          <m:rPr>
-            <m:sty m:val="b"/>
-          </m:rPr>
-          <m:t>β</m:t>
-        </m:r>
-      </m:oMath>
-      <w:r>
-        <w:t xml:space="preserve">, where the interpretation of</w:t>
-      </w:r>
-      <w:r>
-        <w:t xml:space="preserve"> </w:t>
-      </w:r>
-      <m:oMath>
-        <m:sSub>
-          <m:e>
-            <m:r>
-              <m:rPr/>
-              <m:t>β</m:t>
-            </m:r>
-          </m:e>
-          <m:sub>
-            <m:r>
-              <m:rPr/>
-              <m:t>j</m:t>
-            </m:r>
-          </m:sub>
-        </m:sSub>
-      </m:oMath>
-      <w:r>
-        <w:t xml:space="preserve"> </w:t>
-      </w:r>
-      <w:r>
-        <w:t xml:space="preserve">is a percent change in count per unit change in</w:t>
-      </w:r>
-      <w:r>
-        <w:t xml:space="preserve"> </w:t>
-      </w:r>
-      <m:oMath>
-        <m:sSub>
-          <m:e>
-            <m:r>
-              <m:rPr/>
-              <m:t>X</m:t>
-            </m:r>
-          </m:e>
-          <m:sub>
-            <m:r>
-              <m:rPr/>
-              <m:t>i</m:t>
-            </m:r>
-            <m:r>
-              <m:rPr/>
-              <m:t>j</m:t>
-            </m:r>
-          </m:sub>
-        </m:sSub>
-      </m:oMath>
-      <w:r>
-        <w:t xml:space="preserve">.</w:t>
+        <w:t xml:space="preserve">To better account for the different sample sizes and other ....</w:t>
       </w:r>
     </w:p>
     <w:p>
@@ -934,15 +1256,6 @@
         <w:rPr>
           <w:rStyle w:val="NormalTok"/>
         </w:rPr>
-        <w:t xml:space="preserve">## construct covariates of net size, date and their interaction</w:t>
-      </w:r>
-      <w:r>
-        <w:br w:type="textWrapping"/>
-      </w:r>
-      <w:r>
-        <w:rPr>
-          <w:rStyle w:val="NormalTok"/>
-        </w:rPr>
         <w:t xml:space="preserve">X &lt;-</w:t>
       </w:r>
       <w:r>
@@ -973,31 +1286,1106 @@
         <w:rPr>
           <w:rStyle w:val="NormalTok"/>
         </w:rPr>
-        <w:t xml:space="preserve">net *</w:t>
-      </w:r>
-      <w:r>
-        <w:rPr>
-          <w:rStyle w:val="StringTok"/>
-        </w:rPr>
-        <w:t xml:space="preserve"> </w:t>
-      </w:r>
-      <w:r>
-        <w:rPr>
-          <w:rStyle w:val="NormalTok"/>
-        </w:rPr>
-        <w:t xml:space="preserve">date -</w:t>
-      </w:r>
-      <w:r>
-        <w:rPr>
-          <w:rStyle w:val="StringTok"/>
-        </w:rPr>
-        <w:t xml:space="preserve"> </w:t>
+        <w:t xml:space="preserve">net +</w:t>
+      </w:r>
+      <w:r>
+        <w:rPr>
+          <w:rStyle w:val="StringTok"/>
+        </w:rPr>
+        <w:t xml:space="preserve"> </w:t>
+      </w:r>
+      <w:r>
+        <w:rPr>
+          <w:rStyle w:val="NormalTok"/>
+        </w:rPr>
+        <w:t xml:space="preserve">date +</w:t>
+      </w:r>
+      <w:r>
+        <w:rPr>
+          <w:rStyle w:val="StringTok"/>
+        </w:rPr>
+        <w:t xml:space="preserve"> </w:t>
+      </w:r>
+      <w:r>
+        <w:rPr>
+          <w:rStyle w:val="NormalTok"/>
+        </w:rPr>
+        <w:t xml:space="preserve">gender, </w:t>
+      </w:r>
+      <w:r>
+        <w:rPr>
+          <w:rStyle w:val="DataTypeTok"/>
+        </w:rPr>
+        <w:t xml:space="preserve">data=</w:t>
+      </w:r>
+      <w:r>
+        <w:rPr>
+          <w:rStyle w:val="NormalTok"/>
+        </w:rPr>
+        <w:t xml:space="preserve">mysisLengthData)</w:t>
+      </w:r>
+      <w:r>
+        <w:br w:type="textWrapping"/>
+      </w:r>
+      <w:r>
+        <w:rPr>
+          <w:rStyle w:val="NormalTok"/>
+        </w:rPr>
+        <w:t xml:space="preserve">idx &lt;-</w:t>
+      </w:r>
+      <w:r>
+        <w:rPr>
+          <w:rStyle w:val="StringTok"/>
+        </w:rPr>
+        <w:t xml:space="preserve"> </w:t>
+      </w:r>
+      <w:r>
+        <w:rPr>
+          <w:rStyle w:val="KeywordTok"/>
+        </w:rPr>
+        <w:t xml:space="preserve">attr</w:t>
+      </w:r>
+      <w:r>
+        <w:rPr>
+          <w:rStyle w:val="NormalTok"/>
+        </w:rPr>
+        <w:t xml:space="preserve">(</w:t>
+      </w:r>
+      <w:r>
+        <w:rPr>
+          <w:rStyle w:val="KeywordTok"/>
+        </w:rPr>
+        <w:t xml:space="preserve">uniquecombs</w:t>
+      </w:r>
+      <w:r>
+        <w:rPr>
+          <w:rStyle w:val="NormalTok"/>
+        </w:rPr>
+        <w:t xml:space="preserve">(X), </w:t>
+      </w:r>
+      <w:r>
+        <w:rPr>
+          <w:rStyle w:val="StringTok"/>
+        </w:rPr>
+        <w:t xml:space="preserve">"index"</w:t>
+      </w:r>
+      <w:r>
+        <w:rPr>
+          <w:rStyle w:val="NormalTok"/>
+        </w:rPr>
+        <w:t xml:space="preserve">)</w:t>
+      </w:r>
+      <w:r>
+        <w:br w:type="textWrapping"/>
+      </w:r>
+      <w:r>
+        <w:rPr>
+          <w:rStyle w:val="KeywordTok"/>
+        </w:rPr>
+        <w:t xml:space="preserve">summary</w:t>
+      </w:r>
+      <w:r>
+        <w:rPr>
+          <w:rStyle w:val="NormalTok"/>
+        </w:rPr>
+        <w:t xml:space="preserve">(lmmod &lt;-</w:t>
+      </w:r>
+      <w:r>
+        <w:rPr>
+          <w:rStyle w:val="StringTok"/>
+        </w:rPr>
+        <w:t xml:space="preserve"> </w:t>
+      </w:r>
+      <w:r>
+        <w:rPr>
+          <w:rStyle w:val="KeywordTok"/>
+        </w:rPr>
+        <w:t xml:space="preserve">lm</w:t>
+      </w:r>
+      <w:r>
+        <w:rPr>
+          <w:rStyle w:val="NormalTok"/>
+        </w:rPr>
+        <w:t xml:space="preserve">(y ~</w:t>
+      </w:r>
+      <w:r>
+        <w:rPr>
+          <w:rStyle w:val="StringTok"/>
+        </w:rPr>
+        <w:t xml:space="preserve"> </w:t>
+      </w:r>
+      <w:r>
+        <w:rPr>
+          <w:rStyle w:val="NormalTok"/>
+        </w:rPr>
+        <w:t xml:space="preserve">net +</w:t>
+      </w:r>
+      <w:r>
+        <w:rPr>
+          <w:rStyle w:val="StringTok"/>
+        </w:rPr>
+        <w:t xml:space="preserve"> </w:t>
+      </w:r>
+      <w:r>
+        <w:rPr>
+          <w:rStyle w:val="NormalTok"/>
+        </w:rPr>
+        <w:t xml:space="preserve">date +</w:t>
+      </w:r>
+      <w:r>
+        <w:rPr>
+          <w:rStyle w:val="StringTok"/>
+        </w:rPr>
+        <w:t xml:space="preserve"> </w:t>
+      </w:r>
+      <w:r>
+        <w:rPr>
+          <w:rStyle w:val="NormalTok"/>
+        </w:rPr>
+        <w:t xml:space="preserve">gender +</w:t>
+      </w:r>
+      <w:r>
+        <w:rPr>
+          <w:rStyle w:val="StringTok"/>
+        </w:rPr>
+        <w:t xml:space="preserve"> </w:t>
+      </w:r>
+      <w:r>
+        <w:rPr>
+          <w:rStyle w:val="NormalTok"/>
+        </w:rPr>
+        <w:t xml:space="preserve">station, </w:t>
+      </w:r>
+      <w:r>
+        <w:rPr>
+          <w:rStyle w:val="DataTypeTok"/>
+        </w:rPr>
+        <w:t xml:space="preserve">data=</w:t>
+      </w:r>
+      <w:r>
+        <w:rPr>
+          <w:rStyle w:val="NormalTok"/>
+        </w:rPr>
+        <w:t xml:space="preserve">mysisLengthData))</w:t>
+      </w:r>
+    </w:p>
+    <w:p>
+      <w:pPr>
+        <w:pStyle w:val="SourceCode"/>
+      </w:pPr>
+      <w:r>
+        <w:rPr>
+          <w:rStyle w:val="VerbatimChar"/>
+        </w:rPr>
+        <w:t xml:space="preserve">## </w:t>
+      </w:r>
+      <w:r>
+        <w:br w:type="textWrapping"/>
+      </w:r>
+      <w:r>
+        <w:rPr>
+          <w:rStyle w:val="VerbatimChar"/>
+        </w:rPr>
+        <w:t xml:space="preserve">## Call:</w:t>
+      </w:r>
+      <w:r>
+        <w:br w:type="textWrapping"/>
+      </w:r>
+      <w:r>
+        <w:rPr>
+          <w:rStyle w:val="VerbatimChar"/>
+        </w:rPr>
+        <w:t xml:space="preserve">## lm(formula = y ~ net + date + gender + station, data = mysisLengthData)</w:t>
+      </w:r>
+      <w:r>
+        <w:br w:type="textWrapping"/>
+      </w:r>
+      <w:r>
+        <w:rPr>
+          <w:rStyle w:val="VerbatimChar"/>
+        </w:rPr>
+        <w:t xml:space="preserve">## </w:t>
+      </w:r>
+      <w:r>
+        <w:br w:type="textWrapping"/>
+      </w:r>
+      <w:r>
+        <w:rPr>
+          <w:rStyle w:val="VerbatimChar"/>
+        </w:rPr>
+        <w:t xml:space="preserve">## Residuals:</w:t>
+      </w:r>
+      <w:r>
+        <w:br w:type="textWrapping"/>
+      </w:r>
+      <w:r>
+        <w:rPr>
+          <w:rStyle w:val="VerbatimChar"/>
+        </w:rPr>
+        <w:t xml:space="preserve">##    Min     1Q Median     3Q    Max </w:t>
+      </w:r>
+      <w:r>
+        <w:br w:type="textWrapping"/>
+      </w:r>
+      <w:r>
+        <w:rPr>
+          <w:rStyle w:val="VerbatimChar"/>
+        </w:rPr>
+        <w:t xml:space="preserve">## -15.14  -1.08  -0.06   1.02  10.84 </w:t>
+      </w:r>
+      <w:r>
+        <w:br w:type="textWrapping"/>
+      </w:r>
+      <w:r>
+        <w:rPr>
+          <w:rStyle w:val="VerbatimChar"/>
+        </w:rPr>
+        <w:t xml:space="preserve">## </w:t>
+      </w:r>
+      <w:r>
+        <w:br w:type="textWrapping"/>
+      </w:r>
+      <w:r>
+        <w:rPr>
+          <w:rStyle w:val="VerbatimChar"/>
+        </w:rPr>
+        <w:t xml:space="preserve">## Coefficients:</w:t>
+      </w:r>
+      <w:r>
+        <w:br w:type="textWrapping"/>
+      </w:r>
+      <w:r>
+        <w:rPr>
+          <w:rStyle w:val="VerbatimChar"/>
+        </w:rPr>
+        <w:t xml:space="preserve">##               Estimate Std. Error t value Pr(&gt;|t|)    </w:t>
+      </w:r>
+      <w:r>
+        <w:br w:type="textWrapping"/>
+      </w:r>
+      <w:r>
+        <w:rPr>
+          <w:rStyle w:val="VerbatimChar"/>
+        </w:rPr>
+        <w:t xml:space="preserve">## (Intercept)    15.7599     0.0877  179.68  &lt; 2e-16 ***</w:t>
+      </w:r>
+      <w:r>
+        <w:br w:type="textWrapping"/>
+      </w:r>
+      <w:r>
+        <w:rPr>
+          <w:rStyle w:val="VerbatimChar"/>
+        </w:rPr>
+        <w:t xml:space="preserve">## netLarge Net    0.1188     0.0428    2.77   0.0056 ** </w:t>
+      </w:r>
+      <w:r>
+        <w:br w:type="textWrapping"/>
+      </w:r>
+      <w:r>
+        <w:rPr>
+          <w:rStyle w:val="VerbatimChar"/>
+        </w:rPr>
+        <w:t xml:space="preserve">## dateAugust      0.9915     0.0458   21.64  &lt; 2e-16 ***</w:t>
+      </w:r>
+      <w:r>
+        <w:br w:type="textWrapping"/>
+      </w:r>
+      <w:r>
+        <w:rPr>
+          <w:rStyle w:val="VerbatimChar"/>
+        </w:rPr>
+        <w:t xml:space="preserve">## dateSeptember   1.0257     0.0484   21.21  &lt; 2e-16 ***</w:t>
+      </w:r>
+      <w:r>
+        <w:br w:type="textWrapping"/>
+      </w:r>
+      <w:r>
+        <w:rPr>
+          <w:rStyle w:val="VerbatimChar"/>
+        </w:rPr>
+        <w:t xml:space="preserve">## genderJ        -8.8020     0.0670 -131.40  &lt; 2e-16 ***</w:t>
+      </w:r>
+      <w:r>
+        <w:br w:type="textWrapping"/>
+      </w:r>
+      <w:r>
+        <w:rPr>
+          <w:rStyle w:val="VerbatimChar"/>
+        </w:rPr>
+        <w:t xml:space="preserve">## genderM        -1.5957     0.0719  -22.19  &lt; 2e-16 ***</w:t>
+      </w:r>
+      <w:r>
+        <w:br w:type="textWrapping"/>
+      </w:r>
+      <w:r>
+        <w:rPr>
+          <w:rStyle w:val="VerbatimChar"/>
+        </w:rPr>
+        <w:t xml:space="preserve">## genderU        -4.2663     0.0710  -60.08  &lt; 2e-16 ***</w:t>
+      </w:r>
+      <w:r>
+        <w:br w:type="textWrapping"/>
+      </w:r>
+      <w:r>
+        <w:rPr>
+          <w:rStyle w:val="VerbatimChar"/>
+        </w:rPr>
+        <w:t xml:space="preserve">## stationDIL-10  -0.1645     0.0824   -2.00   0.0459 *  </w:t>
+      </w:r>
+      <w:r>
+        <w:br w:type="textWrapping"/>
+      </w:r>
+      <w:r>
+        <w:rPr>
+          <w:rStyle w:val="VerbatimChar"/>
+        </w:rPr>
+        <w:t xml:space="preserve">## stationDIL-2   -0.0105     0.0713   -0.15   0.8833    </w:t>
+      </w:r>
+      <w:r>
+        <w:br w:type="textWrapping"/>
+      </w:r>
+      <w:r>
+        <w:rPr>
+          <w:rStyle w:val="VerbatimChar"/>
+        </w:rPr>
+        <w:t xml:space="preserve">## stationDIL-3   -0.5019     0.0674   -7.44  1.1e-13 ***</w:t>
+      </w:r>
+      <w:r>
+        <w:br w:type="textWrapping"/>
+      </w:r>
+      <w:r>
+        <w:rPr>
+          <w:rStyle w:val="VerbatimChar"/>
+        </w:rPr>
+        <w:t xml:space="preserve">## stationDIL-4   -0.1939     0.0600   -3.23   0.0012 ** </w:t>
+      </w:r>
+      <w:r>
+        <w:br w:type="textWrapping"/>
+      </w:r>
+      <w:r>
+        <w:rPr>
+          <w:rStyle w:val="VerbatimChar"/>
+        </w:rPr>
+        <w:t xml:space="preserve">## stationDIL-5    0.1631     0.0790    2.06   0.0391 *  </w:t>
+      </w:r>
+      <w:r>
+        <w:br w:type="textWrapping"/>
+      </w:r>
+      <w:r>
+        <w:rPr>
+          <w:rStyle w:val="VerbatimChar"/>
+        </w:rPr>
+        <w:t xml:space="preserve">## stationDIL-6    0.0950     0.0808    1.18   0.2398    </w:t>
+      </w:r>
+      <w:r>
+        <w:br w:type="textWrapping"/>
+      </w:r>
+      <w:r>
+        <w:rPr>
+          <w:rStyle w:val="VerbatimChar"/>
+        </w:rPr>
+        <w:t xml:space="preserve">## stationDIL-7    0.3619     0.0870    4.16  3.2e-05 ***</w:t>
+      </w:r>
+      <w:r>
+        <w:br w:type="textWrapping"/>
+      </w:r>
+      <w:r>
+        <w:rPr>
+          <w:rStyle w:val="VerbatimChar"/>
+        </w:rPr>
+        <w:t xml:space="preserve">## stationDIL-8   -0.0300     0.0900   -0.33   0.7389    </w:t>
+      </w:r>
+      <w:r>
+        <w:br w:type="textWrapping"/>
+      </w:r>
+      <w:r>
+        <w:rPr>
+          <w:rStyle w:val="VerbatimChar"/>
+        </w:rPr>
+        <w:t xml:space="preserve">## stationDIL-9    0.2367     0.0825    2.87   0.0041 ** </w:t>
+      </w:r>
+      <w:r>
+        <w:br w:type="textWrapping"/>
+      </w:r>
+      <w:r>
+        <w:rPr>
+          <w:rStyle w:val="VerbatimChar"/>
+        </w:rPr>
+        <w:t xml:space="preserve">## ---</w:t>
+      </w:r>
+      <w:r>
+        <w:br w:type="textWrapping"/>
+      </w:r>
+      <w:r>
+        <w:rPr>
+          <w:rStyle w:val="VerbatimChar"/>
+        </w:rPr>
+        <w:t xml:space="preserve">## Signif. codes:  0 '***' 0.001 '**' 0.01 '*' 0.05 '.' 0.1 ' ' 1</w:t>
+      </w:r>
+      <w:r>
+        <w:br w:type="textWrapping"/>
+      </w:r>
+      <w:r>
+        <w:rPr>
+          <w:rStyle w:val="VerbatimChar"/>
+        </w:rPr>
+        <w:t xml:space="preserve">## </w:t>
+      </w:r>
+      <w:r>
+        <w:br w:type="textWrapping"/>
+      </w:r>
+      <w:r>
+        <w:rPr>
+          <w:rStyle w:val="VerbatimChar"/>
+        </w:rPr>
+        <w:t xml:space="preserve">## Residual standard error: 1.63 on 9111 degrees of freedom</w:t>
+      </w:r>
+      <w:r>
+        <w:br w:type="textWrapping"/>
+      </w:r>
+      <w:r>
+        <w:rPr>
+          <w:rStyle w:val="VerbatimChar"/>
+        </w:rPr>
+        <w:t xml:space="preserve">## Multiple R-squared:  0.83,   Adjusted R-squared:  0.83 </w:t>
+      </w:r>
+      <w:r>
+        <w:br w:type="textWrapping"/>
+      </w:r>
+      <w:r>
+        <w:rPr>
+          <w:rStyle w:val="VerbatimChar"/>
+        </w:rPr>
+        <w:t xml:space="preserve">## F-statistic: 2.96e+03 on 15 and 9111 DF,  p-value: &lt;2e-16</w:t>
+      </w:r>
+    </w:p>
+    <w:p>
+      <w:pPr>
+        <w:pStyle w:val="SourceCode"/>
+      </w:pPr>
+      <w:r>
+        <w:rPr>
+          <w:rStyle w:val="KeywordTok"/>
+        </w:rPr>
+        <w:t xml:space="preserve">library</w:t>
+      </w:r>
+      <w:r>
+        <w:rPr>
+          <w:rStyle w:val="NormalTok"/>
+        </w:rPr>
+        <w:t xml:space="preserve">(lme4)</w:t>
+      </w:r>
+      <w:r>
+        <w:br w:type="textWrapping"/>
+      </w:r>
+      <w:r>
+        <w:rPr>
+          <w:rStyle w:val="CommentTok"/>
+        </w:rPr>
+        <w:t xml:space="preserve"># summary(lmemod &lt;- lmer(y ~ net * date + net * gender +</w:t>
+      </w:r>
+      <w:r>
+        <w:br w:type="textWrapping"/>
+      </w:r>
+      <w:r>
+        <w:rPr>
+          <w:rStyle w:val="CommentTok"/>
+        </w:rPr>
+        <w:t xml:space="preserve">#                          date * gender + (1|station), data=mysisLengthData))</w:t>
+      </w:r>
+      <w:r>
+        <w:br w:type="textWrapping"/>
+      </w:r>
+      <w:r>
+        <w:rPr>
+          <w:rStyle w:val="CommentTok"/>
+        </w:rPr>
+        <w:t xml:space="preserve"># summary(lmemod &lt;- lmer(y ~ net + date * gender + (1|station),</w:t>
+      </w:r>
+      <w:r>
+        <w:br w:type="textWrapping"/>
+      </w:r>
+      <w:r>
+        <w:rPr>
+          <w:rStyle w:val="CommentTok"/>
+        </w:rPr>
+        <w:t xml:space="preserve">#                        data=mysisLengthData))</w:t>
+      </w:r>
+      <w:r>
+        <w:br w:type="textWrapping"/>
+      </w:r>
+      <w:r>
+        <w:rPr>
+          <w:rStyle w:val="CommentTok"/>
+        </w:rPr>
+        <w:t xml:space="preserve"># summary(rlmmod &lt;- rlm(y ~ net * date + net * gender + </w:t>
+      </w:r>
+      <w:r>
+        <w:br w:type="textWrapping"/>
+      </w:r>
+      <w:r>
+        <w:rPr>
+          <w:rStyle w:val="CommentTok"/>
+        </w:rPr>
+        <w:t xml:space="preserve">#                         date * gender, data=mysisLengthData))))</w:t>
+      </w:r>
+      <w:r>
+        <w:br w:type="textWrapping"/>
+      </w:r>
+      <w:r>
+        <w:rPr>
+          <w:rStyle w:val="KeywordTok"/>
+        </w:rPr>
+        <w:t xml:space="preserve">summary</w:t>
+      </w:r>
+      <w:r>
+        <w:rPr>
+          <w:rStyle w:val="NormalTok"/>
+        </w:rPr>
+        <w:t xml:space="preserve">(rlmmod &lt;-</w:t>
+      </w:r>
+      <w:r>
+        <w:rPr>
+          <w:rStyle w:val="StringTok"/>
+        </w:rPr>
+        <w:t xml:space="preserve"> </w:t>
+      </w:r>
+      <w:r>
+        <w:rPr>
+          <w:rStyle w:val="KeywordTok"/>
+        </w:rPr>
+        <w:t xml:space="preserve">rlm</w:t>
+      </w:r>
+      <w:r>
+        <w:rPr>
+          <w:rStyle w:val="NormalTok"/>
+        </w:rPr>
+        <w:t xml:space="preserve">(y ~</w:t>
+      </w:r>
+      <w:r>
+        <w:rPr>
+          <w:rStyle w:val="StringTok"/>
+        </w:rPr>
+        <w:t xml:space="preserve"> </w:t>
+      </w:r>
+      <w:r>
+        <w:rPr>
+          <w:rStyle w:val="NormalTok"/>
+        </w:rPr>
+        <w:t xml:space="preserve">net +</w:t>
+      </w:r>
+      <w:r>
+        <w:rPr>
+          <w:rStyle w:val="StringTok"/>
+        </w:rPr>
+        <w:t xml:space="preserve"> </w:t>
+      </w:r>
+      <w:r>
+        <w:rPr>
+          <w:rStyle w:val="NormalTok"/>
+        </w:rPr>
+        <w:t xml:space="preserve">date +</w:t>
+      </w:r>
+      <w:r>
+        <w:rPr>
+          <w:rStyle w:val="StringTok"/>
+        </w:rPr>
+        <w:t xml:space="preserve"> </w:t>
+      </w:r>
+      <w:r>
+        <w:rPr>
+          <w:rStyle w:val="NormalTok"/>
+        </w:rPr>
+        <w:t xml:space="preserve">gender +</w:t>
+      </w:r>
+      <w:r>
+        <w:rPr>
+          <w:rStyle w:val="StringTok"/>
+        </w:rPr>
+        <w:t xml:space="preserve"> </w:t>
+      </w:r>
+      <w:r>
+        <w:rPr>
+          <w:rStyle w:val="NormalTok"/>
+        </w:rPr>
+        <w:t xml:space="preserve">station, </w:t>
+      </w:r>
+      <w:r>
+        <w:rPr>
+          <w:rStyle w:val="DataTypeTok"/>
+        </w:rPr>
+        <w:t xml:space="preserve">data=</w:t>
+      </w:r>
+      <w:r>
+        <w:rPr>
+          <w:rStyle w:val="NormalTok"/>
+        </w:rPr>
+        <w:t xml:space="preserve">mysisLengthData))</w:t>
+      </w:r>
+    </w:p>
+    <w:p>
+      <w:pPr>
+        <w:pStyle w:val="SourceCode"/>
+      </w:pPr>
+      <w:r>
+        <w:rPr>
+          <w:rStyle w:val="VerbatimChar"/>
+        </w:rPr>
+        <w:t xml:space="preserve">## </w:t>
+      </w:r>
+      <w:r>
+        <w:br w:type="textWrapping"/>
+      </w:r>
+      <w:r>
+        <w:rPr>
+          <w:rStyle w:val="VerbatimChar"/>
+        </w:rPr>
+        <w:t xml:space="preserve">## Call: rlm(formula = y ~ net + date + gender + station, data = mysisLengthData)</w:t>
+      </w:r>
+      <w:r>
+        <w:br w:type="textWrapping"/>
+      </w:r>
+      <w:r>
+        <w:rPr>
+          <w:rStyle w:val="VerbatimChar"/>
+        </w:rPr>
+        <w:t xml:space="preserve">## Residuals:</w:t>
+      </w:r>
+      <w:r>
+        <w:br w:type="textWrapping"/>
+      </w:r>
+      <w:r>
+        <w:rPr>
+          <w:rStyle w:val="VerbatimChar"/>
+        </w:rPr>
+        <w:t xml:space="preserve">##      Min       1Q   Median       3Q      Max </w:t>
+      </w:r>
+      <w:r>
+        <w:br w:type="textWrapping"/>
+      </w:r>
+      <w:r>
+        <w:rPr>
+          <w:rStyle w:val="VerbatimChar"/>
+        </w:rPr>
+        <w:t xml:space="preserve">## -15.2223  -0.9932  -0.0204   1.0178  10.8570 </w:t>
+      </w:r>
+      <w:r>
+        <w:br w:type="textWrapping"/>
+      </w:r>
+      <w:r>
+        <w:rPr>
+          <w:rStyle w:val="VerbatimChar"/>
+        </w:rPr>
+        <w:t xml:space="preserve">## </w:t>
+      </w:r>
+      <w:r>
+        <w:br w:type="textWrapping"/>
+      </w:r>
+      <w:r>
+        <w:rPr>
+          <w:rStyle w:val="VerbatimChar"/>
+        </w:rPr>
+        <w:t xml:space="preserve">## Coefficients:</w:t>
+      </w:r>
+      <w:r>
+        <w:br w:type="textWrapping"/>
+      </w:r>
+      <w:r>
+        <w:rPr>
+          <w:rStyle w:val="VerbatimChar"/>
+        </w:rPr>
+        <w:t xml:space="preserve">##               Value    Std. Error t value </w:t>
+      </w:r>
+      <w:r>
+        <w:br w:type="textWrapping"/>
+      </w:r>
+      <w:r>
+        <w:rPr>
+          <w:rStyle w:val="VerbatimChar"/>
+        </w:rPr>
+        <w:t xml:space="preserve">## (Intercept)     15.784    0.082    192.345</w:t>
+      </w:r>
+      <w:r>
+        <w:br w:type="textWrapping"/>
+      </w:r>
+      <w:r>
+        <w:rPr>
+          <w:rStyle w:val="VerbatimChar"/>
+        </w:rPr>
+        <w:t xml:space="preserve">## netLarge Net     0.086    0.040      2.147</w:t>
+      </w:r>
+      <w:r>
+        <w:br w:type="textWrapping"/>
+      </w:r>
+      <w:r>
+        <w:rPr>
+          <w:rStyle w:val="VerbatimChar"/>
+        </w:rPr>
+        <w:t xml:space="preserve">## dateAugust       1.144    0.043     26.683</w:t>
+      </w:r>
+      <w:r>
+        <w:br w:type="textWrapping"/>
+      </w:r>
+      <w:r>
+        <w:rPr>
+          <w:rStyle w:val="VerbatimChar"/>
+        </w:rPr>
+        <w:t xml:space="preserve">## dateSeptember    1.235    0.045     27.307</w:t>
+      </w:r>
+      <w:r>
+        <w:br w:type="textWrapping"/>
+      </w:r>
+      <w:r>
+        <w:rPr>
+          <w:rStyle w:val="VerbatimChar"/>
+        </w:rPr>
+        <w:t xml:space="preserve">## genderJ         -8.807    0.063   -140.531</w:t>
+      </w:r>
+      <w:r>
+        <w:br w:type="textWrapping"/>
+      </w:r>
+      <w:r>
+        <w:rPr>
+          <w:rStyle w:val="VerbatimChar"/>
+        </w:rPr>
+        <w:t xml:space="preserve">## genderM         -1.508    0.067    -22.412</w:t>
+      </w:r>
+      <w:r>
+        <w:br w:type="textWrapping"/>
+      </w:r>
+      <w:r>
+        <w:rPr>
+          <w:rStyle w:val="VerbatimChar"/>
+        </w:rPr>
+        <w:t xml:space="preserve">## genderU         -4.639    0.066    -69.837</w:t>
+      </w:r>
+      <w:r>
+        <w:br w:type="textWrapping"/>
+      </w:r>
+      <w:r>
+        <w:rPr>
+          <w:rStyle w:val="VerbatimChar"/>
+        </w:rPr>
+        <w:t xml:space="preserve">## stationDIL-10   -0.193    0.077     -2.504</w:t>
+      </w:r>
+      <w:r>
+        <w:br w:type="textWrapping"/>
+      </w:r>
+      <w:r>
+        <w:rPr>
+          <w:rStyle w:val="VerbatimChar"/>
+        </w:rPr>
+        <w:t xml:space="preserve">## stationDIL-2    -0.089    0.067     -1.328</w:t>
+      </w:r>
+      <w:r>
+        <w:br w:type="textWrapping"/>
+      </w:r>
+      <w:r>
+        <w:rPr>
+          <w:rStyle w:val="VerbatimChar"/>
+        </w:rPr>
+        <w:t xml:space="preserve">## stationDIL-3    -0.500    0.063     -7.926</w:t>
+      </w:r>
+      <w:r>
+        <w:br w:type="textWrapping"/>
+      </w:r>
+      <w:r>
+        <w:rPr>
+          <w:rStyle w:val="VerbatimChar"/>
+        </w:rPr>
+        <w:t xml:space="preserve">## stationDIL-4    -0.275    0.056     -4.904</w:t>
+      </w:r>
+      <w:r>
+        <w:br w:type="textWrapping"/>
+      </w:r>
+      <w:r>
+        <w:rPr>
+          <w:rStyle w:val="VerbatimChar"/>
+        </w:rPr>
+        <w:t xml:space="preserve">## stationDIL-5     0.070    0.074      0.941</w:t>
+      </w:r>
+      <w:r>
+        <w:br w:type="textWrapping"/>
+      </w:r>
+      <w:r>
+        <w:rPr>
+          <w:rStyle w:val="VerbatimChar"/>
+        </w:rPr>
+        <w:t xml:space="preserve">## stationDIL-6     0.029    0.076      0.377</w:t>
+      </w:r>
+      <w:r>
+        <w:br w:type="textWrapping"/>
+      </w:r>
+      <w:r>
+        <w:rPr>
+          <w:rStyle w:val="VerbatimChar"/>
+        </w:rPr>
+        <w:t xml:space="preserve">## stationDIL-7     0.300    0.081      3.692</w:t>
+      </w:r>
+      <w:r>
+        <w:br w:type="textWrapping"/>
+      </w:r>
+      <w:r>
+        <w:rPr>
+          <w:rStyle w:val="VerbatimChar"/>
+        </w:rPr>
+        <w:t xml:space="preserve">## stationDIL-8    -0.070    0.084     -0.833</w:t>
+      </w:r>
+      <w:r>
+        <w:br w:type="textWrapping"/>
+      </w:r>
+      <w:r>
+        <w:rPr>
+          <w:rStyle w:val="VerbatimChar"/>
+        </w:rPr>
+        <w:t xml:space="preserve">## stationDIL-9     0.089    0.077      1.154</w:t>
+      </w:r>
+      <w:r>
+        <w:br w:type="textWrapping"/>
+      </w:r>
+      <w:r>
+        <w:rPr>
+          <w:rStyle w:val="VerbatimChar"/>
+        </w:rPr>
+        <w:t xml:space="preserve">## </w:t>
+      </w:r>
+      <w:r>
+        <w:br w:type="textWrapping"/>
+      </w:r>
+      <w:r>
+        <w:rPr>
+          <w:rStyle w:val="VerbatimChar"/>
+        </w:rPr>
+        <w:t xml:space="preserve">## Residual standard error: 1.49 on 9111 degrees of freedom</w:t>
+      </w:r>
+    </w:p>
+    <w:p>
+      <w:pPr>
+        <w:pStyle w:val="SourceCode"/>
+      </w:pPr>
+      <w:r>
+        <w:rPr>
+          <w:rStyle w:val="NormalTok"/>
+        </w:rPr>
+        <w:t xml:space="preserve">tvalues &lt;-</w:t>
+      </w:r>
+      <w:r>
+        <w:rPr>
+          <w:rStyle w:val="StringTok"/>
+        </w:rPr>
+        <w:t xml:space="preserve"> </w:t>
+      </w:r>
+      <w:r>
+        <w:rPr>
+          <w:rStyle w:val="KeywordTok"/>
+        </w:rPr>
+        <w:t xml:space="preserve">summary</w:t>
+      </w:r>
+      <w:r>
+        <w:rPr>
+          <w:rStyle w:val="NormalTok"/>
+        </w:rPr>
+        <w:t xml:space="preserve">(rlmmod)$coefficients[, </w:t>
       </w:r>
       <w:r>
         <w:rPr>
           <w:rStyle w:val="DecValTok"/>
         </w:rPr>
-        <w:t xml:space="preserve">1</w:t>
+        <w:t xml:space="preserve">3</w:t>
+      </w:r>
+      <w:r>
+        <w:rPr>
+          <w:rStyle w:val="NormalTok"/>
+        </w:rPr>
+        <w:t xml:space="preserve">]</w:t>
+      </w:r>
+      <w:r>
+        <w:br w:type="textWrapping"/>
+      </w:r>
+      <w:r>
+        <w:rPr>
+          <w:rStyle w:val="NormalTok"/>
+        </w:rPr>
+        <w:t xml:space="preserve">df &lt;-</w:t>
+      </w:r>
+      <w:r>
+        <w:rPr>
+          <w:rStyle w:val="StringTok"/>
+        </w:rPr>
+        <w:t xml:space="preserve"> </w:t>
+      </w:r>
+      <w:r>
+        <w:rPr>
+          <w:rStyle w:val="KeywordTok"/>
+        </w:rPr>
+        <w:t xml:space="preserve">summary</w:t>
+      </w:r>
+      <w:r>
+        <w:rPr>
+          <w:rStyle w:val="NormalTok"/>
+        </w:rPr>
+        <w:t xml:space="preserve">(rlmmod)$df[</w:t>
+      </w:r>
+      <w:r>
+        <w:rPr>
+          <w:rStyle w:val="DecValTok"/>
+        </w:rPr>
+        <w:t xml:space="preserve">2</w:t>
+      </w:r>
+      <w:r>
+        <w:rPr>
+          <w:rStyle w:val="NormalTok"/>
+        </w:rPr>
+        <w:t xml:space="preserve">]</w:t>
+      </w:r>
+      <w:r>
+        <w:br w:type="textWrapping"/>
+      </w:r>
+      <w:r>
+        <w:rPr>
+          <w:rStyle w:val="NormalTok"/>
+        </w:rPr>
+        <w:t xml:space="preserve">pvalues &lt;-</w:t>
+      </w:r>
+      <w:r>
+        <w:rPr>
+          <w:rStyle w:val="StringTok"/>
+        </w:rPr>
+        <w:t xml:space="preserve"> </w:t>
+      </w:r>
+      <w:r>
+        <w:rPr>
+          <w:rStyle w:val="KeywordTok"/>
+        </w:rPr>
+        <w:t xml:space="preserve">pt</w:t>
+      </w:r>
+      <w:r>
+        <w:rPr>
+          <w:rStyle w:val="NormalTok"/>
+        </w:rPr>
+        <w:t xml:space="preserve">(</w:t>
+      </w:r>
+      <w:r>
+        <w:rPr>
+          <w:rStyle w:val="KeywordTok"/>
+        </w:rPr>
+        <w:t xml:space="preserve">abs</w:t>
+      </w:r>
+      <w:r>
+        <w:rPr>
+          <w:rStyle w:val="NormalTok"/>
+        </w:rPr>
+        <w:t xml:space="preserve">(tvalues), df, </w:t>
+      </w:r>
+      <w:r>
+        <w:rPr>
+          <w:rStyle w:val="DataTypeTok"/>
+        </w:rPr>
+        <w:t xml:space="preserve">lower.tail=</w:t>
+      </w:r>
+      <w:r>
+        <w:rPr>
+          <w:rStyle w:val="OtherTok"/>
+        </w:rPr>
+        <w:t xml:space="preserve">FALSE</w:t>
+      </w:r>
+      <w:r>
+        <w:rPr>
+          <w:rStyle w:val="NormalTok"/>
+        </w:rPr>
+        <w:t xml:space="preserve">) *</w:t>
+      </w:r>
+      <w:r>
+        <w:rPr>
+          <w:rStyle w:val="StringTok"/>
+        </w:rPr>
+        <w:t xml:space="preserve"> </w:t>
+      </w:r>
+      <w:r>
+        <w:rPr>
+          <w:rStyle w:val="DecValTok"/>
+        </w:rPr>
+        <w:t xml:space="preserve">2</w:t>
+      </w:r>
+    </w:p>
+    <w:p>
+      <w:pPr>
+        <w:pStyle w:val="SourceCode"/>
+      </w:pPr>
+      <w:r>
+        <w:rPr>
+          <w:rStyle w:val="NormalTok"/>
+        </w:rPr>
+        <w:t xml:space="preserve">tableData &lt;-</w:t>
+      </w:r>
+      <w:r>
+        <w:rPr>
+          <w:rStyle w:val="StringTok"/>
+        </w:rPr>
+        <w:t xml:space="preserve"> </w:t>
+      </w:r>
+      <w:r>
+        <w:rPr>
+          <w:rStyle w:val="KeywordTok"/>
+        </w:rPr>
+        <w:t xml:space="preserve">cbind</w:t>
+      </w:r>
+      <w:r>
+        <w:rPr>
+          <w:rStyle w:val="NormalTok"/>
+        </w:rPr>
+        <w:t xml:space="preserve">(</w:t>
+      </w:r>
+      <w:r>
+        <w:rPr>
+          <w:rStyle w:val="KeywordTok"/>
+        </w:rPr>
+        <w:t xml:space="preserve">summary</w:t>
+      </w:r>
+      <w:r>
+        <w:rPr>
+          <w:rStyle w:val="NormalTok"/>
+        </w:rPr>
+        <w:t xml:space="preserve">(rlmmod)$coeff, pvalues)</w:t>
+      </w:r>
+      <w:r>
+        <w:br w:type="textWrapping"/>
+      </w:r>
+      <w:r>
+        <w:rPr>
+          <w:rStyle w:val="KeywordTok"/>
+        </w:rPr>
+        <w:t xml:space="preserve">colnames</w:t>
+      </w:r>
+      <w:r>
+        <w:rPr>
+          <w:rStyle w:val="NormalTok"/>
+        </w:rPr>
+        <w:t xml:space="preserve">(tableData) &lt;-</w:t>
+      </w:r>
+      <w:r>
+        <w:rPr>
+          <w:rStyle w:val="StringTok"/>
+        </w:rPr>
+        <w:t xml:space="preserve"> </w:t>
+      </w:r>
+      <w:r>
+        <w:rPr>
+          <w:rStyle w:val="KeywordTok"/>
+        </w:rPr>
+        <w:t xml:space="preserve">c</w:t>
+      </w:r>
+      <w:r>
+        <w:rPr>
+          <w:rStyle w:val="NormalTok"/>
+        </w:rPr>
+        <w:t xml:space="preserve">(</w:t>
+      </w:r>
+      <w:r>
+        <w:rPr>
+          <w:rStyle w:val="StringTok"/>
+        </w:rPr>
+        <w:t xml:space="preserve">"Estimate"</w:t>
       </w:r>
       <w:r>
         <w:rPr>
@@ -1007,141 +2395,936 @@
       </w:r>
       <w:r>
         <w:rPr>
+          <w:rStyle w:val="StringTok"/>
+        </w:rPr>
+        <w:t xml:space="preserve">"Std. Error"</w:t>
+      </w:r>
+      <w:r>
+        <w:rPr>
+          <w:rStyle w:val="NormalTok"/>
+        </w:rPr>
+        <w:t xml:space="preserve">, </w:t>
+      </w:r>
+      <w:r>
+        <w:rPr>
+          <w:rStyle w:val="StringTok"/>
+        </w:rPr>
+        <w:t xml:space="preserve">"z value"</w:t>
+      </w:r>
+      <w:r>
+        <w:rPr>
+          <w:rStyle w:val="NormalTok"/>
+        </w:rPr>
+        <w:t xml:space="preserve">, </w:t>
+      </w:r>
+      <w:r>
+        <w:rPr>
+          <w:rStyle w:val="StringTok"/>
+        </w:rPr>
+        <w:t xml:space="preserve">"Pr(&gt;|z|)"</w:t>
+      </w:r>
+      <w:r>
+        <w:rPr>
+          <w:rStyle w:val="NormalTok"/>
+        </w:rPr>
+        <w:t xml:space="preserve">)</w:t>
+      </w:r>
+      <w:r>
+        <w:br w:type="textWrapping"/>
+      </w:r>
+      <w:r>
+        <w:rPr>
+          <w:rStyle w:val="KeywordTok"/>
+        </w:rPr>
+        <w:t xml:space="preserve">rownames</w:t>
+      </w:r>
+      <w:r>
+        <w:rPr>
+          <w:rStyle w:val="NormalTok"/>
+        </w:rPr>
+        <w:t xml:space="preserve">(tableData) &lt;-</w:t>
+      </w:r>
+      <w:r>
+        <w:rPr>
+          <w:rStyle w:val="StringTok"/>
+        </w:rPr>
+        <w:t xml:space="preserve"> </w:t>
+      </w:r>
+      <w:r>
+        <w:rPr>
+          <w:rStyle w:val="KeywordTok"/>
+        </w:rPr>
+        <w:t xml:space="preserve">c</w:t>
+      </w:r>
+      <w:r>
+        <w:rPr>
+          <w:rStyle w:val="NormalTok"/>
+        </w:rPr>
+        <w:t xml:space="preserve">(</w:t>
+      </w:r>
+      <w:r>
+        <w:rPr>
+          <w:rStyle w:val="StringTok"/>
+        </w:rPr>
+        <w:t xml:space="preserve">"Intercept"</w:t>
+      </w:r>
+      <w:r>
+        <w:rPr>
+          <w:rStyle w:val="NormalTok"/>
+        </w:rPr>
+        <w:t xml:space="preserve">, </w:t>
+      </w:r>
+      <w:r>
+        <w:rPr>
+          <w:rStyle w:val="StringTok"/>
+        </w:rPr>
+        <w:t xml:space="preserve">"Net Size"</w:t>
+      </w:r>
+      <w:r>
+        <w:rPr>
+          <w:rStyle w:val="NormalTok"/>
+        </w:rPr>
+        <w:t xml:space="preserve">,  </w:t>
+      </w:r>
+      <w:r>
+        <w:rPr>
+          <w:rStyle w:val="StringTok"/>
+        </w:rPr>
+        <w:t xml:space="preserve">"August"</w:t>
+      </w:r>
+      <w:r>
+        <w:rPr>
+          <w:rStyle w:val="NormalTok"/>
+        </w:rPr>
+        <w:t xml:space="preserve">, </w:t>
+      </w:r>
+      <w:r>
+        <w:rPr>
+          <w:rStyle w:val="StringTok"/>
+        </w:rPr>
+        <w:t xml:space="preserve">"September"</w:t>
+      </w:r>
+      <w:r>
+        <w:rPr>
+          <w:rStyle w:val="NormalTok"/>
+        </w:rPr>
+        <w:t xml:space="preserve">, </w:t>
+      </w:r>
+      <w:r>
+        <w:br w:type="textWrapping"/>
+      </w:r>
+      <w:r>
+        <w:rPr>
+          <w:rStyle w:val="NormalTok"/>
+        </w:rPr>
+        <w:t xml:space="preserve"> </w:t>
+      </w:r>
+      <w:r>
+        <w:rPr>
+          <w:rStyle w:val="NormalTok"/>
+        </w:rPr>
+        <w:t xml:space="preserve"> </w:t>
+      </w:r>
+      <w:r>
+        <w:rPr>
+          <w:rStyle w:val="NormalTok"/>
+        </w:rPr>
+        <w:t xml:space="preserve"> </w:t>
+      </w:r>
+      <w:r>
+        <w:rPr>
+          <w:rStyle w:val="NormalTok"/>
+        </w:rPr>
+        <w:t xml:space="preserve"> </w:t>
+      </w:r>
+      <w:r>
+        <w:rPr>
+          <w:rStyle w:val="NormalTok"/>
+        </w:rPr>
+        <w:t xml:space="preserve"> </w:t>
+      </w:r>
+      <w:r>
+        <w:rPr>
+          <w:rStyle w:val="NormalTok"/>
+        </w:rPr>
+        <w:t xml:space="preserve"> </w:t>
+      </w:r>
+      <w:r>
+        <w:rPr>
+          <w:rStyle w:val="NormalTok"/>
+        </w:rPr>
+        <w:t xml:space="preserve"> </w:t>
+      </w:r>
+      <w:r>
+        <w:rPr>
+          <w:rStyle w:val="NormalTok"/>
+        </w:rPr>
+        <w:t xml:space="preserve"> </w:t>
+      </w:r>
+      <w:r>
+        <w:rPr>
+          <w:rStyle w:val="NormalTok"/>
+        </w:rPr>
+        <w:t xml:space="preserve"> </w:t>
+      </w:r>
+      <w:r>
+        <w:rPr>
+          <w:rStyle w:val="NormalTok"/>
+        </w:rPr>
+        <w:t xml:space="preserve"> </w:t>
+      </w:r>
+      <w:r>
+        <w:rPr>
+          <w:rStyle w:val="NormalTok"/>
+        </w:rPr>
+        <w:t xml:space="preserve"> </w:t>
+      </w:r>
+      <w:r>
+        <w:rPr>
+          <w:rStyle w:val="NormalTok"/>
+        </w:rPr>
+        <w:t xml:space="preserve"> </w:t>
+      </w:r>
+      <w:r>
+        <w:rPr>
+          <w:rStyle w:val="NormalTok"/>
+        </w:rPr>
+        <w:t xml:space="preserve"> </w:t>
+      </w:r>
+      <w:r>
+        <w:rPr>
+          <w:rStyle w:val="NormalTok"/>
+        </w:rPr>
+        <w:t xml:space="preserve"> </w:t>
+      </w:r>
+      <w:r>
+        <w:rPr>
+          <w:rStyle w:val="NormalTok"/>
+        </w:rPr>
+        <w:t xml:space="preserve"> </w:t>
+      </w:r>
+      <w:r>
+        <w:rPr>
+          <w:rStyle w:val="NormalTok"/>
+        </w:rPr>
+        <w:t xml:space="preserve"> </w:t>
+      </w:r>
+      <w:r>
+        <w:rPr>
+          <w:rStyle w:val="NormalTok"/>
+        </w:rPr>
+        <w:t xml:space="preserve"> </w:t>
+      </w:r>
+      <w:r>
+        <w:rPr>
+          <w:rStyle w:val="NormalTok"/>
+        </w:rPr>
+        <w:t xml:space="preserve"> </w:t>
+      </w:r>
+      <w:r>
+        <w:rPr>
+          <w:rStyle w:val="NormalTok"/>
+        </w:rPr>
+        <w:t xml:space="preserve"> </w:t>
+      </w:r>
+      <w:r>
+        <w:rPr>
+          <w:rStyle w:val="NormalTok"/>
+        </w:rPr>
+        <w:t xml:space="preserve"> </w:t>
+      </w:r>
+      <w:r>
+        <w:rPr>
+          <w:rStyle w:val="NormalTok"/>
+        </w:rPr>
+        <w:t xml:space="preserve"> </w:t>
+      </w:r>
+      <w:r>
+        <w:rPr>
+          <w:rStyle w:val="NormalTok"/>
+        </w:rPr>
+        <w:t xml:space="preserve"> </w:t>
+      </w:r>
+      <w:r>
+        <w:rPr>
+          <w:rStyle w:val="NormalTok"/>
+        </w:rPr>
+        <w:t xml:space="preserve"> </w:t>
+      </w:r>
+      <w:r>
+        <w:rPr>
+          <w:rStyle w:val="NormalTok"/>
+        </w:rPr>
+        <w:t xml:space="preserve"> </w:t>
+      </w:r>
+      <w:r>
+        <w:rPr>
+          <w:rStyle w:val="NormalTok"/>
+        </w:rPr>
+        <w:t xml:space="preserve"> </w:t>
+      </w:r>
+      <w:r>
+        <w:rPr>
+          <w:rStyle w:val="StringTok"/>
+        </w:rPr>
+        <w:t xml:space="preserve">"Juveniles"</w:t>
+      </w:r>
+      <w:r>
+        <w:rPr>
+          <w:rStyle w:val="NormalTok"/>
+        </w:rPr>
+        <w:t xml:space="preserve">, </w:t>
+      </w:r>
+      <w:r>
+        <w:rPr>
+          <w:rStyle w:val="StringTok"/>
+        </w:rPr>
+        <w:t xml:space="preserve">"Males"</w:t>
+      </w:r>
+      <w:r>
+        <w:rPr>
+          <w:rStyle w:val="NormalTok"/>
+        </w:rPr>
+        <w:t xml:space="preserve">, </w:t>
+      </w:r>
+      <w:r>
+        <w:rPr>
+          <w:rStyle w:val="StringTok"/>
+        </w:rPr>
+        <w:t xml:space="preserve">"Unknown Gender"</w:t>
+      </w:r>
+      <w:r>
+        <w:rPr>
+          <w:rStyle w:val="NormalTok"/>
+        </w:rPr>
+        <w:t xml:space="preserve">,</w:t>
+      </w:r>
+      <w:r>
+        <w:br w:type="textWrapping"/>
+      </w:r>
+      <w:r>
+        <w:rPr>
+          <w:rStyle w:val="NormalTok"/>
+        </w:rPr>
+        <w:t xml:space="preserve"> </w:t>
+      </w:r>
+      <w:r>
+        <w:rPr>
+          <w:rStyle w:val="NormalTok"/>
+        </w:rPr>
+        <w:t xml:space="preserve"> </w:t>
+      </w:r>
+      <w:r>
+        <w:rPr>
+          <w:rStyle w:val="NormalTok"/>
+        </w:rPr>
+        <w:t xml:space="preserve"> </w:t>
+      </w:r>
+      <w:r>
+        <w:rPr>
+          <w:rStyle w:val="NormalTok"/>
+        </w:rPr>
+        <w:t xml:space="preserve"> </w:t>
+      </w:r>
+      <w:r>
+        <w:rPr>
+          <w:rStyle w:val="NormalTok"/>
+        </w:rPr>
+        <w:t xml:space="preserve"> </w:t>
+      </w:r>
+      <w:r>
+        <w:rPr>
+          <w:rStyle w:val="NormalTok"/>
+        </w:rPr>
+        <w:t xml:space="preserve"> </w:t>
+      </w:r>
+      <w:r>
+        <w:rPr>
+          <w:rStyle w:val="NormalTok"/>
+        </w:rPr>
+        <w:t xml:space="preserve"> </w:t>
+      </w:r>
+      <w:r>
+        <w:rPr>
+          <w:rStyle w:val="NormalTok"/>
+        </w:rPr>
+        <w:t xml:space="preserve"> </w:t>
+      </w:r>
+      <w:r>
+        <w:rPr>
+          <w:rStyle w:val="NormalTok"/>
+        </w:rPr>
+        <w:t xml:space="preserve"> </w:t>
+      </w:r>
+      <w:r>
+        <w:rPr>
+          <w:rStyle w:val="NormalTok"/>
+        </w:rPr>
+        <w:t xml:space="preserve"> </w:t>
+      </w:r>
+      <w:r>
+        <w:rPr>
+          <w:rStyle w:val="NormalTok"/>
+        </w:rPr>
+        <w:t xml:space="preserve"> </w:t>
+      </w:r>
+      <w:r>
+        <w:rPr>
+          <w:rStyle w:val="NormalTok"/>
+        </w:rPr>
+        <w:t xml:space="preserve"> </w:t>
+      </w:r>
+      <w:r>
+        <w:rPr>
+          <w:rStyle w:val="NormalTok"/>
+        </w:rPr>
+        <w:t xml:space="preserve"> </w:t>
+      </w:r>
+      <w:r>
+        <w:rPr>
+          <w:rStyle w:val="NormalTok"/>
+        </w:rPr>
+        <w:t xml:space="preserve"> </w:t>
+      </w:r>
+      <w:r>
+        <w:rPr>
+          <w:rStyle w:val="NormalTok"/>
+        </w:rPr>
+        <w:t xml:space="preserve"> </w:t>
+      </w:r>
+      <w:r>
+        <w:rPr>
+          <w:rStyle w:val="NormalTok"/>
+        </w:rPr>
+        <w:t xml:space="preserve"> </w:t>
+      </w:r>
+      <w:r>
+        <w:rPr>
+          <w:rStyle w:val="NormalTok"/>
+        </w:rPr>
+        <w:t xml:space="preserve"> </w:t>
+      </w:r>
+      <w:r>
+        <w:rPr>
+          <w:rStyle w:val="NormalTok"/>
+        </w:rPr>
+        <w:t xml:space="preserve"> </w:t>
+      </w:r>
+      <w:r>
+        <w:rPr>
+          <w:rStyle w:val="NormalTok"/>
+        </w:rPr>
+        <w:t xml:space="preserve"> </w:t>
+      </w:r>
+      <w:r>
+        <w:rPr>
+          <w:rStyle w:val="NormalTok"/>
+        </w:rPr>
+        <w:t xml:space="preserve"> </w:t>
+      </w:r>
+      <w:r>
+        <w:rPr>
+          <w:rStyle w:val="NormalTok"/>
+        </w:rPr>
+        <w:t xml:space="preserve"> </w:t>
+      </w:r>
+      <w:r>
+        <w:rPr>
+          <w:rStyle w:val="NormalTok"/>
+        </w:rPr>
+        <w:t xml:space="preserve"> </w:t>
+      </w:r>
+      <w:r>
+        <w:rPr>
+          <w:rStyle w:val="NormalTok"/>
+        </w:rPr>
+        <w:t xml:space="preserve"> </w:t>
+      </w:r>
+      <w:r>
+        <w:rPr>
+          <w:rStyle w:val="NormalTok"/>
+        </w:rPr>
+        <w:t xml:space="preserve"> </w:t>
+      </w:r>
+      <w:r>
+        <w:rPr>
+          <w:rStyle w:val="NormalTok"/>
+        </w:rPr>
+        <w:t xml:space="preserve"> </w:t>
+      </w:r>
+      <w:r>
+        <w:rPr>
+          <w:rStyle w:val="StringTok"/>
+        </w:rPr>
+        <w:t xml:space="preserve">"Station 10"</w:t>
+      </w:r>
+      <w:r>
+        <w:rPr>
+          <w:rStyle w:val="NormalTok"/>
+        </w:rPr>
+        <w:t xml:space="preserve">, </w:t>
+      </w:r>
+      <w:r>
+        <w:rPr>
+          <w:rStyle w:val="StringTok"/>
+        </w:rPr>
+        <w:t xml:space="preserve">"Station 2"</w:t>
+      </w:r>
+      <w:r>
+        <w:rPr>
+          <w:rStyle w:val="NormalTok"/>
+        </w:rPr>
+        <w:t xml:space="preserve">, </w:t>
+      </w:r>
+      <w:r>
+        <w:rPr>
+          <w:rStyle w:val="StringTok"/>
+        </w:rPr>
+        <w:t xml:space="preserve">"Station 3"</w:t>
+      </w:r>
+      <w:r>
+        <w:rPr>
+          <w:rStyle w:val="NormalTok"/>
+        </w:rPr>
+        <w:t xml:space="preserve">, </w:t>
+      </w:r>
+      <w:r>
+        <w:rPr>
+          <w:rStyle w:val="StringTok"/>
+        </w:rPr>
+        <w:t xml:space="preserve">"Station 4"</w:t>
+      </w:r>
+      <w:r>
+        <w:rPr>
+          <w:rStyle w:val="NormalTok"/>
+        </w:rPr>
+        <w:t xml:space="preserve">,</w:t>
+      </w:r>
+      <w:r>
+        <w:br w:type="textWrapping"/>
+      </w:r>
+      <w:r>
+        <w:rPr>
+          <w:rStyle w:val="NormalTok"/>
+        </w:rPr>
+        <w:t xml:space="preserve"> </w:t>
+      </w:r>
+      <w:r>
+        <w:rPr>
+          <w:rStyle w:val="NormalTok"/>
+        </w:rPr>
+        <w:t xml:space="preserve"> </w:t>
+      </w:r>
+      <w:r>
+        <w:rPr>
+          <w:rStyle w:val="NormalTok"/>
+        </w:rPr>
+        <w:t xml:space="preserve"> </w:t>
+      </w:r>
+      <w:r>
+        <w:rPr>
+          <w:rStyle w:val="NormalTok"/>
+        </w:rPr>
+        <w:t xml:space="preserve"> </w:t>
+      </w:r>
+      <w:r>
+        <w:rPr>
+          <w:rStyle w:val="NormalTok"/>
+        </w:rPr>
+        <w:t xml:space="preserve"> </w:t>
+      </w:r>
+      <w:r>
+        <w:rPr>
+          <w:rStyle w:val="NormalTok"/>
+        </w:rPr>
+        <w:t xml:space="preserve"> </w:t>
+      </w:r>
+      <w:r>
+        <w:rPr>
+          <w:rStyle w:val="NormalTok"/>
+        </w:rPr>
+        <w:t xml:space="preserve"> </w:t>
+      </w:r>
+      <w:r>
+        <w:rPr>
+          <w:rStyle w:val="NormalTok"/>
+        </w:rPr>
+        <w:t xml:space="preserve"> </w:t>
+      </w:r>
+      <w:r>
+        <w:rPr>
+          <w:rStyle w:val="NormalTok"/>
+        </w:rPr>
+        <w:t xml:space="preserve"> </w:t>
+      </w:r>
+      <w:r>
+        <w:rPr>
+          <w:rStyle w:val="NormalTok"/>
+        </w:rPr>
+        <w:t xml:space="preserve"> </w:t>
+      </w:r>
+      <w:r>
+        <w:rPr>
+          <w:rStyle w:val="NormalTok"/>
+        </w:rPr>
+        <w:t xml:space="preserve"> </w:t>
+      </w:r>
+      <w:r>
+        <w:rPr>
+          <w:rStyle w:val="NormalTok"/>
+        </w:rPr>
+        <w:t xml:space="preserve"> </w:t>
+      </w:r>
+      <w:r>
+        <w:rPr>
+          <w:rStyle w:val="NormalTok"/>
+        </w:rPr>
+        <w:t xml:space="preserve"> </w:t>
+      </w:r>
+      <w:r>
+        <w:rPr>
+          <w:rStyle w:val="NormalTok"/>
+        </w:rPr>
+        <w:t xml:space="preserve"> </w:t>
+      </w:r>
+      <w:r>
+        <w:rPr>
+          <w:rStyle w:val="NormalTok"/>
+        </w:rPr>
+        <w:t xml:space="preserve"> </w:t>
+      </w:r>
+      <w:r>
+        <w:rPr>
+          <w:rStyle w:val="NormalTok"/>
+        </w:rPr>
+        <w:t xml:space="preserve"> </w:t>
+      </w:r>
+      <w:r>
+        <w:rPr>
+          <w:rStyle w:val="NormalTok"/>
+        </w:rPr>
+        <w:t xml:space="preserve"> </w:t>
+      </w:r>
+      <w:r>
+        <w:rPr>
+          <w:rStyle w:val="NormalTok"/>
+        </w:rPr>
+        <w:t xml:space="preserve"> </w:t>
+      </w:r>
+      <w:r>
+        <w:rPr>
+          <w:rStyle w:val="NormalTok"/>
+        </w:rPr>
+        <w:t xml:space="preserve"> </w:t>
+      </w:r>
+      <w:r>
+        <w:rPr>
+          <w:rStyle w:val="NormalTok"/>
+        </w:rPr>
+        <w:t xml:space="preserve"> </w:t>
+      </w:r>
+      <w:r>
+        <w:rPr>
+          <w:rStyle w:val="NormalTok"/>
+        </w:rPr>
+        <w:t xml:space="preserve"> </w:t>
+      </w:r>
+      <w:r>
+        <w:rPr>
+          <w:rStyle w:val="NormalTok"/>
+        </w:rPr>
+        <w:t xml:space="preserve"> </w:t>
+      </w:r>
+      <w:r>
+        <w:rPr>
+          <w:rStyle w:val="NormalTok"/>
+        </w:rPr>
+        <w:t xml:space="preserve"> </w:t>
+      </w:r>
+      <w:r>
+        <w:rPr>
+          <w:rStyle w:val="NormalTok"/>
+        </w:rPr>
+        <w:t xml:space="preserve"> </w:t>
+      </w:r>
+      <w:r>
+        <w:rPr>
+          <w:rStyle w:val="NormalTok"/>
+        </w:rPr>
+        <w:t xml:space="preserve"> </w:t>
+      </w:r>
+      <w:r>
+        <w:rPr>
+          <w:rStyle w:val="StringTok"/>
+        </w:rPr>
+        <w:t xml:space="preserve">"Station 5"</w:t>
+      </w:r>
+      <w:r>
+        <w:rPr>
+          <w:rStyle w:val="NormalTok"/>
+        </w:rPr>
+        <w:t xml:space="preserve">, </w:t>
+      </w:r>
+      <w:r>
+        <w:rPr>
+          <w:rStyle w:val="StringTok"/>
+        </w:rPr>
+        <w:t xml:space="preserve">"Station 6"</w:t>
+      </w:r>
+      <w:r>
+        <w:rPr>
+          <w:rStyle w:val="NormalTok"/>
+        </w:rPr>
+        <w:t xml:space="preserve">, </w:t>
+      </w:r>
+      <w:r>
+        <w:rPr>
+          <w:rStyle w:val="StringTok"/>
+        </w:rPr>
+        <w:t xml:space="preserve">"Station 7"</w:t>
+      </w:r>
+      <w:r>
+        <w:rPr>
+          <w:rStyle w:val="NormalTok"/>
+        </w:rPr>
+        <w:t xml:space="preserve">, </w:t>
+      </w:r>
+      <w:r>
+        <w:rPr>
+          <w:rStyle w:val="StringTok"/>
+        </w:rPr>
+        <w:t xml:space="preserve">"Station 8"</w:t>
+      </w:r>
+      <w:r>
+        <w:rPr>
+          <w:rStyle w:val="NormalTok"/>
+        </w:rPr>
+        <w:t xml:space="preserve">,</w:t>
+      </w:r>
+      <w:r>
+        <w:br w:type="textWrapping"/>
+      </w:r>
+      <w:r>
+        <w:rPr>
+          <w:rStyle w:val="NormalTok"/>
+        </w:rPr>
+        <w:t xml:space="preserve"> </w:t>
+      </w:r>
+      <w:r>
+        <w:rPr>
+          <w:rStyle w:val="NormalTok"/>
+        </w:rPr>
+        <w:t xml:space="preserve"> </w:t>
+      </w:r>
+      <w:r>
+        <w:rPr>
+          <w:rStyle w:val="NormalTok"/>
+        </w:rPr>
+        <w:t xml:space="preserve"> </w:t>
+      </w:r>
+      <w:r>
+        <w:rPr>
+          <w:rStyle w:val="NormalTok"/>
+        </w:rPr>
+        <w:t xml:space="preserve"> </w:t>
+      </w:r>
+      <w:r>
+        <w:rPr>
+          <w:rStyle w:val="NormalTok"/>
+        </w:rPr>
+        <w:t xml:space="preserve"> </w:t>
+      </w:r>
+      <w:r>
+        <w:rPr>
+          <w:rStyle w:val="NormalTok"/>
+        </w:rPr>
+        <w:t xml:space="preserve"> </w:t>
+      </w:r>
+      <w:r>
+        <w:rPr>
+          <w:rStyle w:val="NormalTok"/>
+        </w:rPr>
+        <w:t xml:space="preserve"> </w:t>
+      </w:r>
+      <w:r>
+        <w:rPr>
+          <w:rStyle w:val="NormalTok"/>
+        </w:rPr>
+        <w:t xml:space="preserve"> </w:t>
+      </w:r>
+      <w:r>
+        <w:rPr>
+          <w:rStyle w:val="NormalTok"/>
+        </w:rPr>
+        <w:t xml:space="preserve"> </w:t>
+      </w:r>
+      <w:r>
+        <w:rPr>
+          <w:rStyle w:val="NormalTok"/>
+        </w:rPr>
+        <w:t xml:space="preserve"> </w:t>
+      </w:r>
+      <w:r>
+        <w:rPr>
+          <w:rStyle w:val="NormalTok"/>
+        </w:rPr>
+        <w:t xml:space="preserve"> </w:t>
+      </w:r>
+      <w:r>
+        <w:rPr>
+          <w:rStyle w:val="NormalTok"/>
+        </w:rPr>
+        <w:t xml:space="preserve"> </w:t>
+      </w:r>
+      <w:r>
+        <w:rPr>
+          <w:rStyle w:val="NormalTok"/>
+        </w:rPr>
+        <w:t xml:space="preserve"> </w:t>
+      </w:r>
+      <w:r>
+        <w:rPr>
+          <w:rStyle w:val="NormalTok"/>
+        </w:rPr>
+        <w:t xml:space="preserve"> </w:t>
+      </w:r>
+      <w:r>
+        <w:rPr>
+          <w:rStyle w:val="NormalTok"/>
+        </w:rPr>
+        <w:t xml:space="preserve"> </w:t>
+      </w:r>
+      <w:r>
+        <w:rPr>
+          <w:rStyle w:val="NormalTok"/>
+        </w:rPr>
+        <w:t xml:space="preserve"> </w:t>
+      </w:r>
+      <w:r>
+        <w:rPr>
+          <w:rStyle w:val="NormalTok"/>
+        </w:rPr>
+        <w:t xml:space="preserve"> </w:t>
+      </w:r>
+      <w:r>
+        <w:rPr>
+          <w:rStyle w:val="NormalTok"/>
+        </w:rPr>
+        <w:t xml:space="preserve"> </w:t>
+      </w:r>
+      <w:r>
+        <w:rPr>
+          <w:rStyle w:val="NormalTok"/>
+        </w:rPr>
+        <w:t xml:space="preserve"> </w:t>
+      </w:r>
+      <w:r>
+        <w:rPr>
+          <w:rStyle w:val="NormalTok"/>
+        </w:rPr>
+        <w:t xml:space="preserve"> </w:t>
+      </w:r>
+      <w:r>
+        <w:rPr>
+          <w:rStyle w:val="NormalTok"/>
+        </w:rPr>
+        <w:t xml:space="preserve"> </w:t>
+      </w:r>
+      <w:r>
+        <w:rPr>
+          <w:rStyle w:val="NormalTok"/>
+        </w:rPr>
+        <w:t xml:space="preserve"> </w:t>
+      </w:r>
+      <w:r>
+        <w:rPr>
+          <w:rStyle w:val="NormalTok"/>
+        </w:rPr>
+        <w:t xml:space="preserve"> </w:t>
+      </w:r>
+      <w:r>
+        <w:rPr>
+          <w:rStyle w:val="NormalTok"/>
+        </w:rPr>
+        <w:t xml:space="preserve"> </w:t>
+      </w:r>
+      <w:r>
+        <w:rPr>
+          <w:rStyle w:val="NormalTok"/>
+        </w:rPr>
+        <w:t xml:space="preserve"> </w:t>
+      </w:r>
+      <w:r>
+        <w:rPr>
+          <w:rStyle w:val="StringTok"/>
+        </w:rPr>
+        <w:t xml:space="preserve">"Station 9"</w:t>
+      </w:r>
+      <w:r>
+        <w:rPr>
+          <w:rStyle w:val="NormalTok"/>
+        </w:rPr>
+        <w:t xml:space="preserve">)</w:t>
+      </w:r>
+      <w:r>
+        <w:br w:type="textWrapping"/>
+      </w:r>
+      <w:r>
+        <w:br w:type="textWrapping"/>
+      </w:r>
+      <w:r>
+        <w:rPr>
+          <w:rStyle w:val="KeywordTok"/>
+        </w:rPr>
+        <w:t xml:space="preserve">kable</w:t>
+      </w:r>
+      <w:r>
+        <w:rPr>
+          <w:rStyle w:val="NormalTok"/>
+        </w:rPr>
+        <w:t xml:space="preserve">(tableData, </w:t>
+      </w:r>
+      <w:r>
+        <w:rPr>
           <w:rStyle w:val="DataTypeTok"/>
         </w:rPr>
-        <w:t xml:space="preserve">data=</w:t>
-      </w:r>
-      <w:r>
-        <w:rPr>
-          <w:rStyle w:val="NormalTok"/>
-        </w:rPr>
-        <w:t xml:space="preserve">mysisCountData)  </w:t>
-      </w:r>
-      <w:r>
-        <w:br w:type="textWrapping"/>
-      </w:r>
-      <w:r>
-        <w:rPr>
-          <w:rStyle w:val="NormalTok"/>
-        </w:rPr>
-        <w:t xml:space="preserve">## fit negative binomial model</w:t>
-      </w:r>
-      <w:r>
-        <w:br w:type="textWrapping"/>
-      </w:r>
-      <w:r>
-        <w:rPr>
-          <w:rStyle w:val="KeywordTok"/>
-        </w:rPr>
-        <w:t xml:space="preserve">summary</w:t>
-      </w:r>
-      <w:r>
-        <w:rPr>
-          <w:rStyle w:val="NormalTok"/>
-        </w:rPr>
-        <w:t xml:space="preserve">(nbmod &lt;-</w:t>
-      </w:r>
-      <w:r>
-        <w:rPr>
-          <w:rStyle w:val="StringTok"/>
-        </w:rPr>
-        <w:t xml:space="preserve"> </w:t>
-      </w:r>
-      <w:r>
-        <w:rPr>
-          <w:rStyle w:val="KeywordTok"/>
-        </w:rPr>
-        <w:t xml:space="preserve">glm.nb</w:t>
-      </w:r>
-      <w:r>
-        <w:rPr>
-          <w:rStyle w:val="NormalTok"/>
-        </w:rPr>
-        <w:t xml:space="preserve">(y ~</w:t>
-      </w:r>
-      <w:r>
-        <w:rPr>
-          <w:rStyle w:val="StringTok"/>
-        </w:rPr>
-        <w:t xml:space="preserve"> </w:t>
-      </w:r>
-      <w:r>
-        <w:rPr>
-          <w:rStyle w:val="NormalTok"/>
-        </w:rPr>
-        <w:t xml:space="preserve">., </w:t>
+        <w:t xml:space="preserve">digits =</w:t>
+      </w:r>
+      <w:r>
+        <w:rPr>
+          <w:rStyle w:val="NormalTok"/>
+        </w:rPr>
+        <w:t xml:space="preserve"> </w:t>
+      </w:r>
+      <w:r>
+        <w:rPr>
+          <w:rStyle w:val="DecValTok"/>
+        </w:rPr>
+        <w:t xml:space="preserve">4</w:t>
+      </w:r>
+      <w:r>
+        <w:rPr>
+          <w:rStyle w:val="NormalTok"/>
+        </w:rPr>
+        <w:t xml:space="preserve">, </w:t>
       </w:r>
       <w:r>
         <w:rPr>
           <w:rStyle w:val="DataTypeTok"/>
         </w:rPr>
-        <w:t xml:space="preserve">data =</w:t>
-      </w:r>
-      <w:r>
-        <w:rPr>
-          <w:rStyle w:val="NormalTok"/>
-        </w:rPr>
-        <w:t xml:space="preserve"> </w:t>
-      </w:r>
-      <w:r>
-        <w:rPr>
-          <w:rStyle w:val="KeywordTok"/>
-        </w:rPr>
-        <w:t xml:space="preserve">data.frame</w:t>
-      </w:r>
-      <w:r>
-        <w:rPr>
-          <w:rStyle w:val="NormalTok"/>
-        </w:rPr>
-        <w:t xml:space="preserve">(</w:t>
-      </w:r>
-      <w:r>
-        <w:rPr>
-          <w:rStyle w:val="DataTypeTok"/>
-        </w:rPr>
-        <w:t xml:space="preserve">y=</w:t>
-      </w:r>
-      <w:r>
-        <w:rPr>
-          <w:rStyle w:val="NormalTok"/>
-        </w:rPr>
-        <w:t xml:space="preserve">mysisCountData$count, X)))</w:t>
-      </w:r>
-      <w:r>
-        <w:br w:type="textWrapping"/>
-      </w:r>
-      <w:r>
-        <w:rPr>
-          <w:rStyle w:val="NormalTok"/>
-        </w:rPr>
-        <w:t xml:space="preserve">## get coefficient estimates</w:t>
-      </w:r>
-      <w:r>
-        <w:br w:type="textWrapping"/>
-      </w:r>
-      <w:r>
-        <w:rPr>
-          <w:rStyle w:val="NormalTok"/>
-        </w:rPr>
-        <w:t xml:space="preserve">coefs &lt;-</w:t>
-      </w:r>
-      <w:r>
-        <w:rPr>
-          <w:rStyle w:val="StringTok"/>
-        </w:rPr>
-        <w:t xml:space="preserve"> </w:t>
-      </w:r>
-      <w:r>
-        <w:rPr>
-          <w:rStyle w:val="KeywordTok"/>
-        </w:rPr>
-        <w:t xml:space="preserve">c</w:t>
-      </w:r>
-      <w:r>
-        <w:rPr>
-          <w:rStyle w:val="NormalTok"/>
-        </w:rPr>
-        <w:t xml:space="preserve">(nbmod$coefficients, nbmod$theta)           </w:t>
+        <w:t xml:space="preserve">format=</w:t>
+      </w:r>
+      <w:r>
+        <w:rPr>
+          <w:rStyle w:val="StringTok"/>
+        </w:rPr>
+        <w:t xml:space="preserve">"html"</w:t>
+      </w:r>
+      <w:r>
+        <w:rPr>
+          <w:rStyle w:val="NormalTok"/>
+        </w:rPr>
+        <w:t xml:space="preserve">)</w:t>
       </w:r>
     </w:p>
     <w:p>
@@ -1149,7 +3332,7 @@
         <w:pStyle w:val="FirstParagraph"/>
       </w:pPr>
       <w:r>
-        <w:t xml:space="preserve">To test for a change in total counts between the two net sizes, we construct a negative binomal regression model that examines the effects of net size, date of sampling and the interaction between net size and sampling date. The results shown below show that there is no evidence of an effect on the number of counts observed between the two net sizes (p=0.955).</w:t>
+        <w:t xml:space="preserve">Although the statistical test is significant, we have very large sample sizes and and the regression coefficients are small relative to the other sources of variation in the model. Of greater interest is whether the observed effect is of practical significance.</w:t>
       </w:r>
     </w:p>
     <w:p>
@@ -1160,19 +3343,133 @@
         <w:rPr>
           <w:rStyle w:val="NormalTok"/>
         </w:rPr>
-        <w:t xml:space="preserve">tableData &lt;-</w:t>
-      </w:r>
-      <w:r>
-        <w:rPr>
-          <w:rStyle w:val="StringTok"/>
-        </w:rPr>
-        <w:t xml:space="preserve"> </w:t>
-      </w:r>
-      <w:r>
-        <w:rPr>
-          <w:rStyle w:val="KeywordTok"/>
-        </w:rPr>
-        <w:t xml:space="preserve">cbind</w:t>
+        <w:t xml:space="preserve">SD &lt;-</w:t>
+      </w:r>
+      <w:r>
+        <w:rPr>
+          <w:rStyle w:val="StringTok"/>
+        </w:rPr>
+        <w:t xml:space="preserve"> </w:t>
+      </w:r>
+      <w:r>
+        <w:rPr>
+          <w:rStyle w:val="KeywordTok"/>
+        </w:rPr>
+        <w:t xml:space="preserve">sqrt</w:t>
+      </w:r>
+      <w:r>
+        <w:rPr>
+          <w:rStyle w:val="NormalTok"/>
+        </w:rPr>
+        <w:t xml:space="preserve">(((</w:t>
+      </w:r>
+      <w:r>
+        <w:rPr>
+          <w:rStyle w:val="KeywordTok"/>
+        </w:rPr>
+        <w:t xml:space="preserve">sum</w:t>
+      </w:r>
+      <w:r>
+        <w:rPr>
+          <w:rStyle w:val="NormalTok"/>
+        </w:rPr>
+        <w:t xml:space="preserve">(mysisLengthData$net ==</w:t>
+      </w:r>
+      <w:r>
+        <w:rPr>
+          <w:rStyle w:val="StringTok"/>
+        </w:rPr>
+        <w:t xml:space="preserve"> "Large Net"</w:t>
+      </w:r>
+      <w:r>
+        <w:rPr>
+          <w:rStyle w:val="NormalTok"/>
+        </w:rPr>
+        <w:t xml:space="preserve">) -</w:t>
+      </w:r>
+      <w:r>
+        <w:rPr>
+          <w:rStyle w:val="StringTok"/>
+        </w:rPr>
+        <w:t xml:space="preserve"> </w:t>
+      </w:r>
+      <w:r>
+        <w:rPr>
+          <w:rStyle w:val="DecValTok"/>
+        </w:rPr>
+        <w:t xml:space="preserve">1</w:t>
+      </w:r>
+      <w:r>
+        <w:rPr>
+          <w:rStyle w:val="NormalTok"/>
+        </w:rPr>
+        <w:t xml:space="preserve">) *</w:t>
+      </w:r>
+      <w:r>
+        <w:br w:type="textWrapping"/>
+      </w:r>
+      <w:r>
+        <w:rPr>
+          <w:rStyle w:val="StringTok"/>
+        </w:rPr>
+        <w:t xml:space="preserve">              </w:t>
+      </w:r>
+      <w:r>
+        <w:rPr>
+          <w:rStyle w:val="KeywordTok"/>
+        </w:rPr>
+        <w:t xml:space="preserve">sd</w:t>
+      </w:r>
+      <w:r>
+        <w:rPr>
+          <w:rStyle w:val="NormalTok"/>
+        </w:rPr>
+        <w:t xml:space="preserve">(mysisLengthData$y[mysisLengthData$net ==</w:t>
+      </w:r>
+      <w:r>
+        <w:rPr>
+          <w:rStyle w:val="StringTok"/>
+        </w:rPr>
+        <w:t xml:space="preserve"> "Large Net"</w:t>
+      </w:r>
+      <w:r>
+        <w:rPr>
+          <w:rStyle w:val="NormalTok"/>
+        </w:rPr>
+        <w:t xml:space="preserve">])^</w:t>
+      </w:r>
+      <w:r>
+        <w:rPr>
+          <w:rStyle w:val="DecValTok"/>
+        </w:rPr>
+        <w:t xml:space="preserve">2</w:t>
+      </w:r>
+      <w:r>
+        <w:rPr>
+          <w:rStyle w:val="NormalTok"/>
+        </w:rPr>
+        <w:t xml:space="preserve"> </w:t>
+      </w:r>
+      <w:r>
+        <w:rPr>
+          <w:rStyle w:val="NormalTok"/>
+        </w:rPr>
+        <w:t xml:space="preserve">+</w:t>
+      </w:r>
+      <w:r>
+        <w:rPr>
+          <w:rStyle w:val="StringTok"/>
+        </w:rPr>
+        <w:t xml:space="preserve"> </w:t>
+      </w:r>
+      <w:r>
+        <w:br w:type="textWrapping"/>
+      </w:r>
+      <w:r>
+        <w:rPr>
+          <w:rStyle w:val="StringTok"/>
+        </w:rPr>
+        <w:t xml:space="preserve">              </w:t>
       </w:r>
       <w:r>
         <w:rPr>
@@ -1184,13 +3481,31 @@
         <w:rPr>
           <w:rStyle w:val="KeywordTok"/>
         </w:rPr>
-        <w:t xml:space="preserve">summary</w:t>
-      </w:r>
-      <w:r>
-        <w:rPr>
-          <w:rStyle w:val="NormalTok"/>
-        </w:rPr>
-        <w:t xml:space="preserve">(nbmod)$coeff[</w:t>
+        <w:t xml:space="preserve">sum</w:t>
+      </w:r>
+      <w:r>
+        <w:rPr>
+          <w:rStyle w:val="NormalTok"/>
+        </w:rPr>
+        <w:t xml:space="preserve">(mysisLengthData$net ==</w:t>
+      </w:r>
+      <w:r>
+        <w:rPr>
+          <w:rStyle w:val="StringTok"/>
+        </w:rPr>
+        <w:t xml:space="preserve"> "Small Net"</w:t>
+      </w:r>
+      <w:r>
+        <w:rPr>
+          <w:rStyle w:val="NormalTok"/>
+        </w:rPr>
+        <w:t xml:space="preserve">) -</w:t>
+      </w:r>
+      <w:r>
+        <w:rPr>
+          <w:rStyle w:val="StringTok"/>
+        </w:rPr>
+        <w:t xml:space="preserve"> </w:t>
       </w:r>
       <w:r>
         <w:rPr>
@@ -1202,46 +3517,67 @@
         <w:rPr>
           <w:rStyle w:val="NormalTok"/>
         </w:rPr>
-        <w:t xml:space="preserve">:</w:t>
+        <w:t xml:space="preserve">) *</w:t>
+      </w:r>
+      <w:r>
+        <w:br w:type="textWrapping"/>
+      </w:r>
+      <w:r>
+        <w:rPr>
+          <w:rStyle w:val="StringTok"/>
+        </w:rPr>
+        <w:t xml:space="preserve">              </w:t>
+      </w:r>
+      <w:r>
+        <w:rPr>
+          <w:rStyle w:val="KeywordTok"/>
+        </w:rPr>
+        <w:t xml:space="preserve">sd</w:t>
+      </w:r>
+      <w:r>
+        <w:rPr>
+          <w:rStyle w:val="NormalTok"/>
+        </w:rPr>
+        <w:t xml:space="preserve">(mysisLengthData$y[mysisLengthData$net ==</w:t>
+      </w:r>
+      <w:r>
+        <w:rPr>
+          <w:rStyle w:val="StringTok"/>
+        </w:rPr>
+        <w:t xml:space="preserve"> "Small Net"</w:t>
+      </w:r>
+      <w:r>
+        <w:rPr>
+          <w:rStyle w:val="NormalTok"/>
+        </w:rPr>
+        <w:t xml:space="preserve">])^</w:t>
       </w:r>
       <w:r>
         <w:rPr>
           <w:rStyle w:val="DecValTok"/>
         </w:rPr>
-        <w:t xml:space="preserve">6</w:t>
-      </w:r>
-      <w:r>
-        <w:rPr>
-          <w:rStyle w:val="NormalTok"/>
-        </w:rPr>
-        <w:t xml:space="preserve">, ])</w:t>
-      </w:r>
-      <w:r>
-        <w:br w:type="textWrapping"/>
-      </w:r>
-      <w:r>
-        <w:rPr>
-          <w:rStyle w:val="KeywordTok"/>
-        </w:rPr>
-        <w:t xml:space="preserve">colnames</w:t>
-      </w:r>
-      <w:r>
-        <w:rPr>
-          <w:rStyle w:val="NormalTok"/>
-        </w:rPr>
-        <w:t xml:space="preserve">(tableData) &lt;-</w:t>
-      </w:r>
-      <w:r>
-        <w:rPr>
-          <w:rStyle w:val="StringTok"/>
-        </w:rPr>
-        <w:t xml:space="preserve"> </w:t>
-      </w:r>
-      <w:r>
-        <w:rPr>
-          <w:rStyle w:val="KeywordTok"/>
-        </w:rPr>
-        <w:t xml:space="preserve">c</w:t>
+        <w:t xml:space="preserve">2</w:t>
+      </w:r>
+      <w:r>
+        <w:rPr>
+          <w:rStyle w:val="NormalTok"/>
+        </w:rPr>
+        <w:t xml:space="preserve">) /</w:t>
+      </w:r>
+      <w:r>
+        <w:rPr>
+          <w:rStyle w:val="StringTok"/>
+        </w:rPr>
+        <w:t xml:space="preserve"> </w:t>
+      </w:r>
+      <w:r>
+        <w:br w:type="textWrapping"/>
+      </w:r>
+      <w:r>
+        <w:rPr>
+          <w:rStyle w:val="StringTok"/>
+        </w:rPr>
+        <w:t xml:space="preserve">             </w:t>
       </w:r>
       <w:r>
         <w:rPr>
@@ -1251,78 +3587,84 @@
       </w:r>
       <w:r>
         <w:rPr>
-          <w:rStyle w:val="StringTok"/>
-        </w:rPr>
-        <w:t xml:space="preserve">"Estimate"</w:t>
-      </w:r>
-      <w:r>
-        <w:rPr>
-          <w:rStyle w:val="NormalTok"/>
-        </w:rPr>
-        <w:t xml:space="preserve">, </w:t>
-      </w:r>
-      <w:r>
-        <w:rPr>
-          <w:rStyle w:val="StringTok"/>
-        </w:rPr>
-        <w:t xml:space="preserve">"Std. Error"</w:t>
-      </w:r>
-      <w:r>
-        <w:rPr>
-          <w:rStyle w:val="NormalTok"/>
-        </w:rPr>
-        <w:t xml:space="preserve">, </w:t>
-      </w:r>
-      <w:r>
-        <w:rPr>
-          <w:rStyle w:val="StringTok"/>
-        </w:rPr>
-        <w:t xml:space="preserve">"z value"</w:t>
-      </w:r>
-      <w:r>
-        <w:rPr>
-          <w:rStyle w:val="NormalTok"/>
-        </w:rPr>
-        <w:t xml:space="preserve">, </w:t>
-      </w:r>
-      <w:r>
-        <w:rPr>
-          <w:rStyle w:val="StringTok"/>
-        </w:rPr>
-        <w:t xml:space="preserve">"Pr(&gt;|z|)"</w:t>
-      </w:r>
-      <w:r>
-        <w:rPr>
-          <w:rStyle w:val="NormalTok"/>
-        </w:rPr>
-        <w:t xml:space="preserve">)</w:t>
-      </w:r>
-      <w:r>
-        <w:br w:type="textWrapping"/>
-      </w:r>
-      <w:r>
-        <w:rPr>
-          <w:rStyle w:val="KeywordTok"/>
-        </w:rPr>
-        <w:t xml:space="preserve">rownames</w:t>
-      </w:r>
-      <w:r>
-        <w:rPr>
-          <w:rStyle w:val="NormalTok"/>
-        </w:rPr>
-        <w:t xml:space="preserve">(tableData) &lt;-</w:t>
-      </w:r>
-      <w:r>
-        <w:rPr>
-          <w:rStyle w:val="StringTok"/>
-        </w:rPr>
-        <w:t xml:space="preserve"> </w:t>
-      </w:r>
-      <w:r>
-        <w:rPr>
-          <w:rStyle w:val="KeywordTok"/>
-        </w:rPr>
-        <w:t xml:space="preserve">c</w:t>
+          <w:rStyle w:val="KeywordTok"/>
+        </w:rPr>
+        <w:t xml:space="preserve">sum</w:t>
+      </w:r>
+      <w:r>
+        <w:rPr>
+          <w:rStyle w:val="NormalTok"/>
+        </w:rPr>
+        <w:t xml:space="preserve">(mysisLengthData$net ==</w:t>
+      </w:r>
+      <w:r>
+        <w:rPr>
+          <w:rStyle w:val="StringTok"/>
+        </w:rPr>
+        <w:t xml:space="preserve"> "Large Net"</w:t>
+      </w:r>
+      <w:r>
+        <w:rPr>
+          <w:rStyle w:val="NormalTok"/>
+        </w:rPr>
+        <w:t xml:space="preserve">) +</w:t>
+      </w:r>
+      <w:r>
+        <w:rPr>
+          <w:rStyle w:val="StringTok"/>
+        </w:rPr>
+        <w:t xml:space="preserve"> </w:t>
+      </w:r>
+      <w:r>
+        <w:br w:type="textWrapping"/>
+      </w:r>
+      <w:r>
+        <w:rPr>
+          <w:rStyle w:val="StringTok"/>
+        </w:rPr>
+        <w:t xml:space="preserve">                </w:t>
+      </w:r>
+      <w:r>
+        <w:rPr>
+          <w:rStyle w:val="KeywordTok"/>
+        </w:rPr>
+        <w:t xml:space="preserve">sum</w:t>
+      </w:r>
+      <w:r>
+        <w:rPr>
+          <w:rStyle w:val="NormalTok"/>
+        </w:rPr>
+        <w:t xml:space="preserve">(mysisLengthData$net ==</w:t>
+      </w:r>
+      <w:r>
+        <w:rPr>
+          <w:rStyle w:val="StringTok"/>
+        </w:rPr>
+        <w:t xml:space="preserve"> "Small Net"</w:t>
+      </w:r>
+      <w:r>
+        <w:rPr>
+          <w:rStyle w:val="NormalTok"/>
+        </w:rPr>
+        <w:t xml:space="preserve">)))</w:t>
+      </w:r>
+      <w:r>
+        <w:br w:type="textWrapping"/>
+      </w:r>
+      <w:r>
+        <w:br w:type="textWrapping"/>
+      </w:r>
+      <w:r>
+        <w:rPr>
+          <w:rStyle w:val="NormalTok"/>
+        </w:rPr>
+        <w:t xml:space="preserve">d &lt;-</w:t>
+      </w:r>
+      <w:r>
+        <w:rPr>
+          <w:rStyle w:val="StringTok"/>
+        </w:rPr>
+        <w:t xml:space="preserve"> </w:t>
       </w:r>
       <w:r>
         <w:rPr>
@@ -1332,285 +3674,78 @@
       </w:r>
       <w:r>
         <w:rPr>
-          <w:rStyle w:val="StringTok"/>
-        </w:rPr>
-        <w:t xml:space="preserve">"Intercept"</w:t>
-      </w:r>
-      <w:r>
-        <w:rPr>
-          <w:rStyle w:val="NormalTok"/>
-        </w:rPr>
-        <w:t xml:space="preserve">, </w:t>
-      </w:r>
-      <w:r>
-        <w:rPr>
-          <w:rStyle w:val="StringTok"/>
-        </w:rPr>
-        <w:t xml:space="preserve">"Net Size"</w:t>
-      </w:r>
-      <w:r>
-        <w:rPr>
-          <w:rStyle w:val="NormalTok"/>
-        </w:rPr>
-        <w:t xml:space="preserve">, </w:t>
-      </w:r>
-      <w:r>
-        <w:rPr>
-          <w:rStyle w:val="StringTok"/>
-        </w:rPr>
-        <w:t xml:space="preserve">"August"</w:t>
-      </w:r>
-      <w:r>
-        <w:rPr>
-          <w:rStyle w:val="NormalTok"/>
-        </w:rPr>
-        <w:t xml:space="preserve">, </w:t>
-      </w:r>
-      <w:r>
-        <w:rPr>
-          <w:rStyle w:val="StringTok"/>
-        </w:rPr>
-        <w:t xml:space="preserve">"September"</w:t>
-      </w:r>
-      <w:r>
-        <w:rPr>
-          <w:rStyle w:val="NormalTok"/>
-        </w:rPr>
-        <w:t xml:space="preserve">, </w:t>
-      </w:r>
-      <w:r>
-        <w:br w:type="textWrapping"/>
-      </w:r>
-      <w:r>
-        <w:rPr>
-          <w:rStyle w:val="NormalTok"/>
-        </w:rPr>
-        <w:t xml:space="preserve"> </w:t>
-      </w:r>
-      <w:r>
-        <w:rPr>
-          <w:rStyle w:val="NormalTok"/>
-        </w:rPr>
-        <w:t xml:space="preserve"> </w:t>
-      </w:r>
-      <w:r>
-        <w:rPr>
-          <w:rStyle w:val="NormalTok"/>
-        </w:rPr>
-        <w:t xml:space="preserve"> </w:t>
-      </w:r>
-      <w:r>
-        <w:rPr>
-          <w:rStyle w:val="NormalTok"/>
-        </w:rPr>
-        <w:t xml:space="preserve"> </w:t>
-      </w:r>
-      <w:r>
-        <w:rPr>
-          <w:rStyle w:val="NormalTok"/>
-        </w:rPr>
-        <w:t xml:space="preserve"> </w:t>
-      </w:r>
-      <w:r>
-        <w:rPr>
-          <w:rStyle w:val="NormalTok"/>
-        </w:rPr>
-        <w:t xml:space="preserve"> </w:t>
-      </w:r>
-      <w:r>
-        <w:rPr>
-          <w:rStyle w:val="NormalTok"/>
-        </w:rPr>
-        <w:t xml:space="preserve"> </w:t>
-      </w:r>
-      <w:r>
-        <w:rPr>
-          <w:rStyle w:val="NormalTok"/>
-        </w:rPr>
-        <w:t xml:space="preserve"> </w:t>
-      </w:r>
-      <w:r>
-        <w:rPr>
-          <w:rStyle w:val="NormalTok"/>
-        </w:rPr>
-        <w:t xml:space="preserve"> </w:t>
-      </w:r>
-      <w:r>
-        <w:rPr>
-          <w:rStyle w:val="NormalTok"/>
-        </w:rPr>
-        <w:t xml:space="preserve"> </w:t>
-      </w:r>
-      <w:r>
-        <w:rPr>
-          <w:rStyle w:val="NormalTok"/>
-        </w:rPr>
-        <w:t xml:space="preserve"> </w:t>
-      </w:r>
-      <w:r>
-        <w:rPr>
-          <w:rStyle w:val="NormalTok"/>
-        </w:rPr>
-        <w:t xml:space="preserve"> </w:t>
-      </w:r>
-      <w:r>
-        <w:rPr>
-          <w:rStyle w:val="NormalTok"/>
-        </w:rPr>
-        <w:t xml:space="preserve"> </w:t>
-      </w:r>
-      <w:r>
-        <w:rPr>
-          <w:rStyle w:val="NormalTok"/>
-        </w:rPr>
-        <w:t xml:space="preserve"> </w:t>
-      </w:r>
-      <w:r>
-        <w:rPr>
-          <w:rStyle w:val="NormalTok"/>
-        </w:rPr>
-        <w:t xml:space="preserve"> </w:t>
-      </w:r>
-      <w:r>
-        <w:rPr>
-          <w:rStyle w:val="NormalTok"/>
-        </w:rPr>
-        <w:t xml:space="preserve"> </w:t>
-      </w:r>
-      <w:r>
-        <w:rPr>
-          <w:rStyle w:val="NormalTok"/>
-        </w:rPr>
-        <w:t xml:space="preserve"> </w:t>
-      </w:r>
-      <w:r>
-        <w:rPr>
-          <w:rStyle w:val="NormalTok"/>
-        </w:rPr>
-        <w:t xml:space="preserve"> </w:t>
-      </w:r>
-      <w:r>
-        <w:rPr>
-          <w:rStyle w:val="NormalTok"/>
-        </w:rPr>
-        <w:t xml:space="preserve"> </w:t>
-      </w:r>
-      <w:r>
-        <w:rPr>
-          <w:rStyle w:val="NormalTok"/>
-        </w:rPr>
-        <w:t xml:space="preserve"> </w:t>
-      </w:r>
-      <w:r>
-        <w:rPr>
-          <w:rStyle w:val="NormalTok"/>
-        </w:rPr>
-        <w:t xml:space="preserve"> </w:t>
-      </w:r>
-      <w:r>
-        <w:rPr>
-          <w:rStyle w:val="NormalTok"/>
-        </w:rPr>
-        <w:t xml:space="preserve"> </w:t>
-      </w:r>
-      <w:r>
-        <w:rPr>
-          <w:rStyle w:val="NormalTok"/>
-        </w:rPr>
-        <w:t xml:space="preserve"> </w:t>
-      </w:r>
-      <w:r>
-        <w:rPr>
-          <w:rStyle w:val="NormalTok"/>
-        </w:rPr>
-        <w:t xml:space="preserve"> </w:t>
-      </w:r>
-      <w:r>
-        <w:rPr>
-          <w:rStyle w:val="NormalTok"/>
-        </w:rPr>
-        <w:t xml:space="preserve"> </w:t>
-      </w:r>
-      <w:r>
-        <w:rPr>
-          <w:rStyle w:val="StringTok"/>
-        </w:rPr>
-        <w:t xml:space="preserve">"Net Size * August"</w:t>
-      </w:r>
-      <w:r>
-        <w:rPr>
-          <w:rStyle w:val="NormalTok"/>
-        </w:rPr>
-        <w:t xml:space="preserve">, </w:t>
-      </w:r>
-      <w:r>
-        <w:rPr>
-          <w:rStyle w:val="StringTok"/>
-        </w:rPr>
-        <w:t xml:space="preserve">"Net Size * September"</w:t>
-      </w:r>
-      <w:r>
-        <w:rPr>
-          <w:rStyle w:val="NormalTok"/>
-        </w:rPr>
-        <w:t xml:space="preserve">)</w:t>
-      </w:r>
-      <w:r>
-        <w:br w:type="textWrapping"/>
-      </w:r>
-      <w:r>
-        <w:rPr>
-          <w:rStyle w:val="KeywordTok"/>
-        </w:rPr>
-        <w:t xml:space="preserve">kable</w:t>
-      </w:r>
-      <w:r>
-        <w:rPr>
-          <w:rStyle w:val="NormalTok"/>
-        </w:rPr>
-        <w:t xml:space="preserve">(tableData, </w:t>
-      </w:r>
-      <w:r>
-        <w:rPr>
-          <w:rStyle w:val="DataTypeTok"/>
-        </w:rPr>
-        <w:t xml:space="preserve">digits =</w:t>
-      </w:r>
-      <w:r>
-        <w:rPr>
-          <w:rStyle w:val="NormalTok"/>
-        </w:rPr>
-        <w:t xml:space="preserve"> </w:t>
-      </w:r>
-      <w:r>
-        <w:rPr>
-          <w:rStyle w:val="DecValTok"/>
-        </w:rPr>
-        <w:t xml:space="preserve">4</w:t>
-      </w:r>
-      <w:r>
-        <w:rPr>
-          <w:rStyle w:val="NormalTok"/>
-        </w:rPr>
-        <w:t xml:space="preserve">, </w:t>
-      </w:r>
-      <w:r>
-        <w:rPr>
-          <w:rStyle w:val="DataTypeTok"/>
-        </w:rPr>
-        <w:t xml:space="preserve">format=</w:t>
-      </w:r>
-      <w:r>
-        <w:rPr>
-          <w:rStyle w:val="StringTok"/>
-        </w:rPr>
-        <w:t xml:space="preserve">"html"</w:t>
-      </w:r>
-      <w:r>
-        <w:rPr>
-          <w:rStyle w:val="NormalTok"/>
-        </w:rPr>
-        <w:t xml:space="preserve">)</w:t>
+          <w:rStyle w:val="KeywordTok"/>
+        </w:rPr>
+        <w:t xml:space="preserve">mean</w:t>
+      </w:r>
+      <w:r>
+        <w:rPr>
+          <w:rStyle w:val="NormalTok"/>
+        </w:rPr>
+        <w:t xml:space="preserve">(mysisLengthData$y[mysisLengthData$net ==</w:t>
+      </w:r>
+      <w:r>
+        <w:rPr>
+          <w:rStyle w:val="StringTok"/>
+        </w:rPr>
+        <w:t xml:space="preserve"> "Large Net"</w:t>
+      </w:r>
+      <w:r>
+        <w:rPr>
+          <w:rStyle w:val="NormalTok"/>
+        </w:rPr>
+        <w:t xml:space="preserve">]) -</w:t>
+      </w:r>
+      <w:r>
+        <w:rPr>
+          <w:rStyle w:val="StringTok"/>
+        </w:rPr>
+        <w:t xml:space="preserve"> </w:t>
+      </w:r>
+      <w:r>
+        <w:br w:type="textWrapping"/>
+      </w:r>
+      <w:r>
+        <w:rPr>
+          <w:rStyle w:val="StringTok"/>
+        </w:rPr>
+        <w:t xml:space="preserve">        </w:t>
+      </w:r>
+      <w:r>
+        <w:rPr>
+          <w:rStyle w:val="KeywordTok"/>
+        </w:rPr>
+        <w:t xml:space="preserve">mean</w:t>
+      </w:r>
+      <w:r>
+        <w:rPr>
+          <w:rStyle w:val="NormalTok"/>
+        </w:rPr>
+        <w:t xml:space="preserve">(mysisLengthData$y[mysisLengthData$net ==</w:t>
+      </w:r>
+      <w:r>
+        <w:rPr>
+          <w:rStyle w:val="StringTok"/>
+        </w:rPr>
+        <w:t xml:space="preserve"> "Small Net"</w:t>
+      </w:r>
+      <w:r>
+        <w:rPr>
+          <w:rStyle w:val="NormalTok"/>
+        </w:rPr>
+        <w:t xml:space="preserve">])) /</w:t>
+      </w:r>
+      <w:r>
+        <w:rPr>
+          <w:rStyle w:val="StringTok"/>
+        </w:rPr>
+        <w:t xml:space="preserve"> </w:t>
+      </w:r>
+      <w:r>
+        <w:rPr>
+          <w:rStyle w:val="NormalTok"/>
+        </w:rPr>
+        <w:t xml:space="preserve">SD</w:t>
       </w:r>
     </w:p>
     <w:p>
@@ -1618,17 +3753,34 @@
         <w:pStyle w:val="FirstParagraph"/>
       </w:pPr>
       <w:r>
-        <w:t xml:space="preserve">Associate Editor: This is a useful analysis of mysid sampling methods that has implications to Great Lakes and beyond. The paper has received two careful reviews. Both reviewers were generally positive, but have some suggestions for improvements.</w:t>
-      </w:r>
-    </w:p>
-    <w:p>
-      <w:pPr>
-        <w:pStyle w:val="Heading3"/>
-      </w:pPr>
-      <w:bookmarkStart w:id="22" w:name="both-reviewers-wanted-to-know-why-you-did-not-use-a-paired-t-test-when-comparing-the-two-net-types-which-given-the-paired-approach-to-sampling-would-appear-to-be-the-most-appropriate-method-to-analyze-the-data.-if-you-have-reasons-not-to-use-that-approach-please-elaborate-in-your-response-letter-and-add-a-sentence-or-two-to-the-methods."/>
-      <w:bookmarkEnd w:id="22"/>
-      <w:r>
-        <w:t xml:space="preserve">Both reviewers wanted to know why you did not use a paired t test when comparing the two net types, which given the paired approach to sampling would appear to be the most appropriate method to analyze the data. If you have reasons not to use that approach, please elaborate in your response letter and add a sentence or two to the methods.</w:t>
+        <w:t xml:space="preserve">We see that there is a significant effect of net size on mean length caught (p = 0.032) after controlling for date, gender class, and sampling location. Although this is statisticallly significant, the effect size is small (0.086mm) and the sample size is large (n = 9127). Given a large sample size, a hypothesis test will show staistical significance unless the population effect size is exactly zero (this explains why all of the p-values in the table above are less than 0.05). Therefore, the practical effect of a difference in mean length of 0.086mm on a species with a mean length of 10.351mm is small (this is the smallest effect of all the effects estimated by almost a factor of two) and a difference in means of this size is not of practical interest. A measure of effect size is Cohen's</w:t>
+      </w:r>
+      <w:r>
+        <w:t xml:space="preserve"> </w:t>
+      </w:r>
+      <m:oMath>
+        <m:r>
+          <m:rPr/>
+          <m:t>d</m:t>
+        </m:r>
+      </m:oMath>
+      <w:r>
+        <w:t xml:space="preserve"> </w:t>
+      </w:r>
+      <w:r>
+        <w:t xml:space="preserve">which measures the difference in means relative to a pooled standard deviation. For our data, Cohen's</w:t>
+      </w:r>
+      <w:r>
+        <w:t xml:space="preserve"> </w:t>
+      </w:r>
+      <m:oMath>
+        <m:r>
+          <m:rPr/>
+          <m:t>d</m:t>
+        </m:r>
+      </m:oMath>
+      <w:r>
+        <w:t xml:space="preserve">=0.075, which implies that the effect of net size is quite small in terms of practical significance.</w:t>
       </w:r>
     </w:p>
     <w:p>
@@ -4282,7 +6434,7 @@
         <w:pStyle w:val="BodyText"/>
       </w:pPr>
       <w:r>
-        <w:t xml:space="preserve">On this reduced model, the results shown below show that there is no evidence of an effect on the number of counts observed between the two net sizes (p=0.955).</w:t>
+        <w:t xml:space="preserve">On this reduced model, the results shown below show that there is no evidence of an effect on the number of counts observed between the two net sizes (p=0.636).</w:t>
       </w:r>
     </w:p>
     <w:p>
@@ -6725,1563 +8877,6 @@
           <w:rStyle w:val="NormalTok"/>
         </w:rPr>
         <w:t xml:space="preserve">)</w:t>
-      </w:r>
-    </w:p>
-    <w:p>
-      <w:pPr>
-        <w:pStyle w:val="SourceCode"/>
-      </w:pPr>
-      <w:r>
-        <w:rPr>
-          <w:rStyle w:val="NormalTok"/>
-        </w:rPr>
-        <w:t xml:space="preserve">tableData &lt;-</w:t>
-      </w:r>
-      <w:r>
-        <w:rPr>
-          <w:rStyle w:val="StringTok"/>
-        </w:rPr>
-        <w:t xml:space="preserve"> </w:t>
-      </w:r>
-      <w:r>
-        <w:rPr>
-          <w:rStyle w:val="KeywordTok"/>
-        </w:rPr>
-        <w:t xml:space="preserve">cbind</w:t>
-      </w:r>
-      <w:r>
-        <w:rPr>
-          <w:rStyle w:val="NormalTok"/>
-        </w:rPr>
-        <w:t xml:space="preserve">(</w:t>
-      </w:r>
-      <w:r>
-        <w:rPr>
-          <w:rStyle w:val="KeywordTok"/>
-        </w:rPr>
-        <w:t xml:space="preserve">summary</w:t>
-      </w:r>
-      <w:r>
-        <w:rPr>
-          <w:rStyle w:val="NormalTok"/>
-        </w:rPr>
-        <w:t xml:space="preserve">(rlmmod)$coeff, pvalues)</w:t>
-      </w:r>
-      <w:r>
-        <w:br w:type="textWrapping"/>
-      </w:r>
-      <w:r>
-        <w:rPr>
-          <w:rStyle w:val="KeywordTok"/>
-        </w:rPr>
-        <w:t xml:space="preserve">colnames</w:t>
-      </w:r>
-      <w:r>
-        <w:rPr>
-          <w:rStyle w:val="NormalTok"/>
-        </w:rPr>
-        <w:t xml:space="preserve">(tableData) &lt;-</w:t>
-      </w:r>
-      <w:r>
-        <w:rPr>
-          <w:rStyle w:val="StringTok"/>
-        </w:rPr>
-        <w:t xml:space="preserve"> </w:t>
-      </w:r>
-      <w:r>
-        <w:rPr>
-          <w:rStyle w:val="KeywordTok"/>
-        </w:rPr>
-        <w:t xml:space="preserve">c</w:t>
-      </w:r>
-      <w:r>
-        <w:rPr>
-          <w:rStyle w:val="NormalTok"/>
-        </w:rPr>
-        <w:t xml:space="preserve">(</w:t>
-      </w:r>
-      <w:r>
-        <w:rPr>
-          <w:rStyle w:val="StringTok"/>
-        </w:rPr>
-        <w:t xml:space="preserve">"Estimate"</w:t>
-      </w:r>
-      <w:r>
-        <w:rPr>
-          <w:rStyle w:val="NormalTok"/>
-        </w:rPr>
-        <w:t xml:space="preserve">, </w:t>
-      </w:r>
-      <w:r>
-        <w:rPr>
-          <w:rStyle w:val="StringTok"/>
-        </w:rPr>
-        <w:t xml:space="preserve">"Std. Error"</w:t>
-      </w:r>
-      <w:r>
-        <w:rPr>
-          <w:rStyle w:val="NormalTok"/>
-        </w:rPr>
-        <w:t xml:space="preserve">, </w:t>
-      </w:r>
-      <w:r>
-        <w:rPr>
-          <w:rStyle w:val="StringTok"/>
-        </w:rPr>
-        <w:t xml:space="preserve">"z value"</w:t>
-      </w:r>
-      <w:r>
-        <w:rPr>
-          <w:rStyle w:val="NormalTok"/>
-        </w:rPr>
-        <w:t xml:space="preserve">, </w:t>
-      </w:r>
-      <w:r>
-        <w:rPr>
-          <w:rStyle w:val="StringTok"/>
-        </w:rPr>
-        <w:t xml:space="preserve">"Pr(&gt;|z|)"</w:t>
-      </w:r>
-      <w:r>
-        <w:rPr>
-          <w:rStyle w:val="NormalTok"/>
-        </w:rPr>
-        <w:t xml:space="preserve">)</w:t>
-      </w:r>
-      <w:r>
-        <w:br w:type="textWrapping"/>
-      </w:r>
-      <w:r>
-        <w:rPr>
-          <w:rStyle w:val="KeywordTok"/>
-        </w:rPr>
-        <w:t xml:space="preserve">rownames</w:t>
-      </w:r>
-      <w:r>
-        <w:rPr>
-          <w:rStyle w:val="NormalTok"/>
-        </w:rPr>
-        <w:t xml:space="preserve">(tableData) &lt;-</w:t>
-      </w:r>
-      <w:r>
-        <w:rPr>
-          <w:rStyle w:val="StringTok"/>
-        </w:rPr>
-        <w:t xml:space="preserve"> </w:t>
-      </w:r>
-      <w:r>
-        <w:rPr>
-          <w:rStyle w:val="KeywordTok"/>
-        </w:rPr>
-        <w:t xml:space="preserve">c</w:t>
-      </w:r>
-      <w:r>
-        <w:rPr>
-          <w:rStyle w:val="NormalTok"/>
-        </w:rPr>
-        <w:t xml:space="preserve">(</w:t>
-      </w:r>
-      <w:r>
-        <w:rPr>
-          <w:rStyle w:val="StringTok"/>
-        </w:rPr>
-        <w:t xml:space="preserve">"Intercept"</w:t>
-      </w:r>
-      <w:r>
-        <w:rPr>
-          <w:rStyle w:val="NormalTok"/>
-        </w:rPr>
-        <w:t xml:space="preserve">, </w:t>
-      </w:r>
-      <w:r>
-        <w:rPr>
-          <w:rStyle w:val="StringTok"/>
-        </w:rPr>
-        <w:t xml:space="preserve">"Net Size"</w:t>
-      </w:r>
-      <w:r>
-        <w:rPr>
-          <w:rStyle w:val="NormalTok"/>
-        </w:rPr>
-        <w:t xml:space="preserve">, </w:t>
-      </w:r>
-      <w:r>
-        <w:rPr>
-          <w:rStyle w:val="StringTok"/>
-        </w:rPr>
-        <w:t xml:space="preserve">"Females"</w:t>
-      </w:r>
-      <w:r>
-        <w:rPr>
-          <w:rStyle w:val="NormalTok"/>
-        </w:rPr>
-        <w:t xml:space="preserve">, </w:t>
-      </w:r>
-      <w:r>
-        <w:rPr>
-          <w:rStyle w:val="StringTok"/>
-        </w:rPr>
-        <w:t xml:space="preserve">"Juveniles"</w:t>
-      </w:r>
-      <w:r>
-        <w:rPr>
-          <w:rStyle w:val="NormalTok"/>
-        </w:rPr>
-        <w:t xml:space="preserve">, </w:t>
-      </w:r>
-      <w:r>
-        <w:br w:type="textWrapping"/>
-      </w:r>
-      <w:r>
-        <w:rPr>
-          <w:rStyle w:val="NormalTok"/>
-        </w:rPr>
-        <w:t xml:space="preserve"> </w:t>
-      </w:r>
-      <w:r>
-        <w:rPr>
-          <w:rStyle w:val="NormalTok"/>
-        </w:rPr>
-        <w:t xml:space="preserve"> </w:t>
-      </w:r>
-      <w:r>
-        <w:rPr>
-          <w:rStyle w:val="NormalTok"/>
-        </w:rPr>
-        <w:t xml:space="preserve"> </w:t>
-      </w:r>
-      <w:r>
-        <w:rPr>
-          <w:rStyle w:val="NormalTok"/>
-        </w:rPr>
-        <w:t xml:space="preserve"> </w:t>
-      </w:r>
-      <w:r>
-        <w:rPr>
-          <w:rStyle w:val="NormalTok"/>
-        </w:rPr>
-        <w:t xml:space="preserve"> </w:t>
-      </w:r>
-      <w:r>
-        <w:rPr>
-          <w:rStyle w:val="NormalTok"/>
-        </w:rPr>
-        <w:t xml:space="preserve"> </w:t>
-      </w:r>
-      <w:r>
-        <w:rPr>
-          <w:rStyle w:val="NormalTok"/>
-        </w:rPr>
-        <w:t xml:space="preserve"> </w:t>
-      </w:r>
-      <w:r>
-        <w:rPr>
-          <w:rStyle w:val="NormalTok"/>
-        </w:rPr>
-        <w:t xml:space="preserve"> </w:t>
-      </w:r>
-      <w:r>
-        <w:rPr>
-          <w:rStyle w:val="NormalTok"/>
-        </w:rPr>
-        <w:t xml:space="preserve"> </w:t>
-      </w:r>
-      <w:r>
-        <w:rPr>
-          <w:rStyle w:val="NormalTok"/>
-        </w:rPr>
-        <w:t xml:space="preserve"> </w:t>
-      </w:r>
-      <w:r>
-        <w:rPr>
-          <w:rStyle w:val="NormalTok"/>
-        </w:rPr>
-        <w:t xml:space="preserve"> </w:t>
-      </w:r>
-      <w:r>
-        <w:rPr>
-          <w:rStyle w:val="NormalTok"/>
-        </w:rPr>
-        <w:t xml:space="preserve"> </w:t>
-      </w:r>
-      <w:r>
-        <w:rPr>
-          <w:rStyle w:val="NormalTok"/>
-        </w:rPr>
-        <w:t xml:space="preserve"> </w:t>
-      </w:r>
-      <w:r>
-        <w:rPr>
-          <w:rStyle w:val="NormalTok"/>
-        </w:rPr>
-        <w:t xml:space="preserve"> </w:t>
-      </w:r>
-      <w:r>
-        <w:rPr>
-          <w:rStyle w:val="NormalTok"/>
-        </w:rPr>
-        <w:t xml:space="preserve"> </w:t>
-      </w:r>
-      <w:r>
-        <w:rPr>
-          <w:rStyle w:val="NormalTok"/>
-        </w:rPr>
-        <w:t xml:space="preserve"> </w:t>
-      </w:r>
-      <w:r>
-        <w:rPr>
-          <w:rStyle w:val="NormalTok"/>
-        </w:rPr>
-        <w:t xml:space="preserve"> </w:t>
-      </w:r>
-      <w:r>
-        <w:rPr>
-          <w:rStyle w:val="NormalTok"/>
-        </w:rPr>
-        <w:t xml:space="preserve"> </w:t>
-      </w:r>
-      <w:r>
-        <w:rPr>
-          <w:rStyle w:val="NormalTok"/>
-        </w:rPr>
-        <w:t xml:space="preserve"> </w:t>
-      </w:r>
-      <w:r>
-        <w:rPr>
-          <w:rStyle w:val="NormalTok"/>
-        </w:rPr>
-        <w:t xml:space="preserve"> </w:t>
-      </w:r>
-      <w:r>
-        <w:rPr>
-          <w:rStyle w:val="NormalTok"/>
-        </w:rPr>
-        <w:t xml:space="preserve"> </w:t>
-      </w:r>
-      <w:r>
-        <w:rPr>
-          <w:rStyle w:val="NormalTok"/>
-        </w:rPr>
-        <w:t xml:space="preserve"> </w:t>
-      </w:r>
-      <w:r>
-        <w:rPr>
-          <w:rStyle w:val="NormalTok"/>
-        </w:rPr>
-        <w:t xml:space="preserve"> </w:t>
-      </w:r>
-      <w:r>
-        <w:rPr>
-          <w:rStyle w:val="NormalTok"/>
-        </w:rPr>
-        <w:t xml:space="preserve"> </w:t>
-      </w:r>
-      <w:r>
-        <w:rPr>
-          <w:rStyle w:val="NormalTok"/>
-        </w:rPr>
-        <w:t xml:space="preserve"> </w:t>
-      </w:r>
-      <w:r>
-        <w:rPr>
-          <w:rStyle w:val="StringTok"/>
-        </w:rPr>
-        <w:t xml:space="preserve">"Unknown Gender"</w:t>
-      </w:r>
-      <w:r>
-        <w:rPr>
-          <w:rStyle w:val="NormalTok"/>
-        </w:rPr>
-        <w:t xml:space="preserve">, </w:t>
-      </w:r>
-      <w:r>
-        <w:rPr>
-          <w:rStyle w:val="StringTok"/>
-        </w:rPr>
-        <w:t xml:space="preserve">"August"</w:t>
-      </w:r>
-      <w:r>
-        <w:rPr>
-          <w:rStyle w:val="NormalTok"/>
-        </w:rPr>
-        <w:t xml:space="preserve">, </w:t>
-      </w:r>
-      <w:r>
-        <w:rPr>
-          <w:rStyle w:val="StringTok"/>
-        </w:rPr>
-        <w:t xml:space="preserve">"September"</w:t>
-      </w:r>
-      <w:r>
-        <w:rPr>
-          <w:rStyle w:val="NormalTok"/>
-        </w:rPr>
-        <w:t xml:space="preserve">, </w:t>
-      </w:r>
-      <w:r>
-        <w:br w:type="textWrapping"/>
-      </w:r>
-      <w:r>
-        <w:rPr>
-          <w:rStyle w:val="NormalTok"/>
-        </w:rPr>
-        <w:t xml:space="preserve"> </w:t>
-      </w:r>
-      <w:r>
-        <w:rPr>
-          <w:rStyle w:val="NormalTok"/>
-        </w:rPr>
-        <w:t xml:space="preserve"> </w:t>
-      </w:r>
-      <w:r>
-        <w:rPr>
-          <w:rStyle w:val="NormalTok"/>
-        </w:rPr>
-        <w:t xml:space="preserve"> </w:t>
-      </w:r>
-      <w:r>
-        <w:rPr>
-          <w:rStyle w:val="NormalTok"/>
-        </w:rPr>
-        <w:t xml:space="preserve"> </w:t>
-      </w:r>
-      <w:r>
-        <w:rPr>
-          <w:rStyle w:val="NormalTok"/>
-        </w:rPr>
-        <w:t xml:space="preserve"> </w:t>
-      </w:r>
-      <w:r>
-        <w:rPr>
-          <w:rStyle w:val="NormalTok"/>
-        </w:rPr>
-        <w:t xml:space="preserve"> </w:t>
-      </w:r>
-      <w:r>
-        <w:rPr>
-          <w:rStyle w:val="NormalTok"/>
-        </w:rPr>
-        <w:t xml:space="preserve"> </w:t>
-      </w:r>
-      <w:r>
-        <w:rPr>
-          <w:rStyle w:val="NormalTok"/>
-        </w:rPr>
-        <w:t xml:space="preserve"> </w:t>
-      </w:r>
-      <w:r>
-        <w:rPr>
-          <w:rStyle w:val="NormalTok"/>
-        </w:rPr>
-        <w:t xml:space="preserve"> </w:t>
-      </w:r>
-      <w:r>
-        <w:rPr>
-          <w:rStyle w:val="NormalTok"/>
-        </w:rPr>
-        <w:t xml:space="preserve"> </w:t>
-      </w:r>
-      <w:r>
-        <w:rPr>
-          <w:rStyle w:val="NormalTok"/>
-        </w:rPr>
-        <w:t xml:space="preserve"> </w:t>
-      </w:r>
-      <w:r>
-        <w:rPr>
-          <w:rStyle w:val="NormalTok"/>
-        </w:rPr>
-        <w:t xml:space="preserve"> </w:t>
-      </w:r>
-      <w:r>
-        <w:rPr>
-          <w:rStyle w:val="NormalTok"/>
-        </w:rPr>
-        <w:t xml:space="preserve"> </w:t>
-      </w:r>
-      <w:r>
-        <w:rPr>
-          <w:rStyle w:val="NormalTok"/>
-        </w:rPr>
-        <w:t xml:space="preserve"> </w:t>
-      </w:r>
-      <w:r>
-        <w:rPr>
-          <w:rStyle w:val="NormalTok"/>
-        </w:rPr>
-        <w:t xml:space="preserve"> </w:t>
-      </w:r>
-      <w:r>
-        <w:rPr>
-          <w:rStyle w:val="NormalTok"/>
-        </w:rPr>
-        <w:t xml:space="preserve"> </w:t>
-      </w:r>
-      <w:r>
-        <w:rPr>
-          <w:rStyle w:val="NormalTok"/>
-        </w:rPr>
-        <w:t xml:space="preserve"> </w:t>
-      </w:r>
-      <w:r>
-        <w:rPr>
-          <w:rStyle w:val="NormalTok"/>
-        </w:rPr>
-        <w:t xml:space="preserve"> </w:t>
-      </w:r>
-      <w:r>
-        <w:rPr>
-          <w:rStyle w:val="NormalTok"/>
-        </w:rPr>
-        <w:t xml:space="preserve"> </w:t>
-      </w:r>
-      <w:r>
-        <w:rPr>
-          <w:rStyle w:val="NormalTok"/>
-        </w:rPr>
-        <w:t xml:space="preserve"> </w:t>
-      </w:r>
-      <w:r>
-        <w:rPr>
-          <w:rStyle w:val="NormalTok"/>
-        </w:rPr>
-        <w:t xml:space="preserve"> </w:t>
-      </w:r>
-      <w:r>
-        <w:rPr>
-          <w:rStyle w:val="NormalTok"/>
-        </w:rPr>
-        <w:t xml:space="preserve"> </w:t>
-      </w:r>
-      <w:r>
-        <w:rPr>
-          <w:rStyle w:val="NormalTok"/>
-        </w:rPr>
-        <w:t xml:space="preserve"> </w:t>
-      </w:r>
-      <w:r>
-        <w:rPr>
-          <w:rStyle w:val="NormalTok"/>
-        </w:rPr>
-        <w:t xml:space="preserve"> </w:t>
-      </w:r>
-      <w:r>
-        <w:rPr>
-          <w:rStyle w:val="NormalTok"/>
-        </w:rPr>
-        <w:t xml:space="preserve"> </w:t>
-      </w:r>
-      <w:r>
-        <w:rPr>
-          <w:rStyle w:val="StringTok"/>
-        </w:rPr>
-        <w:t xml:space="preserve">"Females * August"</w:t>
-      </w:r>
-      <w:r>
-        <w:rPr>
-          <w:rStyle w:val="NormalTok"/>
-        </w:rPr>
-        <w:t xml:space="preserve">, </w:t>
-      </w:r>
-      <w:r>
-        <w:rPr>
-          <w:rStyle w:val="StringTok"/>
-        </w:rPr>
-        <w:t xml:space="preserve">"Juveniles * August"</w:t>
-      </w:r>
-      <w:r>
-        <w:rPr>
-          <w:rStyle w:val="NormalTok"/>
-        </w:rPr>
-        <w:t xml:space="preserve">, </w:t>
-      </w:r>
-      <w:r>
-        <w:br w:type="textWrapping"/>
-      </w:r>
-      <w:r>
-        <w:rPr>
-          <w:rStyle w:val="NormalTok"/>
-        </w:rPr>
-        <w:t xml:space="preserve"> </w:t>
-      </w:r>
-      <w:r>
-        <w:rPr>
-          <w:rStyle w:val="NormalTok"/>
-        </w:rPr>
-        <w:t xml:space="preserve"> </w:t>
-      </w:r>
-      <w:r>
-        <w:rPr>
-          <w:rStyle w:val="NormalTok"/>
-        </w:rPr>
-        <w:t xml:space="preserve"> </w:t>
-      </w:r>
-      <w:r>
-        <w:rPr>
-          <w:rStyle w:val="NormalTok"/>
-        </w:rPr>
-        <w:t xml:space="preserve"> </w:t>
-      </w:r>
-      <w:r>
-        <w:rPr>
-          <w:rStyle w:val="NormalTok"/>
-        </w:rPr>
-        <w:t xml:space="preserve"> </w:t>
-      </w:r>
-      <w:r>
-        <w:rPr>
-          <w:rStyle w:val="NormalTok"/>
-        </w:rPr>
-        <w:t xml:space="preserve"> </w:t>
-      </w:r>
-      <w:r>
-        <w:rPr>
-          <w:rStyle w:val="NormalTok"/>
-        </w:rPr>
-        <w:t xml:space="preserve"> </w:t>
-      </w:r>
-      <w:r>
-        <w:rPr>
-          <w:rStyle w:val="NormalTok"/>
-        </w:rPr>
-        <w:t xml:space="preserve"> </w:t>
-      </w:r>
-      <w:r>
-        <w:rPr>
-          <w:rStyle w:val="NormalTok"/>
-        </w:rPr>
-        <w:t xml:space="preserve"> </w:t>
-      </w:r>
-      <w:r>
-        <w:rPr>
-          <w:rStyle w:val="NormalTok"/>
-        </w:rPr>
-        <w:t xml:space="preserve"> </w:t>
-      </w:r>
-      <w:r>
-        <w:rPr>
-          <w:rStyle w:val="NormalTok"/>
-        </w:rPr>
-        <w:t xml:space="preserve"> </w:t>
-      </w:r>
-      <w:r>
-        <w:rPr>
-          <w:rStyle w:val="NormalTok"/>
-        </w:rPr>
-        <w:t xml:space="preserve"> </w:t>
-      </w:r>
-      <w:r>
-        <w:rPr>
-          <w:rStyle w:val="NormalTok"/>
-        </w:rPr>
-        <w:t xml:space="preserve"> </w:t>
-      </w:r>
-      <w:r>
-        <w:rPr>
-          <w:rStyle w:val="NormalTok"/>
-        </w:rPr>
-        <w:t xml:space="preserve"> </w:t>
-      </w:r>
-      <w:r>
-        <w:rPr>
-          <w:rStyle w:val="NormalTok"/>
-        </w:rPr>
-        <w:t xml:space="preserve"> </w:t>
-      </w:r>
-      <w:r>
-        <w:rPr>
-          <w:rStyle w:val="NormalTok"/>
-        </w:rPr>
-        <w:t xml:space="preserve"> </w:t>
-      </w:r>
-      <w:r>
-        <w:rPr>
-          <w:rStyle w:val="NormalTok"/>
-        </w:rPr>
-        <w:t xml:space="preserve"> </w:t>
-      </w:r>
-      <w:r>
-        <w:rPr>
-          <w:rStyle w:val="NormalTok"/>
-        </w:rPr>
-        <w:t xml:space="preserve"> </w:t>
-      </w:r>
-      <w:r>
-        <w:rPr>
-          <w:rStyle w:val="NormalTok"/>
-        </w:rPr>
-        <w:t xml:space="preserve"> </w:t>
-      </w:r>
-      <w:r>
-        <w:rPr>
-          <w:rStyle w:val="NormalTok"/>
-        </w:rPr>
-        <w:t xml:space="preserve"> </w:t>
-      </w:r>
-      <w:r>
-        <w:rPr>
-          <w:rStyle w:val="NormalTok"/>
-        </w:rPr>
-        <w:t xml:space="preserve"> </w:t>
-      </w:r>
-      <w:r>
-        <w:rPr>
-          <w:rStyle w:val="NormalTok"/>
-        </w:rPr>
-        <w:t xml:space="preserve"> </w:t>
-      </w:r>
-      <w:r>
-        <w:rPr>
-          <w:rStyle w:val="NormalTok"/>
-        </w:rPr>
-        <w:t xml:space="preserve"> </w:t>
-      </w:r>
-      <w:r>
-        <w:rPr>
-          <w:rStyle w:val="NormalTok"/>
-        </w:rPr>
-        <w:t xml:space="preserve"> </w:t>
-      </w:r>
-      <w:r>
-        <w:rPr>
-          <w:rStyle w:val="NormalTok"/>
-        </w:rPr>
-        <w:t xml:space="preserve"> </w:t>
-      </w:r>
-      <w:r>
-        <w:rPr>
-          <w:rStyle w:val="StringTok"/>
-        </w:rPr>
-        <w:t xml:space="preserve">"Unknown Gender * August"</w:t>
-      </w:r>
-      <w:r>
-        <w:rPr>
-          <w:rStyle w:val="NormalTok"/>
-        </w:rPr>
-        <w:t xml:space="preserve">,</w:t>
-      </w:r>
-      <w:r>
-        <w:br w:type="textWrapping"/>
-      </w:r>
-      <w:r>
-        <w:rPr>
-          <w:rStyle w:val="NormalTok"/>
-        </w:rPr>
-        <w:t xml:space="preserve"> </w:t>
-      </w:r>
-      <w:r>
-        <w:rPr>
-          <w:rStyle w:val="NormalTok"/>
-        </w:rPr>
-        <w:t xml:space="preserve"> </w:t>
-      </w:r>
-      <w:r>
-        <w:rPr>
-          <w:rStyle w:val="NormalTok"/>
-        </w:rPr>
-        <w:t xml:space="preserve"> </w:t>
-      </w:r>
-      <w:r>
-        <w:rPr>
-          <w:rStyle w:val="NormalTok"/>
-        </w:rPr>
-        <w:t xml:space="preserve"> </w:t>
-      </w:r>
-      <w:r>
-        <w:rPr>
-          <w:rStyle w:val="NormalTok"/>
-        </w:rPr>
-        <w:t xml:space="preserve"> </w:t>
-      </w:r>
-      <w:r>
-        <w:rPr>
-          <w:rStyle w:val="NormalTok"/>
-        </w:rPr>
-        <w:t xml:space="preserve"> </w:t>
-      </w:r>
-      <w:r>
-        <w:rPr>
-          <w:rStyle w:val="NormalTok"/>
-        </w:rPr>
-        <w:t xml:space="preserve"> </w:t>
-      </w:r>
-      <w:r>
-        <w:rPr>
-          <w:rStyle w:val="NormalTok"/>
-        </w:rPr>
-        <w:t xml:space="preserve"> </w:t>
-      </w:r>
-      <w:r>
-        <w:rPr>
-          <w:rStyle w:val="NormalTok"/>
-        </w:rPr>
-        <w:t xml:space="preserve"> </w:t>
-      </w:r>
-      <w:r>
-        <w:rPr>
-          <w:rStyle w:val="NormalTok"/>
-        </w:rPr>
-        <w:t xml:space="preserve"> </w:t>
-      </w:r>
-      <w:r>
-        <w:rPr>
-          <w:rStyle w:val="NormalTok"/>
-        </w:rPr>
-        <w:t xml:space="preserve"> </w:t>
-      </w:r>
-      <w:r>
-        <w:rPr>
-          <w:rStyle w:val="NormalTok"/>
-        </w:rPr>
-        <w:t xml:space="preserve"> </w:t>
-      </w:r>
-      <w:r>
-        <w:rPr>
-          <w:rStyle w:val="NormalTok"/>
-        </w:rPr>
-        <w:t xml:space="preserve"> </w:t>
-      </w:r>
-      <w:r>
-        <w:rPr>
-          <w:rStyle w:val="NormalTok"/>
-        </w:rPr>
-        <w:t xml:space="preserve"> </w:t>
-      </w:r>
-      <w:r>
-        <w:rPr>
-          <w:rStyle w:val="NormalTok"/>
-        </w:rPr>
-        <w:t xml:space="preserve"> </w:t>
-      </w:r>
-      <w:r>
-        <w:rPr>
-          <w:rStyle w:val="NormalTok"/>
-        </w:rPr>
-        <w:t xml:space="preserve"> </w:t>
-      </w:r>
-      <w:r>
-        <w:rPr>
-          <w:rStyle w:val="NormalTok"/>
-        </w:rPr>
-        <w:t xml:space="preserve"> </w:t>
-      </w:r>
-      <w:r>
-        <w:rPr>
-          <w:rStyle w:val="NormalTok"/>
-        </w:rPr>
-        <w:t xml:space="preserve"> </w:t>
-      </w:r>
-      <w:r>
-        <w:rPr>
-          <w:rStyle w:val="NormalTok"/>
-        </w:rPr>
-        <w:t xml:space="preserve"> </w:t>
-      </w:r>
-      <w:r>
-        <w:rPr>
-          <w:rStyle w:val="NormalTok"/>
-        </w:rPr>
-        <w:t xml:space="preserve"> </w:t>
-      </w:r>
-      <w:r>
-        <w:rPr>
-          <w:rStyle w:val="NormalTok"/>
-        </w:rPr>
-        <w:t xml:space="preserve"> </w:t>
-      </w:r>
-      <w:r>
-        <w:rPr>
-          <w:rStyle w:val="NormalTok"/>
-        </w:rPr>
-        <w:t xml:space="preserve"> </w:t>
-      </w:r>
-      <w:r>
-        <w:rPr>
-          <w:rStyle w:val="NormalTok"/>
-        </w:rPr>
-        <w:t xml:space="preserve"> </w:t>
-      </w:r>
-      <w:r>
-        <w:rPr>
-          <w:rStyle w:val="NormalTok"/>
-        </w:rPr>
-        <w:t xml:space="preserve"> </w:t>
-      </w:r>
-      <w:r>
-        <w:rPr>
-          <w:rStyle w:val="NormalTok"/>
-        </w:rPr>
-        <w:t xml:space="preserve"> </w:t>
-      </w:r>
-      <w:r>
-        <w:rPr>
-          <w:rStyle w:val="StringTok"/>
-        </w:rPr>
-        <w:t xml:space="preserve">"Females * September"</w:t>
-      </w:r>
-      <w:r>
-        <w:rPr>
-          <w:rStyle w:val="NormalTok"/>
-        </w:rPr>
-        <w:t xml:space="preserve">, </w:t>
-      </w:r>
-      <w:r>
-        <w:rPr>
-          <w:rStyle w:val="StringTok"/>
-        </w:rPr>
-        <w:t xml:space="preserve">"Juveniles * September"</w:t>
-      </w:r>
-      <w:r>
-        <w:rPr>
-          <w:rStyle w:val="NormalTok"/>
-        </w:rPr>
-        <w:t xml:space="preserve">, </w:t>
-      </w:r>
-      <w:r>
-        <w:br w:type="textWrapping"/>
-      </w:r>
-      <w:r>
-        <w:rPr>
-          <w:rStyle w:val="NormalTok"/>
-        </w:rPr>
-        <w:t xml:space="preserve"> </w:t>
-      </w:r>
-      <w:r>
-        <w:rPr>
-          <w:rStyle w:val="NormalTok"/>
-        </w:rPr>
-        <w:t xml:space="preserve"> </w:t>
-      </w:r>
-      <w:r>
-        <w:rPr>
-          <w:rStyle w:val="NormalTok"/>
-        </w:rPr>
-        <w:t xml:space="preserve"> </w:t>
-      </w:r>
-      <w:r>
-        <w:rPr>
-          <w:rStyle w:val="NormalTok"/>
-        </w:rPr>
-        <w:t xml:space="preserve"> </w:t>
-      </w:r>
-      <w:r>
-        <w:rPr>
-          <w:rStyle w:val="NormalTok"/>
-        </w:rPr>
-        <w:t xml:space="preserve"> </w:t>
-      </w:r>
-      <w:r>
-        <w:rPr>
-          <w:rStyle w:val="NormalTok"/>
-        </w:rPr>
-        <w:t xml:space="preserve"> </w:t>
-      </w:r>
-      <w:r>
-        <w:rPr>
-          <w:rStyle w:val="NormalTok"/>
-        </w:rPr>
-        <w:t xml:space="preserve"> </w:t>
-      </w:r>
-      <w:r>
-        <w:rPr>
-          <w:rStyle w:val="NormalTok"/>
-        </w:rPr>
-        <w:t xml:space="preserve"> </w:t>
-      </w:r>
-      <w:r>
-        <w:rPr>
-          <w:rStyle w:val="NormalTok"/>
-        </w:rPr>
-        <w:t xml:space="preserve"> </w:t>
-      </w:r>
-      <w:r>
-        <w:rPr>
-          <w:rStyle w:val="NormalTok"/>
-        </w:rPr>
-        <w:t xml:space="preserve"> </w:t>
-      </w:r>
-      <w:r>
-        <w:rPr>
-          <w:rStyle w:val="NormalTok"/>
-        </w:rPr>
-        <w:t xml:space="preserve"> </w:t>
-      </w:r>
-      <w:r>
-        <w:rPr>
-          <w:rStyle w:val="NormalTok"/>
-        </w:rPr>
-        <w:t xml:space="preserve"> </w:t>
-      </w:r>
-      <w:r>
-        <w:rPr>
-          <w:rStyle w:val="NormalTok"/>
-        </w:rPr>
-        <w:t xml:space="preserve"> </w:t>
-      </w:r>
-      <w:r>
-        <w:rPr>
-          <w:rStyle w:val="NormalTok"/>
-        </w:rPr>
-        <w:t xml:space="preserve"> </w:t>
-      </w:r>
-      <w:r>
-        <w:rPr>
-          <w:rStyle w:val="NormalTok"/>
-        </w:rPr>
-        <w:t xml:space="preserve"> </w:t>
-      </w:r>
-      <w:r>
-        <w:rPr>
-          <w:rStyle w:val="NormalTok"/>
-        </w:rPr>
-        <w:t xml:space="preserve"> </w:t>
-      </w:r>
-      <w:r>
-        <w:rPr>
-          <w:rStyle w:val="NormalTok"/>
-        </w:rPr>
-        <w:t xml:space="preserve"> </w:t>
-      </w:r>
-      <w:r>
-        <w:rPr>
-          <w:rStyle w:val="NormalTok"/>
-        </w:rPr>
-        <w:t xml:space="preserve"> </w:t>
-      </w:r>
-      <w:r>
-        <w:rPr>
-          <w:rStyle w:val="NormalTok"/>
-        </w:rPr>
-        <w:t xml:space="preserve"> </w:t>
-      </w:r>
-      <w:r>
-        <w:rPr>
-          <w:rStyle w:val="NormalTok"/>
-        </w:rPr>
-        <w:t xml:space="preserve"> </w:t>
-      </w:r>
-      <w:r>
-        <w:rPr>
-          <w:rStyle w:val="NormalTok"/>
-        </w:rPr>
-        <w:t xml:space="preserve"> </w:t>
-      </w:r>
-      <w:r>
-        <w:rPr>
-          <w:rStyle w:val="NormalTok"/>
-        </w:rPr>
-        <w:t xml:space="preserve"> </w:t>
-      </w:r>
-      <w:r>
-        <w:rPr>
-          <w:rStyle w:val="NormalTok"/>
-        </w:rPr>
-        <w:t xml:space="preserve"> </w:t>
-      </w:r>
-      <w:r>
-        <w:rPr>
-          <w:rStyle w:val="NormalTok"/>
-        </w:rPr>
-        <w:t xml:space="preserve"> </w:t>
-      </w:r>
-      <w:r>
-        <w:rPr>
-          <w:rStyle w:val="NormalTok"/>
-        </w:rPr>
-        <w:t xml:space="preserve"> </w:t>
-      </w:r>
-      <w:r>
-        <w:rPr>
-          <w:rStyle w:val="StringTok"/>
-        </w:rPr>
-        <w:t xml:space="preserve">"Unknown Gender * September"</w:t>
-      </w:r>
-      <w:r>
-        <w:rPr>
-          <w:rStyle w:val="NormalTok"/>
-        </w:rPr>
-        <w:t xml:space="preserve">)</w:t>
-      </w:r>
-      <w:r>
-        <w:br w:type="textWrapping"/>
-      </w:r>
-      <w:r>
-        <w:br w:type="textWrapping"/>
-      </w:r>
-      <w:r>
-        <w:rPr>
-          <w:rStyle w:val="KeywordTok"/>
-        </w:rPr>
-        <w:t xml:space="preserve">kable</w:t>
-      </w:r>
-      <w:r>
-        <w:rPr>
-          <w:rStyle w:val="NormalTok"/>
-        </w:rPr>
-        <w:t xml:space="preserve">(tableData, </w:t>
-      </w:r>
-      <w:r>
-        <w:rPr>
-          <w:rStyle w:val="DataTypeTok"/>
-        </w:rPr>
-        <w:t xml:space="preserve">digits =</w:t>
-      </w:r>
-      <w:r>
-        <w:rPr>
-          <w:rStyle w:val="NormalTok"/>
-        </w:rPr>
-        <w:t xml:space="preserve"> </w:t>
-      </w:r>
-      <w:r>
-        <w:rPr>
-          <w:rStyle w:val="DecValTok"/>
-        </w:rPr>
-        <w:t xml:space="preserve">4</w:t>
-      </w:r>
-      <w:r>
-        <w:rPr>
-          <w:rStyle w:val="NormalTok"/>
-        </w:rPr>
-        <w:t xml:space="preserve">, </w:t>
-      </w:r>
-      <w:r>
-        <w:rPr>
-          <w:rStyle w:val="DataTypeTok"/>
-        </w:rPr>
-        <w:t xml:space="preserve">format=</w:t>
-      </w:r>
-      <w:r>
-        <w:rPr>
-          <w:rStyle w:val="StringTok"/>
-        </w:rPr>
-        <w:t xml:space="preserve">"html"</w:t>
-      </w:r>
-      <w:r>
-        <w:rPr>
-          <w:rStyle w:val="NormalTok"/>
-        </w:rPr>
-        <w:t xml:space="preserve">)</w:t>
-      </w:r>
-    </w:p>
-    <w:p>
-      <w:pPr>
-        <w:pStyle w:val="SourceCode"/>
-      </w:pPr>
-      <w:r>
-        <w:rPr>
-          <w:rStyle w:val="NormalTok"/>
-        </w:rPr>
-        <w:t xml:space="preserve">SD &lt;-</w:t>
-      </w:r>
-      <w:r>
-        <w:rPr>
-          <w:rStyle w:val="StringTok"/>
-        </w:rPr>
-        <w:t xml:space="preserve"> </w:t>
-      </w:r>
-      <w:r>
-        <w:rPr>
-          <w:rStyle w:val="KeywordTok"/>
-        </w:rPr>
-        <w:t xml:space="preserve">sqrt</w:t>
-      </w:r>
-      <w:r>
-        <w:rPr>
-          <w:rStyle w:val="NormalTok"/>
-        </w:rPr>
-        <w:t xml:space="preserve">(((</w:t>
-      </w:r>
-      <w:r>
-        <w:rPr>
-          <w:rStyle w:val="KeywordTok"/>
-        </w:rPr>
-        <w:t xml:space="preserve">sum</w:t>
-      </w:r>
-      <w:r>
-        <w:rPr>
-          <w:rStyle w:val="NormalTok"/>
-        </w:rPr>
-        <w:t xml:space="preserve">(mysisLengthData$net ==</w:t>
-      </w:r>
-      <w:r>
-        <w:rPr>
-          <w:rStyle w:val="StringTok"/>
-        </w:rPr>
-        <w:t xml:space="preserve"> "Large Net"</w:t>
-      </w:r>
-      <w:r>
-        <w:rPr>
-          <w:rStyle w:val="NormalTok"/>
-        </w:rPr>
-        <w:t xml:space="preserve">) -</w:t>
-      </w:r>
-      <w:r>
-        <w:rPr>
-          <w:rStyle w:val="StringTok"/>
-        </w:rPr>
-        <w:t xml:space="preserve"> </w:t>
-      </w:r>
-      <w:r>
-        <w:rPr>
-          <w:rStyle w:val="DecValTok"/>
-        </w:rPr>
-        <w:t xml:space="preserve">1</w:t>
-      </w:r>
-      <w:r>
-        <w:rPr>
-          <w:rStyle w:val="NormalTok"/>
-        </w:rPr>
-        <w:t xml:space="preserve">) *</w:t>
-      </w:r>
-      <w:r>
-        <w:br w:type="textWrapping"/>
-      </w:r>
-      <w:r>
-        <w:rPr>
-          <w:rStyle w:val="StringTok"/>
-        </w:rPr>
-        <w:t xml:space="preserve">              </w:t>
-      </w:r>
-      <w:r>
-        <w:rPr>
-          <w:rStyle w:val="KeywordTok"/>
-        </w:rPr>
-        <w:t xml:space="preserve">sd</w:t>
-      </w:r>
-      <w:r>
-        <w:rPr>
-          <w:rStyle w:val="NormalTok"/>
-        </w:rPr>
-        <w:t xml:space="preserve">(mysisLengthData$y[mysisLengthData$net ==</w:t>
-      </w:r>
-      <w:r>
-        <w:rPr>
-          <w:rStyle w:val="StringTok"/>
-        </w:rPr>
-        <w:t xml:space="preserve"> "Large Net"</w:t>
-      </w:r>
-      <w:r>
-        <w:rPr>
-          <w:rStyle w:val="NormalTok"/>
-        </w:rPr>
-        <w:t xml:space="preserve">])^</w:t>
-      </w:r>
-      <w:r>
-        <w:rPr>
-          <w:rStyle w:val="DecValTok"/>
-        </w:rPr>
-        <w:t xml:space="preserve">2</w:t>
-      </w:r>
-      <w:r>
-        <w:rPr>
-          <w:rStyle w:val="NormalTok"/>
-        </w:rPr>
-        <w:t xml:space="preserve"> </w:t>
-      </w:r>
-      <w:r>
-        <w:rPr>
-          <w:rStyle w:val="NormalTok"/>
-        </w:rPr>
-        <w:t xml:space="preserve">+</w:t>
-      </w:r>
-      <w:r>
-        <w:rPr>
-          <w:rStyle w:val="StringTok"/>
-        </w:rPr>
-        <w:t xml:space="preserve"> </w:t>
-      </w:r>
-      <w:r>
-        <w:br w:type="textWrapping"/>
-      </w:r>
-      <w:r>
-        <w:rPr>
-          <w:rStyle w:val="StringTok"/>
-        </w:rPr>
-        <w:t xml:space="preserve">              </w:t>
-      </w:r>
-      <w:r>
-        <w:rPr>
-          <w:rStyle w:val="NormalTok"/>
-        </w:rPr>
-        <w:t xml:space="preserve">(</w:t>
-      </w:r>
-      <w:r>
-        <w:rPr>
-          <w:rStyle w:val="KeywordTok"/>
-        </w:rPr>
-        <w:t xml:space="preserve">sum</w:t>
-      </w:r>
-      <w:r>
-        <w:rPr>
-          <w:rStyle w:val="NormalTok"/>
-        </w:rPr>
-        <w:t xml:space="preserve">(mysisLengthData$net ==</w:t>
-      </w:r>
-      <w:r>
-        <w:rPr>
-          <w:rStyle w:val="StringTok"/>
-        </w:rPr>
-        <w:t xml:space="preserve"> "Small Net"</w:t>
-      </w:r>
-      <w:r>
-        <w:rPr>
-          <w:rStyle w:val="NormalTok"/>
-        </w:rPr>
-        <w:t xml:space="preserve">) -</w:t>
-      </w:r>
-      <w:r>
-        <w:rPr>
-          <w:rStyle w:val="StringTok"/>
-        </w:rPr>
-        <w:t xml:space="preserve"> </w:t>
-      </w:r>
-      <w:r>
-        <w:rPr>
-          <w:rStyle w:val="DecValTok"/>
-        </w:rPr>
-        <w:t xml:space="preserve">1</w:t>
-      </w:r>
-      <w:r>
-        <w:rPr>
-          <w:rStyle w:val="NormalTok"/>
-        </w:rPr>
-        <w:t xml:space="preserve">) *</w:t>
-      </w:r>
-      <w:r>
-        <w:br w:type="textWrapping"/>
-      </w:r>
-      <w:r>
-        <w:rPr>
-          <w:rStyle w:val="StringTok"/>
-        </w:rPr>
-        <w:t xml:space="preserve">              </w:t>
-      </w:r>
-      <w:r>
-        <w:rPr>
-          <w:rStyle w:val="KeywordTok"/>
-        </w:rPr>
-        <w:t xml:space="preserve">sd</w:t>
-      </w:r>
-      <w:r>
-        <w:rPr>
-          <w:rStyle w:val="NormalTok"/>
-        </w:rPr>
-        <w:t xml:space="preserve">(mysisLengthData$y[mysisLengthData$net ==</w:t>
-      </w:r>
-      <w:r>
-        <w:rPr>
-          <w:rStyle w:val="StringTok"/>
-        </w:rPr>
-        <w:t xml:space="preserve"> "Small Net"</w:t>
-      </w:r>
-      <w:r>
-        <w:rPr>
-          <w:rStyle w:val="NormalTok"/>
-        </w:rPr>
-        <w:t xml:space="preserve">])^</w:t>
-      </w:r>
-      <w:r>
-        <w:rPr>
-          <w:rStyle w:val="DecValTok"/>
-        </w:rPr>
-        <w:t xml:space="preserve">2</w:t>
-      </w:r>
-      <w:r>
-        <w:rPr>
-          <w:rStyle w:val="NormalTok"/>
-        </w:rPr>
-        <w:t xml:space="preserve">) /</w:t>
-      </w:r>
-      <w:r>
-        <w:rPr>
-          <w:rStyle w:val="StringTok"/>
-        </w:rPr>
-        <w:t xml:space="preserve"> </w:t>
-      </w:r>
-      <w:r>
-        <w:br w:type="textWrapping"/>
-      </w:r>
-      <w:r>
-        <w:rPr>
-          <w:rStyle w:val="StringTok"/>
-        </w:rPr>
-        <w:t xml:space="preserve">             </w:t>
-      </w:r>
-      <w:r>
-        <w:rPr>
-          <w:rStyle w:val="NormalTok"/>
-        </w:rPr>
-        <w:t xml:space="preserve">(</w:t>
-      </w:r>
-      <w:r>
-        <w:rPr>
-          <w:rStyle w:val="KeywordTok"/>
-        </w:rPr>
-        <w:t xml:space="preserve">sum</w:t>
-      </w:r>
-      <w:r>
-        <w:rPr>
-          <w:rStyle w:val="NormalTok"/>
-        </w:rPr>
-        <w:t xml:space="preserve">(mysisLengthData$net ==</w:t>
-      </w:r>
-      <w:r>
-        <w:rPr>
-          <w:rStyle w:val="StringTok"/>
-        </w:rPr>
-        <w:t xml:space="preserve"> "Large Net"</w:t>
-      </w:r>
-      <w:r>
-        <w:rPr>
-          <w:rStyle w:val="NormalTok"/>
-        </w:rPr>
-        <w:t xml:space="preserve">) +</w:t>
-      </w:r>
-      <w:r>
-        <w:rPr>
-          <w:rStyle w:val="StringTok"/>
-        </w:rPr>
-        <w:t xml:space="preserve"> </w:t>
-      </w:r>
-      <w:r>
-        <w:br w:type="textWrapping"/>
-      </w:r>
-      <w:r>
-        <w:rPr>
-          <w:rStyle w:val="StringTok"/>
-        </w:rPr>
-        <w:t xml:space="preserve">                </w:t>
-      </w:r>
-      <w:r>
-        <w:rPr>
-          <w:rStyle w:val="KeywordTok"/>
-        </w:rPr>
-        <w:t xml:space="preserve">sum</w:t>
-      </w:r>
-      <w:r>
-        <w:rPr>
-          <w:rStyle w:val="NormalTok"/>
-        </w:rPr>
-        <w:t xml:space="preserve">(mysisLengthData$net ==</w:t>
-      </w:r>
-      <w:r>
-        <w:rPr>
-          <w:rStyle w:val="StringTok"/>
-        </w:rPr>
-        <w:t xml:space="preserve"> "Small Net"</w:t>
-      </w:r>
-      <w:r>
-        <w:rPr>
-          <w:rStyle w:val="NormalTok"/>
-        </w:rPr>
-        <w:t xml:space="preserve">)))</w:t>
-      </w:r>
-      <w:r>
-        <w:br w:type="textWrapping"/>
-      </w:r>
-      <w:r>
-        <w:br w:type="textWrapping"/>
-      </w:r>
-      <w:r>
-        <w:rPr>
-          <w:rStyle w:val="NormalTok"/>
-        </w:rPr>
-        <w:t xml:space="preserve">d &lt;-</w:t>
-      </w:r>
-      <w:r>
-        <w:rPr>
-          <w:rStyle w:val="StringTok"/>
-        </w:rPr>
-        <w:t xml:space="preserve"> </w:t>
-      </w:r>
-      <w:r>
-        <w:rPr>
-          <w:rStyle w:val="NormalTok"/>
-        </w:rPr>
-        <w:t xml:space="preserve">(</w:t>
-      </w:r>
-      <w:r>
-        <w:rPr>
-          <w:rStyle w:val="KeywordTok"/>
-        </w:rPr>
-        <w:t xml:space="preserve">mean</w:t>
-      </w:r>
-      <w:r>
-        <w:rPr>
-          <w:rStyle w:val="NormalTok"/>
-        </w:rPr>
-        <w:t xml:space="preserve">(mysisLengthData$y[mysisLengthData$net ==</w:t>
-      </w:r>
-      <w:r>
-        <w:rPr>
-          <w:rStyle w:val="StringTok"/>
-        </w:rPr>
-        <w:t xml:space="preserve"> "Large Net"</w:t>
-      </w:r>
-      <w:r>
-        <w:rPr>
-          <w:rStyle w:val="NormalTok"/>
-        </w:rPr>
-        <w:t xml:space="preserve">]) -</w:t>
-      </w:r>
-      <w:r>
-        <w:rPr>
-          <w:rStyle w:val="StringTok"/>
-        </w:rPr>
-        <w:t xml:space="preserve"> </w:t>
-      </w:r>
-      <w:r>
-        <w:br w:type="textWrapping"/>
-      </w:r>
-      <w:r>
-        <w:rPr>
-          <w:rStyle w:val="StringTok"/>
-        </w:rPr>
-        <w:t xml:space="preserve">        </w:t>
-      </w:r>
-      <w:r>
-        <w:rPr>
-          <w:rStyle w:val="KeywordTok"/>
-        </w:rPr>
-        <w:t xml:space="preserve">mean</w:t>
-      </w:r>
-      <w:r>
-        <w:rPr>
-          <w:rStyle w:val="NormalTok"/>
-        </w:rPr>
-        <w:t xml:space="preserve">(mysisLengthData$y[mysisLengthData$net ==</w:t>
-      </w:r>
-      <w:r>
-        <w:rPr>
-          <w:rStyle w:val="StringTok"/>
-        </w:rPr>
-        <w:t xml:space="preserve"> "Small Net"</w:t>
-      </w:r>
-      <w:r>
-        <w:rPr>
-          <w:rStyle w:val="NormalTok"/>
-        </w:rPr>
-        <w:t xml:space="preserve">])) /</w:t>
-      </w:r>
-      <w:r>
-        <w:rPr>
-          <w:rStyle w:val="StringTok"/>
-        </w:rPr>
-        <w:t xml:space="preserve"> </w:t>
-      </w:r>
-      <w:r>
-        <w:rPr>
-          <w:rStyle w:val="NormalTok"/>
-        </w:rPr>
-        <w:t xml:space="preserve">SD</w:t>
-      </w:r>
-    </w:p>
-    <w:p>
-      <w:pPr>
-        <w:pStyle w:val="FirstParagraph"/>
-      </w:pPr>
-      <w:r>
-        <w:t xml:space="preserve">We see that there is a significant effect of net size on mean length caught (p = 0.006) after controlling for date, gender class, and an interaction between date and gender class. Although this is statisticallly significant, the effect size is small (0.103mm) and the sample size is large (n = 9127). given a large sample size, a hypothesis test will show staistical significance unless the population effect size is exactly zero (this explains why all of the p-values in the table above are less than 0.05). Therefore, the practical effect of a difference in mean length of 0.103mm on a species with a mean length of 10.351mm is small (this is the smallest effect of all the effects estimated by almost a factor of two) and a difference in means of this size is not of practical interest.</w:t>
       </w:r>
     </w:p>
     <w:sectPr/>
@@ -8392,7 +8987,7 @@
     </w:lvl>
   </w:abstractNum>
   <w:abstractNum w:abstractNumId="990">
-    <w:nsid w:val="1f3cd159"/>
+    <w:nsid w:val="3767377c"/>
     <w:multiLevelType w:val="multilevel"/>
     <w:lvl w:ilvl="0">
       <w:numFmt w:val="bullet"/>

--- a/responseToReviewers/mysisReviewerResponse.docx
+++ b/responseToReviewers/mysisReviewerResponse.docx
@@ -187,7 +187,62 @@
         <w:pStyle w:val="FirstParagraph"/>
       </w:pPr>
       <w:r>
-        <w:t xml:space="preserve">We tested many of the population characteristics to see if there was any difference between the two sized nets. Our main questions of interest are 1) Is there a difference in abundance of Mysids caught between the two nets, 2) Is there a difference in mean length of Mysids caught between the two nets, and 3) Does the count when broken down by age and sex class differ between the two net sizes.</w:t>
+        <w:t xml:space="preserve">To determine if there was any difference between the two sized nets, we have a few questions of interest. Our main questions of interest are 1) Is there a difference in density of</w:t>
+      </w:r>
+      <w:r>
+        <w:t xml:space="preserve"> </w:t>
+      </w:r>
+      <w:r>
+        <w:rPr>
+          <w:i/>
+        </w:rPr>
+        <w:t xml:space="preserve">Mysids</w:t>
+      </w:r>
+      <w:r>
+        <w:t xml:space="preserve"> </w:t>
+      </w:r>
+      <w:r>
+        <w:t xml:space="preserve">caught between the two nets, 2) Is there a difference in mean length of</w:t>
+      </w:r>
+      <w:r>
+        <w:t xml:space="preserve"> </w:t>
+      </w:r>
+      <w:r>
+        <w:rPr>
+          <w:i/>
+        </w:rPr>
+        <w:t xml:space="preserve">Mysids</w:t>
+      </w:r>
+      <w:r>
+        <w:t xml:space="preserve"> </w:t>
+      </w:r>
+      <w:r>
+        <w:t xml:space="preserve">caught between the two nets, and 3) Does the density when broken down by age and sex class differ between the two net sizes? Note that we will use count and density interchangeable in what follows because we normalize to a one</w:t>
+      </w:r>
+      <w:r>
+        <w:t xml:space="preserve"> </w:t>
+      </w:r>
+      <m:oMath>
+        <m:sSup>
+          <m:e>
+            <m:r>
+              <m:rPr/>
+              <m:t>m</m:t>
+            </m:r>
+          </m:e>
+          <m:sup>
+            <m:r>
+              <m:rPr/>
+              <m:t>2</m:t>
+            </m:r>
+          </m:sup>
+        </m:sSup>
+      </m:oMath>
+      <w:r>
+        <w:t xml:space="preserve"> </w:t>
+      </w:r>
+      <w:r>
+        <w:t xml:space="preserve">area.</w:t>
       </w:r>
     </w:p>
     <w:p>
@@ -199,7 +254,22 @@
         </w:numPr>
       </w:pPr>
       <w:r>
-        <w:t xml:space="preserve">We test if the abundance of Mysids caught differs between the two nets. By looking at the distributions of counts across time, we see that they are similar between net sizes, but the normality of the counts is questionable.</w:t>
+        <w:t xml:space="preserve">Is there a difference in density of</w:t>
+      </w:r>
+      <w:r>
+        <w:t xml:space="preserve"> </w:t>
+      </w:r>
+      <w:r>
+        <w:rPr>
+          <w:i/>
+        </w:rPr>
+        <w:t xml:space="preserve">Mysids</w:t>
+      </w:r>
+      <w:r>
+        <w:t xml:space="preserve"> </w:t>
+      </w:r>
+      <w:r>
+        <w:t xml:space="preserve">caught between the two nets?</w:t>
       </w:r>
     </w:p>
     <w:p>
@@ -254,7 +324,7 @@
         <w:pStyle w:val="BodyText"/>
       </w:pPr>
       <w:r>
-        <w:t xml:space="preserve">From the histogram, we see little differences between the two net sizes, except for perhaps a spike in catches of about 120 by the small net in August. Because counts cannot be less that zero and often are right skewed, the assumption of normality in the data is questionable. Hence, methods like linear regression, t-tests, and ANOVA that assume normal distributions are not ideal, but, for completeness we begin with a paired t-test.</w:t>
+        <w:t xml:space="preserve">By looking at the distributions of counts across time, we see that they are similar between net sizes, but the normality of the counts is questionable. From the histogram, we see little differences between the two net sizes, except for perhaps a spike in catches of about 120 by the small net in August. Because counts cannot be less that zero and often are right skewed, the assumption of normality in the data is questionable. Hence, methods like linear regression, t-tests, and ANOVA that assume normal distributions are not ideal, but, for completeness we begin with a paired t-test.</w:t>
       </w:r>
     </w:p>
     <w:p>
@@ -305,7 +375,7 @@
         </m:r>
       </m:oMath>
       <w:r>
-        <w:t xml:space="preserve">-value = 0.945 ) in expected counts.</w:t>
+        <w:t xml:space="preserve">-value = 0.945) in expected counts.</w:t>
       </w:r>
     </w:p>
     <w:p>
@@ -313,7 +383,37 @@
         <w:pStyle w:val="BodyText"/>
       </w:pPr>
       <w:r>
-        <w:t xml:space="preserve">We test for a difference in counts between the nets formally by fitting a model to compare if the count of Mysids caught by the large net is the same as the count of Mysids caught by the large net, after normalizing for the area of the two nets and controlling for covariates. The class of models known as generalized linear models (glms) offers a rigorous solution for modeling count data. These models allow for regression models that control for the effects of covariates like linear regression but do not assume a normal distribution. For count data, there are two natural distributions to use: the Poisson distribution and the negative binomial distribution. The Poisson distribution has the strong assumption that the mean equals the variance, which is often not met in practical datasets. In our data, the count means are</w:t>
+        <w:t xml:space="preserve">We test for a difference in density between the nets formally by fitting a model to compare if the count of</w:t>
+      </w:r>
+      <w:r>
+        <w:t xml:space="preserve"> </w:t>
+      </w:r>
+      <w:r>
+        <w:rPr>
+          <w:i/>
+        </w:rPr>
+        <w:t xml:space="preserve">Mysids</w:t>
+      </w:r>
+      <w:r>
+        <w:t xml:space="preserve"> </w:t>
+      </w:r>
+      <w:r>
+        <w:t xml:space="preserve">caught by the large net is the same as the count of</w:t>
+      </w:r>
+      <w:r>
+        <w:t xml:space="preserve"> </w:t>
+      </w:r>
+      <w:r>
+        <w:rPr>
+          <w:i/>
+        </w:rPr>
+        <w:t xml:space="preserve">Mysids</w:t>
+      </w:r>
+      <w:r>
+        <w:t xml:space="preserve"> </w:t>
+      </w:r>
+      <w:r>
+        <w:t xml:space="preserve">caught by the large net, after normalizing for the area of the two nets and controlling for covariates. The class of models known as generalized linear models (glms) offers a rigorous solution for modeling count data. These models allow for regression models that account for the effects of covariates like in linear regression but do not assume a normal distribution. For count data, there are two natural distributions to use: the Poisson distribution and the negative binomial distribution. The Poisson distribution has the strong assumption that the mean equals the variance, which is often not met in practical datasets. In our data, the count means are</w:t>
       </w:r>
       <w:r>
         <w:t xml:space="preserve"> </w:t>
@@ -792,7 +892,7 @@
         <w:pStyle w:val="BodyText"/>
       </w:pPr>
       <w:r>
-        <w:t xml:space="preserve">To test for a change in total counts between the two net sizes, we construct a negative binomal regression model that examines the effects of net size, date of sampling and sampling location. The results shown below show that there is no evidence of an effect on the number of counts observed between the two net sizes (</w:t>
+        <w:t xml:space="preserve">To test for a change in total counts between the two net sizes, we construct a negative binomal regression model that examines the effect of net size while accounting for date of sampling and sampling location. The results shown below show that there is no evidence of an effect on the number of counts observed between the two net sizes (</w:t>
       </w:r>
       <m:oMath>
         <m:r>
@@ -825,7 +925,22 @@
         </w:numPr>
       </w:pPr>
       <w:r>
-        <w:t xml:space="preserve">The next population characteristic of interest is whether we are catching the same size Mysids with each net. First we examine some histograms and get an idea of what the length data look like.</w:t>
+        <w:t xml:space="preserve">Is there a difference in mean length of</w:t>
+      </w:r>
+      <w:r>
+        <w:t xml:space="preserve"> </w:t>
+      </w:r>
+      <w:r>
+        <w:rPr>
+          <w:i/>
+        </w:rPr>
+        <w:t xml:space="preserve">Mysids</w:t>
+      </w:r>
+      <w:r>
+        <w:t xml:space="preserve"> </w:t>
+      </w:r>
+      <w:r>
+        <w:t xml:space="preserve">caught between the two nets? First we examine some histograms and get an idea of what the length data look like.</w:t>
       </w:r>
     </w:p>
     <w:p>
@@ -880,7 +995,34 @@
         <w:pStyle w:val="BodyText"/>
       </w:pPr>
       <w:r>
-        <w:t xml:space="preserve">When looking at the distribution of lengths between the two net sizes, we see that the histograms look quite similar across the different dates. What stands out is that the small net catches about a quarter of the number of shrimp, as expected by the difference in net sizes, whereas the general shapes of the histograms appear quite similar across net sizes, suggesting there is not a difference in shrimp length distribution between nets across time.</w:t>
+        <w:t xml:space="preserve">When looking at the distribution of lengths between the two net sizes, we see that the histograms look quite similar across the different dates, with a general increasing trend through time. What stands out is that the small net catches about a quarter of the number of</w:t>
+      </w:r>
+      <w:r>
+        <w:t xml:space="preserve"> </w:t>
+      </w:r>
+      <w:r>
+        <w:rPr>
+          <w:i/>
+        </w:rPr>
+        <w:t xml:space="preserve">Mysids</w:t>
+      </w:r>
+      <w:r>
+        <w:t xml:space="preserve">, as expected by the difference in net sizes, whereas the general shapes of the histograms appear quite similar across net sizes, suggesting there is not a difference in</w:t>
+      </w:r>
+      <w:r>
+        <w:t xml:space="preserve"> </w:t>
+      </w:r>
+      <w:r>
+        <w:rPr>
+          <w:i/>
+        </w:rPr>
+        <w:t xml:space="preserve">Mysid</w:t>
+      </w:r>
+      <w:r>
+        <w:t xml:space="preserve"> </w:t>
+      </w:r>
+      <w:r>
+        <w:t xml:space="preserve">length distribution between nets across time.</w:t>
       </w:r>
     </w:p>
     <w:p>
@@ -935,7 +1077,22 @@
         <w:pStyle w:val="BodyText"/>
       </w:pPr>
       <w:r>
-        <w:t xml:space="preserve">When we plot the distribution of lengths between the net sizes with respect to sex class, the distributions look quite similar as well. This suggests that there is not a lot of difference in length distribution of shrimp between the two net sizes when broken down by sex class.</w:t>
+        <w:t xml:space="preserve">When we plot the distribution of lengths between the net sizes with respect to sex class, the distributions look quite similar as well. This suggests that there is not a lot of difference in length distribution of</w:t>
+      </w:r>
+      <w:r>
+        <w:t xml:space="preserve"> </w:t>
+      </w:r>
+      <w:r>
+        <w:rPr>
+          <w:i/>
+        </w:rPr>
+        <w:t xml:space="preserve">Mysids</w:t>
+      </w:r>
+      <w:r>
+        <w:t xml:space="preserve"> </w:t>
+      </w:r>
+      <w:r>
+        <w:t xml:space="preserve">between the two net sizes when broken down by sex class.</w:t>
       </w:r>
     </w:p>
     <w:p>
@@ -943,7 +1100,89 @@
         <w:pStyle w:val="BodyText"/>
       </w:pPr>
       <w:r>
-        <w:t xml:space="preserve">Next, we plot histograms of the sampling events (80 sampling events – 10 sites, 2 nets, 4 dates) as a paired data set.</w:t>
+        <w:t xml:space="preserve">From the histogram of paired differences, it looks like there is some light evidence that the smaller net catches slightly smaller</w:t>
+      </w:r>
+      <w:r>
+        <w:t xml:space="preserve"> </w:t>
+      </w:r>
+      <w:r>
+        <w:rPr>
+          <w:i/>
+        </w:rPr>
+        <w:t xml:space="preserve">Mysids</w:t>
+      </w:r>
+      <w:r>
+        <w:t xml:space="preserve">, although the distribution does seems to be centered near 0. From the paired t-test, we find that there is a significant difference (</w:t>
+      </w:r>
+      <m:oMath>
+        <m:r>
+          <m:rPr/>
+          <m:t>t</m:t>
+        </m:r>
+      </m:oMath>
+      <w:r>
+        <w:t xml:space="preserve"> </w:t>
+      </w:r>
+      <w:r>
+        <w:t xml:space="preserve">= -2.158,</w:t>
+      </w:r>
+      <w:r>
+        <w:t xml:space="preserve"> </w:t>
+      </w:r>
+      <m:oMath>
+        <m:r>
+          <m:rPr/>
+          <m:t>d</m:t>
+        </m:r>
+        <m:r>
+          <m:rPr/>
+          <m:t>f</m:t>
+        </m:r>
+      </m:oMath>
+      <w:r>
+        <w:t xml:space="preserve"> </w:t>
+      </w:r>
+      <w:r>
+        <w:t xml:space="preserve">= 39,</w:t>
+      </w:r>
+      <w:r>
+        <w:t xml:space="preserve"> </w:t>
+      </w:r>
+      <m:oMath>
+        <m:r>
+          <m:rPr/>
+          <m:t>p</m:t>
+        </m:r>
+      </m:oMath>
+      <w:r>
+        <w:t xml:space="preserve">-value = 0.037 ) in expected counts, although the</w:t>
+      </w:r>
+      <w:r>
+        <w:t xml:space="preserve"> </w:t>
+      </w:r>
+      <m:oMath>
+        <m:r>
+          <m:rPr/>
+          <m:t>p</m:t>
+        </m:r>
+      </m:oMath>
+      <w:r>
+        <w:t xml:space="preserve">-value is close to the 0.05 level. Despite the statistically significant difference, the practical difference is quite small as judged by the histograms and small difference in mean</w:t>
+      </w:r>
+      <w:r>
+        <w:t xml:space="preserve"> </w:t>
+      </w:r>
+      <w:r>
+        <w:rPr>
+          <w:i/>
+        </w:rPr>
+        <w:t xml:space="preserve">Mysid</w:t>
+      </w:r>
+      <w:r>
+        <w:t xml:space="preserve"> </w:t>
+      </w:r>
+      <w:r>
+        <w:t xml:space="preserve">size difference (-0.293 mm).</w:t>
       </w:r>
     </w:p>
     <w:p>
@@ -951,7 +1190,46 @@
         <w:pStyle w:val="BodyText"/>
       </w:pPr>
       <w:r>
-        <w:t xml:space="preserve">From the histogram of paired differences, it looks like there is some light evidence that the smaller net catches slightly smaller shrimp, although the distribution does seems to be centered near 0. From the paired t-test, we find that there is a significant difference (</w:t>
+        <w:t xml:space="preserve">One could argue that because the larger net catches four times the number of</w:t>
+      </w:r>
+      <w:r>
+        <w:t xml:space="preserve"> </w:t>
+      </w:r>
+      <w:r>
+        <w:rPr>
+          <w:i/>
+        </w:rPr>
+        <w:t xml:space="preserve">Mysids</w:t>
+      </w:r>
+      <w:r>
+        <w:t xml:space="preserve">, the large net is more likely to catch</w:t>
+      </w:r>
+      <w:r>
+        <w:t xml:space="preserve"> </w:t>
+      </w:r>
+      <w:r>
+        <w:rPr>
+          <w:i/>
+        </w:rPr>
+        <w:t xml:space="preserve">Mysids</w:t>
+      </w:r>
+      <w:r>
+        <w:t xml:space="preserve"> </w:t>
+      </w:r>
+      <w:r>
+        <w:t xml:space="preserve">at the extremes of the size classes (either really small or really large</w:t>
+      </w:r>
+      <w:r>
+        <w:t xml:space="preserve"> </w:t>
+      </w:r>
+      <w:r>
+        <w:rPr>
+          <w:i/>
+        </w:rPr>
+        <w:t xml:space="preserve">Mysids</w:t>
+      </w:r>
+      <w:r>
+        <w:t xml:space="preserve">). To account for this, we perform a paired t-test using a trimmed mean, removing the smallest and largest 5% of the lengths before calculating the sample mean. From the paired t-test using the trimmed means, we find that there is not a significant difference (</w:t>
       </w:r>
       <m:oMath>
         <m:r>
@@ -963,7 +1241,7 @@
         <w:t xml:space="preserve"> </w:t>
       </w:r>
       <w:r>
-        <w:t xml:space="preserve">= -2.158,</w:t>
+        <w:t xml:space="preserve">= -1.754,</w:t>
       </w:r>
       <w:r>
         <w:t xml:space="preserve"> </w:t>
@@ -994,7 +1272,7 @@
         </m:r>
       </m:oMath>
       <w:r>
-        <w:t xml:space="preserve">-value = 0.037 ) in expected counts, although the</w:t>
+        <w:t xml:space="preserve">-value = 0.087 ) in expected counts, although the</w:t>
       </w:r>
       <w:r>
         <w:t xml:space="preserve"> </w:t>
@@ -1006,7 +1284,22 @@
         </m:r>
       </m:oMath>
       <w:r>
-        <w:t xml:space="preserve">-value is close to the 0.05 level. Despite the statistically significant difference, the practical difference is quite small as judged by the histograms and small difference in shrimp size.</w:t>
+        <w:t xml:space="preserve">-value is close to the 0.05 level. As with the untrimmed means, the practical difference is quite small as judged by the histograms and small difference in mean</w:t>
+      </w:r>
+      <w:r>
+        <w:t xml:space="preserve"> </w:t>
+      </w:r>
+      <w:r>
+        <w:rPr>
+          <w:i/>
+        </w:rPr>
+        <w:t xml:space="preserve">Mysid</w:t>
+      </w:r>
+      <w:r>
+        <w:t xml:space="preserve"> </w:t>
+      </w:r>
+      <w:r>
+        <w:t xml:space="preserve">size difference (-0.247 mm).</w:t>
       </w:r>
     </w:p>
     <w:p>
@@ -1014,7 +1307,70 @@
         <w:pStyle w:val="BodyText"/>
       </w:pPr>
       <w:r>
-        <w:t xml:space="preserve">One could argue that because the larger net catches four times the number of shrimp, the large net is more likely to catch shrimp at the extremes of the size classes (either really small or really large Mysids). To account for this, we perform a paired t-test using a trimmed mean, removing the smallest and largest 5% of the lengths before calculating the sample mean. From the paired t-test using the trimmed means, we find that there is not a significant difference (</w:t>
+        <w:t xml:space="preserve">To better account for the different sample sizes (the group means are from unbalanced sample sizes), we fit a linear model and a robust linear model (that assumes overdispersion in the data). We start by checking for heterogeniety in the group variances.</w:t>
+      </w:r>
+    </w:p>
+    <w:p>
+      <w:pPr>
+        <w:pStyle w:val="BodyText"/>
+      </w:pPr>
+      <w:r>
+        <w:t xml:space="preserve">When looking at the distribution of sampling variance by sampling occasion (10 locations, 2 nets, and 4 different sampling dates gives 80 total sampling ocassions), we see that there is some difference in variance of lengths by sampling occasion and Bartlett's test (</w:t>
+      </w:r>
+      <m:oMath>
+        <m:r>
+          <m:rPr/>
+          <m:t>p</m:t>
+        </m:r>
+      </m:oMath>
+      <w:r>
+        <w:t xml:space="preserve">-value = 7.43</w:t>
+      </w:r>
+      <w:r>
+        <w:t xml:space="preserve">10^{-175}) and Levene's test (</w:t>
+      </w:r>
+      <m:oMath>
+        <m:r>
+          <m:rPr/>
+          <m:t>p</m:t>
+        </m:r>
+      </m:oMath>
+      <w:r>
+        <w:t xml:space="preserve">-values = 5.361</w:t>
+      </w:r>
+      <w:r>
+        <w:t xml:space="preserve">10^{-145}).</w:t>
+      </w:r>
+    </w:p>
+    <w:p>
+      <w:pPr>
+        <w:pStyle w:val="BodyText"/>
+      </w:pPr>
+      <w:r>
+        <w:t xml:space="preserve">To test if there is a difference in length of net sizes while accounting for heterogeneity, we use a weighted least squares regression where the weights are the inverse of the group variances.</w:t>
+      </w:r>
+    </w:p>
+    <w:p>
+      <w:pPr>
+        <w:pStyle w:val="BodyText"/>
+      </w:pPr>
+      <w:r>
+        <w:t xml:space="preserve">From the weighted least squares regression, we find that there is a statistically signficant difference in mean</w:t>
+      </w:r>
+      <w:r>
+        <w:t xml:space="preserve"> </w:t>
+      </w:r>
+      <w:r>
+        <w:rPr>
+          <w:i/>
+        </w:rPr>
+        <w:t xml:space="preserve">Mysid</w:t>
+      </w:r>
+      <w:r>
+        <w:t xml:space="preserve"> </w:t>
+      </w:r>
+      <w:r>
+        <w:t xml:space="preserve">length caught between the two nets (</w:t>
       </w:r>
       <m:oMath>
         <m:r>
@@ -1026,26 +1382,7 @@
         <w:t xml:space="preserve"> </w:t>
       </w:r>
       <w:r>
-        <w:t xml:space="preserve">= -1.754,</w:t>
-      </w:r>
-      <w:r>
-        <w:t xml:space="preserve"> </w:t>
-      </w:r>
-      <m:oMath>
-        <m:r>
-          <m:rPr/>
-          <m:t>d</m:t>
-        </m:r>
-        <m:r>
-          <m:rPr/>
-          <m:t>f</m:t>
-        </m:r>
-      </m:oMath>
-      <w:r>
-        <w:t xml:space="preserve"> </w:t>
-      </w:r>
-      <w:r>
-        <w:t xml:space="preserve">= 39,</w:t>
+        <w:t xml:space="preserve">= 2.134,</w:t>
       </w:r>
       <w:r>
         <w:t xml:space="preserve"> </w:t>
@@ -1057,7 +1394,32 @@
         </m:r>
       </m:oMath>
       <w:r>
-        <w:t xml:space="preserve">-value = 0.087 ) in expected counts, although the</w:t>
+        <w:t xml:space="preserve">-value = 0.033). Now, after accounting for the location, date, sex distribution, and heterogeneity of variance we find that the difference in mean length caught between the two net sizes is 0.086 mm.</w:t>
+      </w:r>
+    </w:p>
+    <w:p>
+      <w:pPr>
+        <w:pStyle w:val="BodyText"/>
+      </w:pPr>
+      <w:r>
+        <w:t xml:space="preserve">As a final analysis, we apply a robust regression, using an M-estimator model that accounts for heterogeniety in variance and presence of outlying observations.</w:t>
+      </w:r>
+    </w:p>
+    <w:p>
+      <w:pPr>
+        <w:pStyle w:val="BodyText"/>
+      </w:pPr>
+      <w:r>
+        <w:t xml:space="preserve">For the robust linear model, we still find statistically significant differences in mean length between the net sizes (</w:t>
+      </w:r>
+      <m:oMath>
+        <m:r>
+          <m:rPr/>
+          <m:t>t</m:t>
+        </m:r>
+      </m:oMath>
+      <w:r>
+        <w:t xml:space="preserve">-value = 2.09,</w:t>
       </w:r>
       <w:r>
         <w:t xml:space="preserve"> </w:t>
@@ -1069,124 +1431,7 @@
         </m:r>
       </m:oMath>
       <w:r>
-        <w:t xml:space="preserve">-value is close to the 0.05 level. As with the untrimmed means, the practical difference is quite small as judged by the histograms and small difference in shrimp size.</w:t>
-      </w:r>
-    </w:p>
-    <w:p>
-      <w:pPr>
-        <w:pStyle w:val="BodyText"/>
-      </w:pPr>
-      <w:r>
-        <w:t xml:space="preserve">To better account for the different sample sizes (the group means are from unbalanced sample sizes), we fit a linear model and a robust linear model (that assumes overdispersion in the data). We start by checking for heterogeniety in the group variances.</w:t>
-      </w:r>
-    </w:p>
-    <w:p>
-      <w:pPr>
-        <w:pStyle w:val="BodyText"/>
-      </w:pPr>
-      <w:r>
-        <w:t xml:space="preserve">When looking at the distribution of sampling variance by sampling occasion (10 locations, 2 nets, 4 different dates gives 80 total sampling ocassions), we see that there is some difference in variance of lengths by sampling occasion and Bartlett's test (</w:t>
-      </w:r>
-      <m:oMath>
-        <m:r>
-          <m:rPr/>
-          <m:t>p</m:t>
-        </m:r>
-      </m:oMath>
-      <w:r>
-        <w:t xml:space="preserve">-value = 7.43</w:t>
-      </w:r>
-      <w:r>
-        <w:t xml:space="preserve">10^{-175}) and Levene's test (</w:t>
-      </w:r>
-      <m:oMath>
-        <m:r>
-          <m:rPr/>
-          <m:t>p</m:t>
-        </m:r>
-      </m:oMath>
-      <w:r>
-        <w:t xml:space="preserve">-values = 5.361</w:t>
-      </w:r>
-      <w:r>
-        <w:t xml:space="preserve">10^{-145}).</w:t>
-      </w:r>
-    </w:p>
-    <w:p>
-      <w:pPr>
-        <w:pStyle w:val="BodyText"/>
-      </w:pPr>
-      <w:r>
-        <w:t xml:space="preserve">To test if there is a difference in length of net sizes while accounting for heterogeneity, we use a weighted least squares regression where the weights are the inverse of the group variances.</w:t>
-      </w:r>
-    </w:p>
-    <w:p>
-      <w:pPr>
-        <w:pStyle w:val="BodyText"/>
-      </w:pPr>
-      <w:r>
-        <w:t xml:space="preserve">From the weighted least squares regression, we find that there is a statistically signficant difference in mean Mysid length caught between the two nets (</w:t>
-      </w:r>
-      <m:oMath>
-        <m:r>
-          <m:rPr/>
-          <m:t>t</m:t>
-        </m:r>
-      </m:oMath>
-      <w:r>
-        <w:t xml:space="preserve"> </w:t>
-      </w:r>
-      <w:r>
-        <w:t xml:space="preserve">= 2.134,</w:t>
-      </w:r>
-      <w:r>
-        <w:t xml:space="preserve"> </w:t>
-      </w:r>
-      <m:oMath>
-        <m:r>
-          <m:rPr/>
-          <m:t>p</m:t>
-        </m:r>
-      </m:oMath>
-      <w:r>
-        <w:t xml:space="preserve">-value = 0.033). Now, after accounting for the location, date, sex distribution, and heterogeneity of variance we find that the difference in mean length caught between the two net sizes is 0.086 mm.</w:t>
-      </w:r>
-    </w:p>
-    <w:p>
-      <w:pPr>
-        <w:pStyle w:val="BodyText"/>
-      </w:pPr>
-      <w:r>
-        <w:t xml:space="preserve">As a final analysis, we apply a robust regression, using an M-estimator model that accounts for heterogeniety in variance and presence of outlying observations.</w:t>
-      </w:r>
-    </w:p>
-    <w:p>
-      <w:pPr>
-        <w:pStyle w:val="BodyText"/>
-      </w:pPr>
-      <w:r>
-        <w:t xml:space="preserve">For the robust linear model, we still find statistically significant differences in mean length between the net sizes (</w:t>
-      </w:r>
-      <m:oMath>
-        <m:r>
-          <m:rPr/>
-          <m:t>t</m:t>
-        </m:r>
-      </m:oMath>
-      <w:r>
-        <w:t xml:space="preserve">-value = 2.09,</w:t>
-      </w:r>
-      <w:r>
-        <w:t xml:space="preserve"> </w:t>
-      </w:r>
-      <m:oMath>
-        <m:r>
-          <m:rPr/>
-          <m:t>p</m:t>
-        </m:r>
-      </m:oMath>
-      <w:r>
-        <w:t xml:space="preserve">-value = 0.037 on 9111 degrees of freedom), however the effect size 0.078 is still about the same as from the weighted linear model</w:t>
+        <w:t xml:space="preserve">-value = 0.037 on 9111 degrees of freedom), with the effect size 0.078 about the same as from the weighted linear model</w:t>
       </w:r>
     </w:p>
     <w:p>
@@ -1241,20 +1486,12 @@
         </w:numPr>
       </w:pPr>
       <w:r>
-        <w:t xml:space="preserve">The next question we wish to explore is whether the total counts when grouped into sex classes of male, female, juvenile, and unknown vary with net size or other covariates. A visual inspection of counts by sex class shows no difference in counts by net size, but does show a change in counts over time.</w:t>
+        <w:t xml:space="preserve">Does the density when broken down by age and sex class differ between the two net sizes? The next question we wish to explore is whether the total counts when grouped into sex classes of male, female, juvenile, and unknown vary with net size or other covariates. A visual inspection of counts by sex class shows no difference in counts by net size, but does show a change in counts over time for each sex class.</w:t>
       </w:r>
     </w:p>
     <w:p>
       <w:pPr>
         <w:pStyle w:val="FirstParagraph"/>
-      </w:pPr>
-      <w:r>
-        <w:t xml:space="preserve">The next question we wish to explore is whether the total counts when grouped into sex classes of male, female, juvenile, and unknown vary with net size or other covariates.</w:t>
-      </w:r>
-    </w:p>
-    <w:p>
-      <w:pPr>
-        <w:pStyle w:val="BodyText"/>
       </w:pPr>
       <w:r>
         <w:drawing>
@@ -1367,7 +1604,7 @@
         <w:pStyle w:val="BodyText"/>
       </w:pPr>
       <w:r>
-        <w:t xml:space="preserve">To test for a change in counts broken down by sex category between the two net sizes, we construct a negative binomal regression model that examines the effects of net size, date of sampling, sampling location, and sex class. The results show that there is no effect of net size on counts broken down by sex class (</w:t>
+        <w:t xml:space="preserve">To test for a change in counts broken down by sex category between the two net sizes, we construct a negative binomal regression model that examines the effects of net size, date of sampling, sampling location, and sex class. The results show that there is no effect of net size on counts when controlling for sampling date, sampling location, and sex class (</w:t>
       </w:r>
       <m:oMath>
         <m:r>
@@ -1396,7 +1633,7 @@
         <w:pStyle w:val="BodyText"/>
       </w:pPr>
       <w:r>
-        <w:t xml:space="preserve">We are also interested if the proportion of juveniles is different between the two net sizes. Because the data are proportions, we cannot use methods that assume normally distributed data. One could use a contingency table to test homogeneity of proportions, but we prefer to use a glm known as beta regression (where a contingency table for homogeneity of proportions is a special case of beta regression).</w:t>
+        <w:t xml:space="preserve">We can also examine if the counts within a sex class are different between the net sizes. To begin, we compare the counts of juveniles between the two nets.</w:t>
       </w:r>
     </w:p>
     <w:p>
@@ -1451,7 +1688,7 @@
         <w:pStyle w:val="BodyText"/>
       </w:pPr>
       <w:r>
-        <w:t xml:space="preserve">Looking at the histogram of proportions of juveniles by net size and by date, we see that there is more variability in the proportions for the small net (which is expected because the counts are smaller for the small net and therefore the proportions are more variable). We can see that the proportion of juveniles decreases through time and appears similar between the two net sizes.</w:t>
+        <w:t xml:space="preserve">The histogram shows no visual differences in the juvenile count between net sizes but shows a decrease in juvenile count through time, as expected. To test this formally, we construct a negative binomial model that controls for sampling date and station.</w:t>
       </w:r>
     </w:p>
     <w:p>
@@ -1459,78 +1696,102 @@
         <w:pStyle w:val="BodyText"/>
       </w:pPr>
       <w:r>
-        <w:t xml:space="preserve">To test for a change in the proportion of juveniles caught between the two net sizes, we construct a beta regression model that examines the effects of net size, date of sampling and sampling location. The results shown below show that there is no evidence of an effect on the proportion of juveniles caught between the two net sizes (z=-0.409, p=0.682).</w:t>
-      </w:r>
-    </w:p>
-    <w:p>
-      <w:pPr>
-        <w:pStyle w:val="BodyText"/>
-      </w:pPr>
-      <w:r>
-        <w:t xml:space="preserve">Also of interest is whether the ratio of females to males caught is the same between the two net sizes. Like the model for the proportion of juveniles, we could use a contingency table for heterogeneity of proportions, but we instead use the more flexible beta regression model.</w:t>
-      </w:r>
-    </w:p>
-    <w:p>
-      <w:pPr>
-        <w:pStyle w:val="BodyText"/>
-      </w:pPr>
-      <w:r>
-        <w:drawing>
-          <wp:inline>
-            <wp:extent cx="5334000" cy="4267200"/>
-            <wp:effectExtent b="0" l="0" r="0" t="0"/>
-            <wp:docPr descr="" id="1" name="Picture"/>
-            <a:graphic>
-              <a:graphicData uri="http://schemas.openxmlformats.org/drawingml/2006/picture">
-                <pic:pic>
-                  <pic:nvPicPr>
-                    <pic:cNvPr descr="mysisReviewerResponse_files/figure-docx/unnamed-chunk-11-1.png" id="0" name="Picture"/>
-                    <pic:cNvPicPr>
-                      <a:picLocks noChangeArrowheads="1" noChangeAspect="1"/>
-                    </pic:cNvPicPr>
-                  </pic:nvPicPr>
-                  <pic:blipFill>
-                    <a:blip r:embed="rId27"/>
-                    <a:stretch>
-                      <a:fillRect/>
-                    </a:stretch>
-                  </pic:blipFill>
-                  <pic:spPr bwMode="auto">
-                    <a:xfrm>
-                      <a:off x="0" y="0"/>
-                      <a:ext cx="5334000" cy="4267200"/>
-                    </a:xfrm>
-                    <a:prstGeom prst="rect">
-                      <a:avLst/>
-                    </a:prstGeom>
-                    <a:noFill/>
-                    <a:ln w="9525">
-                      <a:noFill/>
-                      <a:headEnd/>
-                      <a:tailEnd/>
-                    </a:ln>
-                  </pic:spPr>
-                </pic:pic>
-              </a:graphicData>
-            </a:graphic>
-          </wp:inline>
-        </w:drawing>
-      </w:r>
-    </w:p>
-    <w:p>
-      <w:pPr>
-        <w:pStyle w:val="BodyText"/>
-      </w:pPr>
-      <w:r>
-        <w:t xml:space="preserve">Looking at the histogram of proportions of females by net size and by date, we see that there is more variability in the proportions for the small net (which is expected because the counts are smaller for the small net and therefore the proportions are more variable). We can see that the proportion of females appears to increase through time and appears similar between the two net sizes.</w:t>
-      </w:r>
-    </w:p>
-    <w:p>
-      <w:pPr>
-        <w:pStyle w:val="BodyText"/>
-      </w:pPr>
-      <w:r>
-        <w:t xml:space="preserve">To test for a change in the proportion of females caught between the two net sizes, we construct a beta regression model that examines the effects of net size, date of sampling and sampling location. The model shows that there is no evidence of an effect on the proportion of females caught between the two net sizes (z=2.722, p=0.006).</w:t>
+        <w:t xml:space="preserve">From our model, we see that time of year and location are important in influencing the juvenile counts, but net size is not (</w:t>
+      </w:r>
+      <m:oMath>
+        <m:r>
+          <m:rPr/>
+          <m:t>z</m:t>
+        </m:r>
+      </m:oMath>
+      <w:r>
+        <w:t xml:space="preserve">-value = -0.731,</w:t>
+      </w:r>
+      <w:r>
+        <w:t xml:space="preserve"> </w:t>
+      </w:r>
+      <m:oMath>
+        <m:r>
+          <m:rPr/>
+          <m:t>p</m:t>
+        </m:r>
+      </m:oMath>
+      <w:r>
+        <w:t xml:space="preserve">-value = 0.465). Similar negative binomial regression models for counts of males and females show similar effects (</w:t>
+      </w:r>
+      <m:oMath>
+        <m:r>
+          <m:rPr/>
+          <m:t>z</m:t>
+        </m:r>
+      </m:oMath>
+      <w:r>
+        <w:t xml:space="preserve">-value = -0.571,</w:t>
+      </w:r>
+      <w:r>
+        <w:t xml:space="preserve"> </w:t>
+      </w:r>
+      <m:oMath>
+        <m:r>
+          <m:rPr/>
+          <m:t>p</m:t>
+        </m:r>
+      </m:oMath>
+      <w:r>
+        <w:t xml:space="preserve">-value = 0.568 and</w:t>
+      </w:r>
+      <w:r>
+        <w:t xml:space="preserve"> </w:t>
+      </w:r>
+      <m:oMath>
+        <m:r>
+          <m:rPr/>
+          <m:t>z</m:t>
+        </m:r>
+      </m:oMath>
+      <w:r>
+        <w:t xml:space="preserve">-value = 1.607,</w:t>
+      </w:r>
+      <w:r>
+        <w:t xml:space="preserve"> </w:t>
+      </w:r>
+      <m:oMath>
+        <m:r>
+          <m:rPr/>
+          <m:t>p</m:t>
+        </m:r>
+      </m:oMath>
+      <w:r>
+        <w:t xml:space="preserve">-value = 0.108 for males and females, respectively). For further details and</w:t>
+      </w:r>
+      <w:r>
+        <w:t xml:space="preserve"> </w:t>
+      </w:r>
+      <w:r>
+        <w:rPr>
+          <w:rStyle w:val="VerbatimChar"/>
+        </w:rPr>
+        <w:t xml:space="preserve">R</w:t>
+      </w:r>
+      <w:r>
+        <w:t xml:space="preserve"> </w:t>
+      </w:r>
+      <w:r>
+        <w:t xml:space="preserve">code of the analysis, see the attached appendix and the online supplement at</w:t>
+      </w:r>
+      <w:r>
+        <w:t xml:space="preserve"> </w:t>
+      </w:r>
+      <w:hyperlink r:id="rId27">
+        <w:r>
+          <w:rPr>
+            <w:rStyle w:val="Hyperlink"/>
+          </w:rPr>
+          <w:t xml:space="preserve">http://jtipton25.github.io/mysis/</w:t>
+        </w:r>
+      </w:hyperlink>
+      <w:r>
+        <w:t xml:space="preserve">.</w:t>
       </w:r>
     </w:p>
     <w:p>
@@ -1548,7 +1809,22 @@
         <w:pStyle w:val="FirstParagraph"/>
       </w:pPr>
       <w:r>
-        <w:t xml:space="preserve">Actually, this is quite a complicated statistical test as you are now testing the extreme observations of each sample. I prefer to look at the histograms and see that the distributions between net sizes for all of the different subsets of the data are consistent rather than do a formal statistical test (which is much more complicated). A quick and dirty extreme value analysis suggests that the model parameters for the generalized extreme value distributions are quite similar for the two net sizes, suggesting that both nets sample the large shrimp equally.</w:t>
+        <w:t xml:space="preserve">Actually, this is quite a complicated statistical test as you are now testing the extreme observations of each sample. I prefer to look at the histograms and see that the distributions between net sizes for all of the different subsets of the data are consistent rather than do a formal statistical test (which is much more complicated). A quick and dirty extreme value analysis suggests that the model parameters for the generalized extreme value distributions are quite similar for the two net sizes, suggesting that both nets sample the large</w:t>
+      </w:r>
+      <w:r>
+        <w:t xml:space="preserve"> </w:t>
+      </w:r>
+      <w:r>
+        <w:rPr>
+          <w:i/>
+        </w:rPr>
+        <w:t xml:space="preserve">Mysids</w:t>
+      </w:r>
+      <w:r>
+        <w:t xml:space="preserve"> </w:t>
+      </w:r>
+      <w:r>
+        <w:t xml:space="preserve">equally.</w:t>
       </w:r>
     </w:p>
     <w:p>
@@ -1951,7 +2227,7 @@
     </w:lvl>
   </w:abstractNum>
   <w:abstractNum w:abstractNumId="990">
-    <w:nsid w:val="87f65d9c"/>
+    <w:nsid w:val="70b6987b"/>
     <w:multiLevelType w:val="multilevel"/>
     <w:lvl w:ilvl="0">
       <w:numFmt w:val="bullet"/>
@@ -2032,7 +2308,7 @@
     </w:lvl>
   </w:abstractNum>
   <w:abstractNum w:abstractNumId="99421">
-    <w:nsid w:val="f3085897"/>
+    <w:nsid w:val="c20f2acc"/>
     <w:multiLevelType w:val="multilevel"/>
     <w:lvl w:ilvl="0">
       <w:start w:val="1"/>
@@ -2120,7 +2396,7 @@
     </w:lvl>
   </w:abstractNum>
   <w:abstractNum w:abstractNumId="99422">
-    <w:nsid w:val="687c18bc"/>
+    <w:nsid w:val="47c68fac"/>
     <w:multiLevelType w:val="multilevel"/>
     <w:lvl w:ilvl="0">
       <w:start w:val="2"/>
@@ -2208,7 +2484,7 @@
     </w:lvl>
   </w:abstractNum>
   <w:abstractNum w:abstractNumId="99423">
-    <w:nsid w:val="49029723"/>
+    <w:nsid w:val="adb64c70"/>
     <w:multiLevelType w:val="multilevel"/>
     <w:lvl w:ilvl="0">
       <w:start w:val="3"/>

--- a/responseToReviewers/mysisReviewerResponse.docx
+++ b/responseToReviewers/mysisReviewerResponse.docx
@@ -247,14 +247,12 @@
     </w:p>
     <w:p>
       <w:pPr>
-        <w:pStyle w:val="Compact"/>
-        <w:numPr>
-          <w:numId w:val="1001"/>
-          <w:ilvl w:val="0"/>
-        </w:numPr>
-      </w:pPr>
-      <w:r>
-        <w:t xml:space="preserve">Is there a difference in density of</w:t>
+        <w:pStyle w:val="Heading2"/>
+      </w:pPr>
+      <w:bookmarkStart w:id="21" w:name="is-there-a-difference-in-density-of-mysids-caught-between-the-two-nets"/>
+      <w:bookmarkEnd w:id="21"/>
+      <w:r>
+        <w:t xml:space="preserve">1) Is there a difference in density of</w:t>
       </w:r>
       <w:r>
         <w:t xml:space="preserve"> </w:t>
@@ -270,6 +268,134 @@
       </w:r>
       <w:r>
         <w:t xml:space="preserve">caught between the two nets?</w:t>
+      </w:r>
+    </w:p>
+    <w:p>
+      <w:pPr>
+        <w:pStyle w:val="SourceCode"/>
+      </w:pPr>
+      <w:r>
+        <w:rPr>
+          <w:rStyle w:val="KeywordTok"/>
+        </w:rPr>
+        <w:t xml:space="preserve">ggplot</w:t>
+      </w:r>
+      <w:r>
+        <w:rPr>
+          <w:rStyle w:val="NormalTok"/>
+        </w:rPr>
+        <w:t xml:space="preserve">(</w:t>
+      </w:r>
+      <w:r>
+        <w:rPr>
+          <w:rStyle w:val="DataTypeTok"/>
+        </w:rPr>
+        <w:t xml:space="preserve">data=</w:t>
+      </w:r>
+      <w:r>
+        <w:rPr>
+          <w:rStyle w:val="NormalTok"/>
+        </w:rPr>
+        <w:t xml:space="preserve">mysisCountData, </w:t>
+      </w:r>
+      <w:r>
+        <w:rPr>
+          <w:rStyle w:val="KeywordTok"/>
+        </w:rPr>
+        <w:t xml:space="preserve">aes</w:t>
+      </w:r>
+      <w:r>
+        <w:rPr>
+          <w:rStyle w:val="NormalTok"/>
+        </w:rPr>
+        <w:t xml:space="preserve">(count)) +</w:t>
+      </w:r>
+      <w:r>
+        <w:rPr>
+          <w:rStyle w:val="StringTok"/>
+        </w:rPr>
+        <w:t xml:space="preserve"> </w:t>
+      </w:r>
+      <w:r>
+        <w:rPr>
+          <w:rStyle w:val="KeywordTok"/>
+        </w:rPr>
+        <w:t xml:space="preserve">geom_histogram</w:t>
+      </w:r>
+      <w:r>
+        <w:rPr>
+          <w:rStyle w:val="NormalTok"/>
+        </w:rPr>
+        <w:t xml:space="preserve">() +</w:t>
+      </w:r>
+      <w:r>
+        <w:rPr>
+          <w:rStyle w:val="StringTok"/>
+        </w:rPr>
+        <w:t xml:space="preserve"> </w:t>
+      </w:r>
+      <w:r>
+        <w:rPr>
+          <w:rStyle w:val="KeywordTok"/>
+        </w:rPr>
+        <w:t xml:space="preserve">facet_grid</w:t>
+      </w:r>
+      <w:r>
+        <w:rPr>
+          <w:rStyle w:val="NormalTok"/>
+        </w:rPr>
+        <w:t xml:space="preserve">(net ~</w:t>
+      </w:r>
+      <w:r>
+        <w:rPr>
+          <w:rStyle w:val="StringTok"/>
+        </w:rPr>
+        <w:t xml:space="preserve"> </w:t>
+      </w:r>
+      <w:r>
+        <w:rPr>
+          <w:rStyle w:val="NormalTok"/>
+        </w:rPr>
+        <w:t xml:space="preserve">date) +</w:t>
+      </w:r>
+      <w:r>
+        <w:rPr>
+          <w:rStyle w:val="StringTok"/>
+        </w:rPr>
+        <w:t xml:space="preserve"> </w:t>
+      </w:r>
+      <w:r>
+        <w:br w:type="textWrapping"/>
+      </w:r>
+      <w:r>
+        <w:rPr>
+          <w:rStyle w:val="StringTok"/>
+        </w:rPr>
+        <w:t xml:space="preserve">  </w:t>
+      </w:r>
+      <w:r>
+        <w:rPr>
+          <w:rStyle w:val="KeywordTok"/>
+        </w:rPr>
+        <w:t xml:space="preserve">ggtitle</w:t>
+      </w:r>
+      <w:r>
+        <w:rPr>
+          <w:rStyle w:val="NormalTok"/>
+        </w:rPr>
+        <w:t xml:space="preserve">(</w:t>
+      </w:r>
+      <w:r>
+        <w:rPr>
+          <w:rStyle w:val="StringTok"/>
+        </w:rPr>
+        <w:t xml:space="preserve">"Normalized counts by net size and date"</w:t>
+      </w:r>
+      <w:r>
+        <w:rPr>
+          <w:rStyle w:val="NormalTok"/>
+        </w:rPr>
+        <w:t xml:space="preserve">)</w:t>
       </w:r>
     </w:p>
     <w:p>
@@ -292,7 +418,7 @@
                     </pic:cNvPicPr>
                   </pic:nvPicPr>
                   <pic:blipFill>
-                    <a:blip r:embed="rId21"/>
+                    <a:blip r:embed="rId22"/>
                     <a:stretch>
                       <a:fillRect/>
                     </a:stretch>
@@ -508,7 +634,7 @@
         </m:r>
       </m:oMath>
       <w:r>
-        <w:t xml:space="preserve">, for the small and large nets, respectively. Therefore we use a negative binomial model</w:t>
+        <w:t xml:space="preserve">, for the small and large nets, respectively. Therefore, we use a negative binomial model</w:t>
       </w:r>
     </w:p>
     <w:p>
@@ -892,7 +1018,7 @@
         <w:pStyle w:val="BodyText"/>
       </w:pPr>
       <w:r>
-        <w:t xml:space="preserve">To test for a change in total counts between the two net sizes, we construct a negative binomal regression model that examines the effect of net size while accounting for date of sampling and sampling location. The results shown below show that there is no evidence of an effect on the number of counts observed between the two net sizes (</w:t>
+        <w:t xml:space="preserve">To test for a change in total counts between the two net sizes, we construct a negative binomial regression model that examines the effect of net size while accounting for date of sampling and sampling location. The results shown below show that there is no evidence of an effect on the number of counts observed between the two net sizes (</w:t>
       </w:r>
       <m:oMath>
         <m:r>
@@ -918,14 +1044,12 @@
     </w:p>
     <w:p>
       <w:pPr>
-        <w:pStyle w:val="Compact"/>
-        <w:numPr>
-          <w:numId w:val="1002"/>
-          <w:ilvl w:val="0"/>
-        </w:numPr>
-      </w:pPr>
-      <w:r>
-        <w:t xml:space="preserve">Is there a difference in mean length of</w:t>
+        <w:pStyle w:val="Heading2"/>
+      </w:pPr>
+      <w:bookmarkStart w:id="23" w:name="is-there-a-difference-in-mean-length-of-mysids-caught-between-the-two-nets"/>
+      <w:bookmarkEnd w:id="23"/>
+      <w:r>
+        <w:t xml:space="preserve">2) Is there a difference in mean length of</w:t>
       </w:r>
       <w:r>
         <w:t xml:space="preserve"> </w:t>
@@ -940,7 +1064,137 @@
         <w:t xml:space="preserve"> </w:t>
       </w:r>
       <w:r>
-        <w:t xml:space="preserve">caught between the two nets? First we examine some histograms and get an idea of what the length data look like.</w:t>
+        <w:t xml:space="preserve">caught between the two nets?</w:t>
+      </w:r>
+    </w:p>
+    <w:p>
+      <w:pPr>
+        <w:pStyle w:val="FirstParagraph"/>
+      </w:pPr>
+      <w:r>
+        <w:t xml:space="preserve">First we examine some histograms and get an idea of what the length data look like.</w:t>
+      </w:r>
+    </w:p>
+    <w:p>
+      <w:pPr>
+        <w:pStyle w:val="SourceCode"/>
+      </w:pPr>
+      <w:r>
+        <w:rPr>
+          <w:rStyle w:val="KeywordTok"/>
+        </w:rPr>
+        <w:t xml:space="preserve">ggplot</w:t>
+      </w:r>
+      <w:r>
+        <w:rPr>
+          <w:rStyle w:val="NormalTok"/>
+        </w:rPr>
+        <w:t xml:space="preserve">(</w:t>
+      </w:r>
+      <w:r>
+        <w:rPr>
+          <w:rStyle w:val="DataTypeTok"/>
+        </w:rPr>
+        <w:t xml:space="preserve">data=</w:t>
+      </w:r>
+      <w:r>
+        <w:rPr>
+          <w:rStyle w:val="NormalTok"/>
+        </w:rPr>
+        <w:t xml:space="preserve">mysisLengthData, </w:t>
+      </w:r>
+      <w:r>
+        <w:rPr>
+          <w:rStyle w:val="KeywordTok"/>
+        </w:rPr>
+        <w:t xml:space="preserve">aes</w:t>
+      </w:r>
+      <w:r>
+        <w:rPr>
+          <w:rStyle w:val="NormalTok"/>
+        </w:rPr>
+        <w:t xml:space="preserve">(y)) +</w:t>
+      </w:r>
+      <w:r>
+        <w:rPr>
+          <w:rStyle w:val="StringTok"/>
+        </w:rPr>
+        <w:t xml:space="preserve"> </w:t>
+      </w:r>
+      <w:r>
+        <w:rPr>
+          <w:rStyle w:val="KeywordTok"/>
+        </w:rPr>
+        <w:t xml:space="preserve">geom_histogram</w:t>
+      </w:r>
+      <w:r>
+        <w:rPr>
+          <w:rStyle w:val="NormalTok"/>
+        </w:rPr>
+        <w:t xml:space="preserve">() +</w:t>
+      </w:r>
+      <w:r>
+        <w:rPr>
+          <w:rStyle w:val="StringTok"/>
+        </w:rPr>
+        <w:t xml:space="preserve"> </w:t>
+      </w:r>
+      <w:r>
+        <w:rPr>
+          <w:rStyle w:val="KeywordTok"/>
+        </w:rPr>
+        <w:t xml:space="preserve">facet_grid</w:t>
+      </w:r>
+      <w:r>
+        <w:rPr>
+          <w:rStyle w:val="NormalTok"/>
+        </w:rPr>
+        <w:t xml:space="preserve">(net ~</w:t>
+      </w:r>
+      <w:r>
+        <w:rPr>
+          <w:rStyle w:val="StringTok"/>
+        </w:rPr>
+        <w:t xml:space="preserve"> </w:t>
+      </w:r>
+      <w:r>
+        <w:rPr>
+          <w:rStyle w:val="NormalTok"/>
+        </w:rPr>
+        <w:t xml:space="preserve">date) +</w:t>
+      </w:r>
+      <w:r>
+        <w:br w:type="textWrapping"/>
+      </w:r>
+      <w:r>
+        <w:rPr>
+          <w:rStyle w:val="StringTok"/>
+        </w:rPr>
+        <w:t xml:space="preserve">  </w:t>
+      </w:r>
+      <w:r>
+        <w:rPr>
+          <w:rStyle w:val="KeywordTok"/>
+        </w:rPr>
+        <w:t xml:space="preserve">ggtitle</w:t>
+      </w:r>
+      <w:r>
+        <w:rPr>
+          <w:rStyle w:val="NormalTok"/>
+        </w:rPr>
+        <w:t xml:space="preserve">(</w:t>
+      </w:r>
+      <w:r>
+        <w:rPr>
+          <w:rStyle w:val="StringTok"/>
+        </w:rPr>
+        <w:t xml:space="preserve">"Lengths by net size"</w:t>
+      </w:r>
+      <w:r>
+        <w:rPr>
+          <w:rStyle w:val="NormalTok"/>
+        </w:rPr>
+        <w:t xml:space="preserve">)</w:t>
       </w:r>
     </w:p>
     <w:p>
@@ -958,552 +1212,6 @@
                 <pic:pic>
                   <pic:nvPicPr>
                     <pic:cNvPr descr="mysisReviewerResponse_files/figure-docx/unnamed-chunk-1-1.png" id="0" name="Picture"/>
-                    <pic:cNvPicPr>
-                      <a:picLocks noChangeArrowheads="1" noChangeAspect="1"/>
-                    </pic:cNvPicPr>
-                  </pic:nvPicPr>
-                  <pic:blipFill>
-                    <a:blip r:embed="rId22"/>
-                    <a:stretch>
-                      <a:fillRect/>
-                    </a:stretch>
-                  </pic:blipFill>
-                  <pic:spPr bwMode="auto">
-                    <a:xfrm>
-                      <a:off x="0" y="0"/>
-                      <a:ext cx="5334000" cy="4267200"/>
-                    </a:xfrm>
-                    <a:prstGeom prst="rect">
-                      <a:avLst/>
-                    </a:prstGeom>
-                    <a:noFill/>
-                    <a:ln w="9525">
-                      <a:noFill/>
-                      <a:headEnd/>
-                      <a:tailEnd/>
-                    </a:ln>
-                  </pic:spPr>
-                </pic:pic>
-              </a:graphicData>
-            </a:graphic>
-          </wp:inline>
-        </w:drawing>
-      </w:r>
-    </w:p>
-    <w:p>
-      <w:pPr>
-        <w:pStyle w:val="BodyText"/>
-      </w:pPr>
-      <w:r>
-        <w:t xml:space="preserve">When looking at the distribution of lengths between the two net sizes, we see that the histograms look quite similar across the different dates, with a general increasing trend through time. What stands out is that the small net catches about a quarter of the number of</w:t>
-      </w:r>
-      <w:r>
-        <w:t xml:space="preserve"> </w:t>
-      </w:r>
-      <w:r>
-        <w:rPr>
-          <w:i/>
-        </w:rPr>
-        <w:t xml:space="preserve">Mysids</w:t>
-      </w:r>
-      <w:r>
-        <w:t xml:space="preserve">, as expected by the difference in net sizes, whereas the general shapes of the histograms appear quite similar across net sizes, suggesting there is not a difference in</w:t>
-      </w:r>
-      <w:r>
-        <w:t xml:space="preserve"> </w:t>
-      </w:r>
-      <w:r>
-        <w:rPr>
-          <w:i/>
-        </w:rPr>
-        <w:t xml:space="preserve">Mysid</w:t>
-      </w:r>
-      <w:r>
-        <w:t xml:space="preserve"> </w:t>
-      </w:r>
-      <w:r>
-        <w:t xml:space="preserve">length distribution between nets across time.</w:t>
-      </w:r>
-    </w:p>
-    <w:p>
-      <w:pPr>
-        <w:pStyle w:val="BodyText"/>
-      </w:pPr>
-      <w:r>
-        <w:drawing>
-          <wp:inline>
-            <wp:extent cx="5334000" cy="4267200"/>
-            <wp:effectExtent b="0" l="0" r="0" t="0"/>
-            <wp:docPr descr="" id="1" name="Picture"/>
-            <a:graphic>
-              <a:graphicData uri="http://schemas.openxmlformats.org/drawingml/2006/picture">
-                <pic:pic>
-                  <pic:nvPicPr>
-                    <pic:cNvPr descr="mysisReviewerResponse_files/figure-docx/unnamed-chunk-2-1.png" id="0" name="Picture"/>
-                    <pic:cNvPicPr>
-                      <a:picLocks noChangeArrowheads="1" noChangeAspect="1"/>
-                    </pic:cNvPicPr>
-                  </pic:nvPicPr>
-                  <pic:blipFill>
-                    <a:blip r:embed="rId23"/>
-                    <a:stretch>
-                      <a:fillRect/>
-                    </a:stretch>
-                  </pic:blipFill>
-                  <pic:spPr bwMode="auto">
-                    <a:xfrm>
-                      <a:off x="0" y="0"/>
-                      <a:ext cx="5334000" cy="4267200"/>
-                    </a:xfrm>
-                    <a:prstGeom prst="rect">
-                      <a:avLst/>
-                    </a:prstGeom>
-                    <a:noFill/>
-                    <a:ln w="9525">
-                      <a:noFill/>
-                      <a:headEnd/>
-                      <a:tailEnd/>
-                    </a:ln>
-                  </pic:spPr>
-                </pic:pic>
-              </a:graphicData>
-            </a:graphic>
-          </wp:inline>
-        </w:drawing>
-      </w:r>
-    </w:p>
-    <w:p>
-      <w:pPr>
-        <w:pStyle w:val="BodyText"/>
-      </w:pPr>
-      <w:r>
-        <w:t xml:space="preserve">When we plot the distribution of lengths between the net sizes with respect to sex class, the distributions look quite similar as well. This suggests that there is not a lot of difference in length distribution of</w:t>
-      </w:r>
-      <w:r>
-        <w:t xml:space="preserve"> </w:t>
-      </w:r>
-      <w:r>
-        <w:rPr>
-          <w:i/>
-        </w:rPr>
-        <w:t xml:space="preserve">Mysids</w:t>
-      </w:r>
-      <w:r>
-        <w:t xml:space="preserve"> </w:t>
-      </w:r>
-      <w:r>
-        <w:t xml:space="preserve">between the two net sizes when broken down by sex class.</w:t>
-      </w:r>
-    </w:p>
-    <w:p>
-      <w:pPr>
-        <w:pStyle w:val="BodyText"/>
-      </w:pPr>
-      <w:r>
-        <w:t xml:space="preserve">From the histogram of paired differences, it looks like there is some light evidence that the smaller net catches slightly smaller</w:t>
-      </w:r>
-      <w:r>
-        <w:t xml:space="preserve"> </w:t>
-      </w:r>
-      <w:r>
-        <w:rPr>
-          <w:i/>
-        </w:rPr>
-        <w:t xml:space="preserve">Mysids</w:t>
-      </w:r>
-      <w:r>
-        <w:t xml:space="preserve">, although the distribution does seems to be centered near 0. From the paired t-test, we find that there is a significant difference (</w:t>
-      </w:r>
-      <m:oMath>
-        <m:r>
-          <m:rPr/>
-          <m:t>t</m:t>
-        </m:r>
-      </m:oMath>
-      <w:r>
-        <w:t xml:space="preserve"> </w:t>
-      </w:r>
-      <w:r>
-        <w:t xml:space="preserve">= -2.158,</w:t>
-      </w:r>
-      <w:r>
-        <w:t xml:space="preserve"> </w:t>
-      </w:r>
-      <m:oMath>
-        <m:r>
-          <m:rPr/>
-          <m:t>d</m:t>
-        </m:r>
-        <m:r>
-          <m:rPr/>
-          <m:t>f</m:t>
-        </m:r>
-      </m:oMath>
-      <w:r>
-        <w:t xml:space="preserve"> </w:t>
-      </w:r>
-      <w:r>
-        <w:t xml:space="preserve">= 39,</w:t>
-      </w:r>
-      <w:r>
-        <w:t xml:space="preserve"> </w:t>
-      </w:r>
-      <m:oMath>
-        <m:r>
-          <m:rPr/>
-          <m:t>p</m:t>
-        </m:r>
-      </m:oMath>
-      <w:r>
-        <w:t xml:space="preserve">-value = 0.037 ) in expected counts, although the</w:t>
-      </w:r>
-      <w:r>
-        <w:t xml:space="preserve"> </w:t>
-      </w:r>
-      <m:oMath>
-        <m:r>
-          <m:rPr/>
-          <m:t>p</m:t>
-        </m:r>
-      </m:oMath>
-      <w:r>
-        <w:t xml:space="preserve">-value is close to the 0.05 level. Despite the statistically significant difference, the practical difference is quite small as judged by the histograms and small difference in mean</w:t>
-      </w:r>
-      <w:r>
-        <w:t xml:space="preserve"> </w:t>
-      </w:r>
-      <w:r>
-        <w:rPr>
-          <w:i/>
-        </w:rPr>
-        <w:t xml:space="preserve">Mysid</w:t>
-      </w:r>
-      <w:r>
-        <w:t xml:space="preserve"> </w:t>
-      </w:r>
-      <w:r>
-        <w:t xml:space="preserve">size difference (-0.293 mm).</w:t>
-      </w:r>
-    </w:p>
-    <w:p>
-      <w:pPr>
-        <w:pStyle w:val="BodyText"/>
-      </w:pPr>
-      <w:r>
-        <w:t xml:space="preserve">One could argue that because the larger net catches four times the number of</w:t>
-      </w:r>
-      <w:r>
-        <w:t xml:space="preserve"> </w:t>
-      </w:r>
-      <w:r>
-        <w:rPr>
-          <w:i/>
-        </w:rPr>
-        <w:t xml:space="preserve">Mysids</w:t>
-      </w:r>
-      <w:r>
-        <w:t xml:space="preserve">, the large net is more likely to catch</w:t>
-      </w:r>
-      <w:r>
-        <w:t xml:space="preserve"> </w:t>
-      </w:r>
-      <w:r>
-        <w:rPr>
-          <w:i/>
-        </w:rPr>
-        <w:t xml:space="preserve">Mysids</w:t>
-      </w:r>
-      <w:r>
-        <w:t xml:space="preserve"> </w:t>
-      </w:r>
-      <w:r>
-        <w:t xml:space="preserve">at the extremes of the size classes (either really small or really large</w:t>
-      </w:r>
-      <w:r>
-        <w:t xml:space="preserve"> </w:t>
-      </w:r>
-      <w:r>
-        <w:rPr>
-          <w:i/>
-        </w:rPr>
-        <w:t xml:space="preserve">Mysids</w:t>
-      </w:r>
-      <w:r>
-        <w:t xml:space="preserve">). To account for this, we perform a paired t-test using a trimmed mean, removing the smallest and largest 5% of the lengths before calculating the sample mean. From the paired t-test using the trimmed means, we find that there is not a significant difference (</w:t>
-      </w:r>
-      <m:oMath>
-        <m:r>
-          <m:rPr/>
-          <m:t>t</m:t>
-        </m:r>
-      </m:oMath>
-      <w:r>
-        <w:t xml:space="preserve"> </w:t>
-      </w:r>
-      <w:r>
-        <w:t xml:space="preserve">= -1.754,</w:t>
-      </w:r>
-      <w:r>
-        <w:t xml:space="preserve"> </w:t>
-      </w:r>
-      <m:oMath>
-        <m:r>
-          <m:rPr/>
-          <m:t>d</m:t>
-        </m:r>
-        <m:r>
-          <m:rPr/>
-          <m:t>f</m:t>
-        </m:r>
-      </m:oMath>
-      <w:r>
-        <w:t xml:space="preserve"> </w:t>
-      </w:r>
-      <w:r>
-        <w:t xml:space="preserve">= 39,</w:t>
-      </w:r>
-      <w:r>
-        <w:t xml:space="preserve"> </w:t>
-      </w:r>
-      <m:oMath>
-        <m:r>
-          <m:rPr/>
-          <m:t>p</m:t>
-        </m:r>
-      </m:oMath>
-      <w:r>
-        <w:t xml:space="preserve">-value = 0.087 ) in expected counts, although the</w:t>
-      </w:r>
-      <w:r>
-        <w:t xml:space="preserve"> </w:t>
-      </w:r>
-      <m:oMath>
-        <m:r>
-          <m:rPr/>
-          <m:t>p</m:t>
-        </m:r>
-      </m:oMath>
-      <w:r>
-        <w:t xml:space="preserve">-value is close to the 0.05 level. As with the untrimmed means, the practical difference is quite small as judged by the histograms and small difference in mean</w:t>
-      </w:r>
-      <w:r>
-        <w:t xml:space="preserve"> </w:t>
-      </w:r>
-      <w:r>
-        <w:rPr>
-          <w:i/>
-        </w:rPr>
-        <w:t xml:space="preserve">Mysid</w:t>
-      </w:r>
-      <w:r>
-        <w:t xml:space="preserve"> </w:t>
-      </w:r>
-      <w:r>
-        <w:t xml:space="preserve">size difference (-0.247 mm).</w:t>
-      </w:r>
-    </w:p>
-    <w:p>
-      <w:pPr>
-        <w:pStyle w:val="BodyText"/>
-      </w:pPr>
-      <w:r>
-        <w:t xml:space="preserve">To better account for the different sample sizes (the group means are from unbalanced sample sizes), we fit a linear model and a robust linear model (that assumes overdispersion in the data). We start by checking for heterogeniety in the group variances.</w:t>
-      </w:r>
-    </w:p>
-    <w:p>
-      <w:pPr>
-        <w:pStyle w:val="BodyText"/>
-      </w:pPr>
-      <w:r>
-        <w:t xml:space="preserve">When looking at the distribution of sampling variance by sampling occasion (10 locations, 2 nets, and 4 different sampling dates gives 80 total sampling ocassions), we see that there is some difference in variance of lengths by sampling occasion and Bartlett's test (</w:t>
-      </w:r>
-      <m:oMath>
-        <m:r>
-          <m:rPr/>
-          <m:t>p</m:t>
-        </m:r>
-      </m:oMath>
-      <w:r>
-        <w:t xml:space="preserve">-value = 7.43</w:t>
-      </w:r>
-      <w:r>
-        <w:t xml:space="preserve">10^{-175}) and Levene's test (</w:t>
-      </w:r>
-      <m:oMath>
-        <m:r>
-          <m:rPr/>
-          <m:t>p</m:t>
-        </m:r>
-      </m:oMath>
-      <w:r>
-        <w:t xml:space="preserve">-values = 5.361</w:t>
-      </w:r>
-      <w:r>
-        <w:t xml:space="preserve">10^{-145}).</w:t>
-      </w:r>
-    </w:p>
-    <w:p>
-      <w:pPr>
-        <w:pStyle w:val="BodyText"/>
-      </w:pPr>
-      <w:r>
-        <w:t xml:space="preserve">To test if there is a difference in length of net sizes while accounting for heterogeneity, we use a weighted least squares regression where the weights are the inverse of the group variances.</w:t>
-      </w:r>
-    </w:p>
-    <w:p>
-      <w:pPr>
-        <w:pStyle w:val="BodyText"/>
-      </w:pPr>
-      <w:r>
-        <w:t xml:space="preserve">From the weighted least squares regression, we find that there is a statistically signficant difference in mean</w:t>
-      </w:r>
-      <w:r>
-        <w:t xml:space="preserve"> </w:t>
-      </w:r>
-      <w:r>
-        <w:rPr>
-          <w:i/>
-        </w:rPr>
-        <w:t xml:space="preserve">Mysid</w:t>
-      </w:r>
-      <w:r>
-        <w:t xml:space="preserve"> </w:t>
-      </w:r>
-      <w:r>
-        <w:t xml:space="preserve">length caught between the two nets (</w:t>
-      </w:r>
-      <m:oMath>
-        <m:r>
-          <m:rPr/>
-          <m:t>t</m:t>
-        </m:r>
-      </m:oMath>
-      <w:r>
-        <w:t xml:space="preserve"> </w:t>
-      </w:r>
-      <w:r>
-        <w:t xml:space="preserve">= 2.134,</w:t>
-      </w:r>
-      <w:r>
-        <w:t xml:space="preserve"> </w:t>
-      </w:r>
-      <m:oMath>
-        <m:r>
-          <m:rPr/>
-          <m:t>p</m:t>
-        </m:r>
-      </m:oMath>
-      <w:r>
-        <w:t xml:space="preserve">-value = 0.033). Now, after accounting for the location, date, sex distribution, and heterogeneity of variance we find that the difference in mean length caught between the two net sizes is 0.086 mm.</w:t>
-      </w:r>
-    </w:p>
-    <w:p>
-      <w:pPr>
-        <w:pStyle w:val="BodyText"/>
-      </w:pPr>
-      <w:r>
-        <w:t xml:space="preserve">As a final analysis, we apply a robust regression, using an M-estimator model that accounts for heterogeniety in variance and presence of outlying observations.</w:t>
-      </w:r>
-    </w:p>
-    <w:p>
-      <w:pPr>
-        <w:pStyle w:val="BodyText"/>
-      </w:pPr>
-      <w:r>
-        <w:t xml:space="preserve">For the robust linear model, we still find statistically significant differences in mean length between the net sizes (</w:t>
-      </w:r>
-      <m:oMath>
-        <m:r>
-          <m:rPr/>
-          <m:t>t</m:t>
-        </m:r>
-      </m:oMath>
-      <w:r>
-        <w:t xml:space="preserve">-value = 2.09,</w:t>
-      </w:r>
-      <w:r>
-        <w:t xml:space="preserve"> </w:t>
-      </w:r>
-      <m:oMath>
-        <m:r>
-          <m:rPr/>
-          <m:t>p</m:t>
-        </m:r>
-      </m:oMath>
-      <w:r>
-        <w:t xml:space="preserve">-value = 0.037 on 9111 degrees of freedom), with the effect size 0.078 about the same as from the weighted linear model</w:t>
-      </w:r>
-    </w:p>
-    <w:p>
-      <w:pPr>
-        <w:pStyle w:val="BodyText"/>
-      </w:pPr>
-      <w:r>
-        <w:t xml:space="preserve">Although the statistical tests using both the weighted linear model and the robust linear model show statistically significant differences in mean length caught between the net sizes, this is not unexpected because have very large sample sizes and and the regression coefficients are very small relative to the other sources of variation in the model. Of greater interest is whether the observed effect is of practical significance.</w:t>
-      </w:r>
-    </w:p>
-    <w:p>
-      <w:pPr>
-        <w:pStyle w:val="BodyText"/>
-      </w:pPr>
-      <w:r>
-        <w:t xml:space="preserve">The effect size of the mean length difference between the two net sizes is small (0.078mm) and the sample size is large (n = 9127). Given a large sample size, a hypothesis test will show statistical significance unless the population effect size is exactly zero (this explains why all of the p-values in the table above are less than 0.05). Therefore, the practical effect of a difference in mean length of 0.078mm on a species with a mean length of 10.351mm is small (this is the smallest effect of all the effects estimated by almost a factor of two) and a difference in means of this size is not of practical interest. Another measure of effect size is Cohen's</w:t>
-      </w:r>
-      <w:r>
-        <w:t xml:space="preserve"> </w:t>
-      </w:r>
-      <m:oMath>
-        <m:r>
-          <m:rPr/>
-          <m:t>d</m:t>
-        </m:r>
-      </m:oMath>
-      <w:r>
-        <w:t xml:space="preserve"> </w:t>
-      </w:r>
-      <w:r>
-        <w:t xml:space="preserve">which measures the difference in means relative to a pooled standard deviation. For our data, Cohen's</w:t>
-      </w:r>
-      <w:r>
-        <w:t xml:space="preserve"> </w:t>
-      </w:r>
-      <m:oMath>
-        <m:r>
-          <m:rPr/>
-          <m:t>d</m:t>
-        </m:r>
-      </m:oMath>
-      <w:r>
-        <w:t xml:space="preserve">=0.075, which implies that the effect of net size is quite small in terms of practical significance.</w:t>
-      </w:r>
-    </w:p>
-    <w:p>
-      <w:pPr>
-        <w:pStyle w:val="Compact"/>
-        <w:numPr>
-          <w:numId w:val="1003"/>
-          <w:ilvl w:val="0"/>
-        </w:numPr>
-      </w:pPr>
-      <w:r>
-        <w:t xml:space="preserve">Does the density when broken down by age and sex class differ between the two net sizes? The next question we wish to explore is whether the total counts when grouped into sex classes of male, female, juvenile, and unknown vary with net size or other covariates. A visual inspection of counts by sex class shows no difference in counts by net size, but does show a change in counts over time for each sex class.</w:t>
-      </w:r>
-    </w:p>
-    <w:p>
-      <w:pPr>
-        <w:pStyle w:val="FirstParagraph"/>
-      </w:pPr>
-      <w:r>
-        <w:drawing>
-          <wp:inline>
-            <wp:extent cx="5334000" cy="4267200"/>
-            <wp:effectExtent b="0" l="0" r="0" t="0"/>
-            <wp:docPr descr="" id="1" name="Picture"/>
-            <a:graphic>
-              <a:graphicData uri="http://schemas.openxmlformats.org/drawingml/2006/picture">
-                <pic:pic>
-                  <pic:nvPicPr>
-                    <pic:cNvPr descr="mysisReviewerResponse_files/figure-docx/unnamed-chunk-6-1.png" id="0" name="Picture"/>
                     <pic:cNvPicPr>
                       <a:picLocks noChangeArrowheads="1" noChangeAspect="1"/>
                     </pic:cNvPicPr>
@@ -1541,12 +1249,167 @@
         <w:pStyle w:val="BodyText"/>
       </w:pPr>
       <w:r>
-        <w:t xml:space="preserve">From the histogram of counts broken down by sex class and net size, we see no outstanding differences of counts between net size.</w:t>
-      </w:r>
-    </w:p>
-    <w:p>
-      <w:pPr>
-        <w:pStyle w:val="BodyText"/>
+        <w:t xml:space="preserve">When looking at the distribution of lengths between the two net sizes, we see that the histograms look quite similar across the different dates, with a general increasing trend through time. What stands out is that the small net catches about a quarter of the number of</w:t>
+      </w:r>
+      <w:r>
+        <w:t xml:space="preserve"> </w:t>
+      </w:r>
+      <w:r>
+        <w:rPr>
+          <w:i/>
+        </w:rPr>
+        <w:t xml:space="preserve">Mysids</w:t>
+      </w:r>
+      <w:r>
+        <w:t xml:space="preserve">, as expected by the difference in net sizes, whereas the general shapes of the histograms appear quite similar across net sizes, suggesting there is not a difference in</w:t>
+      </w:r>
+      <w:r>
+        <w:t xml:space="preserve"> </w:t>
+      </w:r>
+      <w:r>
+        <w:rPr>
+          <w:i/>
+        </w:rPr>
+        <w:t xml:space="preserve">Mysid</w:t>
+      </w:r>
+      <w:r>
+        <w:t xml:space="preserve"> </w:t>
+      </w:r>
+      <w:r>
+        <w:t xml:space="preserve">length distribution between nets across time.</w:t>
+      </w:r>
+    </w:p>
+    <w:p>
+      <w:pPr>
+        <w:pStyle w:val="SourceCode"/>
+      </w:pPr>
+      <w:r>
+        <w:rPr>
+          <w:rStyle w:val="KeywordTok"/>
+        </w:rPr>
+        <w:t xml:space="preserve">ggplot</w:t>
+      </w:r>
+      <w:r>
+        <w:rPr>
+          <w:rStyle w:val="NormalTok"/>
+        </w:rPr>
+        <w:t xml:space="preserve">(</w:t>
+      </w:r>
+      <w:r>
+        <w:rPr>
+          <w:rStyle w:val="DataTypeTok"/>
+        </w:rPr>
+        <w:t xml:space="preserve">data=</w:t>
+      </w:r>
+      <w:r>
+        <w:rPr>
+          <w:rStyle w:val="NormalTok"/>
+        </w:rPr>
+        <w:t xml:space="preserve">mysisLengthData, </w:t>
+      </w:r>
+      <w:r>
+        <w:rPr>
+          <w:rStyle w:val="KeywordTok"/>
+        </w:rPr>
+        <w:t xml:space="preserve">aes</w:t>
+      </w:r>
+      <w:r>
+        <w:rPr>
+          <w:rStyle w:val="NormalTok"/>
+        </w:rPr>
+        <w:t xml:space="preserve">(y)) +</w:t>
+      </w:r>
+      <w:r>
+        <w:rPr>
+          <w:rStyle w:val="StringTok"/>
+        </w:rPr>
+        <w:t xml:space="preserve"> </w:t>
+      </w:r>
+      <w:r>
+        <w:rPr>
+          <w:rStyle w:val="KeywordTok"/>
+        </w:rPr>
+        <w:t xml:space="preserve">geom_histogram</w:t>
+      </w:r>
+      <w:r>
+        <w:rPr>
+          <w:rStyle w:val="NormalTok"/>
+        </w:rPr>
+        <w:t xml:space="preserve">() +</w:t>
+      </w:r>
+      <w:r>
+        <w:rPr>
+          <w:rStyle w:val="StringTok"/>
+        </w:rPr>
+        <w:t xml:space="preserve"> </w:t>
+      </w:r>
+      <w:r>
+        <w:rPr>
+          <w:rStyle w:val="KeywordTok"/>
+        </w:rPr>
+        <w:t xml:space="preserve">facet_grid</w:t>
+      </w:r>
+      <w:r>
+        <w:rPr>
+          <w:rStyle w:val="NormalTok"/>
+        </w:rPr>
+        <w:t xml:space="preserve">(net ~</w:t>
+      </w:r>
+      <w:r>
+        <w:rPr>
+          <w:rStyle w:val="StringTok"/>
+        </w:rPr>
+        <w:t xml:space="preserve"> </w:t>
+      </w:r>
+      <w:r>
+        <w:rPr>
+          <w:rStyle w:val="NormalTok"/>
+        </w:rPr>
+        <w:t xml:space="preserve">gender) +</w:t>
+      </w:r>
+      <w:r>
+        <w:rPr>
+          <w:rStyle w:val="StringTok"/>
+        </w:rPr>
+        <w:t xml:space="preserve"> </w:t>
+      </w:r>
+      <w:r>
+        <w:br w:type="textWrapping"/>
+      </w:r>
+      <w:r>
+        <w:rPr>
+          <w:rStyle w:val="StringTok"/>
+        </w:rPr>
+        <w:t xml:space="preserve">  </w:t>
+      </w:r>
+      <w:r>
+        <w:rPr>
+          <w:rStyle w:val="KeywordTok"/>
+        </w:rPr>
+        <w:t xml:space="preserve">ggtitle</w:t>
+      </w:r>
+      <w:r>
+        <w:rPr>
+          <w:rStyle w:val="NormalTok"/>
+        </w:rPr>
+        <w:t xml:space="preserve">(</w:t>
+      </w:r>
+      <w:r>
+        <w:rPr>
+          <w:rStyle w:val="StringTok"/>
+        </w:rPr>
+        <w:t xml:space="preserve">"Lengths by sex and net size"</w:t>
+      </w:r>
+      <w:r>
+        <w:rPr>
+          <w:rStyle w:val="NormalTok"/>
+        </w:rPr>
+        <w:t xml:space="preserve">)</w:t>
+      </w:r>
+    </w:p>
+    <w:p>
+      <w:pPr>
+        <w:pStyle w:val="FirstParagraph"/>
       </w:pPr>
       <w:r>
         <w:drawing>
@@ -1558,7 +1421,7 @@
               <a:graphicData uri="http://schemas.openxmlformats.org/drawingml/2006/picture">
                 <pic:pic>
                   <pic:nvPicPr>
-                    <pic:cNvPr descr="mysisReviewerResponse_files/figure-docx/unnamed-chunk-7-1.png" id="0" name="Picture"/>
+                    <pic:cNvPr descr="mysisReviewerResponse_files/figure-docx/unnamed-chunk-2-1.png" id="0" name="Picture"/>
                     <pic:cNvPicPr>
                       <a:picLocks noChangeArrowheads="1" noChangeAspect="1"/>
                     </pic:cNvPicPr>
@@ -1596,7 +1459,22 @@
         <w:pStyle w:val="BodyText"/>
       </w:pPr>
       <w:r>
-        <w:t xml:space="preserve">From the histogram of sex class by date, we see a pattern of juveniles maturing to males and females as time progresses and an increase in unknowns as juveniles grow in size but are not sexually differentiated.</w:t>
+        <w:t xml:space="preserve">When we plot the distribution of lengths between the net sizes with respect to sex class, the distributions look quite similar as well. This suggests that there is not a lot of difference in length distribution of</w:t>
+      </w:r>
+      <w:r>
+        <w:t xml:space="preserve"> </w:t>
+      </w:r>
+      <w:r>
+        <w:rPr>
+          <w:i/>
+        </w:rPr>
+        <w:t xml:space="preserve">Mysids</w:t>
+      </w:r>
+      <w:r>
+        <w:t xml:space="preserve"> </w:t>
+      </w:r>
+      <w:r>
+        <w:t xml:space="preserve">between the two net sizes when broken down by sex class.</w:t>
       </w:r>
     </w:p>
     <w:p>
@@ -1604,16 +1482,50 @@
         <w:pStyle w:val="BodyText"/>
       </w:pPr>
       <w:r>
-        <w:t xml:space="preserve">To test for a change in counts broken down by sex category between the two net sizes, we construct a negative binomal regression model that examines the effects of net size, date of sampling, sampling location, and sex class. The results show that there is no effect of net size on counts when controlling for sampling date, sampling location, and sex class (</w:t>
+        <w:t xml:space="preserve">From the histogram of paired differences, it looks like there is some light evidence that the smaller net catches slightly smaller</w:t>
+      </w:r>
+      <w:r>
+        <w:t xml:space="preserve"> </w:t>
+      </w:r>
+      <w:r>
+        <w:rPr>
+          <w:i/>
+        </w:rPr>
+        <w:t xml:space="preserve">Mysids</w:t>
+      </w:r>
+      <w:r>
+        <w:t xml:space="preserve">, although the distribution appears to be centered near 0. From the paired t-test, we find that there is a significant difference (</w:t>
       </w:r>
       <m:oMath>
         <m:r>
           <m:rPr/>
-          <m:t>z</m:t>
+          <m:t>t</m:t>
         </m:r>
       </m:oMath>
       <w:r>
-        <w:t xml:space="preserve">-value = 0.185,</w:t>
+        <w:t xml:space="preserve"> </w:t>
+      </w:r>
+      <w:r>
+        <w:t xml:space="preserve">= -2.158,</w:t>
+      </w:r>
+      <w:r>
+        <w:t xml:space="preserve"> </w:t>
+      </w:r>
+      <m:oMath>
+        <m:r>
+          <m:rPr/>
+          <m:t>d</m:t>
+        </m:r>
+        <m:r>
+          <m:rPr/>
+          <m:t>f</m:t>
+        </m:r>
+      </m:oMath>
+      <w:r>
+        <w:t xml:space="preserve"> </w:t>
+      </w:r>
+      <w:r>
+        <w:t xml:space="preserve">= 39,</w:t>
       </w:r>
       <w:r>
         <w:t xml:space="preserve"> </w:t>
@@ -1625,7 +1537,34 @@
         </m:r>
       </m:oMath>
       <w:r>
-        <w:t xml:space="preserve">-value = 0.853).</w:t>
+        <w:t xml:space="preserve">-value = 0.037) in expected counts, although the</w:t>
+      </w:r>
+      <w:r>
+        <w:t xml:space="preserve"> </w:t>
+      </w:r>
+      <m:oMath>
+        <m:r>
+          <m:rPr/>
+          <m:t>p</m:t>
+        </m:r>
+      </m:oMath>
+      <w:r>
+        <w:t xml:space="preserve">-value is close to the 0.05 level. Despite the statistically significant difference, the practical difference is quite small as judged by the histograms and small difference in mean</w:t>
+      </w:r>
+      <w:r>
+        <w:t xml:space="preserve"> </w:t>
+      </w:r>
+      <w:r>
+        <w:rPr>
+          <w:i/>
+        </w:rPr>
+        <w:t xml:space="preserve">Mysid</w:t>
+      </w:r>
+      <w:r>
+        <w:t xml:space="preserve"> </w:t>
+      </w:r>
+      <w:r>
+        <w:t xml:space="preserve">size difference (-0.293 mm).</w:t>
       </w:r>
     </w:p>
     <w:p>
@@ -1633,12 +1572,559 @@
         <w:pStyle w:val="BodyText"/>
       </w:pPr>
       <w:r>
-        <w:t xml:space="preserve">We can also examine if the counts within a sex class are different between the net sizes. To begin, we compare the counts of juveniles between the two nets.</w:t>
+        <w:t xml:space="preserve">One could argue that because the larger net catches four times the number of</w:t>
+      </w:r>
+      <w:r>
+        <w:t xml:space="preserve"> </w:t>
+      </w:r>
+      <w:r>
+        <w:rPr>
+          <w:i/>
+        </w:rPr>
+        <w:t xml:space="preserve">Mysids</w:t>
+      </w:r>
+      <w:r>
+        <w:t xml:space="preserve">, the large net is more likely to catch</w:t>
+      </w:r>
+      <w:r>
+        <w:t xml:space="preserve"> </w:t>
+      </w:r>
+      <w:r>
+        <w:rPr>
+          <w:i/>
+        </w:rPr>
+        <w:t xml:space="preserve">Mysids</w:t>
+      </w:r>
+      <w:r>
+        <w:t xml:space="preserve"> </w:t>
+      </w:r>
+      <w:r>
+        <w:t xml:space="preserve">at the extremes of the size classes (either really small or really large</w:t>
+      </w:r>
+      <w:r>
+        <w:t xml:space="preserve"> </w:t>
+      </w:r>
+      <w:r>
+        <w:rPr>
+          <w:i/>
+        </w:rPr>
+        <w:t xml:space="preserve">Mysids</w:t>
+      </w:r>
+      <w:r>
+        <w:t xml:space="preserve">). To account for this, we perform a paired t-test using a trimmed mean, removing the smallest and largest 5% of the lengths before calculating the sample mean. From the paired t-test using the trimmed means, we find that there is not a significant difference (</w:t>
+      </w:r>
+      <m:oMath>
+        <m:r>
+          <m:rPr/>
+          <m:t>t</m:t>
+        </m:r>
+      </m:oMath>
+      <w:r>
+        <w:t xml:space="preserve"> </w:t>
+      </w:r>
+      <w:r>
+        <w:t xml:space="preserve">= -1.754,</w:t>
+      </w:r>
+      <w:r>
+        <w:t xml:space="preserve"> </w:t>
+      </w:r>
+      <m:oMath>
+        <m:r>
+          <m:rPr/>
+          <m:t>d</m:t>
+        </m:r>
+        <m:r>
+          <m:rPr/>
+          <m:t>f</m:t>
+        </m:r>
+      </m:oMath>
+      <w:r>
+        <w:t xml:space="preserve"> </w:t>
+      </w:r>
+      <w:r>
+        <w:t xml:space="preserve">= 39,</w:t>
+      </w:r>
+      <w:r>
+        <w:t xml:space="preserve"> </w:t>
+      </w:r>
+      <m:oMath>
+        <m:r>
+          <m:rPr/>
+          <m:t>p</m:t>
+        </m:r>
+      </m:oMath>
+      <w:r>
+        <w:t xml:space="preserve">-value = 0.087) in expected counts, although the</w:t>
+      </w:r>
+      <w:r>
+        <w:t xml:space="preserve"> </w:t>
+      </w:r>
+      <m:oMath>
+        <m:r>
+          <m:rPr/>
+          <m:t>p</m:t>
+        </m:r>
+      </m:oMath>
+      <w:r>
+        <w:t xml:space="preserve">-value is close to the 0.05 level. As with the untrimmed means, the practical difference is quite small as judged by the histograms and small difference in mean</w:t>
+      </w:r>
+      <w:r>
+        <w:t xml:space="preserve"> </w:t>
+      </w:r>
+      <w:r>
+        <w:rPr>
+          <w:i/>
+        </w:rPr>
+        <w:t xml:space="preserve">Mysid</w:t>
+      </w:r>
+      <w:r>
+        <w:t xml:space="preserve"> </w:t>
+      </w:r>
+      <w:r>
+        <w:t xml:space="preserve">size difference (-0.247 mm).</w:t>
       </w:r>
     </w:p>
     <w:p>
       <w:pPr>
         <w:pStyle w:val="BodyText"/>
+      </w:pPr>
+      <w:r>
+        <w:t xml:space="preserve">To better account for the different sample sizes (the group means are from unbalanced sample sizes), we fit a linear model and a robust linear model (that assumes overdispersion in the data). We start by checking for heterogeneity in the group variances.</w:t>
+      </w:r>
+    </w:p>
+    <w:p>
+      <w:pPr>
+        <w:pStyle w:val="BodyText"/>
+      </w:pPr>
+      <w:r>
+        <w:t xml:space="preserve">When looking at the distribution of sampling variance by sampling occasion (10 locations, 2 nets, and 4 different sampling dates gives 80 total sampling occasions), we see that there is some difference in variance of lengths by sampling occasion and Bartlett's test (</w:t>
+      </w:r>
+      <m:oMath>
+        <m:r>
+          <m:rPr/>
+          <m:t>p</m:t>
+        </m:r>
+      </m:oMath>
+      <w:r>
+        <w:t xml:space="preserve">-value &lt;2e-16) and Levene's test (</w:t>
+      </w:r>
+      <m:oMath>
+        <m:r>
+          <m:rPr/>
+          <m:t>p</m:t>
+        </m:r>
+      </m:oMath>
+      <w:r>
+        <w:t xml:space="preserve">-value &lt;2e-16).</w:t>
+      </w:r>
+    </w:p>
+    <w:p>
+      <w:pPr>
+        <w:pStyle w:val="BodyText"/>
+      </w:pPr>
+      <w:r>
+        <w:t xml:space="preserve">To test if there is a difference in length of net sizes while accounting for heterogeneity, we use a weighted least squares regression where the weights are the inverse of the group variances.</w:t>
+      </w:r>
+    </w:p>
+    <w:p>
+      <w:pPr>
+        <w:pStyle w:val="BodyText"/>
+      </w:pPr>
+      <w:r>
+        <w:t xml:space="preserve">From the weighted least squares regression, we find that there is a statistically significant difference in mean</w:t>
+      </w:r>
+      <w:r>
+        <w:t xml:space="preserve"> </w:t>
+      </w:r>
+      <w:r>
+        <w:rPr>
+          <w:i/>
+        </w:rPr>
+        <w:t xml:space="preserve">Mysid</w:t>
+      </w:r>
+      <w:r>
+        <w:t xml:space="preserve"> </w:t>
+      </w:r>
+      <w:r>
+        <w:t xml:space="preserve">length caught between the two nets (</w:t>
+      </w:r>
+      <m:oMath>
+        <m:r>
+          <m:rPr/>
+          <m:t>t</m:t>
+        </m:r>
+      </m:oMath>
+      <w:r>
+        <w:t xml:space="preserve"> </w:t>
+      </w:r>
+      <w:r>
+        <w:t xml:space="preserve">= 2.134,</w:t>
+      </w:r>
+      <w:r>
+        <w:t xml:space="preserve"> </w:t>
+      </w:r>
+      <m:oMath>
+        <m:r>
+          <m:rPr/>
+          <m:t>p</m:t>
+        </m:r>
+      </m:oMath>
+      <w:r>
+        <w:t xml:space="preserve">-value = 0.033). Now, after accounting for the location, date, sex distribution, and heterogeneity of variance we find that the difference in mean length caught between the two net sizes is 0.086 mm.</w:t>
+      </w:r>
+    </w:p>
+    <w:p>
+      <w:pPr>
+        <w:pStyle w:val="BodyText"/>
+      </w:pPr>
+      <w:r>
+        <w:t xml:space="preserve">As a final analysis, we apply a robust regression, using an M-estimator model that accounts for heterogeneity in variance and presence of outlying observations.</w:t>
+      </w:r>
+    </w:p>
+    <w:p>
+      <w:pPr>
+        <w:pStyle w:val="BodyText"/>
+      </w:pPr>
+      <w:r>
+        <w:t xml:space="preserve">For the robust linear model, we still find statistically significant differences in mean length between the net sizes (</w:t>
+      </w:r>
+      <m:oMath>
+        <m:r>
+          <m:rPr/>
+          <m:t>t</m:t>
+        </m:r>
+      </m:oMath>
+      <w:r>
+        <w:t xml:space="preserve">-value = 2.09,</w:t>
+      </w:r>
+      <w:r>
+        <w:t xml:space="preserve"> </w:t>
+      </w:r>
+      <m:oMath>
+        <m:r>
+          <m:rPr/>
+          <m:t>p</m:t>
+        </m:r>
+      </m:oMath>
+      <w:r>
+        <w:t xml:space="preserve">-value = 0.037 on 9111 degrees of freedom), with the effect size 0.078 about the same as from the weighted linear model</w:t>
+      </w:r>
+    </w:p>
+    <w:p>
+      <w:pPr>
+        <w:pStyle w:val="BodyText"/>
+      </w:pPr>
+      <w:r>
+        <w:t xml:space="preserve">Although the statistical tests using both the weighted linear model and the robust linear model show statistically significant differences in mean length caught between the net sizes, this is not unexpected because have very large sample sizes and and the regression coefficients are very small relative to the other sources of variation in the model. Of greater interest is whether the observed effect is of practical significance.</w:t>
+      </w:r>
+    </w:p>
+    <w:p>
+      <w:pPr>
+        <w:pStyle w:val="BodyText"/>
+      </w:pPr>
+      <w:r>
+        <w:t xml:space="preserve">The effect size of the mean length difference between the two net sizes is small (0.078mm) and the sample size is large (n = 9127). Given a large sample size, a hypothesis test will show statistical significance unless the population effect size is exactly zero (this explains why all of the p-values in the table above are less than 0.05). Therefore, the practical effect of a difference in mean length of 0.078mm on a species with a mean length of 10.351mm is small (this is the smallest effect of all the effects estimated by almost a factor of two) and a difference in means of this size is not of practical interest. Another measure of effect size is Cohen's</w:t>
+      </w:r>
+      <w:r>
+        <w:t xml:space="preserve"> </w:t>
+      </w:r>
+      <m:oMath>
+        <m:r>
+          <m:rPr/>
+          <m:t>d</m:t>
+        </m:r>
+      </m:oMath>
+      <w:r>
+        <w:t xml:space="preserve"> </w:t>
+      </w:r>
+      <w:r>
+        <w:t xml:space="preserve">which measures the difference in means relative to a pooled standard deviation. For our data, Cohen's</w:t>
+      </w:r>
+      <w:r>
+        <w:t xml:space="preserve"> </w:t>
+      </w:r>
+      <m:oMath>
+        <m:r>
+          <m:rPr/>
+          <m:t>d</m:t>
+        </m:r>
+      </m:oMath>
+      <w:r>
+        <w:t xml:space="preserve">=0.075, which implies that the effect of net size is quite small in terms of practical significance.</w:t>
+      </w:r>
+    </w:p>
+    <w:p>
+      <w:pPr>
+        <w:pStyle w:val="Heading2"/>
+      </w:pPr>
+      <w:bookmarkStart w:id="26" w:name="does-the-density-when-broken-down-by-age-and-sex-class-differ-between-the-two-net-sizes"/>
+      <w:bookmarkEnd w:id="26"/>
+      <w:r>
+        <w:t xml:space="preserve">3) Does the density when broken down by age and sex class differ between the two net sizes?</w:t>
+      </w:r>
+    </w:p>
+    <w:p>
+      <w:pPr>
+        <w:pStyle w:val="FirstParagraph"/>
+      </w:pPr>
+      <w:r>
+        <w:t xml:space="preserve">The next question we wish to explore is whether the total counts when grouped into sex classes of male, female, juvenile, and unknown vary with net size or other covariates. A visual inspection of counts by sex class shows no difference in counts by net size, but does show a change in counts over time for each sex class.</w:t>
+      </w:r>
+    </w:p>
+    <w:p>
+      <w:pPr>
+        <w:pStyle w:val="SourceCode"/>
+      </w:pPr>
+      <w:r>
+        <w:rPr>
+          <w:rStyle w:val="NormalTok"/>
+        </w:rPr>
+        <w:t xml:space="preserve">## load data</w:t>
+      </w:r>
+      <w:r>
+        <w:br w:type="textWrapping"/>
+      </w:r>
+      <w:r>
+        <w:rPr>
+          <w:rStyle w:val="KeywordTok"/>
+        </w:rPr>
+        <w:t xml:space="preserve">load</w:t>
+      </w:r>
+      <w:r>
+        <w:rPr>
+          <w:rStyle w:val="NormalTok"/>
+        </w:rPr>
+        <w:t xml:space="preserve">(</w:t>
+      </w:r>
+      <w:r>
+        <w:rPr>
+          <w:rStyle w:val="StringTok"/>
+        </w:rPr>
+        <w:t xml:space="preserve">"~/mysis/data/mysisSexCountData.RData"</w:t>
+      </w:r>
+      <w:r>
+        <w:rPr>
+          <w:rStyle w:val="NormalTok"/>
+        </w:rPr>
+        <w:t xml:space="preserve">)   </w:t>
+      </w:r>
+      <w:r>
+        <w:br w:type="textWrapping"/>
+      </w:r>
+      <w:r>
+        <w:rPr>
+          <w:rStyle w:val="NormalTok"/>
+        </w:rPr>
+        <w:t xml:space="preserve">## Normalize the counts &lt;- divide by 4 because of the zeros for the small net</w:t>
+      </w:r>
+      <w:r>
+        <w:br w:type="textWrapping"/>
+      </w:r>
+      <w:r>
+        <w:rPr>
+          <w:rStyle w:val="NormalTok"/>
+        </w:rPr>
+        <w:t xml:space="preserve">mysisSexCountData$count[mysisSexCountData$net ==</w:t>
+      </w:r>
+      <w:r>
+        <w:rPr>
+          <w:rStyle w:val="StringTok"/>
+        </w:rPr>
+        <w:t xml:space="preserve"> "Large Net"</w:t>
+      </w:r>
+      <w:r>
+        <w:rPr>
+          <w:rStyle w:val="NormalTok"/>
+        </w:rPr>
+        <w:t xml:space="preserve">] &lt;-</w:t>
+      </w:r>
+      <w:r>
+        <w:rPr>
+          <w:rStyle w:val="StringTok"/>
+        </w:rPr>
+        <w:t xml:space="preserve"> </w:t>
+      </w:r>
+      <w:r>
+        <w:br w:type="textWrapping"/>
+      </w:r>
+      <w:r>
+        <w:rPr>
+          <w:rStyle w:val="StringTok"/>
+        </w:rPr>
+        <w:t xml:space="preserve">  </w:t>
+      </w:r>
+      <w:r>
+        <w:rPr>
+          <w:rStyle w:val="NormalTok"/>
+        </w:rPr>
+        <w:t xml:space="preserve">mysisSexCountData$count[mysisSexCountData$net ==</w:t>
+      </w:r>
+      <w:r>
+        <w:rPr>
+          <w:rStyle w:val="StringTok"/>
+        </w:rPr>
+        <w:t xml:space="preserve"> "Large Net"</w:t>
+      </w:r>
+      <w:r>
+        <w:rPr>
+          <w:rStyle w:val="NormalTok"/>
+        </w:rPr>
+        <w:t xml:space="preserve">] /</w:t>
+      </w:r>
+      <w:r>
+        <w:rPr>
+          <w:rStyle w:val="StringTok"/>
+        </w:rPr>
+        <w:t xml:space="preserve"> </w:t>
+      </w:r>
+      <w:r>
+        <w:rPr>
+          <w:rStyle w:val="DecValTok"/>
+        </w:rPr>
+        <w:t xml:space="preserve">4</w:t>
+      </w:r>
+      <w:r>
+        <w:br w:type="textWrapping"/>
+      </w:r>
+      <w:r>
+        <w:br w:type="textWrapping"/>
+      </w:r>
+      <w:r>
+        <w:rPr>
+          <w:rStyle w:val="KeywordTok"/>
+        </w:rPr>
+        <w:t xml:space="preserve">ggplot</w:t>
+      </w:r>
+      <w:r>
+        <w:rPr>
+          <w:rStyle w:val="NormalTok"/>
+        </w:rPr>
+        <w:t xml:space="preserve">(</w:t>
+      </w:r>
+      <w:r>
+        <w:rPr>
+          <w:rStyle w:val="DataTypeTok"/>
+        </w:rPr>
+        <w:t xml:space="preserve">data=</w:t>
+      </w:r>
+      <w:r>
+        <w:rPr>
+          <w:rStyle w:val="NormalTok"/>
+        </w:rPr>
+        <w:t xml:space="preserve">mysisSexCountData, </w:t>
+      </w:r>
+      <w:r>
+        <w:rPr>
+          <w:rStyle w:val="KeywordTok"/>
+        </w:rPr>
+        <w:t xml:space="preserve">aes</w:t>
+      </w:r>
+      <w:r>
+        <w:rPr>
+          <w:rStyle w:val="NormalTok"/>
+        </w:rPr>
+        <w:t xml:space="preserve">(count)) +</w:t>
+      </w:r>
+      <w:r>
+        <w:rPr>
+          <w:rStyle w:val="StringTok"/>
+        </w:rPr>
+        <w:t xml:space="preserve">         </w:t>
+      </w:r>
+      <w:r>
+        <w:br w:type="textWrapping"/>
+      </w:r>
+      <w:r>
+        <w:rPr>
+          <w:rStyle w:val="StringTok"/>
+        </w:rPr>
+        <w:t xml:space="preserve">  </w:t>
+      </w:r>
+      <w:r>
+        <w:rPr>
+          <w:rStyle w:val="KeywordTok"/>
+        </w:rPr>
+        <w:t xml:space="preserve">geom_histogram</w:t>
+      </w:r>
+      <w:r>
+        <w:rPr>
+          <w:rStyle w:val="NormalTok"/>
+        </w:rPr>
+        <w:t xml:space="preserve">() +</w:t>
+      </w:r>
+      <w:r>
+        <w:rPr>
+          <w:rStyle w:val="StringTok"/>
+        </w:rPr>
+        <w:t xml:space="preserve"> </w:t>
+      </w:r>
+      <w:r>
+        <w:rPr>
+          <w:rStyle w:val="KeywordTok"/>
+        </w:rPr>
+        <w:t xml:space="preserve">facet_grid</w:t>
+      </w:r>
+      <w:r>
+        <w:rPr>
+          <w:rStyle w:val="NormalTok"/>
+        </w:rPr>
+        <w:t xml:space="preserve">(net ~</w:t>
+      </w:r>
+      <w:r>
+        <w:rPr>
+          <w:rStyle w:val="StringTok"/>
+        </w:rPr>
+        <w:t xml:space="preserve"> </w:t>
+      </w:r>
+      <w:r>
+        <w:rPr>
+          <w:rStyle w:val="NormalTok"/>
+        </w:rPr>
+        <w:t xml:space="preserve">gender) +</w:t>
+      </w:r>
+      <w:r>
+        <w:rPr>
+          <w:rStyle w:val="StringTok"/>
+        </w:rPr>
+        <w:t xml:space="preserve"> </w:t>
+      </w:r>
+      <w:r>
+        <w:br w:type="textWrapping"/>
+      </w:r>
+      <w:r>
+        <w:rPr>
+          <w:rStyle w:val="StringTok"/>
+        </w:rPr>
+        <w:t xml:space="preserve">  </w:t>
+      </w:r>
+      <w:r>
+        <w:rPr>
+          <w:rStyle w:val="KeywordTok"/>
+        </w:rPr>
+        <w:t xml:space="preserve">ggtitle</w:t>
+      </w:r>
+      <w:r>
+        <w:rPr>
+          <w:rStyle w:val="NormalTok"/>
+        </w:rPr>
+        <w:t xml:space="preserve">(</w:t>
+      </w:r>
+      <w:r>
+        <w:rPr>
+          <w:rStyle w:val="StringTok"/>
+        </w:rPr>
+        <w:t xml:space="preserve">"Normalized counts by sex and net size"</w:t>
+      </w:r>
+      <w:r>
+        <w:rPr>
+          <w:rStyle w:val="NormalTok"/>
+        </w:rPr>
+        <w:t xml:space="preserve">)</w:t>
+      </w:r>
+    </w:p>
+    <w:p>
+      <w:pPr>
+        <w:pStyle w:val="FirstParagraph"/>
       </w:pPr>
       <w:r>
         <w:drawing>
@@ -1650,13 +2136,13 @@
               <a:graphicData uri="http://schemas.openxmlformats.org/drawingml/2006/picture">
                 <pic:pic>
                   <pic:nvPicPr>
-                    <pic:cNvPr descr="mysisReviewerResponse_files/figure-docx/unnamed-chunk-9-1.png" id="0" name="Picture"/>
+                    <pic:cNvPr descr="mysisReviewerResponse_files/figure-docx/unnamed-chunk-6-1.png" id="0" name="Picture"/>
                     <pic:cNvPicPr>
                       <a:picLocks noChangeArrowheads="1" noChangeAspect="1"/>
                     </pic:cNvPicPr>
                   </pic:nvPicPr>
                   <pic:blipFill>
-                    <a:blip r:embed="rId26"/>
+                    <a:blip r:embed="rId27"/>
                     <a:stretch>
                       <a:fillRect/>
                     </a:stretch>
@@ -1688,7 +2174,185 @@
         <w:pStyle w:val="BodyText"/>
       </w:pPr>
       <w:r>
-        <w:t xml:space="preserve">The histogram shows no visual differences in the juvenile count between net sizes but shows a decrease in juvenile count through time, as expected. To test this formally, we construct a negative binomial model that controls for sampling date and station.</w:t>
+        <w:t xml:space="preserve">From the histogram of counts broken down by sex class and net size, we see no outstanding differences of counts between net size.</w:t>
+      </w:r>
+    </w:p>
+    <w:p>
+      <w:pPr>
+        <w:pStyle w:val="SourceCode"/>
+      </w:pPr>
+      <w:r>
+        <w:rPr>
+          <w:rStyle w:val="KeywordTok"/>
+        </w:rPr>
+        <w:t xml:space="preserve">ggplot</w:t>
+      </w:r>
+      <w:r>
+        <w:rPr>
+          <w:rStyle w:val="NormalTok"/>
+        </w:rPr>
+        <w:t xml:space="preserve">(</w:t>
+      </w:r>
+      <w:r>
+        <w:rPr>
+          <w:rStyle w:val="DataTypeTok"/>
+        </w:rPr>
+        <w:t xml:space="preserve">data=</w:t>
+      </w:r>
+      <w:r>
+        <w:rPr>
+          <w:rStyle w:val="NormalTok"/>
+        </w:rPr>
+        <w:t xml:space="preserve">mysisSexCountData, </w:t>
+      </w:r>
+      <w:r>
+        <w:rPr>
+          <w:rStyle w:val="KeywordTok"/>
+        </w:rPr>
+        <w:t xml:space="preserve">aes</w:t>
+      </w:r>
+      <w:r>
+        <w:rPr>
+          <w:rStyle w:val="NormalTok"/>
+        </w:rPr>
+        <w:t xml:space="preserve">(count)) +</w:t>
+      </w:r>
+      <w:r>
+        <w:br w:type="textWrapping"/>
+      </w:r>
+      <w:r>
+        <w:rPr>
+          <w:rStyle w:val="StringTok"/>
+        </w:rPr>
+        <w:t xml:space="preserve">  </w:t>
+      </w:r>
+      <w:r>
+        <w:rPr>
+          <w:rStyle w:val="KeywordTok"/>
+        </w:rPr>
+        <w:t xml:space="preserve">geom_histogram</w:t>
+      </w:r>
+      <w:r>
+        <w:rPr>
+          <w:rStyle w:val="NormalTok"/>
+        </w:rPr>
+        <w:t xml:space="preserve">() +</w:t>
+      </w:r>
+      <w:r>
+        <w:rPr>
+          <w:rStyle w:val="StringTok"/>
+        </w:rPr>
+        <w:t xml:space="preserve"> </w:t>
+      </w:r>
+      <w:r>
+        <w:rPr>
+          <w:rStyle w:val="KeywordTok"/>
+        </w:rPr>
+        <w:t xml:space="preserve">facet_grid</w:t>
+      </w:r>
+      <w:r>
+        <w:rPr>
+          <w:rStyle w:val="NormalTok"/>
+        </w:rPr>
+        <w:t xml:space="preserve">(gender ~</w:t>
+      </w:r>
+      <w:r>
+        <w:rPr>
+          <w:rStyle w:val="StringTok"/>
+        </w:rPr>
+        <w:t xml:space="preserve"> </w:t>
+      </w:r>
+      <w:r>
+        <w:rPr>
+          <w:rStyle w:val="NormalTok"/>
+        </w:rPr>
+        <w:t xml:space="preserve">date) +</w:t>
+      </w:r>
+      <w:r>
+        <w:rPr>
+          <w:rStyle w:val="StringTok"/>
+        </w:rPr>
+        <w:t xml:space="preserve"> </w:t>
+      </w:r>
+      <w:r>
+        <w:br w:type="textWrapping"/>
+      </w:r>
+      <w:r>
+        <w:rPr>
+          <w:rStyle w:val="StringTok"/>
+        </w:rPr>
+        <w:t xml:space="preserve">  </w:t>
+      </w:r>
+      <w:r>
+        <w:rPr>
+          <w:rStyle w:val="KeywordTok"/>
+        </w:rPr>
+        <w:t xml:space="preserve">ggtitle</w:t>
+      </w:r>
+      <w:r>
+        <w:rPr>
+          <w:rStyle w:val="NormalTok"/>
+        </w:rPr>
+        <w:t xml:space="preserve">(</w:t>
+      </w:r>
+      <w:r>
+        <w:rPr>
+          <w:rStyle w:val="StringTok"/>
+        </w:rPr>
+        <w:t xml:space="preserve">"Normalized counts by sex and date"</w:t>
+      </w:r>
+      <w:r>
+        <w:rPr>
+          <w:rStyle w:val="NormalTok"/>
+        </w:rPr>
+        <w:t xml:space="preserve">)</w:t>
+      </w:r>
+    </w:p>
+    <w:p>
+      <w:pPr>
+        <w:pStyle w:val="FirstParagraph"/>
+      </w:pPr>
+      <w:r>
+        <w:drawing>
+          <wp:inline>
+            <wp:extent cx="5334000" cy="4267200"/>
+            <wp:effectExtent b="0" l="0" r="0" t="0"/>
+            <wp:docPr descr="" id="1" name="Picture"/>
+            <a:graphic>
+              <a:graphicData uri="http://schemas.openxmlformats.org/drawingml/2006/picture">
+                <pic:pic>
+                  <pic:nvPicPr>
+                    <pic:cNvPr descr="mysisReviewerResponse_files/figure-docx/unnamed-chunk-7-1.png" id="0" name="Picture"/>
+                    <pic:cNvPicPr>
+                      <a:picLocks noChangeArrowheads="1" noChangeAspect="1"/>
+                    </pic:cNvPicPr>
+                  </pic:nvPicPr>
+                  <pic:blipFill>
+                    <a:blip r:embed="rId28"/>
+                    <a:stretch>
+                      <a:fillRect/>
+                    </a:stretch>
+                  </pic:blipFill>
+                  <pic:spPr bwMode="auto">
+                    <a:xfrm>
+                      <a:off x="0" y="0"/>
+                      <a:ext cx="5334000" cy="4267200"/>
+                    </a:xfrm>
+                    <a:prstGeom prst="rect">
+                      <a:avLst/>
+                    </a:prstGeom>
+                    <a:noFill/>
+                    <a:ln w="9525">
+                      <a:noFill/>
+                      <a:headEnd/>
+                      <a:tailEnd/>
+                    </a:ln>
+                  </pic:spPr>
+                </pic:pic>
+              </a:graphicData>
+            </a:graphic>
+          </wp:inline>
+        </w:drawing>
       </w:r>
     </w:p>
     <w:p>
@@ -1696,7 +2360,15 @@
         <w:pStyle w:val="BodyText"/>
       </w:pPr>
       <w:r>
-        <w:t xml:space="preserve">From our model, we see that time of year and location are important in influencing the juvenile counts, but net size is not (</w:t>
+        <w:t xml:space="preserve">From the histogram of sex class by date, we see a pattern of juveniles maturing to males and females as time progresses and an increase in unknowns as juveniles grow in size but are not sexually differentiated.</w:t>
+      </w:r>
+    </w:p>
+    <w:p>
+      <w:pPr>
+        <w:pStyle w:val="BodyText"/>
+      </w:pPr>
+      <w:r>
+        <w:t xml:space="preserve">To test for a change in counts broken down by sex category between the two net sizes, we construct a negative binomial regression model that examines the effects of net size, date of sampling, sampling location, and sex class. The results show that there is no effect of net size on counts when controlling for sampling date, sampling location, and sex class (</w:t>
       </w:r>
       <m:oMath>
         <m:r>
@@ -1705,7 +2377,7 @@
         </m:r>
       </m:oMath>
       <w:r>
-        <w:t xml:space="preserve">-value = -0.731,</w:t>
+        <w:t xml:space="preserve">-value = 0.185,</w:t>
       </w:r>
       <w:r>
         <w:t xml:space="preserve"> </w:t>
@@ -1717,7 +2389,2354 @@
         </m:r>
       </m:oMath>
       <w:r>
-        <w:t xml:space="preserve">-value = 0.465). Similar negative binomial regression models for counts of males and females show similar effects (</w:t>
+        <w:t xml:space="preserve">-value = 0.853).</w:t>
+      </w:r>
+    </w:p>
+    <w:p>
+      <w:pPr>
+        <w:pStyle w:val="BodyText"/>
+      </w:pPr>
+      <w:r>
+        <w:t xml:space="preserve">We can also examine if the counts within a sex class are different between the net sizes. To begin, we compare the counts of juveniles between the two nets.</w:t>
+      </w:r>
+    </w:p>
+    <w:p>
+      <w:pPr>
+        <w:pStyle w:val="SourceCode"/>
+      </w:pPr>
+      <w:r>
+        <w:rPr>
+          <w:rStyle w:val="NormalTok"/>
+        </w:rPr>
+        <w:t xml:space="preserve">juvenileCountData &lt;-</w:t>
+      </w:r>
+      <w:r>
+        <w:rPr>
+          <w:rStyle w:val="StringTok"/>
+        </w:rPr>
+        <w:t xml:space="preserve"> </w:t>
+      </w:r>
+      <w:r>
+        <w:rPr>
+          <w:rStyle w:val="KeywordTok"/>
+        </w:rPr>
+        <w:t xml:space="preserve">data.frame</w:t>
+      </w:r>
+      <w:r>
+        <w:rPr>
+          <w:rStyle w:val="NormalTok"/>
+        </w:rPr>
+        <w:t xml:space="preserve">(</w:t>
+      </w:r>
+      <w:r>
+        <w:rPr>
+          <w:rStyle w:val="DataTypeTok"/>
+        </w:rPr>
+        <w:t xml:space="preserve">count=</w:t>
+      </w:r>
+      <w:r>
+        <w:rPr>
+          <w:rStyle w:val="NormalTok"/>
+        </w:rPr>
+        <w:t xml:space="preserve"> </w:t>
+      </w:r>
+      <w:r>
+        <w:rPr>
+          <w:rStyle w:val="NormalTok"/>
+        </w:rPr>
+        <w:t xml:space="preserve">mysisSexCountData$count[mysisSexCountData$gender ==</w:t>
+      </w:r>
+      <w:r>
+        <w:rPr>
+          <w:rStyle w:val="StringTok"/>
+        </w:rPr>
+        <w:t xml:space="preserve"> "J"</w:t>
+      </w:r>
+      <w:r>
+        <w:rPr>
+          <w:rStyle w:val="NormalTok"/>
+        </w:rPr>
+        <w:t xml:space="preserve">],</w:t>
+      </w:r>
+      <w:r>
+        <w:br w:type="textWrapping"/>
+      </w:r>
+      <w:r>
+        <w:rPr>
+          <w:rStyle w:val="NormalTok"/>
+        </w:rPr>
+        <w:t xml:space="preserve"> </w:t>
+      </w:r>
+      <w:r>
+        <w:rPr>
+          <w:rStyle w:val="NormalTok"/>
+        </w:rPr>
+        <w:t xml:space="preserve"> </w:t>
+      </w:r>
+      <w:r>
+        <w:rPr>
+          <w:rStyle w:val="NormalTok"/>
+        </w:rPr>
+        <w:t xml:space="preserve"> </w:t>
+      </w:r>
+      <w:r>
+        <w:rPr>
+          <w:rStyle w:val="NormalTok"/>
+        </w:rPr>
+        <w:t xml:space="preserve"> </w:t>
+      </w:r>
+      <w:r>
+        <w:rPr>
+          <w:rStyle w:val="NormalTok"/>
+        </w:rPr>
+        <w:t xml:space="preserve"> </w:t>
+      </w:r>
+      <w:r>
+        <w:rPr>
+          <w:rStyle w:val="NormalTok"/>
+        </w:rPr>
+        <w:t xml:space="preserve"> </w:t>
+      </w:r>
+      <w:r>
+        <w:rPr>
+          <w:rStyle w:val="NormalTok"/>
+        </w:rPr>
+        <w:t xml:space="preserve"> </w:t>
+      </w:r>
+      <w:r>
+        <w:rPr>
+          <w:rStyle w:val="NormalTok"/>
+        </w:rPr>
+        <w:t xml:space="preserve"> </w:t>
+      </w:r>
+      <w:r>
+        <w:rPr>
+          <w:rStyle w:val="NormalTok"/>
+        </w:rPr>
+        <w:t xml:space="preserve"> </w:t>
+      </w:r>
+      <w:r>
+        <w:rPr>
+          <w:rStyle w:val="NormalTok"/>
+        </w:rPr>
+        <w:t xml:space="preserve"> </w:t>
+      </w:r>
+      <w:r>
+        <w:rPr>
+          <w:rStyle w:val="NormalTok"/>
+        </w:rPr>
+        <w:t xml:space="preserve"> </w:t>
+      </w:r>
+      <w:r>
+        <w:rPr>
+          <w:rStyle w:val="NormalTok"/>
+        </w:rPr>
+        <w:t xml:space="preserve"> </w:t>
+      </w:r>
+      <w:r>
+        <w:rPr>
+          <w:rStyle w:val="NormalTok"/>
+        </w:rPr>
+        <w:t xml:space="preserve"> </w:t>
+      </w:r>
+      <w:r>
+        <w:rPr>
+          <w:rStyle w:val="NormalTok"/>
+        </w:rPr>
+        <w:t xml:space="preserve"> </w:t>
+      </w:r>
+      <w:r>
+        <w:rPr>
+          <w:rStyle w:val="NormalTok"/>
+        </w:rPr>
+        <w:t xml:space="preserve"> </w:t>
+      </w:r>
+      <w:r>
+        <w:rPr>
+          <w:rStyle w:val="NormalTok"/>
+        </w:rPr>
+        <w:t xml:space="preserve"> </w:t>
+      </w:r>
+      <w:r>
+        <w:rPr>
+          <w:rStyle w:val="NormalTok"/>
+        </w:rPr>
+        <w:t xml:space="preserve"> </w:t>
+      </w:r>
+      <w:r>
+        <w:rPr>
+          <w:rStyle w:val="NormalTok"/>
+        </w:rPr>
+        <w:t xml:space="preserve"> </w:t>
+      </w:r>
+      <w:r>
+        <w:rPr>
+          <w:rStyle w:val="NormalTok"/>
+        </w:rPr>
+        <w:t xml:space="preserve"> </w:t>
+      </w:r>
+      <w:r>
+        <w:rPr>
+          <w:rStyle w:val="NormalTok"/>
+        </w:rPr>
+        <w:t xml:space="preserve"> </w:t>
+      </w:r>
+      <w:r>
+        <w:rPr>
+          <w:rStyle w:val="NormalTok"/>
+        </w:rPr>
+        <w:t xml:space="preserve"> </w:t>
+      </w:r>
+      <w:r>
+        <w:rPr>
+          <w:rStyle w:val="NormalTok"/>
+        </w:rPr>
+        <w:t xml:space="preserve"> </w:t>
+      </w:r>
+      <w:r>
+        <w:rPr>
+          <w:rStyle w:val="NormalTok"/>
+        </w:rPr>
+        <w:t xml:space="preserve"> </w:t>
+      </w:r>
+      <w:r>
+        <w:rPr>
+          <w:rStyle w:val="NormalTok"/>
+        </w:rPr>
+        <w:t xml:space="preserve"> </w:t>
+      </w:r>
+      <w:r>
+        <w:rPr>
+          <w:rStyle w:val="NormalTok"/>
+        </w:rPr>
+        <w:t xml:space="preserve"> </w:t>
+      </w:r>
+      <w:r>
+        <w:rPr>
+          <w:rStyle w:val="NormalTok"/>
+        </w:rPr>
+        <w:t xml:space="preserve"> </w:t>
+      </w:r>
+      <w:r>
+        <w:rPr>
+          <w:rStyle w:val="NormalTok"/>
+        </w:rPr>
+        <w:t xml:space="preserve"> </w:t>
+      </w:r>
+      <w:r>
+        <w:rPr>
+          <w:rStyle w:val="NormalTok"/>
+        </w:rPr>
+        <w:t xml:space="preserve"> </w:t>
+      </w:r>
+      <w:r>
+        <w:rPr>
+          <w:rStyle w:val="NormalTok"/>
+        </w:rPr>
+        <w:t xml:space="preserve"> </w:t>
+      </w:r>
+      <w:r>
+        <w:rPr>
+          <w:rStyle w:val="NormalTok"/>
+        </w:rPr>
+        <w:t xml:space="preserve"> </w:t>
+      </w:r>
+      <w:r>
+        <w:rPr>
+          <w:rStyle w:val="NormalTok"/>
+        </w:rPr>
+        <w:t xml:space="preserve"> </w:t>
+      </w:r>
+      <w:r>
+        <w:rPr>
+          <w:rStyle w:val="NormalTok"/>
+        </w:rPr>
+        <w:t xml:space="preserve"> </w:t>
+      </w:r>
+      <w:r>
+        <w:rPr>
+          <w:rStyle w:val="DataTypeTok"/>
+        </w:rPr>
+        <w:t xml:space="preserve">date=</w:t>
+      </w:r>
+      <w:r>
+        <w:rPr>
+          <w:rStyle w:val="NormalTok"/>
+        </w:rPr>
+        <w:t xml:space="preserve">mysisSexCountData$date[mysisSexCountData$gender ==</w:t>
+      </w:r>
+      <w:r>
+        <w:rPr>
+          <w:rStyle w:val="StringTok"/>
+        </w:rPr>
+        <w:t xml:space="preserve"> "J"</w:t>
+      </w:r>
+      <w:r>
+        <w:rPr>
+          <w:rStyle w:val="NormalTok"/>
+        </w:rPr>
+        <w:t xml:space="preserve">], </w:t>
+      </w:r>
+      <w:r>
+        <w:br w:type="textWrapping"/>
+      </w:r>
+      <w:r>
+        <w:rPr>
+          <w:rStyle w:val="NormalTok"/>
+        </w:rPr>
+        <w:t xml:space="preserve"> </w:t>
+      </w:r>
+      <w:r>
+        <w:rPr>
+          <w:rStyle w:val="NormalTok"/>
+        </w:rPr>
+        <w:t xml:space="preserve"> </w:t>
+      </w:r>
+      <w:r>
+        <w:rPr>
+          <w:rStyle w:val="NormalTok"/>
+        </w:rPr>
+        <w:t xml:space="preserve"> </w:t>
+      </w:r>
+      <w:r>
+        <w:rPr>
+          <w:rStyle w:val="NormalTok"/>
+        </w:rPr>
+        <w:t xml:space="preserve"> </w:t>
+      </w:r>
+      <w:r>
+        <w:rPr>
+          <w:rStyle w:val="NormalTok"/>
+        </w:rPr>
+        <w:t xml:space="preserve"> </w:t>
+      </w:r>
+      <w:r>
+        <w:rPr>
+          <w:rStyle w:val="NormalTok"/>
+        </w:rPr>
+        <w:t xml:space="preserve"> </w:t>
+      </w:r>
+      <w:r>
+        <w:rPr>
+          <w:rStyle w:val="NormalTok"/>
+        </w:rPr>
+        <w:t xml:space="preserve"> </w:t>
+      </w:r>
+      <w:r>
+        <w:rPr>
+          <w:rStyle w:val="NormalTok"/>
+        </w:rPr>
+        <w:t xml:space="preserve"> </w:t>
+      </w:r>
+      <w:r>
+        <w:rPr>
+          <w:rStyle w:val="NormalTok"/>
+        </w:rPr>
+        <w:t xml:space="preserve"> </w:t>
+      </w:r>
+      <w:r>
+        <w:rPr>
+          <w:rStyle w:val="NormalTok"/>
+        </w:rPr>
+        <w:t xml:space="preserve"> </w:t>
+      </w:r>
+      <w:r>
+        <w:rPr>
+          <w:rStyle w:val="NormalTok"/>
+        </w:rPr>
+        <w:t xml:space="preserve"> </w:t>
+      </w:r>
+      <w:r>
+        <w:rPr>
+          <w:rStyle w:val="NormalTok"/>
+        </w:rPr>
+        <w:t xml:space="preserve"> </w:t>
+      </w:r>
+      <w:r>
+        <w:rPr>
+          <w:rStyle w:val="NormalTok"/>
+        </w:rPr>
+        <w:t xml:space="preserve"> </w:t>
+      </w:r>
+      <w:r>
+        <w:rPr>
+          <w:rStyle w:val="NormalTok"/>
+        </w:rPr>
+        <w:t xml:space="preserve"> </w:t>
+      </w:r>
+      <w:r>
+        <w:rPr>
+          <w:rStyle w:val="NormalTok"/>
+        </w:rPr>
+        <w:t xml:space="preserve"> </w:t>
+      </w:r>
+      <w:r>
+        <w:rPr>
+          <w:rStyle w:val="NormalTok"/>
+        </w:rPr>
+        <w:t xml:space="preserve"> </w:t>
+      </w:r>
+      <w:r>
+        <w:rPr>
+          <w:rStyle w:val="NormalTok"/>
+        </w:rPr>
+        <w:t xml:space="preserve"> </w:t>
+      </w:r>
+      <w:r>
+        <w:rPr>
+          <w:rStyle w:val="NormalTok"/>
+        </w:rPr>
+        <w:t xml:space="preserve"> </w:t>
+      </w:r>
+      <w:r>
+        <w:rPr>
+          <w:rStyle w:val="NormalTok"/>
+        </w:rPr>
+        <w:t xml:space="preserve"> </w:t>
+      </w:r>
+      <w:r>
+        <w:rPr>
+          <w:rStyle w:val="NormalTok"/>
+        </w:rPr>
+        <w:t xml:space="preserve"> </w:t>
+      </w:r>
+      <w:r>
+        <w:rPr>
+          <w:rStyle w:val="NormalTok"/>
+        </w:rPr>
+        <w:t xml:space="preserve"> </w:t>
+      </w:r>
+      <w:r>
+        <w:rPr>
+          <w:rStyle w:val="NormalTok"/>
+        </w:rPr>
+        <w:t xml:space="preserve"> </w:t>
+      </w:r>
+      <w:r>
+        <w:rPr>
+          <w:rStyle w:val="NormalTok"/>
+        </w:rPr>
+        <w:t xml:space="preserve"> </w:t>
+      </w:r>
+      <w:r>
+        <w:rPr>
+          <w:rStyle w:val="NormalTok"/>
+        </w:rPr>
+        <w:t xml:space="preserve"> </w:t>
+      </w:r>
+      <w:r>
+        <w:rPr>
+          <w:rStyle w:val="NormalTok"/>
+        </w:rPr>
+        <w:t xml:space="preserve"> </w:t>
+      </w:r>
+      <w:r>
+        <w:rPr>
+          <w:rStyle w:val="NormalTok"/>
+        </w:rPr>
+        <w:t xml:space="preserve"> </w:t>
+      </w:r>
+      <w:r>
+        <w:rPr>
+          <w:rStyle w:val="NormalTok"/>
+        </w:rPr>
+        <w:t xml:space="preserve"> </w:t>
+      </w:r>
+      <w:r>
+        <w:rPr>
+          <w:rStyle w:val="NormalTok"/>
+        </w:rPr>
+        <w:t xml:space="preserve"> </w:t>
+      </w:r>
+      <w:r>
+        <w:rPr>
+          <w:rStyle w:val="NormalTok"/>
+        </w:rPr>
+        <w:t xml:space="preserve"> </w:t>
+      </w:r>
+      <w:r>
+        <w:rPr>
+          <w:rStyle w:val="NormalTok"/>
+        </w:rPr>
+        <w:t xml:space="preserve"> </w:t>
+      </w:r>
+      <w:r>
+        <w:rPr>
+          <w:rStyle w:val="NormalTok"/>
+        </w:rPr>
+        <w:t xml:space="preserve"> </w:t>
+      </w:r>
+      <w:r>
+        <w:rPr>
+          <w:rStyle w:val="NormalTok"/>
+        </w:rPr>
+        <w:t xml:space="preserve"> </w:t>
+      </w:r>
+      <w:r>
+        <w:rPr>
+          <w:rStyle w:val="DataTypeTok"/>
+        </w:rPr>
+        <w:t xml:space="preserve">net=</w:t>
+      </w:r>
+      <w:r>
+        <w:rPr>
+          <w:rStyle w:val="NormalTok"/>
+        </w:rPr>
+        <w:t xml:space="preserve">mysisSexCountData$net[mysisSexCountData$gender ==</w:t>
+      </w:r>
+      <w:r>
+        <w:rPr>
+          <w:rStyle w:val="StringTok"/>
+        </w:rPr>
+        <w:t xml:space="preserve"> "J"</w:t>
+      </w:r>
+      <w:r>
+        <w:rPr>
+          <w:rStyle w:val="NormalTok"/>
+        </w:rPr>
+        <w:t xml:space="preserve">], </w:t>
+      </w:r>
+      <w:r>
+        <w:br w:type="textWrapping"/>
+      </w:r>
+      <w:r>
+        <w:rPr>
+          <w:rStyle w:val="NormalTok"/>
+        </w:rPr>
+        <w:t xml:space="preserve"> </w:t>
+      </w:r>
+      <w:r>
+        <w:rPr>
+          <w:rStyle w:val="NormalTok"/>
+        </w:rPr>
+        <w:t xml:space="preserve"> </w:t>
+      </w:r>
+      <w:r>
+        <w:rPr>
+          <w:rStyle w:val="NormalTok"/>
+        </w:rPr>
+        <w:t xml:space="preserve"> </w:t>
+      </w:r>
+      <w:r>
+        <w:rPr>
+          <w:rStyle w:val="NormalTok"/>
+        </w:rPr>
+        <w:t xml:space="preserve"> </w:t>
+      </w:r>
+      <w:r>
+        <w:rPr>
+          <w:rStyle w:val="NormalTok"/>
+        </w:rPr>
+        <w:t xml:space="preserve"> </w:t>
+      </w:r>
+      <w:r>
+        <w:rPr>
+          <w:rStyle w:val="NormalTok"/>
+        </w:rPr>
+        <w:t xml:space="preserve"> </w:t>
+      </w:r>
+      <w:r>
+        <w:rPr>
+          <w:rStyle w:val="NormalTok"/>
+        </w:rPr>
+        <w:t xml:space="preserve"> </w:t>
+      </w:r>
+      <w:r>
+        <w:rPr>
+          <w:rStyle w:val="NormalTok"/>
+        </w:rPr>
+        <w:t xml:space="preserve"> </w:t>
+      </w:r>
+      <w:r>
+        <w:rPr>
+          <w:rStyle w:val="NormalTok"/>
+        </w:rPr>
+        <w:t xml:space="preserve"> </w:t>
+      </w:r>
+      <w:r>
+        <w:rPr>
+          <w:rStyle w:val="NormalTok"/>
+        </w:rPr>
+        <w:t xml:space="preserve"> </w:t>
+      </w:r>
+      <w:r>
+        <w:rPr>
+          <w:rStyle w:val="NormalTok"/>
+        </w:rPr>
+        <w:t xml:space="preserve"> </w:t>
+      </w:r>
+      <w:r>
+        <w:rPr>
+          <w:rStyle w:val="NormalTok"/>
+        </w:rPr>
+        <w:t xml:space="preserve"> </w:t>
+      </w:r>
+      <w:r>
+        <w:rPr>
+          <w:rStyle w:val="NormalTok"/>
+        </w:rPr>
+        <w:t xml:space="preserve"> </w:t>
+      </w:r>
+      <w:r>
+        <w:rPr>
+          <w:rStyle w:val="NormalTok"/>
+        </w:rPr>
+        <w:t xml:space="preserve"> </w:t>
+      </w:r>
+      <w:r>
+        <w:rPr>
+          <w:rStyle w:val="NormalTok"/>
+        </w:rPr>
+        <w:t xml:space="preserve"> </w:t>
+      </w:r>
+      <w:r>
+        <w:rPr>
+          <w:rStyle w:val="NormalTok"/>
+        </w:rPr>
+        <w:t xml:space="preserve"> </w:t>
+      </w:r>
+      <w:r>
+        <w:rPr>
+          <w:rStyle w:val="NormalTok"/>
+        </w:rPr>
+        <w:t xml:space="preserve"> </w:t>
+      </w:r>
+      <w:r>
+        <w:rPr>
+          <w:rStyle w:val="NormalTok"/>
+        </w:rPr>
+        <w:t xml:space="preserve"> </w:t>
+      </w:r>
+      <w:r>
+        <w:rPr>
+          <w:rStyle w:val="NormalTok"/>
+        </w:rPr>
+        <w:t xml:space="preserve"> </w:t>
+      </w:r>
+      <w:r>
+        <w:rPr>
+          <w:rStyle w:val="NormalTok"/>
+        </w:rPr>
+        <w:t xml:space="preserve"> </w:t>
+      </w:r>
+      <w:r>
+        <w:rPr>
+          <w:rStyle w:val="NormalTok"/>
+        </w:rPr>
+        <w:t xml:space="preserve"> </w:t>
+      </w:r>
+      <w:r>
+        <w:rPr>
+          <w:rStyle w:val="NormalTok"/>
+        </w:rPr>
+        <w:t xml:space="preserve"> </w:t>
+      </w:r>
+      <w:r>
+        <w:rPr>
+          <w:rStyle w:val="NormalTok"/>
+        </w:rPr>
+        <w:t xml:space="preserve"> </w:t>
+      </w:r>
+      <w:r>
+        <w:rPr>
+          <w:rStyle w:val="NormalTok"/>
+        </w:rPr>
+        <w:t xml:space="preserve"> </w:t>
+      </w:r>
+      <w:r>
+        <w:rPr>
+          <w:rStyle w:val="NormalTok"/>
+        </w:rPr>
+        <w:t xml:space="preserve"> </w:t>
+      </w:r>
+      <w:r>
+        <w:rPr>
+          <w:rStyle w:val="NormalTok"/>
+        </w:rPr>
+        <w:t xml:space="preserve"> </w:t>
+      </w:r>
+      <w:r>
+        <w:rPr>
+          <w:rStyle w:val="NormalTok"/>
+        </w:rPr>
+        <w:t xml:space="preserve"> </w:t>
+      </w:r>
+      <w:r>
+        <w:rPr>
+          <w:rStyle w:val="NormalTok"/>
+        </w:rPr>
+        <w:t xml:space="preserve"> </w:t>
+      </w:r>
+      <w:r>
+        <w:rPr>
+          <w:rStyle w:val="NormalTok"/>
+        </w:rPr>
+        <w:t xml:space="preserve"> </w:t>
+      </w:r>
+      <w:r>
+        <w:rPr>
+          <w:rStyle w:val="NormalTok"/>
+        </w:rPr>
+        <w:t xml:space="preserve"> </w:t>
+      </w:r>
+      <w:r>
+        <w:rPr>
+          <w:rStyle w:val="NormalTok"/>
+        </w:rPr>
+        <w:t xml:space="preserve"> </w:t>
+      </w:r>
+      <w:r>
+        <w:rPr>
+          <w:rStyle w:val="NormalTok"/>
+        </w:rPr>
+        <w:t xml:space="preserve"> </w:t>
+      </w:r>
+      <w:r>
+        <w:rPr>
+          <w:rStyle w:val="DataTypeTok"/>
+        </w:rPr>
+        <w:t xml:space="preserve">station=</w:t>
+      </w:r>
+      <w:r>
+        <w:rPr>
+          <w:rStyle w:val="NormalTok"/>
+        </w:rPr>
+        <w:t xml:space="preserve">mysisSexCountData$station[mysisSexCountData$gender ==</w:t>
+      </w:r>
+      <w:r>
+        <w:rPr>
+          <w:rStyle w:val="StringTok"/>
+        </w:rPr>
+        <w:t xml:space="preserve"> "J"</w:t>
+      </w:r>
+      <w:r>
+        <w:rPr>
+          <w:rStyle w:val="NormalTok"/>
+        </w:rPr>
+        <w:t xml:space="preserve">])</w:t>
+      </w:r>
+      <w:r>
+        <w:br w:type="textWrapping"/>
+      </w:r>
+      <w:r>
+        <w:rPr>
+          <w:rStyle w:val="NormalTok"/>
+        </w:rPr>
+        <w:t xml:space="preserve">maleCountData &lt;-</w:t>
+      </w:r>
+      <w:r>
+        <w:rPr>
+          <w:rStyle w:val="StringTok"/>
+        </w:rPr>
+        <w:t xml:space="preserve"> </w:t>
+      </w:r>
+      <w:r>
+        <w:rPr>
+          <w:rStyle w:val="KeywordTok"/>
+        </w:rPr>
+        <w:t xml:space="preserve">data.frame</w:t>
+      </w:r>
+      <w:r>
+        <w:rPr>
+          <w:rStyle w:val="NormalTok"/>
+        </w:rPr>
+        <w:t xml:space="preserve">(</w:t>
+      </w:r>
+      <w:r>
+        <w:rPr>
+          <w:rStyle w:val="DataTypeTok"/>
+        </w:rPr>
+        <w:t xml:space="preserve">count=</w:t>
+      </w:r>
+      <w:r>
+        <w:rPr>
+          <w:rStyle w:val="NormalTok"/>
+        </w:rPr>
+        <w:t xml:space="preserve"> </w:t>
+      </w:r>
+      <w:r>
+        <w:rPr>
+          <w:rStyle w:val="NormalTok"/>
+        </w:rPr>
+        <w:t xml:space="preserve">mysisSexCountData$count[mysisSexCountData$gender ==</w:t>
+      </w:r>
+      <w:r>
+        <w:rPr>
+          <w:rStyle w:val="StringTok"/>
+        </w:rPr>
+        <w:t xml:space="preserve"> "M"</w:t>
+      </w:r>
+      <w:r>
+        <w:rPr>
+          <w:rStyle w:val="NormalTok"/>
+        </w:rPr>
+        <w:t xml:space="preserve">],</w:t>
+      </w:r>
+      <w:r>
+        <w:br w:type="textWrapping"/>
+      </w:r>
+      <w:r>
+        <w:rPr>
+          <w:rStyle w:val="NormalTok"/>
+        </w:rPr>
+        <w:t xml:space="preserve"> </w:t>
+      </w:r>
+      <w:r>
+        <w:rPr>
+          <w:rStyle w:val="NormalTok"/>
+        </w:rPr>
+        <w:t xml:space="preserve"> </w:t>
+      </w:r>
+      <w:r>
+        <w:rPr>
+          <w:rStyle w:val="NormalTok"/>
+        </w:rPr>
+        <w:t xml:space="preserve"> </w:t>
+      </w:r>
+      <w:r>
+        <w:rPr>
+          <w:rStyle w:val="NormalTok"/>
+        </w:rPr>
+        <w:t xml:space="preserve"> </w:t>
+      </w:r>
+      <w:r>
+        <w:rPr>
+          <w:rStyle w:val="NormalTok"/>
+        </w:rPr>
+        <w:t xml:space="preserve"> </w:t>
+      </w:r>
+      <w:r>
+        <w:rPr>
+          <w:rStyle w:val="NormalTok"/>
+        </w:rPr>
+        <w:t xml:space="preserve"> </w:t>
+      </w:r>
+      <w:r>
+        <w:rPr>
+          <w:rStyle w:val="NormalTok"/>
+        </w:rPr>
+        <w:t xml:space="preserve"> </w:t>
+      </w:r>
+      <w:r>
+        <w:rPr>
+          <w:rStyle w:val="NormalTok"/>
+        </w:rPr>
+        <w:t xml:space="preserve"> </w:t>
+      </w:r>
+      <w:r>
+        <w:rPr>
+          <w:rStyle w:val="NormalTok"/>
+        </w:rPr>
+        <w:t xml:space="preserve"> </w:t>
+      </w:r>
+      <w:r>
+        <w:rPr>
+          <w:rStyle w:val="NormalTok"/>
+        </w:rPr>
+        <w:t xml:space="preserve"> </w:t>
+      </w:r>
+      <w:r>
+        <w:rPr>
+          <w:rStyle w:val="NormalTok"/>
+        </w:rPr>
+        <w:t xml:space="preserve"> </w:t>
+      </w:r>
+      <w:r>
+        <w:rPr>
+          <w:rStyle w:val="NormalTok"/>
+        </w:rPr>
+        <w:t xml:space="preserve"> </w:t>
+      </w:r>
+      <w:r>
+        <w:rPr>
+          <w:rStyle w:val="NormalTok"/>
+        </w:rPr>
+        <w:t xml:space="preserve"> </w:t>
+      </w:r>
+      <w:r>
+        <w:rPr>
+          <w:rStyle w:val="NormalTok"/>
+        </w:rPr>
+        <w:t xml:space="preserve"> </w:t>
+      </w:r>
+      <w:r>
+        <w:rPr>
+          <w:rStyle w:val="NormalTok"/>
+        </w:rPr>
+        <w:t xml:space="preserve"> </w:t>
+      </w:r>
+      <w:r>
+        <w:rPr>
+          <w:rStyle w:val="NormalTok"/>
+        </w:rPr>
+        <w:t xml:space="preserve"> </w:t>
+      </w:r>
+      <w:r>
+        <w:rPr>
+          <w:rStyle w:val="NormalTok"/>
+        </w:rPr>
+        <w:t xml:space="preserve"> </w:t>
+      </w:r>
+      <w:r>
+        <w:rPr>
+          <w:rStyle w:val="NormalTok"/>
+        </w:rPr>
+        <w:t xml:space="preserve"> </w:t>
+      </w:r>
+      <w:r>
+        <w:rPr>
+          <w:rStyle w:val="NormalTok"/>
+        </w:rPr>
+        <w:t xml:space="preserve"> </w:t>
+      </w:r>
+      <w:r>
+        <w:rPr>
+          <w:rStyle w:val="NormalTok"/>
+        </w:rPr>
+        <w:t xml:space="preserve"> </w:t>
+      </w:r>
+      <w:r>
+        <w:rPr>
+          <w:rStyle w:val="NormalTok"/>
+        </w:rPr>
+        <w:t xml:space="preserve"> </w:t>
+      </w:r>
+      <w:r>
+        <w:rPr>
+          <w:rStyle w:val="NormalTok"/>
+        </w:rPr>
+        <w:t xml:space="preserve"> </w:t>
+      </w:r>
+      <w:r>
+        <w:rPr>
+          <w:rStyle w:val="NormalTok"/>
+        </w:rPr>
+        <w:t xml:space="preserve"> </w:t>
+      </w:r>
+      <w:r>
+        <w:rPr>
+          <w:rStyle w:val="NormalTok"/>
+        </w:rPr>
+        <w:t xml:space="preserve"> </w:t>
+      </w:r>
+      <w:r>
+        <w:rPr>
+          <w:rStyle w:val="NormalTok"/>
+        </w:rPr>
+        <w:t xml:space="preserve"> </w:t>
+      </w:r>
+      <w:r>
+        <w:rPr>
+          <w:rStyle w:val="NormalTok"/>
+        </w:rPr>
+        <w:t xml:space="preserve"> </w:t>
+      </w:r>
+      <w:r>
+        <w:rPr>
+          <w:rStyle w:val="NormalTok"/>
+        </w:rPr>
+        <w:t xml:space="preserve"> </w:t>
+      </w:r>
+      <w:r>
+        <w:rPr>
+          <w:rStyle w:val="NormalTok"/>
+        </w:rPr>
+        <w:t xml:space="preserve"> </w:t>
+      </w:r>
+      <w:r>
+        <w:rPr>
+          <w:rStyle w:val="NormalTok"/>
+        </w:rPr>
+        <w:t xml:space="preserve"> </w:t>
+      </w:r>
+      <w:r>
+        <w:rPr>
+          <w:rStyle w:val="NormalTok"/>
+        </w:rPr>
+        <w:t xml:space="preserve"> </w:t>
+      </w:r>
+      <w:r>
+        <w:rPr>
+          <w:rStyle w:val="NormalTok"/>
+        </w:rPr>
+        <w:t xml:space="preserve"> </w:t>
+      </w:r>
+      <w:r>
+        <w:rPr>
+          <w:rStyle w:val="NormalTok"/>
+        </w:rPr>
+        <w:t xml:space="preserve"> </w:t>
+      </w:r>
+      <w:r>
+        <w:rPr>
+          <w:rStyle w:val="DataTypeTok"/>
+        </w:rPr>
+        <w:t xml:space="preserve">date=</w:t>
+      </w:r>
+      <w:r>
+        <w:rPr>
+          <w:rStyle w:val="NormalTok"/>
+        </w:rPr>
+        <w:t xml:space="preserve">mysisSexCountData$date[mysisSexCountData$gender ==</w:t>
+      </w:r>
+      <w:r>
+        <w:rPr>
+          <w:rStyle w:val="StringTok"/>
+        </w:rPr>
+        <w:t xml:space="preserve"> "M"</w:t>
+      </w:r>
+      <w:r>
+        <w:rPr>
+          <w:rStyle w:val="NormalTok"/>
+        </w:rPr>
+        <w:t xml:space="preserve">], </w:t>
+      </w:r>
+      <w:r>
+        <w:br w:type="textWrapping"/>
+      </w:r>
+      <w:r>
+        <w:rPr>
+          <w:rStyle w:val="NormalTok"/>
+        </w:rPr>
+        <w:t xml:space="preserve"> </w:t>
+      </w:r>
+      <w:r>
+        <w:rPr>
+          <w:rStyle w:val="NormalTok"/>
+        </w:rPr>
+        <w:t xml:space="preserve"> </w:t>
+      </w:r>
+      <w:r>
+        <w:rPr>
+          <w:rStyle w:val="NormalTok"/>
+        </w:rPr>
+        <w:t xml:space="preserve"> </w:t>
+      </w:r>
+      <w:r>
+        <w:rPr>
+          <w:rStyle w:val="NormalTok"/>
+        </w:rPr>
+        <w:t xml:space="preserve"> </w:t>
+      </w:r>
+      <w:r>
+        <w:rPr>
+          <w:rStyle w:val="NormalTok"/>
+        </w:rPr>
+        <w:t xml:space="preserve"> </w:t>
+      </w:r>
+      <w:r>
+        <w:rPr>
+          <w:rStyle w:val="NormalTok"/>
+        </w:rPr>
+        <w:t xml:space="preserve"> </w:t>
+      </w:r>
+      <w:r>
+        <w:rPr>
+          <w:rStyle w:val="NormalTok"/>
+        </w:rPr>
+        <w:t xml:space="preserve"> </w:t>
+      </w:r>
+      <w:r>
+        <w:rPr>
+          <w:rStyle w:val="NormalTok"/>
+        </w:rPr>
+        <w:t xml:space="preserve"> </w:t>
+      </w:r>
+      <w:r>
+        <w:rPr>
+          <w:rStyle w:val="NormalTok"/>
+        </w:rPr>
+        <w:t xml:space="preserve"> </w:t>
+      </w:r>
+      <w:r>
+        <w:rPr>
+          <w:rStyle w:val="NormalTok"/>
+        </w:rPr>
+        <w:t xml:space="preserve"> </w:t>
+      </w:r>
+      <w:r>
+        <w:rPr>
+          <w:rStyle w:val="NormalTok"/>
+        </w:rPr>
+        <w:t xml:space="preserve"> </w:t>
+      </w:r>
+      <w:r>
+        <w:rPr>
+          <w:rStyle w:val="NormalTok"/>
+        </w:rPr>
+        <w:t xml:space="preserve"> </w:t>
+      </w:r>
+      <w:r>
+        <w:rPr>
+          <w:rStyle w:val="NormalTok"/>
+        </w:rPr>
+        <w:t xml:space="preserve"> </w:t>
+      </w:r>
+      <w:r>
+        <w:rPr>
+          <w:rStyle w:val="NormalTok"/>
+        </w:rPr>
+        <w:t xml:space="preserve"> </w:t>
+      </w:r>
+      <w:r>
+        <w:rPr>
+          <w:rStyle w:val="NormalTok"/>
+        </w:rPr>
+        <w:t xml:space="preserve"> </w:t>
+      </w:r>
+      <w:r>
+        <w:rPr>
+          <w:rStyle w:val="NormalTok"/>
+        </w:rPr>
+        <w:t xml:space="preserve"> </w:t>
+      </w:r>
+      <w:r>
+        <w:rPr>
+          <w:rStyle w:val="NormalTok"/>
+        </w:rPr>
+        <w:t xml:space="preserve"> </w:t>
+      </w:r>
+      <w:r>
+        <w:rPr>
+          <w:rStyle w:val="NormalTok"/>
+        </w:rPr>
+        <w:t xml:space="preserve"> </w:t>
+      </w:r>
+      <w:r>
+        <w:rPr>
+          <w:rStyle w:val="NormalTok"/>
+        </w:rPr>
+        <w:t xml:space="preserve"> </w:t>
+      </w:r>
+      <w:r>
+        <w:rPr>
+          <w:rStyle w:val="NormalTok"/>
+        </w:rPr>
+        <w:t xml:space="preserve"> </w:t>
+      </w:r>
+      <w:r>
+        <w:rPr>
+          <w:rStyle w:val="NormalTok"/>
+        </w:rPr>
+        <w:t xml:space="preserve"> </w:t>
+      </w:r>
+      <w:r>
+        <w:rPr>
+          <w:rStyle w:val="NormalTok"/>
+        </w:rPr>
+        <w:t xml:space="preserve"> </w:t>
+      </w:r>
+      <w:r>
+        <w:rPr>
+          <w:rStyle w:val="NormalTok"/>
+        </w:rPr>
+        <w:t xml:space="preserve"> </w:t>
+      </w:r>
+      <w:r>
+        <w:rPr>
+          <w:rStyle w:val="NormalTok"/>
+        </w:rPr>
+        <w:t xml:space="preserve"> </w:t>
+      </w:r>
+      <w:r>
+        <w:rPr>
+          <w:rStyle w:val="NormalTok"/>
+        </w:rPr>
+        <w:t xml:space="preserve"> </w:t>
+      </w:r>
+      <w:r>
+        <w:rPr>
+          <w:rStyle w:val="NormalTok"/>
+        </w:rPr>
+        <w:t xml:space="preserve"> </w:t>
+      </w:r>
+      <w:r>
+        <w:rPr>
+          <w:rStyle w:val="NormalTok"/>
+        </w:rPr>
+        <w:t xml:space="preserve"> </w:t>
+      </w:r>
+      <w:r>
+        <w:rPr>
+          <w:rStyle w:val="NormalTok"/>
+        </w:rPr>
+        <w:t xml:space="preserve"> </w:t>
+      </w:r>
+      <w:r>
+        <w:rPr>
+          <w:rStyle w:val="NormalTok"/>
+        </w:rPr>
+        <w:t xml:space="preserve"> </w:t>
+      </w:r>
+      <w:r>
+        <w:rPr>
+          <w:rStyle w:val="NormalTok"/>
+        </w:rPr>
+        <w:t xml:space="preserve"> </w:t>
+      </w:r>
+      <w:r>
+        <w:rPr>
+          <w:rStyle w:val="NormalTok"/>
+        </w:rPr>
+        <w:t xml:space="preserve"> </w:t>
+      </w:r>
+      <w:r>
+        <w:rPr>
+          <w:rStyle w:val="NormalTok"/>
+        </w:rPr>
+        <w:t xml:space="preserve"> </w:t>
+      </w:r>
+      <w:r>
+        <w:rPr>
+          <w:rStyle w:val="DataTypeTok"/>
+        </w:rPr>
+        <w:t xml:space="preserve">net=</w:t>
+      </w:r>
+      <w:r>
+        <w:rPr>
+          <w:rStyle w:val="NormalTok"/>
+        </w:rPr>
+        <w:t xml:space="preserve">mysisSexCountData$net[mysisSexCountData$gender ==</w:t>
+      </w:r>
+      <w:r>
+        <w:rPr>
+          <w:rStyle w:val="StringTok"/>
+        </w:rPr>
+        <w:t xml:space="preserve"> "M"</w:t>
+      </w:r>
+      <w:r>
+        <w:rPr>
+          <w:rStyle w:val="NormalTok"/>
+        </w:rPr>
+        <w:t xml:space="preserve">], </w:t>
+      </w:r>
+      <w:r>
+        <w:br w:type="textWrapping"/>
+      </w:r>
+      <w:r>
+        <w:rPr>
+          <w:rStyle w:val="NormalTok"/>
+        </w:rPr>
+        <w:t xml:space="preserve"> </w:t>
+      </w:r>
+      <w:r>
+        <w:rPr>
+          <w:rStyle w:val="NormalTok"/>
+        </w:rPr>
+        <w:t xml:space="preserve"> </w:t>
+      </w:r>
+      <w:r>
+        <w:rPr>
+          <w:rStyle w:val="NormalTok"/>
+        </w:rPr>
+        <w:t xml:space="preserve"> </w:t>
+      </w:r>
+      <w:r>
+        <w:rPr>
+          <w:rStyle w:val="NormalTok"/>
+        </w:rPr>
+        <w:t xml:space="preserve"> </w:t>
+      </w:r>
+      <w:r>
+        <w:rPr>
+          <w:rStyle w:val="NormalTok"/>
+        </w:rPr>
+        <w:t xml:space="preserve"> </w:t>
+      </w:r>
+      <w:r>
+        <w:rPr>
+          <w:rStyle w:val="NormalTok"/>
+        </w:rPr>
+        <w:t xml:space="preserve"> </w:t>
+      </w:r>
+      <w:r>
+        <w:rPr>
+          <w:rStyle w:val="NormalTok"/>
+        </w:rPr>
+        <w:t xml:space="preserve"> </w:t>
+      </w:r>
+      <w:r>
+        <w:rPr>
+          <w:rStyle w:val="NormalTok"/>
+        </w:rPr>
+        <w:t xml:space="preserve"> </w:t>
+      </w:r>
+      <w:r>
+        <w:rPr>
+          <w:rStyle w:val="NormalTok"/>
+        </w:rPr>
+        <w:t xml:space="preserve"> </w:t>
+      </w:r>
+      <w:r>
+        <w:rPr>
+          <w:rStyle w:val="NormalTok"/>
+        </w:rPr>
+        <w:t xml:space="preserve"> </w:t>
+      </w:r>
+      <w:r>
+        <w:rPr>
+          <w:rStyle w:val="NormalTok"/>
+        </w:rPr>
+        <w:t xml:space="preserve"> </w:t>
+      </w:r>
+      <w:r>
+        <w:rPr>
+          <w:rStyle w:val="NormalTok"/>
+        </w:rPr>
+        <w:t xml:space="preserve"> </w:t>
+      </w:r>
+      <w:r>
+        <w:rPr>
+          <w:rStyle w:val="NormalTok"/>
+        </w:rPr>
+        <w:t xml:space="preserve"> </w:t>
+      </w:r>
+      <w:r>
+        <w:rPr>
+          <w:rStyle w:val="NormalTok"/>
+        </w:rPr>
+        <w:t xml:space="preserve"> </w:t>
+      </w:r>
+      <w:r>
+        <w:rPr>
+          <w:rStyle w:val="NormalTok"/>
+        </w:rPr>
+        <w:t xml:space="preserve"> </w:t>
+      </w:r>
+      <w:r>
+        <w:rPr>
+          <w:rStyle w:val="NormalTok"/>
+        </w:rPr>
+        <w:t xml:space="preserve"> </w:t>
+      </w:r>
+      <w:r>
+        <w:rPr>
+          <w:rStyle w:val="NormalTok"/>
+        </w:rPr>
+        <w:t xml:space="preserve"> </w:t>
+      </w:r>
+      <w:r>
+        <w:rPr>
+          <w:rStyle w:val="NormalTok"/>
+        </w:rPr>
+        <w:t xml:space="preserve"> </w:t>
+      </w:r>
+      <w:r>
+        <w:rPr>
+          <w:rStyle w:val="NormalTok"/>
+        </w:rPr>
+        <w:t xml:space="preserve"> </w:t>
+      </w:r>
+      <w:r>
+        <w:rPr>
+          <w:rStyle w:val="NormalTok"/>
+        </w:rPr>
+        <w:t xml:space="preserve"> </w:t>
+      </w:r>
+      <w:r>
+        <w:rPr>
+          <w:rStyle w:val="NormalTok"/>
+        </w:rPr>
+        <w:t xml:space="preserve"> </w:t>
+      </w:r>
+      <w:r>
+        <w:rPr>
+          <w:rStyle w:val="NormalTok"/>
+        </w:rPr>
+        <w:t xml:space="preserve"> </w:t>
+      </w:r>
+      <w:r>
+        <w:rPr>
+          <w:rStyle w:val="NormalTok"/>
+        </w:rPr>
+        <w:t xml:space="preserve"> </w:t>
+      </w:r>
+      <w:r>
+        <w:rPr>
+          <w:rStyle w:val="NormalTok"/>
+        </w:rPr>
+        <w:t xml:space="preserve"> </w:t>
+      </w:r>
+      <w:r>
+        <w:rPr>
+          <w:rStyle w:val="NormalTok"/>
+        </w:rPr>
+        <w:t xml:space="preserve"> </w:t>
+      </w:r>
+      <w:r>
+        <w:rPr>
+          <w:rStyle w:val="NormalTok"/>
+        </w:rPr>
+        <w:t xml:space="preserve"> </w:t>
+      </w:r>
+      <w:r>
+        <w:rPr>
+          <w:rStyle w:val="NormalTok"/>
+        </w:rPr>
+        <w:t xml:space="preserve"> </w:t>
+      </w:r>
+      <w:r>
+        <w:rPr>
+          <w:rStyle w:val="NormalTok"/>
+        </w:rPr>
+        <w:t xml:space="preserve"> </w:t>
+      </w:r>
+      <w:r>
+        <w:rPr>
+          <w:rStyle w:val="NormalTok"/>
+        </w:rPr>
+        <w:t xml:space="preserve"> </w:t>
+      </w:r>
+      <w:r>
+        <w:rPr>
+          <w:rStyle w:val="NormalTok"/>
+        </w:rPr>
+        <w:t xml:space="preserve"> </w:t>
+      </w:r>
+      <w:r>
+        <w:rPr>
+          <w:rStyle w:val="NormalTok"/>
+        </w:rPr>
+        <w:t xml:space="preserve"> </w:t>
+      </w:r>
+      <w:r>
+        <w:rPr>
+          <w:rStyle w:val="NormalTok"/>
+        </w:rPr>
+        <w:t xml:space="preserve"> </w:t>
+      </w:r>
+      <w:r>
+        <w:rPr>
+          <w:rStyle w:val="DataTypeTok"/>
+        </w:rPr>
+        <w:t xml:space="preserve">station=</w:t>
+      </w:r>
+      <w:r>
+        <w:rPr>
+          <w:rStyle w:val="NormalTok"/>
+        </w:rPr>
+        <w:t xml:space="preserve">mysisSexCountData$station[mysisSexCountData$gender ==</w:t>
+      </w:r>
+      <w:r>
+        <w:rPr>
+          <w:rStyle w:val="StringTok"/>
+        </w:rPr>
+        <w:t xml:space="preserve"> "M"</w:t>
+      </w:r>
+      <w:r>
+        <w:rPr>
+          <w:rStyle w:val="NormalTok"/>
+        </w:rPr>
+        <w:t xml:space="preserve">])</w:t>
+      </w:r>
+      <w:r>
+        <w:br w:type="textWrapping"/>
+      </w:r>
+      <w:r>
+        <w:rPr>
+          <w:rStyle w:val="NormalTok"/>
+        </w:rPr>
+        <w:t xml:space="preserve">femaleCountData &lt;-</w:t>
+      </w:r>
+      <w:r>
+        <w:rPr>
+          <w:rStyle w:val="StringTok"/>
+        </w:rPr>
+        <w:t xml:space="preserve"> </w:t>
+      </w:r>
+      <w:r>
+        <w:rPr>
+          <w:rStyle w:val="KeywordTok"/>
+        </w:rPr>
+        <w:t xml:space="preserve">data.frame</w:t>
+      </w:r>
+      <w:r>
+        <w:rPr>
+          <w:rStyle w:val="NormalTok"/>
+        </w:rPr>
+        <w:t xml:space="preserve">(</w:t>
+      </w:r>
+      <w:r>
+        <w:rPr>
+          <w:rStyle w:val="DataTypeTok"/>
+        </w:rPr>
+        <w:t xml:space="preserve">count=</w:t>
+      </w:r>
+      <w:r>
+        <w:rPr>
+          <w:rStyle w:val="NormalTok"/>
+        </w:rPr>
+        <w:t xml:space="preserve"> </w:t>
+      </w:r>
+      <w:r>
+        <w:rPr>
+          <w:rStyle w:val="NormalTok"/>
+        </w:rPr>
+        <w:t xml:space="preserve">mysisSexCountData$count[mysisSexCountData$gender ==</w:t>
+      </w:r>
+      <w:r>
+        <w:rPr>
+          <w:rStyle w:val="StringTok"/>
+        </w:rPr>
+        <w:t xml:space="preserve"> "F"</w:t>
+      </w:r>
+      <w:r>
+        <w:rPr>
+          <w:rStyle w:val="NormalTok"/>
+        </w:rPr>
+        <w:t xml:space="preserve">],</w:t>
+      </w:r>
+      <w:r>
+        <w:br w:type="textWrapping"/>
+      </w:r>
+      <w:r>
+        <w:rPr>
+          <w:rStyle w:val="NormalTok"/>
+        </w:rPr>
+        <w:t xml:space="preserve"> </w:t>
+      </w:r>
+      <w:r>
+        <w:rPr>
+          <w:rStyle w:val="NormalTok"/>
+        </w:rPr>
+        <w:t xml:space="preserve"> </w:t>
+      </w:r>
+      <w:r>
+        <w:rPr>
+          <w:rStyle w:val="NormalTok"/>
+        </w:rPr>
+        <w:t xml:space="preserve"> </w:t>
+      </w:r>
+      <w:r>
+        <w:rPr>
+          <w:rStyle w:val="NormalTok"/>
+        </w:rPr>
+        <w:t xml:space="preserve"> </w:t>
+      </w:r>
+      <w:r>
+        <w:rPr>
+          <w:rStyle w:val="NormalTok"/>
+        </w:rPr>
+        <w:t xml:space="preserve"> </w:t>
+      </w:r>
+      <w:r>
+        <w:rPr>
+          <w:rStyle w:val="NormalTok"/>
+        </w:rPr>
+        <w:t xml:space="preserve"> </w:t>
+      </w:r>
+      <w:r>
+        <w:rPr>
+          <w:rStyle w:val="NormalTok"/>
+        </w:rPr>
+        <w:t xml:space="preserve"> </w:t>
+      </w:r>
+      <w:r>
+        <w:rPr>
+          <w:rStyle w:val="NormalTok"/>
+        </w:rPr>
+        <w:t xml:space="preserve"> </w:t>
+      </w:r>
+      <w:r>
+        <w:rPr>
+          <w:rStyle w:val="NormalTok"/>
+        </w:rPr>
+        <w:t xml:space="preserve"> </w:t>
+      </w:r>
+      <w:r>
+        <w:rPr>
+          <w:rStyle w:val="NormalTok"/>
+        </w:rPr>
+        <w:t xml:space="preserve"> </w:t>
+      </w:r>
+      <w:r>
+        <w:rPr>
+          <w:rStyle w:val="NormalTok"/>
+        </w:rPr>
+        <w:t xml:space="preserve"> </w:t>
+      </w:r>
+      <w:r>
+        <w:rPr>
+          <w:rStyle w:val="NormalTok"/>
+        </w:rPr>
+        <w:t xml:space="preserve"> </w:t>
+      </w:r>
+      <w:r>
+        <w:rPr>
+          <w:rStyle w:val="NormalTok"/>
+        </w:rPr>
+        <w:t xml:space="preserve"> </w:t>
+      </w:r>
+      <w:r>
+        <w:rPr>
+          <w:rStyle w:val="NormalTok"/>
+        </w:rPr>
+        <w:t xml:space="preserve"> </w:t>
+      </w:r>
+      <w:r>
+        <w:rPr>
+          <w:rStyle w:val="NormalTok"/>
+        </w:rPr>
+        <w:t xml:space="preserve"> </w:t>
+      </w:r>
+      <w:r>
+        <w:rPr>
+          <w:rStyle w:val="NormalTok"/>
+        </w:rPr>
+        <w:t xml:space="preserve"> </w:t>
+      </w:r>
+      <w:r>
+        <w:rPr>
+          <w:rStyle w:val="NormalTok"/>
+        </w:rPr>
+        <w:t xml:space="preserve"> </w:t>
+      </w:r>
+      <w:r>
+        <w:rPr>
+          <w:rStyle w:val="NormalTok"/>
+        </w:rPr>
+        <w:t xml:space="preserve"> </w:t>
+      </w:r>
+      <w:r>
+        <w:rPr>
+          <w:rStyle w:val="NormalTok"/>
+        </w:rPr>
+        <w:t xml:space="preserve"> </w:t>
+      </w:r>
+      <w:r>
+        <w:rPr>
+          <w:rStyle w:val="NormalTok"/>
+        </w:rPr>
+        <w:t xml:space="preserve"> </w:t>
+      </w:r>
+      <w:r>
+        <w:rPr>
+          <w:rStyle w:val="NormalTok"/>
+        </w:rPr>
+        <w:t xml:space="preserve"> </w:t>
+      </w:r>
+      <w:r>
+        <w:rPr>
+          <w:rStyle w:val="NormalTok"/>
+        </w:rPr>
+        <w:t xml:space="preserve"> </w:t>
+      </w:r>
+      <w:r>
+        <w:rPr>
+          <w:rStyle w:val="NormalTok"/>
+        </w:rPr>
+        <w:t xml:space="preserve"> </w:t>
+      </w:r>
+      <w:r>
+        <w:rPr>
+          <w:rStyle w:val="NormalTok"/>
+        </w:rPr>
+        <w:t xml:space="preserve"> </w:t>
+      </w:r>
+      <w:r>
+        <w:rPr>
+          <w:rStyle w:val="NormalTok"/>
+        </w:rPr>
+        <w:t xml:space="preserve"> </w:t>
+      </w:r>
+      <w:r>
+        <w:rPr>
+          <w:rStyle w:val="NormalTok"/>
+        </w:rPr>
+        <w:t xml:space="preserve"> </w:t>
+      </w:r>
+      <w:r>
+        <w:rPr>
+          <w:rStyle w:val="NormalTok"/>
+        </w:rPr>
+        <w:t xml:space="preserve"> </w:t>
+      </w:r>
+      <w:r>
+        <w:rPr>
+          <w:rStyle w:val="NormalTok"/>
+        </w:rPr>
+        <w:t xml:space="preserve"> </w:t>
+      </w:r>
+      <w:r>
+        <w:rPr>
+          <w:rStyle w:val="NormalTok"/>
+        </w:rPr>
+        <w:t xml:space="preserve"> </w:t>
+      </w:r>
+      <w:r>
+        <w:rPr>
+          <w:rStyle w:val="NormalTok"/>
+        </w:rPr>
+        <w:t xml:space="preserve"> </w:t>
+      </w:r>
+      <w:r>
+        <w:rPr>
+          <w:rStyle w:val="NormalTok"/>
+        </w:rPr>
+        <w:t xml:space="preserve"> </w:t>
+      </w:r>
+      <w:r>
+        <w:rPr>
+          <w:rStyle w:val="NormalTok"/>
+        </w:rPr>
+        <w:t xml:space="preserve"> </w:t>
+      </w:r>
+      <w:r>
+        <w:rPr>
+          <w:rStyle w:val="DataTypeTok"/>
+        </w:rPr>
+        <w:t xml:space="preserve">date=</w:t>
+      </w:r>
+      <w:r>
+        <w:rPr>
+          <w:rStyle w:val="NormalTok"/>
+        </w:rPr>
+        <w:t xml:space="preserve">mysisSexCountData$date[mysisSexCountData$gender ==</w:t>
+      </w:r>
+      <w:r>
+        <w:rPr>
+          <w:rStyle w:val="StringTok"/>
+        </w:rPr>
+        <w:t xml:space="preserve"> "F"</w:t>
+      </w:r>
+      <w:r>
+        <w:rPr>
+          <w:rStyle w:val="NormalTok"/>
+        </w:rPr>
+        <w:t xml:space="preserve">], </w:t>
+      </w:r>
+      <w:r>
+        <w:br w:type="textWrapping"/>
+      </w:r>
+      <w:r>
+        <w:rPr>
+          <w:rStyle w:val="NormalTok"/>
+        </w:rPr>
+        <w:t xml:space="preserve"> </w:t>
+      </w:r>
+      <w:r>
+        <w:rPr>
+          <w:rStyle w:val="NormalTok"/>
+        </w:rPr>
+        <w:t xml:space="preserve"> </w:t>
+      </w:r>
+      <w:r>
+        <w:rPr>
+          <w:rStyle w:val="NormalTok"/>
+        </w:rPr>
+        <w:t xml:space="preserve"> </w:t>
+      </w:r>
+      <w:r>
+        <w:rPr>
+          <w:rStyle w:val="NormalTok"/>
+        </w:rPr>
+        <w:t xml:space="preserve"> </w:t>
+      </w:r>
+      <w:r>
+        <w:rPr>
+          <w:rStyle w:val="NormalTok"/>
+        </w:rPr>
+        <w:t xml:space="preserve"> </w:t>
+      </w:r>
+      <w:r>
+        <w:rPr>
+          <w:rStyle w:val="NormalTok"/>
+        </w:rPr>
+        <w:t xml:space="preserve"> </w:t>
+      </w:r>
+      <w:r>
+        <w:rPr>
+          <w:rStyle w:val="NormalTok"/>
+        </w:rPr>
+        <w:t xml:space="preserve"> </w:t>
+      </w:r>
+      <w:r>
+        <w:rPr>
+          <w:rStyle w:val="NormalTok"/>
+        </w:rPr>
+        <w:t xml:space="preserve"> </w:t>
+      </w:r>
+      <w:r>
+        <w:rPr>
+          <w:rStyle w:val="NormalTok"/>
+        </w:rPr>
+        <w:t xml:space="preserve"> </w:t>
+      </w:r>
+      <w:r>
+        <w:rPr>
+          <w:rStyle w:val="NormalTok"/>
+        </w:rPr>
+        <w:t xml:space="preserve"> </w:t>
+      </w:r>
+      <w:r>
+        <w:rPr>
+          <w:rStyle w:val="NormalTok"/>
+        </w:rPr>
+        <w:t xml:space="preserve"> </w:t>
+      </w:r>
+      <w:r>
+        <w:rPr>
+          <w:rStyle w:val="NormalTok"/>
+        </w:rPr>
+        <w:t xml:space="preserve"> </w:t>
+      </w:r>
+      <w:r>
+        <w:rPr>
+          <w:rStyle w:val="NormalTok"/>
+        </w:rPr>
+        <w:t xml:space="preserve"> </w:t>
+      </w:r>
+      <w:r>
+        <w:rPr>
+          <w:rStyle w:val="NormalTok"/>
+        </w:rPr>
+        <w:t xml:space="preserve"> </w:t>
+      </w:r>
+      <w:r>
+        <w:rPr>
+          <w:rStyle w:val="NormalTok"/>
+        </w:rPr>
+        <w:t xml:space="preserve"> </w:t>
+      </w:r>
+      <w:r>
+        <w:rPr>
+          <w:rStyle w:val="NormalTok"/>
+        </w:rPr>
+        <w:t xml:space="preserve"> </w:t>
+      </w:r>
+      <w:r>
+        <w:rPr>
+          <w:rStyle w:val="NormalTok"/>
+        </w:rPr>
+        <w:t xml:space="preserve"> </w:t>
+      </w:r>
+      <w:r>
+        <w:rPr>
+          <w:rStyle w:val="NormalTok"/>
+        </w:rPr>
+        <w:t xml:space="preserve"> </w:t>
+      </w:r>
+      <w:r>
+        <w:rPr>
+          <w:rStyle w:val="NormalTok"/>
+        </w:rPr>
+        <w:t xml:space="preserve"> </w:t>
+      </w:r>
+      <w:r>
+        <w:rPr>
+          <w:rStyle w:val="NormalTok"/>
+        </w:rPr>
+        <w:t xml:space="preserve"> </w:t>
+      </w:r>
+      <w:r>
+        <w:rPr>
+          <w:rStyle w:val="NormalTok"/>
+        </w:rPr>
+        <w:t xml:space="preserve"> </w:t>
+      </w:r>
+      <w:r>
+        <w:rPr>
+          <w:rStyle w:val="NormalTok"/>
+        </w:rPr>
+        <w:t xml:space="preserve"> </w:t>
+      </w:r>
+      <w:r>
+        <w:rPr>
+          <w:rStyle w:val="NormalTok"/>
+        </w:rPr>
+        <w:t xml:space="preserve"> </w:t>
+      </w:r>
+      <w:r>
+        <w:rPr>
+          <w:rStyle w:val="NormalTok"/>
+        </w:rPr>
+        <w:t xml:space="preserve"> </w:t>
+      </w:r>
+      <w:r>
+        <w:rPr>
+          <w:rStyle w:val="NormalTok"/>
+        </w:rPr>
+        <w:t xml:space="preserve"> </w:t>
+      </w:r>
+      <w:r>
+        <w:rPr>
+          <w:rStyle w:val="NormalTok"/>
+        </w:rPr>
+        <w:t xml:space="preserve"> </w:t>
+      </w:r>
+      <w:r>
+        <w:rPr>
+          <w:rStyle w:val="NormalTok"/>
+        </w:rPr>
+        <w:t xml:space="preserve"> </w:t>
+      </w:r>
+      <w:r>
+        <w:rPr>
+          <w:rStyle w:val="NormalTok"/>
+        </w:rPr>
+        <w:t xml:space="preserve"> </w:t>
+      </w:r>
+      <w:r>
+        <w:rPr>
+          <w:rStyle w:val="NormalTok"/>
+        </w:rPr>
+        <w:t xml:space="preserve"> </w:t>
+      </w:r>
+      <w:r>
+        <w:rPr>
+          <w:rStyle w:val="NormalTok"/>
+        </w:rPr>
+        <w:t xml:space="preserve"> </w:t>
+      </w:r>
+      <w:r>
+        <w:rPr>
+          <w:rStyle w:val="NormalTok"/>
+        </w:rPr>
+        <w:t xml:space="preserve"> </w:t>
+      </w:r>
+      <w:r>
+        <w:rPr>
+          <w:rStyle w:val="NormalTok"/>
+        </w:rPr>
+        <w:t xml:space="preserve"> </w:t>
+      </w:r>
+      <w:r>
+        <w:rPr>
+          <w:rStyle w:val="DataTypeTok"/>
+        </w:rPr>
+        <w:t xml:space="preserve">net=</w:t>
+      </w:r>
+      <w:r>
+        <w:rPr>
+          <w:rStyle w:val="NormalTok"/>
+        </w:rPr>
+        <w:t xml:space="preserve">mysisSexCountData$net[mysisSexCountData$gender ==</w:t>
+      </w:r>
+      <w:r>
+        <w:rPr>
+          <w:rStyle w:val="StringTok"/>
+        </w:rPr>
+        <w:t xml:space="preserve"> "F"</w:t>
+      </w:r>
+      <w:r>
+        <w:rPr>
+          <w:rStyle w:val="NormalTok"/>
+        </w:rPr>
+        <w:t xml:space="preserve">], </w:t>
+      </w:r>
+      <w:r>
+        <w:br w:type="textWrapping"/>
+      </w:r>
+      <w:r>
+        <w:rPr>
+          <w:rStyle w:val="NormalTok"/>
+        </w:rPr>
+        <w:t xml:space="preserve"> </w:t>
+      </w:r>
+      <w:r>
+        <w:rPr>
+          <w:rStyle w:val="NormalTok"/>
+        </w:rPr>
+        <w:t xml:space="preserve"> </w:t>
+      </w:r>
+      <w:r>
+        <w:rPr>
+          <w:rStyle w:val="NormalTok"/>
+        </w:rPr>
+        <w:t xml:space="preserve"> </w:t>
+      </w:r>
+      <w:r>
+        <w:rPr>
+          <w:rStyle w:val="NormalTok"/>
+        </w:rPr>
+        <w:t xml:space="preserve"> </w:t>
+      </w:r>
+      <w:r>
+        <w:rPr>
+          <w:rStyle w:val="NormalTok"/>
+        </w:rPr>
+        <w:t xml:space="preserve"> </w:t>
+      </w:r>
+      <w:r>
+        <w:rPr>
+          <w:rStyle w:val="NormalTok"/>
+        </w:rPr>
+        <w:t xml:space="preserve"> </w:t>
+      </w:r>
+      <w:r>
+        <w:rPr>
+          <w:rStyle w:val="NormalTok"/>
+        </w:rPr>
+        <w:t xml:space="preserve"> </w:t>
+      </w:r>
+      <w:r>
+        <w:rPr>
+          <w:rStyle w:val="NormalTok"/>
+        </w:rPr>
+        <w:t xml:space="preserve"> </w:t>
+      </w:r>
+      <w:r>
+        <w:rPr>
+          <w:rStyle w:val="NormalTok"/>
+        </w:rPr>
+        <w:t xml:space="preserve"> </w:t>
+      </w:r>
+      <w:r>
+        <w:rPr>
+          <w:rStyle w:val="NormalTok"/>
+        </w:rPr>
+        <w:t xml:space="preserve"> </w:t>
+      </w:r>
+      <w:r>
+        <w:rPr>
+          <w:rStyle w:val="NormalTok"/>
+        </w:rPr>
+        <w:t xml:space="preserve"> </w:t>
+      </w:r>
+      <w:r>
+        <w:rPr>
+          <w:rStyle w:val="NormalTok"/>
+        </w:rPr>
+        <w:t xml:space="preserve"> </w:t>
+      </w:r>
+      <w:r>
+        <w:rPr>
+          <w:rStyle w:val="NormalTok"/>
+        </w:rPr>
+        <w:t xml:space="preserve"> </w:t>
+      </w:r>
+      <w:r>
+        <w:rPr>
+          <w:rStyle w:val="NormalTok"/>
+        </w:rPr>
+        <w:t xml:space="preserve"> </w:t>
+      </w:r>
+      <w:r>
+        <w:rPr>
+          <w:rStyle w:val="NormalTok"/>
+        </w:rPr>
+        <w:t xml:space="preserve"> </w:t>
+      </w:r>
+      <w:r>
+        <w:rPr>
+          <w:rStyle w:val="NormalTok"/>
+        </w:rPr>
+        <w:t xml:space="preserve"> </w:t>
+      </w:r>
+      <w:r>
+        <w:rPr>
+          <w:rStyle w:val="NormalTok"/>
+        </w:rPr>
+        <w:t xml:space="preserve"> </w:t>
+      </w:r>
+      <w:r>
+        <w:rPr>
+          <w:rStyle w:val="NormalTok"/>
+        </w:rPr>
+        <w:t xml:space="preserve"> </w:t>
+      </w:r>
+      <w:r>
+        <w:rPr>
+          <w:rStyle w:val="NormalTok"/>
+        </w:rPr>
+        <w:t xml:space="preserve"> </w:t>
+      </w:r>
+      <w:r>
+        <w:rPr>
+          <w:rStyle w:val="NormalTok"/>
+        </w:rPr>
+        <w:t xml:space="preserve"> </w:t>
+      </w:r>
+      <w:r>
+        <w:rPr>
+          <w:rStyle w:val="NormalTok"/>
+        </w:rPr>
+        <w:t xml:space="preserve"> </w:t>
+      </w:r>
+      <w:r>
+        <w:rPr>
+          <w:rStyle w:val="NormalTok"/>
+        </w:rPr>
+        <w:t xml:space="preserve"> </w:t>
+      </w:r>
+      <w:r>
+        <w:rPr>
+          <w:rStyle w:val="NormalTok"/>
+        </w:rPr>
+        <w:t xml:space="preserve"> </w:t>
+      </w:r>
+      <w:r>
+        <w:rPr>
+          <w:rStyle w:val="NormalTok"/>
+        </w:rPr>
+        <w:t xml:space="preserve"> </w:t>
+      </w:r>
+      <w:r>
+        <w:rPr>
+          <w:rStyle w:val="NormalTok"/>
+        </w:rPr>
+        <w:t xml:space="preserve"> </w:t>
+      </w:r>
+      <w:r>
+        <w:rPr>
+          <w:rStyle w:val="NormalTok"/>
+        </w:rPr>
+        <w:t xml:space="preserve"> </w:t>
+      </w:r>
+      <w:r>
+        <w:rPr>
+          <w:rStyle w:val="NormalTok"/>
+        </w:rPr>
+        <w:t xml:space="preserve"> </w:t>
+      </w:r>
+      <w:r>
+        <w:rPr>
+          <w:rStyle w:val="NormalTok"/>
+        </w:rPr>
+        <w:t xml:space="preserve"> </w:t>
+      </w:r>
+      <w:r>
+        <w:rPr>
+          <w:rStyle w:val="NormalTok"/>
+        </w:rPr>
+        <w:t xml:space="preserve"> </w:t>
+      </w:r>
+      <w:r>
+        <w:rPr>
+          <w:rStyle w:val="NormalTok"/>
+        </w:rPr>
+        <w:t xml:space="preserve"> </w:t>
+      </w:r>
+      <w:r>
+        <w:rPr>
+          <w:rStyle w:val="NormalTok"/>
+        </w:rPr>
+        <w:t xml:space="preserve"> </w:t>
+      </w:r>
+      <w:r>
+        <w:rPr>
+          <w:rStyle w:val="NormalTok"/>
+        </w:rPr>
+        <w:t xml:space="preserve"> </w:t>
+      </w:r>
+      <w:r>
+        <w:rPr>
+          <w:rStyle w:val="DataTypeTok"/>
+        </w:rPr>
+        <w:t xml:space="preserve">station=</w:t>
+      </w:r>
+      <w:r>
+        <w:rPr>
+          <w:rStyle w:val="NormalTok"/>
+        </w:rPr>
+        <w:t xml:space="preserve">mysisSexCountData$station[mysisSexCountData$gender ==</w:t>
+      </w:r>
+      <w:r>
+        <w:rPr>
+          <w:rStyle w:val="StringTok"/>
+        </w:rPr>
+        <w:t xml:space="preserve"> "F"</w:t>
+      </w:r>
+      <w:r>
+        <w:rPr>
+          <w:rStyle w:val="NormalTok"/>
+        </w:rPr>
+        <w:t xml:space="preserve">])</w:t>
+      </w:r>
+      <w:r>
+        <w:br w:type="textWrapping"/>
+      </w:r>
+      <w:r>
+        <w:br w:type="textWrapping"/>
+      </w:r>
+      <w:r>
+        <w:rPr>
+          <w:rStyle w:val="KeywordTok"/>
+        </w:rPr>
+        <w:t xml:space="preserve">ggplot</w:t>
+      </w:r>
+      <w:r>
+        <w:rPr>
+          <w:rStyle w:val="NormalTok"/>
+        </w:rPr>
+        <w:t xml:space="preserve">(</w:t>
+      </w:r>
+      <w:r>
+        <w:rPr>
+          <w:rStyle w:val="DataTypeTok"/>
+        </w:rPr>
+        <w:t xml:space="preserve">data=</w:t>
+      </w:r>
+      <w:r>
+        <w:rPr>
+          <w:rStyle w:val="NormalTok"/>
+        </w:rPr>
+        <w:t xml:space="preserve">juvenileCountData, </w:t>
+      </w:r>
+      <w:r>
+        <w:rPr>
+          <w:rStyle w:val="KeywordTok"/>
+        </w:rPr>
+        <w:t xml:space="preserve">aes</w:t>
+      </w:r>
+      <w:r>
+        <w:rPr>
+          <w:rStyle w:val="NormalTok"/>
+        </w:rPr>
+        <w:t xml:space="preserve">(count)) +</w:t>
+      </w:r>
+      <w:r>
+        <w:br w:type="textWrapping"/>
+      </w:r>
+      <w:r>
+        <w:rPr>
+          <w:rStyle w:val="StringTok"/>
+        </w:rPr>
+        <w:t xml:space="preserve">  </w:t>
+      </w:r>
+      <w:r>
+        <w:rPr>
+          <w:rStyle w:val="KeywordTok"/>
+        </w:rPr>
+        <w:t xml:space="preserve">geom_histogram</w:t>
+      </w:r>
+      <w:r>
+        <w:rPr>
+          <w:rStyle w:val="NormalTok"/>
+        </w:rPr>
+        <w:t xml:space="preserve">() +</w:t>
+      </w:r>
+      <w:r>
+        <w:rPr>
+          <w:rStyle w:val="StringTok"/>
+        </w:rPr>
+        <w:t xml:space="preserve"> </w:t>
+      </w:r>
+      <w:r>
+        <w:rPr>
+          <w:rStyle w:val="KeywordTok"/>
+        </w:rPr>
+        <w:t xml:space="preserve">facet_grid</w:t>
+      </w:r>
+      <w:r>
+        <w:rPr>
+          <w:rStyle w:val="NormalTok"/>
+        </w:rPr>
+        <w:t xml:space="preserve">(net ~</w:t>
+      </w:r>
+      <w:r>
+        <w:rPr>
+          <w:rStyle w:val="StringTok"/>
+        </w:rPr>
+        <w:t xml:space="preserve"> </w:t>
+      </w:r>
+      <w:r>
+        <w:rPr>
+          <w:rStyle w:val="NormalTok"/>
+        </w:rPr>
+        <w:t xml:space="preserve">date) +</w:t>
+      </w:r>
+      <w:r>
+        <w:rPr>
+          <w:rStyle w:val="StringTok"/>
+        </w:rPr>
+        <w:t xml:space="preserve"> </w:t>
+      </w:r>
+      <w:r>
+        <w:br w:type="textWrapping"/>
+      </w:r>
+      <w:r>
+        <w:rPr>
+          <w:rStyle w:val="StringTok"/>
+        </w:rPr>
+        <w:t xml:space="preserve">  </w:t>
+      </w:r>
+      <w:r>
+        <w:rPr>
+          <w:rStyle w:val="KeywordTok"/>
+        </w:rPr>
+        <w:t xml:space="preserve">ggtitle</w:t>
+      </w:r>
+      <w:r>
+        <w:rPr>
+          <w:rStyle w:val="NormalTok"/>
+        </w:rPr>
+        <w:t xml:space="preserve">(</w:t>
+      </w:r>
+      <w:r>
+        <w:rPr>
+          <w:rStyle w:val="StringTok"/>
+        </w:rPr>
+        <w:t xml:space="preserve">"Normalized counts of juveniles by net size and date"</w:t>
+      </w:r>
+      <w:r>
+        <w:rPr>
+          <w:rStyle w:val="NormalTok"/>
+        </w:rPr>
+        <w:t xml:space="preserve">)</w:t>
+      </w:r>
+    </w:p>
+    <w:p>
+      <w:pPr>
+        <w:pStyle w:val="FirstParagraph"/>
+      </w:pPr>
+      <w:r>
+        <w:drawing>
+          <wp:inline>
+            <wp:extent cx="5334000" cy="4267200"/>
+            <wp:effectExtent b="0" l="0" r="0" t="0"/>
+            <wp:docPr descr="" id="1" name="Picture"/>
+            <a:graphic>
+              <a:graphicData uri="http://schemas.openxmlformats.org/drawingml/2006/picture">
+                <pic:pic>
+                  <pic:nvPicPr>
+                    <pic:cNvPr descr="mysisReviewerResponse_files/figure-docx/unnamed-chunk-9-1.png" id="0" name="Picture"/>
+                    <pic:cNvPicPr>
+                      <a:picLocks noChangeArrowheads="1" noChangeAspect="1"/>
+                    </pic:cNvPicPr>
+                  </pic:nvPicPr>
+                  <pic:blipFill>
+                    <a:blip r:embed="rId29"/>
+                    <a:stretch>
+                      <a:fillRect/>
+                    </a:stretch>
+                  </pic:blipFill>
+                  <pic:spPr bwMode="auto">
+                    <a:xfrm>
+                      <a:off x="0" y="0"/>
+                      <a:ext cx="5334000" cy="4267200"/>
+                    </a:xfrm>
+                    <a:prstGeom prst="rect">
+                      <a:avLst/>
+                    </a:prstGeom>
+                    <a:noFill/>
+                    <a:ln w="9525">
+                      <a:noFill/>
+                      <a:headEnd/>
+                      <a:tailEnd/>
+                    </a:ln>
+                  </pic:spPr>
+                </pic:pic>
+              </a:graphicData>
+            </a:graphic>
+          </wp:inline>
+        </w:drawing>
+      </w:r>
+    </w:p>
+    <w:p>
+      <w:pPr>
+        <w:pStyle w:val="BodyText"/>
+      </w:pPr>
+      <w:r>
+        <w:t xml:space="preserve">The histogram shows no visual differences in the juvenile count between net sizes but shows a decrease in juvenile count through time, as expected. To test this formally, we construct a negative binomial model that controls for sampling date and station.</w:t>
+      </w:r>
+    </w:p>
+    <w:p>
+      <w:pPr>
+        <w:pStyle w:val="BodyText"/>
+      </w:pPr>
+      <w:r>
+        <w:t xml:space="preserve">From our model, we see that time of year and location are important in influencing the juvenile counts, but net size is not (</w:t>
       </w:r>
       <m:oMath>
         <m:r>
@@ -1726,7 +4745,7 @@
         </m:r>
       </m:oMath>
       <w:r>
-        <w:t xml:space="preserve">-value = -0.571,</w:t>
+        <w:t xml:space="preserve">-value = -0.731,</w:t>
       </w:r>
       <w:r>
         <w:t xml:space="preserve"> </w:t>
@@ -1738,10 +4757,7 @@
         </m:r>
       </m:oMath>
       <w:r>
-        <w:t xml:space="preserve">-value = 0.568 and</w:t>
-      </w:r>
-      <w:r>
-        <w:t xml:space="preserve"> </w:t>
+        <w:t xml:space="preserve">-value = 0.465). Similar negative binomial regression models for counts of males and females show similar effects (</w:t>
       </w:r>
       <m:oMath>
         <m:r>
@@ -1750,7 +4766,7 @@
         </m:r>
       </m:oMath>
       <w:r>
-        <w:t xml:space="preserve">-value = 1.607,</w:t>
+        <w:t xml:space="preserve">-value = -0.571,</w:t>
       </w:r>
       <w:r>
         <w:t xml:space="preserve"> </w:t>
@@ -1762,6 +4778,30 @@
         </m:r>
       </m:oMath>
       <w:r>
+        <w:t xml:space="preserve">-value = 0.568 and</w:t>
+      </w:r>
+      <w:r>
+        <w:t xml:space="preserve"> </w:t>
+      </w:r>
+      <m:oMath>
+        <m:r>
+          <m:rPr/>
+          <m:t>z</m:t>
+        </m:r>
+      </m:oMath>
+      <w:r>
+        <w:t xml:space="preserve">-value = 1.607,</w:t>
+      </w:r>
+      <w:r>
+        <w:t xml:space="preserve"> </w:t>
+      </w:r>
+      <m:oMath>
+        <m:r>
+          <m:rPr/>
+          <m:t>p</m:t>
+        </m:r>
+      </m:oMath>
+      <w:r>
         <w:t xml:space="preserve">-value = 0.108 for males and females, respectively). For further details and</w:t>
       </w:r>
       <w:r>
@@ -1782,7 +4822,7 @@
       <w:r>
         <w:t xml:space="preserve"> </w:t>
       </w:r>
-      <w:hyperlink r:id="rId27">
+      <w:hyperlink r:id="rId30">
         <w:r>
           <w:rPr>
             <w:rStyle w:val="Hyperlink"/>
@@ -1798,8 +4838,8 @@
       <w:pPr>
         <w:pStyle w:val="Heading2"/>
       </w:pPr>
-      <w:bookmarkStart w:id="28" w:name="another-issue-to-consider-is-the-catch-of-a-few-large-and-small-individuals-in-the-larger-nets.-you-should-be-able-to-test-if-that-is-simply-due-to-the-larger-sample-size-obtained-in-the-larger-net.-you-suggest-that-may-be-the-case."/>
-      <w:bookmarkEnd w:id="28"/>
+      <w:bookmarkStart w:id="31" w:name="another-issue-to-consider-is-the-catch-of-a-few-large-and-small-individuals-in-the-larger-nets.-you-should-be-able-to-test-if-that-is-simply-due-to-the-larger-sample-size-obtained-in-the-larger-net.-you-suggest-that-may-be-the-case."/>
+      <w:bookmarkEnd w:id="31"/>
       <w:r>
         <w:t xml:space="preserve">Another issue to consider is the catch of a few large and small individuals in the larger nets. You should be able to test if that is simply due to the larger sample size obtained in the larger net. You suggest that may be the case.</w:t>
       </w:r>
@@ -1831,8 +4871,8 @@
       <w:pPr>
         <w:pStyle w:val="Heading3"/>
       </w:pPr>
-      <w:bookmarkStart w:id="29" w:name="finally-the-length-analysis-is-using-every-measured-mysids-as-an-independent-sampling-unit.-i-think-it-would-be-more-appropriate-to-use-a-paired-t-test-on-the-mean-lengths-for-that-comparison-as-well-using-each-net-instead-of-each-mysid-as-the-sampling-unit.-there-is-always-the-possibility-that-different-size-groups-occur-in-different-areas-of-the-reservoir-and-therefore-that-each-mysids-measured-are-not-independent-from-the-other-mysids-measured-in-a-given-net-haul.-please-consider-that-in-your-response."/>
-      <w:bookmarkEnd w:id="29"/>
+      <w:bookmarkStart w:id="32" w:name="finally-the-length-analysis-is-using-every-measured-mysids-as-an-independent-sampling-unit.-i-think-it-would-be-more-appropriate-to-use-a-paired-t-test-on-the-mean-lengths-for-that-comparison-as-well-using-each-net-instead-of-each-mysid-as-the-sampling-unit.-there-is-always-the-possibility-that-different-size-groups-occur-in-different-areas-of-the-reservoir-and-therefore-that-each-mysids-measured-are-not-independent-from-the-other-mysids-measured-in-a-given-net-haul.-please-consider-that-in-your-response."/>
+      <w:bookmarkEnd w:id="32"/>
       <w:r>
         <w:t xml:space="preserve">Finally, the length analysis is using every measured mysids as an independent sampling unit. I think it would be more appropriate to use a paired t test on the mean lengths for that comparison as well, using each net instead of each mysid as the sampling unit. There is always the possibility that different size groups occur in different areas of the reservoir, and therefore that each mysids measured are not independent from the other mysids measured in a given net haul. Please consider that in your response.</w:t>
       </w:r>
@@ -1849,8 +4889,8 @@
       <w:pPr>
         <w:pStyle w:val="Heading1"/>
       </w:pPr>
-      <w:bookmarkStart w:id="30" w:name="reviewer-1-review-of-glr-d-15-00174"/>
-      <w:bookmarkEnd w:id="30"/>
+      <w:bookmarkStart w:id="33" w:name="reviewer-1-review-of-glr-d-15-00174"/>
+      <w:bookmarkEnd w:id="33"/>
       <w:r>
         <w:t xml:space="preserve">Reviewer #1: Review of GLR-D-15-00174</w:t>
       </w:r>
@@ -1859,8 +4899,8 @@
       <w:pPr>
         <w:pStyle w:val="Heading3"/>
       </w:pPr>
-      <w:bookmarkStart w:id="31" w:name="line-145-150-im-not-sure-you-controlled-for-these-factors-rather-it-seems-like-they-were-factors-in-the-analysis"/>
-      <w:bookmarkEnd w:id="31"/>
+      <w:bookmarkStart w:id="34" w:name="line-145-150-im-not-sure-you-controlled-for-these-factors-rather-it-seems-like-they-were-factors-in-the-analysis"/>
+      <w:bookmarkEnd w:id="34"/>
       <w:r>
         <w:t xml:space="preserve">8) Line 145, 150 I'm not sure you controlled for these factors, rather it seems like they were factors in the analysis?</w:t>
       </w:r>
@@ -1877,8 +4917,8 @@
       <w:pPr>
         <w:pStyle w:val="Heading3"/>
       </w:pPr>
-      <w:bookmarkStart w:id="32" w:name="line-149-i-dont-think-the-mean-length-is-the-correct-variable-of-interest.-the-size-distributions-could-be-very-different-and-provide-similar-mean-lengths.-rather-i-think-an-analysis-of-the-size-structure-is-appropriate-perhaps-using-some-sort-of-contingency-table-to-evaluate-the-homogeneity-of-proportions.-i-also-think-the-analysis-of-population-structure-male-female-juvenile-and-malefemale-ratio-would-be-more-appropriately-done-by-testing-for-homegenity-of-proportions-and-then-looking-at-standardized-deviation-to-see-where-the-nets-differed-if-at-all."/>
-      <w:bookmarkEnd w:id="32"/>
+      <w:bookmarkStart w:id="35" w:name="line-149-i-dont-think-the-mean-length-is-the-correct-variable-of-interest.-the-size-distributions-could-be-very-different-and-provide-similar-mean-lengths.-rather-i-think-an-analysis-of-the-size-structure-is-appropriate-perhaps-using-some-sort-of-contingency-table-to-evaluate-the-homogeneity-of-proportions.-i-also-think-the-analysis-of-population-structure-male-female-juvenile-and-malefemale-ratio-would-be-more-appropriately-done-by-testing-for-homegenity-of-proportions-and-then-looking-at-standardized-deviation-to-see-where-the-nets-differed-if-at-all."/>
+      <w:bookmarkEnd w:id="35"/>
       <w:r>
         <w:t xml:space="preserve">9) Line 149 I don't think the mean length is the correct variable of interest. The size distributions could be very different and provide similar mean lengths. Rather, I think an analysis of the size structure is appropriate, perhaps using some sort of contingency table to evaluate the homogeneity of proportions. I also think the analysis of population structure (male-female, juvenile) and male:female ratio would be more appropriately done by testing for homegenity of proportions and then looking at standardized deviation to see where the nets differed (if at all).</w:t>
       </w:r>
@@ -1895,8 +4935,8 @@
       <w:pPr>
         <w:pStyle w:val="Heading3"/>
       </w:pPr>
-      <w:bookmarkStart w:id="33" w:name="the-analysis-of-abundance-and-other-factors-was-done-basically-to-see-if-this-study-was-done-with-one-net-or-the-other-would-the-results-over-the-reservoir-differ.-this-is-an-interesting-question-and-an-important-one-to-address.-but-the-net-tows-were-done-in-paired-combinations-so-there-is-more-information-here.-i-would-like-to-see-something-like-a-paired-t-test-using-each-individual-set-of-net-tows-as-a-sample-or-a-regression-of-values-from-one-net-plotted-against-the-other-from-each-sample-to-see-if-there-was-any-bias-based-on-the-paired-tows."/>
-      <w:bookmarkEnd w:id="33"/>
+      <w:bookmarkStart w:id="36" w:name="the-analysis-of-abundance-and-other-factors-was-done-basically-to-see-if-this-study-was-done-with-one-net-or-the-other-would-the-results-over-the-reservoir-differ.-this-is-an-interesting-question-and-an-important-one-to-address.-but-the-net-tows-were-done-in-paired-combinations-so-there-is-more-information-here.-i-would-like-to-see-something-like-a-paired-t-test-using-each-individual-set-of-net-tows-as-a-sample-or-a-regression-of-values-from-one-net-plotted-against-the-other-from-each-sample-to-see-if-there-was-any-bias-based-on-the-paired-tows."/>
+      <w:bookmarkEnd w:id="36"/>
       <w:r>
         <w:t xml:space="preserve">10) The analysis of abundance (and other factors) was done basically to see if this study was done with one net or the other, would the results over the reservoir differ. This is an interesting question and an important one to address. But the net tows were done in paired combinations, so there is more information here. I would like to see something like a paired t-test (using each individual set of net tows as a sample), or a regression of values from one net plotted against the other from each sample to see if there was any bias based on the paired tows.</w:t>
       </w:r>
@@ -1905,8 +4945,8 @@
       <w:pPr>
         <w:pStyle w:val="Heading3"/>
       </w:pPr>
-      <w:bookmarkStart w:id="34" w:name="line-163-and-166-i-think-you-mean-density-and-not-number"/>
-      <w:bookmarkEnd w:id="34"/>
+      <w:bookmarkStart w:id="37" w:name="line-163-and-166-i-think-you-mean-density-and-not-number"/>
+      <w:bookmarkEnd w:id="37"/>
       <w:r>
         <w:t xml:space="preserve">11) Line 163 and 166 I think you mean density and not number?</w:t>
       </w:r>
@@ -1915,8 +4955,8 @@
       <w:pPr>
         <w:pStyle w:val="Heading3"/>
       </w:pPr>
-      <w:bookmarkStart w:id="35" w:name="please-provide-f-values-df-so-the-stats-can-be-evaluated"/>
-      <w:bookmarkEnd w:id="35"/>
+      <w:bookmarkStart w:id="38" w:name="please-provide-f-values-df-so-the-stats-can-be-evaluated"/>
+      <w:bookmarkEnd w:id="38"/>
       <w:r>
         <w:t xml:space="preserve">12) Please provide F values, df so the stats can be evaluated</w:t>
       </w:r>
@@ -1933,8 +4973,8 @@
       <w:pPr>
         <w:pStyle w:val="Heading3"/>
       </w:pPr>
-      <w:bookmarkStart w:id="36" w:name="line-177-also-caught-more-of-the-smallest-individuals"/>
-      <w:bookmarkEnd w:id="36"/>
+      <w:bookmarkStart w:id="39" w:name="line-177-also-caught-more-of-the-smallest-individuals"/>
+      <w:bookmarkEnd w:id="39"/>
       <w:r>
         <w:t xml:space="preserve">13) Line 177 also caught more of the smallest individuals</w:t>
       </w:r>
@@ -1943,8 +4983,8 @@
       <w:pPr>
         <w:pStyle w:val="Heading1"/>
       </w:pPr>
-      <w:bookmarkStart w:id="37" w:name="reviewer-2-this-manuscript-has-one-straightforward-message-that-will-be-useful-to-researchers-interested-in-the-collection-of-mysids-in-that-it-supports-the-use-of-smaller-diameter-nets-which-will-be-convenient-from-small-vessels-often-used-in-lakes-these-animals-have-spread-into.-overall-this-manuscript-is-acceptable-for-publication-with-some-revisions.-the-details-of-the-statistical-tests-need-to-be-expanded-upon-and-some-language-that-downplays-some-of-the-size-distribution-differences-with-different-net-sizes-should-be-discussed-in-greater-detail."/>
-      <w:bookmarkEnd w:id="37"/>
+      <w:bookmarkStart w:id="40" w:name="reviewer-2-this-manuscript-has-one-straightforward-message-that-will-be-useful-to-researchers-interested-in-the-collection-of-mysids-in-that-it-supports-the-use-of-smaller-diameter-nets-which-will-be-convenient-from-small-vessels-often-used-in-lakes-these-animals-have-spread-into.-overall-this-manuscript-is-acceptable-for-publication-with-some-revisions.-the-details-of-the-statistical-tests-need-to-be-expanded-upon-and-some-language-that-downplays-some-of-the-size-distribution-differences-with-different-net-sizes-should-be-discussed-in-greater-detail."/>
+      <w:bookmarkEnd w:id="40"/>
       <w:r>
         <w:t xml:space="preserve">Reviewer #2: This manuscript has one straightforward message that will be useful to researchers interested in the collection of mysids, in that it supports the use of smaller diameter nets, which will be convenient from small vessels often used in lakes these animals have spread into. Overall this manuscript is acceptable for publication with some revisions. The details of the statistical tests need to be expanded upon and some language that downplays some of the size-distribution differences with different net sizes should be discussed in greater detail.</w:t>
       </w:r>
@@ -1953,8 +4993,8 @@
       <w:pPr>
         <w:pStyle w:val="Heading3"/>
       </w:pPr>
-      <w:bookmarkStart w:id="38" w:name="the-manuscript-is-short-so-you-have-plenty-of-space-to-expand-upon-your-statistical-methodology-which-isnt-made-clear-and-your-presentation-of-only-p-values-is-insufficient-to-assess-your-analysis."/>
-      <w:bookmarkEnd w:id="38"/>
+      <w:bookmarkStart w:id="41" w:name="the-manuscript-is-short-so-you-have-plenty-of-space-to-expand-upon-your-statistical-methodology-which-isnt-made-clear-and-your-presentation-of-only-p-values-is-insufficient-to-assess-your-analysis."/>
+      <w:bookmarkEnd w:id="41"/>
       <w:r>
         <w:t xml:space="preserve">2) The manuscript is short so you have plenty of space to expand upon your statistical methodology which isn't made clear, and your presentation of only p values is insufficient to assess your analysis.</w:t>
       </w:r>
@@ -1963,8 +5003,8 @@
       <w:pPr>
         <w:pStyle w:val="Heading3"/>
       </w:pPr>
-      <w:bookmarkStart w:id="39" w:name="downplaying-the-differences-in-size-distribution-associated-with-the-net-sizes-doesnt-make-the-paper-more-persuasive.-there-are-plenty-of-reasons-where-researchers-may-target-the-tiny-fraction-of-smallest-or-largest-individuals-which-are-being-missed-by-the-smaller-nets.-discuss-this-difference-and-end-with-the-point-you-make-that-if-possible-use-the-larger-nets-but-for-most-work-the-smaller-nets-are-an-acceptable-substitute."/>
-      <w:bookmarkEnd w:id="39"/>
+      <w:bookmarkStart w:id="42" w:name="downplaying-the-differences-in-size-distribution-associated-with-the-net-sizes-doesnt-make-the-paper-more-persuasive.-there-are-plenty-of-reasons-where-researchers-may-target-the-tiny-fraction-of-smallest-or-largest-individuals-which-are-being-missed-by-the-smaller-nets.-discuss-this-difference-and-end-with-the-point-you-make-that-if-possible-use-the-larger-nets-but-for-most-work-the-smaller-nets-are-an-acceptable-substitute."/>
+      <w:bookmarkEnd w:id="42"/>
       <w:r>
         <w:t xml:space="preserve">4) Downplaying the differences in size-distribution associated with the net sizes doesn't make the paper more persuasive. There are plenty of reasons where researchers may target the tiny fraction of smallest or largest individuals which are being missed by the smaller nets. Discuss this difference and end with the point you make that if possible, use the larger nets, but for most work, the smaller nets are an acceptable substitute.</w:t>
       </w:r>
@@ -1981,8 +5021,8 @@
       <w:pPr>
         <w:pStyle w:val="Heading3"/>
       </w:pPr>
-      <w:bookmarkStart w:id="40" w:name="l40-size-structure-was-slightly-different-more-at-tails-of-size-distribution-for-large-nets.-without-this-fact-the-last-sentence-of-the-abstract-may-not-be-clear."/>
-      <w:bookmarkEnd w:id="40"/>
+      <w:bookmarkStart w:id="43" w:name="l40-size-structure-was-slightly-different-more-at-tails-of-size-distribution-for-large-nets.-without-this-fact-the-last-sentence-of-the-abstract-may-not-be-clear."/>
+      <w:bookmarkEnd w:id="43"/>
       <w:r>
         <w:t xml:space="preserve">L40 Size structure was slightly different (more at tails of size-distribution for large nets). Without this fact the last sentence of the abstract may not be clear.</w:t>
       </w:r>
@@ -1991,8 +5031,8 @@
       <w:pPr>
         <w:pStyle w:val="Heading3"/>
       </w:pPr>
-      <w:bookmarkStart w:id="41" w:name="l122-use-ind-or-n-rather-than-lowercase-n"/>
-      <w:bookmarkEnd w:id="41"/>
+      <w:bookmarkStart w:id="44" w:name="l122-use-ind-or-n-rather-than-lowercase-n"/>
+      <w:bookmarkEnd w:id="44"/>
       <w:r>
         <w:t xml:space="preserve">L122 use ind or N rather than lowercase n</w:t>
       </w:r>
@@ -2001,8 +5041,8 @@
       <w:pPr>
         <w:pStyle w:val="Heading3"/>
       </w:pPr>
-      <w:bookmarkStart w:id="42" w:name="l130-use-s-or-seconds"/>
-      <w:bookmarkEnd w:id="42"/>
+      <w:bookmarkStart w:id="45" w:name="l130-use-s-or-seconds"/>
+      <w:bookmarkEnd w:id="45"/>
       <w:r>
         <w:t xml:space="preserve">L130 use s or seconds</w:t>
       </w:r>
@@ -2011,8 +5051,8 @@
       <w:pPr>
         <w:pStyle w:val="Heading3"/>
       </w:pPr>
-      <w:bookmarkStart w:id="43" w:name="l141-be-consistent-nm2-numberm2"/>
-      <w:bookmarkEnd w:id="43"/>
+      <w:bookmarkStart w:id="46" w:name="l141-be-consistent-nm2-numberm2"/>
+      <w:bookmarkEnd w:id="46"/>
       <w:r>
         <w:t xml:space="preserve">L141 Be consistent N/m2, number/m2</w:t>
       </w:r>
@@ -2021,8 +5061,8 @@
       <w:pPr>
         <w:pStyle w:val="Heading3"/>
       </w:pPr>
-      <w:bookmarkStart w:id="44" w:name="l142-151.-you-can-be-more-concise-here-for-some-content-and-have-to-expand-on-other.-you-always-have-the-same-effects-so-you-dont-have-to-relist-them.-state-the-data-isnt-normal-so-a-negative-binomial-transformation-was-used-for-regression-on-abundance-sex-ratioetc.-see-next-note-regarding-statistical-methods.-you-would-be-better-off-explaining-the-rationale-for-methods-and-the-format-in-more-detail-rather-than-just-the-factors.-for-instance-there-is-no-detail-given-on-the-negative-binomial-model-which-can-be-constructed-and-assessed-in-a-range-of-ways-likelihood-format-aic-etc.-be-descriptive-here.-if-you-used-a-specific-stat-software-package-this-would-be-the-place-to-note-it."/>
-      <w:bookmarkEnd w:id="44"/>
+      <w:bookmarkStart w:id="47" w:name="l142-151.-you-can-be-more-concise-here-for-some-content-and-have-to-expand-on-other.-you-always-have-the-same-effects-so-you-dont-have-to-relist-them.-state-the-data-isnt-normal-so-a-negative-binomial-transformation-was-used-for-regression-on-abundance-sex-ratioetc.-see-next-note-regarding-statistical-methods.-you-would-be-better-off-explaining-the-rationale-for-methods-and-the-format-in-more-detail-rather-than-just-the-factors.-for-instance-there-is-no-detail-given-on-the-negative-binomial-model-which-can-be-constructed-and-assessed-in-a-range-of-ways-likelihood-format-aic-etc.-be-descriptive-here.-if-you-used-a-specific-stat-software-package-this-would-be-the-place-to-note-it."/>
+      <w:bookmarkEnd w:id="47"/>
       <w:r>
         <w:t xml:space="preserve">L142-151. You can be more concise here for some content and have to expand on other. You always have the same effects so you don't have to relist them. State the data isn't normal so a negative binomial transformation was used for regression on abundance, sex ratio…etc. See next note regarding statistical methods. You would be better off explaining the rationale for methods and the format in more detail rather than just the factors. For instance there is no detail given on the negative binomial model which can be constructed and assessed in a range of ways (likelihood format, AIC etc). Be descriptive here. If you used a specific stat software package, this would be the place to note it.</w:t>
       </w:r>
@@ -2031,8 +5071,8 @@
       <w:pPr>
         <w:pStyle w:val="Heading3"/>
       </w:pPr>
-      <w:bookmarkStart w:id="45" w:name="l145-148-why-wouldnt-you-use-a-paired-test-you-collected-each-at-the-same-time-so-you-could-control-much-of-the-variability-in-catch-patchiness-by-comparing-them-to-each-other-you-comment-l153-155-on-this.-your-size-data-shows-multiple-cohorts-so-it-isnt-surprising-that-you-have-non-normal-data-but-the-distributions-are-similar-so-should-be-easily-discriminated-using-pairwise-testing."/>
-      <w:bookmarkEnd w:id="45"/>
+      <w:bookmarkStart w:id="48" w:name="l145-148-why-wouldnt-you-use-a-paired-test-you-collected-each-at-the-same-time-so-you-could-control-much-of-the-variability-in-catch-patchiness-by-comparing-them-to-each-other-you-comment-l153-155-on-this.-your-size-data-shows-multiple-cohorts-so-it-isnt-surprising-that-you-have-non-normal-data-but-the-distributions-are-similar-so-should-be-easily-discriminated-using-pairwise-testing."/>
+      <w:bookmarkEnd w:id="48"/>
       <w:r>
         <w:t xml:space="preserve">L145-148 Why wouldn't you use a paired test? You collected each at the same time, so you could control much of the variability in catch (patchiness) by comparing them to each other (you comment L153-155 on this). Your size data shows multiple cohorts so it isn't surprising that you have non-normal data but the distributions are similar so should be easily discriminated using pairwise testing.</w:t>
       </w:r>
@@ -2041,8 +5081,8 @@
       <w:pPr>
         <w:pStyle w:val="Heading3"/>
       </w:pPr>
-      <w:bookmarkStart w:id="46" w:name="l162-170.-you-give-p-values-but-no-specifics-as-to-method.-the-negative-binomial-model-requires-a-range-of-output-to-assess-the-fit.-the-p-values-by-themselves-are-not-necessarily-relevant-so-f-or-z-values-or-r-mean-squares-should-be-included-as-well."/>
-      <w:bookmarkEnd w:id="46"/>
+      <w:bookmarkStart w:id="49" w:name="l162-170.-you-give-p-values-but-no-specifics-as-to-method.-the-negative-binomial-model-requires-a-range-of-output-to-assess-the-fit.-the-p-values-by-themselves-are-not-necessarily-relevant-so-f-or-z-values-or-r-mean-squares-should-be-included-as-well."/>
+      <w:bookmarkEnd w:id="49"/>
       <w:r>
         <w:t xml:space="preserve">L162-170. You give p values but no specifics as to method. The negative binomial model requires a range of output to assess the fit. The p values by themselves are not necessarily relevant so F (or z) values or r-mean squares should be included as well.</w:t>
       </w:r>
@@ -2051,8 +5091,8 @@
       <w:pPr>
         <w:pStyle w:val="Heading3"/>
       </w:pPr>
-      <w:bookmarkStart w:id="47" w:name="l156.-it-is-unusual-for-an-author-to-cite-unpublished-data-on-their-own-paper.-ideally-you-could-easily-add-an-additional-graph-that-shows-the-series-given-the-few-number-of-tables-and-figures."/>
-      <w:bookmarkEnd w:id="47"/>
+      <w:bookmarkStart w:id="50" w:name="l156.-it-is-unusual-for-an-author-to-cite-unpublished-data-on-their-own-paper.-ideally-you-could-easily-add-an-additional-graph-that-shows-the-series-given-the-few-number-of-tables-and-figures."/>
+      <w:bookmarkEnd w:id="50"/>
       <w:r>
         <w:t xml:space="preserve">L156. It is unusual for an author to cite unpublished data on their own paper. Ideally, you could easily add an additional graph that shows the series given the few number of tables and figures.</w:t>
       </w:r>
@@ -2069,8 +5109,8 @@
       <w:pPr>
         <w:pStyle w:val="Heading3"/>
       </w:pPr>
-      <w:bookmarkStart w:id="48" w:name="l183.-probably-not-biologically-relevant.-since-you-do-not-give-these-distributions-beyond-the-graphs-this-isnt-necessarily-your-call-since-some-researchers-may-be-focused-on-the-very-tails-of-the-distribution-that-you-dismiss.-instead-note-that-they-are-very-small-differences-in-numbers-and-that-researchers-interested-in-these-larger-individuals-may-wish-to-utilize-the-larger-nets.-instead-move-the-sentence-that-is-thus-these-two-nets-up-to-be-the-second-sentence-you-state-that-there-is-essentially-no-difference-in-their-distribution-then-follow-up-with-the-caveat-with-respect-to-the-larger-size-distribution-afterwards."/>
-      <w:bookmarkEnd w:id="48"/>
+      <w:bookmarkStart w:id="51" w:name="l183.-probably-not-biologically-relevant.-since-you-do-not-give-these-distributions-beyond-the-graphs-this-isnt-necessarily-your-call-since-some-researchers-may-be-focused-on-the-very-tails-of-the-distribution-that-you-dismiss.-instead-note-that-they-are-very-small-differences-in-numbers-and-that-researchers-interested-in-these-larger-individuals-may-wish-to-utilize-the-larger-nets.-instead-move-the-sentence-that-is-thus-these-two-nets-up-to-be-the-second-sentence-you-state-that-there-is-essentially-no-difference-in-their-distribution-then-follow-up-with-the-caveat-with-respect-to-the-larger-size-distribution-afterwards."/>
+      <w:bookmarkEnd w:id="51"/>
       <w:r>
         <w:t xml:space="preserve">L183. "probably not biologically relevant". Since you do not give these distributions (beyond the graphs), this isn't necessarily your call since some researchers may be focused on the very tails of the distribution that you dismiss. Instead, note that they are very small differences in numbers and that researchers interested in these larger individuals may wish to utilize the larger nets. Instead, move the sentence that is "Thus, these two nets…" up to be the second sentence (you state that there is essentially no difference in their distribution), then follow up with the caveat with respect to the larger size distribution afterwards.</w:t>
       </w:r>
@@ -2079,8 +5119,8 @@
       <w:pPr>
         <w:pStyle w:val="Heading3"/>
       </w:pPr>
-      <w:bookmarkStart w:id="49" w:name="l187.-the-slight-bias-where-the-smaller-nets-are-missing-the-largest-individuals-may-by-more-relevant-in-late-october-or-november-when-many-programs-sample-to-get-egg-production-rates.-larger-individuals-appear-to-be-able-to-avoid-the-smaller-nets-they-are-certainly-more-powerful-swimmers-and-may-also-detect-a-difference-in-the-net-mouth-head-wave-if-your-efficiencies-are-different."/>
-      <w:bookmarkEnd w:id="49"/>
+      <w:bookmarkStart w:id="52" w:name="l187.-the-slight-bias-where-the-smaller-nets-are-missing-the-largest-individuals-may-by-more-relevant-in-late-october-or-november-when-many-programs-sample-to-get-egg-production-rates.-larger-individuals-appear-to-be-able-to-avoid-the-smaller-nets-they-are-certainly-more-powerful-swimmers-and-may-also-detect-a-difference-in-the-net-mouth-head-wave-if-your-efficiencies-are-different."/>
+      <w:bookmarkEnd w:id="52"/>
       <w:r>
         <w:t xml:space="preserve">L187. The slight bias where the smaller nets are missing the largest individuals may by more relevant in late October or November when many programs sample to get egg production rates. Larger individuals appear to be able to avoid the smaller nets (they are certainly more powerful swimmers) and may also detect a difference in the net-mouth "head-wave" if your efficiencies are different.</w:t>
       </w:r>
@@ -2089,8 +5129,8 @@
       <w:pPr>
         <w:pStyle w:val="Heading3"/>
       </w:pPr>
-      <w:bookmarkStart w:id="50" w:name="l203.-as-noted-previously-be-careful-with-your-wording.-your-equipment-is-similar-to-certain-studies-but-it-can-just-as-easily-be-said-that-your-mesh-size-for-instance-is-smaller-than-the-majority-that-specifically-are-used-to-target-mysids.-your-comment-on-the-size-preventing-loss-of-small-mysids-may-be-spurious.-given-your-distributions-and-mean-size-of-10mm-did-you-even-see-any-mysids-less-than-1-mm-in-size-or-even-up-to-3-mm-fig.-3-suggests-you-didnt-so-you-shouldnt-expect-net-extrusion-at-a-31-ratio.-if-the-mesh-size-was-used-to-be-consistent-with-other-monitoring-methods-then-just-state-that-which-is-a-perfectly-fine-reasoning-and-supported-by-your-results."/>
-      <w:bookmarkEnd w:id="50"/>
+      <w:bookmarkStart w:id="53" w:name="l203.-as-noted-previously-be-careful-with-your-wording.-your-equipment-is-similar-to-certain-studies-but-it-can-just-as-easily-be-said-that-your-mesh-size-for-instance-is-smaller-than-the-majority-that-specifically-are-used-to-target-mysids.-your-comment-on-the-size-preventing-loss-of-small-mysids-may-be-spurious.-given-your-distributions-and-mean-size-of-10mm-did-you-even-see-any-mysids-less-than-1-mm-in-size-or-even-up-to-3-mm-fig.-3-suggests-you-didnt-so-you-shouldnt-expect-net-extrusion-at-a-31-ratio.-if-the-mesh-size-was-used-to-be-consistent-with-other-monitoring-methods-then-just-state-that-which-is-a-perfectly-fine-reasoning-and-supported-by-your-results."/>
+      <w:bookmarkEnd w:id="53"/>
       <w:r>
         <w:t xml:space="preserve">L203. As noted previously, be careful with your wording. Your equipment is similar to certain studies, but it can just as easily be said that your mesh size (for instance) is smaller than the majority that specifically are used to target mysids. Your comment on the size preventing loss of small mysids may be spurious. Given your distributions (and mean size of ~10mm) did you even see any mysids less than 1 mm in size (or even up to 3 mm)? Fig. 3 suggests you didn't, so you shouldn't expect net extrusion at a 3:1 ratio. If the mesh size was used to be consistent with other monitoring methods, then just state that, which is a perfectly fine reasoning and supported by your results.</w:t>
       </w:r>
@@ -2227,7 +5267,7 @@
     </w:lvl>
   </w:abstractNum>
   <w:abstractNum w:abstractNumId="990">
-    <w:nsid w:val="70b6987b"/>
+    <w:nsid w:val="ade7b366"/>
     <w:multiLevelType w:val="multilevel"/>
     <w:lvl w:ilvl="0">
       <w:numFmt w:val="bullet"/>
@@ -2298,270 +5338,6 @@
     <w:lvl w:ilvl="6">
       <w:numFmt w:val="bullet"/>
       <w:lvlText w:val=" "/>
-      <w:lvlJc w:val="left"/>
-      <w:pPr>
-        <w:tabs>
-          <w:tab w:val="num" w:pos="4320"/>
-        </w:tabs>
-        <w:ind w:left="4800" w:hanging="480"/>
-      </w:pPr>
-    </w:lvl>
-  </w:abstractNum>
-  <w:abstractNum w:abstractNumId="99421">
-    <w:nsid w:val="c20f2acc"/>
-    <w:multiLevelType w:val="multilevel"/>
-    <w:lvl w:ilvl="0">
-      <w:start w:val="1"/>
-      <w:numFmt w:val="decimal"/>
-      <w:lvlText w:val="%1)"/>
-      <w:lvlJc w:val="left"/>
-      <w:pPr>
-        <w:tabs>
-          <w:tab w:val="num" w:pos="0"/>
-        </w:tabs>
-        <w:ind w:left="480" w:hanging="480"/>
-      </w:pPr>
-    </w:lvl>
-    <w:lvl w:ilvl="1">
-      <w:start w:val="1"/>
-      <w:numFmt w:val="decimal"/>
-      <w:lvlText w:val="%2)"/>
-      <w:lvlJc w:val="left"/>
-      <w:pPr>
-        <w:tabs>
-          <w:tab w:val="num" w:pos="720"/>
-        </w:tabs>
-        <w:ind w:left="1200" w:hanging="480"/>
-      </w:pPr>
-    </w:lvl>
-    <w:lvl w:ilvl="2">
-      <w:start w:val="1"/>
-      <w:numFmt w:val="decimal"/>
-      <w:lvlText w:val="%3)"/>
-      <w:lvlJc w:val="left"/>
-      <w:pPr>
-        <w:tabs>
-          <w:tab w:val="num" w:pos="1440"/>
-        </w:tabs>
-        <w:ind w:left="1920" w:hanging="480"/>
-      </w:pPr>
-    </w:lvl>
-    <w:lvl w:ilvl="3">
-      <w:start w:val="1"/>
-      <w:numFmt w:val="decimal"/>
-      <w:lvlText w:val="%4)"/>
-      <w:lvlJc w:val="left"/>
-      <w:pPr>
-        <w:tabs>
-          <w:tab w:val="num" w:pos="2160"/>
-        </w:tabs>
-        <w:ind w:left="2640" w:hanging="480"/>
-      </w:pPr>
-    </w:lvl>
-    <w:lvl w:ilvl="4">
-      <w:start w:val="1"/>
-      <w:numFmt w:val="decimal"/>
-      <w:lvlText w:val="%5)"/>
-      <w:lvlJc w:val="left"/>
-      <w:pPr>
-        <w:tabs>
-          <w:tab w:val="num" w:pos="2880"/>
-        </w:tabs>
-        <w:ind w:left="3360" w:hanging="480"/>
-      </w:pPr>
-    </w:lvl>
-    <w:lvl w:ilvl="5">
-      <w:start w:val="1"/>
-      <w:numFmt w:val="decimal"/>
-      <w:lvlText w:val="%6)"/>
-      <w:lvlJc w:val="left"/>
-      <w:pPr>
-        <w:tabs>
-          <w:tab w:val="num" w:pos="3600"/>
-        </w:tabs>
-        <w:ind w:left="4080" w:hanging="480"/>
-      </w:pPr>
-    </w:lvl>
-    <w:lvl w:ilvl="6">
-      <w:start w:val="1"/>
-      <w:numFmt w:val="decimal"/>
-      <w:lvlText w:val="%7)"/>
-      <w:lvlJc w:val="left"/>
-      <w:pPr>
-        <w:tabs>
-          <w:tab w:val="num" w:pos="4320"/>
-        </w:tabs>
-        <w:ind w:left="4800" w:hanging="480"/>
-      </w:pPr>
-    </w:lvl>
-  </w:abstractNum>
-  <w:abstractNum w:abstractNumId="99422">
-    <w:nsid w:val="47c68fac"/>
-    <w:multiLevelType w:val="multilevel"/>
-    <w:lvl w:ilvl="0">
-      <w:start w:val="2"/>
-      <w:numFmt w:val="decimal"/>
-      <w:lvlText w:val="%1)"/>
-      <w:lvlJc w:val="left"/>
-      <w:pPr>
-        <w:tabs>
-          <w:tab w:val="num" w:pos="0"/>
-        </w:tabs>
-        <w:ind w:left="480" w:hanging="480"/>
-      </w:pPr>
-    </w:lvl>
-    <w:lvl w:ilvl="1">
-      <w:start w:val="2"/>
-      <w:numFmt w:val="decimal"/>
-      <w:lvlText w:val="%2)"/>
-      <w:lvlJc w:val="left"/>
-      <w:pPr>
-        <w:tabs>
-          <w:tab w:val="num" w:pos="720"/>
-        </w:tabs>
-        <w:ind w:left="1200" w:hanging="480"/>
-      </w:pPr>
-    </w:lvl>
-    <w:lvl w:ilvl="2">
-      <w:start w:val="2"/>
-      <w:numFmt w:val="decimal"/>
-      <w:lvlText w:val="%3)"/>
-      <w:lvlJc w:val="left"/>
-      <w:pPr>
-        <w:tabs>
-          <w:tab w:val="num" w:pos="1440"/>
-        </w:tabs>
-        <w:ind w:left="1920" w:hanging="480"/>
-      </w:pPr>
-    </w:lvl>
-    <w:lvl w:ilvl="3">
-      <w:start w:val="2"/>
-      <w:numFmt w:val="decimal"/>
-      <w:lvlText w:val="%4)"/>
-      <w:lvlJc w:val="left"/>
-      <w:pPr>
-        <w:tabs>
-          <w:tab w:val="num" w:pos="2160"/>
-        </w:tabs>
-        <w:ind w:left="2640" w:hanging="480"/>
-      </w:pPr>
-    </w:lvl>
-    <w:lvl w:ilvl="4">
-      <w:start w:val="2"/>
-      <w:numFmt w:val="decimal"/>
-      <w:lvlText w:val="%5)"/>
-      <w:lvlJc w:val="left"/>
-      <w:pPr>
-        <w:tabs>
-          <w:tab w:val="num" w:pos="2880"/>
-        </w:tabs>
-        <w:ind w:left="3360" w:hanging="480"/>
-      </w:pPr>
-    </w:lvl>
-    <w:lvl w:ilvl="5">
-      <w:start w:val="2"/>
-      <w:numFmt w:val="decimal"/>
-      <w:lvlText w:val="%6)"/>
-      <w:lvlJc w:val="left"/>
-      <w:pPr>
-        <w:tabs>
-          <w:tab w:val="num" w:pos="3600"/>
-        </w:tabs>
-        <w:ind w:left="4080" w:hanging="480"/>
-      </w:pPr>
-    </w:lvl>
-    <w:lvl w:ilvl="6">
-      <w:start w:val="2"/>
-      <w:numFmt w:val="decimal"/>
-      <w:lvlText w:val="%7)"/>
-      <w:lvlJc w:val="left"/>
-      <w:pPr>
-        <w:tabs>
-          <w:tab w:val="num" w:pos="4320"/>
-        </w:tabs>
-        <w:ind w:left="4800" w:hanging="480"/>
-      </w:pPr>
-    </w:lvl>
-  </w:abstractNum>
-  <w:abstractNum w:abstractNumId="99423">
-    <w:nsid w:val="adb64c70"/>
-    <w:multiLevelType w:val="multilevel"/>
-    <w:lvl w:ilvl="0">
-      <w:start w:val="3"/>
-      <w:numFmt w:val="decimal"/>
-      <w:lvlText w:val="%1)"/>
-      <w:lvlJc w:val="left"/>
-      <w:pPr>
-        <w:tabs>
-          <w:tab w:val="num" w:pos="0"/>
-        </w:tabs>
-        <w:ind w:left="480" w:hanging="480"/>
-      </w:pPr>
-    </w:lvl>
-    <w:lvl w:ilvl="1">
-      <w:start w:val="3"/>
-      <w:numFmt w:val="decimal"/>
-      <w:lvlText w:val="%2)"/>
-      <w:lvlJc w:val="left"/>
-      <w:pPr>
-        <w:tabs>
-          <w:tab w:val="num" w:pos="720"/>
-        </w:tabs>
-        <w:ind w:left="1200" w:hanging="480"/>
-      </w:pPr>
-    </w:lvl>
-    <w:lvl w:ilvl="2">
-      <w:start w:val="3"/>
-      <w:numFmt w:val="decimal"/>
-      <w:lvlText w:val="%3)"/>
-      <w:lvlJc w:val="left"/>
-      <w:pPr>
-        <w:tabs>
-          <w:tab w:val="num" w:pos="1440"/>
-        </w:tabs>
-        <w:ind w:left="1920" w:hanging="480"/>
-      </w:pPr>
-    </w:lvl>
-    <w:lvl w:ilvl="3">
-      <w:start w:val="3"/>
-      <w:numFmt w:val="decimal"/>
-      <w:lvlText w:val="%4)"/>
-      <w:lvlJc w:val="left"/>
-      <w:pPr>
-        <w:tabs>
-          <w:tab w:val="num" w:pos="2160"/>
-        </w:tabs>
-        <w:ind w:left="2640" w:hanging="480"/>
-      </w:pPr>
-    </w:lvl>
-    <w:lvl w:ilvl="4">
-      <w:start w:val="3"/>
-      <w:numFmt w:val="decimal"/>
-      <w:lvlText w:val="%5)"/>
-      <w:lvlJc w:val="left"/>
-      <w:pPr>
-        <w:tabs>
-          <w:tab w:val="num" w:pos="2880"/>
-        </w:tabs>
-        <w:ind w:left="3360" w:hanging="480"/>
-      </w:pPr>
-    </w:lvl>
-    <w:lvl w:ilvl="5">
-      <w:start w:val="3"/>
-      <w:numFmt w:val="decimal"/>
-      <w:lvlText w:val="%6)"/>
-      <w:lvlJc w:val="left"/>
-      <w:pPr>
-        <w:tabs>
-          <w:tab w:val="num" w:pos="3600"/>
-        </w:tabs>
-        <w:ind w:left="4080" w:hanging="480"/>
-      </w:pPr>
-    </w:lvl>
-    <w:lvl w:ilvl="6">
-      <w:start w:val="3"/>
-      <w:numFmt w:val="decimal"/>
-      <w:lvlText w:val="%7)"/>
       <w:lvlJc w:val="left"/>
       <w:pPr>
         <w:tabs>
@@ -2576,78 +5352,6 @@
   </w:num>
   <w:num w:numId="1000">
     <w:abstractNumId w:val="990"/>
-  </w:num>
-  <w:num w:numId="1001">
-    <w:abstractNumId w:val="99421"/>
-    <w:lvlOverride w:ilvl="0">
-      <w:startOverride w:val="1"/>
-    </w:lvlOverride>
-    <w:lvlOverride w:ilvl="1">
-      <w:startOverride w:val="1"/>
-    </w:lvlOverride>
-    <w:lvlOverride w:ilvl="2">
-      <w:startOverride w:val="1"/>
-    </w:lvlOverride>
-    <w:lvlOverride w:ilvl="3">
-      <w:startOverride w:val="1"/>
-    </w:lvlOverride>
-    <w:lvlOverride w:ilvl="4">
-      <w:startOverride w:val="1"/>
-    </w:lvlOverride>
-    <w:lvlOverride w:ilvl="5">
-      <w:startOverride w:val="1"/>
-    </w:lvlOverride>
-    <w:lvlOverride w:ilvl="6">
-      <w:startOverride w:val="1"/>
-    </w:lvlOverride>
-  </w:num>
-  <w:num w:numId="1002">
-    <w:abstractNumId w:val="99422"/>
-    <w:lvlOverride w:ilvl="0">
-      <w:startOverride w:val="2"/>
-    </w:lvlOverride>
-    <w:lvlOverride w:ilvl="1">
-      <w:startOverride w:val="2"/>
-    </w:lvlOverride>
-    <w:lvlOverride w:ilvl="2">
-      <w:startOverride w:val="2"/>
-    </w:lvlOverride>
-    <w:lvlOverride w:ilvl="3">
-      <w:startOverride w:val="2"/>
-    </w:lvlOverride>
-    <w:lvlOverride w:ilvl="4">
-      <w:startOverride w:val="2"/>
-    </w:lvlOverride>
-    <w:lvlOverride w:ilvl="5">
-      <w:startOverride w:val="2"/>
-    </w:lvlOverride>
-    <w:lvlOverride w:ilvl="6">
-      <w:startOverride w:val="2"/>
-    </w:lvlOverride>
-  </w:num>
-  <w:num w:numId="1003">
-    <w:abstractNumId w:val="99423"/>
-    <w:lvlOverride w:ilvl="0">
-      <w:startOverride w:val="3"/>
-    </w:lvlOverride>
-    <w:lvlOverride w:ilvl="1">
-      <w:startOverride w:val="3"/>
-    </w:lvlOverride>
-    <w:lvlOverride w:ilvl="2">
-      <w:startOverride w:val="3"/>
-    </w:lvlOverride>
-    <w:lvlOverride w:ilvl="3">
-      <w:startOverride w:val="3"/>
-    </w:lvlOverride>
-    <w:lvlOverride w:ilvl="4">
-      <w:startOverride w:val="3"/>
-    </w:lvlOverride>
-    <w:lvlOverride w:ilvl="5">
-      <w:startOverride w:val="3"/>
-    </w:lvlOverride>
-    <w:lvlOverride w:ilvl="6">
-      <w:startOverride w:val="3"/>
-    </w:lvlOverride>
   </w:num>
 </w:numbering>
 </file>
@@ -2830,7 +5534,7 @@
       <w:keepNext/>
       <w:keepLines/>
       <w:spacing w:before="200" w:after="0"/>
-      <w:outlineLvl w:val="1"/>
+      <w:outlineLvl w:val="2"/>
     </w:pPr>
     <w:rPr>
       <w:rFonts w:asciiTheme="majorHAnsi" w:eastAsiaTheme="majorEastAsia" w:hAnsiTheme="majorHAnsi" w:cstheme="majorBidi"/>
@@ -2852,7 +5556,7 @@
       <w:keepNext/>
       <w:keepLines/>
       <w:spacing w:before="200" w:after="0"/>
-      <w:outlineLvl w:val="1"/>
+      <w:outlineLvl w:val="3"/>
     </w:pPr>
     <w:rPr>
       <w:rFonts w:asciiTheme="majorHAnsi" w:eastAsiaTheme="majorEastAsia" w:hAnsiTheme="majorHAnsi" w:cstheme="majorBidi"/>
@@ -2874,12 +5578,32 @@
       <w:keepNext/>
       <w:keepLines/>
       <w:spacing w:before="200" w:after="0"/>
-      <w:outlineLvl w:val="1"/>
+      <w:outlineLvl w:val="4"/>
     </w:pPr>
     <w:rPr>
       <w:rFonts w:asciiTheme="majorHAnsi" w:eastAsiaTheme="majorEastAsia" w:hAnsiTheme="majorHAnsi" w:cstheme="majorBidi"/>
       <w:i/>
       <w:iCs/>
+      <w:color w:val="4F81BD" w:themeColor="accent1"/>
+      <w:sz w:val="24"/>
+      <w:szCs w:val="24"/>
+    </w:rPr>
+  </w:style>
+  <w:style w:type="paragraph" w:styleId="Heading6">
+    <w:name w:val="Heading 6"/>
+    <w:basedOn w:val="Normal"/>
+    <w:next w:val="BodyText"/>
+    <w:uiPriority w:val="9"/>
+    <w:unhideWhenUsed/>
+    <w:qFormat/>
+    <w:pPr>
+      <w:keepNext/>
+      <w:keepLines/>
+      <w:spacing w:before="200" w:after="0"/>
+      <w:outlineLvl w:val="5"/>
+    </w:pPr>
+    <w:rPr>
+      <w:rFonts w:asciiTheme="majorHAnsi" w:eastAsiaTheme="majorEastAsia" w:hAnsiTheme="majorHAnsi" w:cstheme="majorBidi"/>
       <w:color w:val="4F81BD" w:themeColor="accent1"/>
       <w:sz w:val="24"/>
       <w:szCs w:val="24"/>
